--- a/Р.К.docx
+++ b/Р.К.docx
@@ -1,6 +1,6 @@
 
 <file path=word/document.xml><?xml version="1.0" encoding="utf-8"?>
-<w:document xmlns:wpc="http://schemas.microsoft.com/office/word/2010/wordprocessingCanvas" xmlns:cx="http://schemas.microsoft.com/office/drawing/2014/chartex" xmlns:cx1="http://schemas.microsoft.com/office/drawing/2015/9/8/chartex" xmlns:cx2="http://schemas.microsoft.com/office/drawing/2015/10/21/chartex" xmlns:cx3="http://schemas.microsoft.com/office/drawing/2016/5/9/chartex" xmlns:cx4="http://schemas.microsoft.com/office/drawing/2016/5/10/chartex" xmlns:cx5="http://schemas.microsoft.com/office/drawing/2016/5/11/chartex" xmlns:cx6="http://schemas.microsoft.com/office/drawing/2016/5/12/chartex" xmlns:cx7="http://schemas.microsoft.com/office/drawing/2016/5/13/chartex" xmlns:cx8="http://schemas.microsoft.com/office/drawing/2016/5/14/chartex" xmlns:mc="http://schemas.openxmlformats.org/markup-compatibility/2006" xmlns:aink="http://schemas.microsoft.com/office/drawing/2016/ink" xmlns:am3d="http://schemas.microsoft.com/office/drawing/2017/model3d" xmlns:o="urn:schemas-microsoft-com:office:office" xmlns:oel="http://schemas.microsoft.com/office/2019/extlst" xmlns:r="http://schemas.openxmlformats.org/officeDocument/2006/relationships" xmlns:m="http://schemas.openxmlformats.org/officeDocument/2006/math" xmlns:v="urn:schemas-microsoft-com:vml" xmlns:wp14="http://schemas.microsoft.com/office/word/2010/wordprocessingDrawing" xmlns:wp="http://schemas.openxmlformats.org/drawingml/2006/wordprocessingDrawing" xmlns:w10="urn:schemas-microsoft-com:office:word" xmlns:w="http://schemas.openxmlformats.org/wordprocessingml/2006/main" xmlns:w14="http://schemas.microsoft.com/office/word/2010/wordml" xmlns:w15="http://schemas.microsoft.com/office/word/2012/wordml" xmlns:w16cex="http://schemas.microsoft.com/office/word/2018/wordml/cex" xmlns:w16cid="http://schemas.microsoft.com/office/word/2016/wordml/cid" xmlns:w16="http://schemas.microsoft.com/office/word/2018/wordml" xmlns:w16sdtdh="http://schemas.microsoft.com/office/word/2020/wordml/sdtdatahash" xmlns:w16se="http://schemas.microsoft.com/office/word/2015/wordml/symex" xmlns:wpg="http://schemas.microsoft.com/office/word/2010/wordprocessingGroup" xmlns:wpi="http://schemas.microsoft.com/office/word/2010/wordprocessingInk" xmlns:wne="http://schemas.microsoft.com/office/word/2006/wordml" xmlns:wps="http://schemas.microsoft.com/office/word/2010/wordprocessingShape" mc:Ignorable="w14 w15 w16se w16cid w16 w16cex w16sdtdh wp14">
+<w:document xmlns:wpc="http://schemas.microsoft.com/office/word/2010/wordprocessingCanvas" xmlns:mc="http://schemas.openxmlformats.org/markup-compatibility/2006" xmlns:o="urn:schemas-microsoft-com:office:office" xmlns:r="http://schemas.openxmlformats.org/officeDocument/2006/relationships" xmlns:m="http://schemas.openxmlformats.org/officeDocument/2006/math" xmlns:v="urn:schemas-microsoft-com:vml" xmlns:wp14="http://schemas.microsoft.com/office/word/2010/wordprocessingDrawing" xmlns:wp="http://schemas.openxmlformats.org/drawingml/2006/wordprocessingDrawing" xmlns:w10="urn:schemas-microsoft-com:office:word" xmlns:w="http://schemas.openxmlformats.org/wordprocessingml/2006/main" xmlns:w14="http://schemas.microsoft.com/office/word/2010/wordml" xmlns:w15="http://schemas.microsoft.com/office/word/2012/wordml" xmlns:wpg="http://schemas.microsoft.com/office/word/2010/wordprocessingGroup" xmlns:wpi="http://schemas.microsoft.com/office/word/2010/wordprocessingInk" xmlns:wne="http://schemas.microsoft.com/office/word/2006/wordml" xmlns:wps="http://schemas.microsoft.com/office/word/2010/wordprocessingShape" mc:Ignorable="w14 w15 wp14">
   <w:body>
     <w:p>
       <w:pPr>
@@ -2918,6 +2918,7 @@
           <w:lang w:val="en-US" w:eastAsia="ru-RU"/>
         </w:rPr>
       </w:pPr>
+      <w:proofErr w:type="gramStart"/>
       <w:r>
         <w:rPr>
           <w:rFonts w:ascii="Consolas" w:eastAsia="Times New Roman" w:hAnsi="Consolas" w:cs="Times New Roman"/>
@@ -2928,6 +2929,7 @@
         </w:rPr>
         <w:t>void</w:t>
       </w:r>
+      <w:proofErr w:type="gramEnd"/>
       <w:r>
         <w:rPr>
           <w:rFonts w:ascii="Consolas" w:eastAsia="Times New Roman" w:hAnsi="Consolas" w:cs="Times New Roman"/>
@@ -2938,6 +2940,7 @@
         </w:rPr>
         <w:t xml:space="preserve"> </w:t>
       </w:r>
+      <w:proofErr w:type="spellStart"/>
       <w:r>
         <w:rPr>
           <w:rFonts w:ascii="Consolas" w:eastAsia="Times New Roman" w:hAnsi="Consolas" w:cs="Times New Roman"/>
@@ -2948,6 +2951,7 @@
         </w:rPr>
         <w:t>InsertionSort</w:t>
       </w:r>
+      <w:proofErr w:type="spellEnd"/>
       <w:r>
         <w:rPr>
           <w:rFonts w:ascii="Consolas" w:eastAsia="Times New Roman" w:hAnsi="Consolas" w:cs="Times New Roman"/>
@@ -2958,6 +2962,7 @@
         </w:rPr>
         <w:t>(</w:t>
       </w:r>
+      <w:proofErr w:type="spellStart"/>
       <w:r>
         <w:rPr>
           <w:rFonts w:ascii="Consolas" w:eastAsia="Times New Roman" w:hAnsi="Consolas" w:cs="Times New Roman"/>
@@ -2968,6 +2973,7 @@
         </w:rPr>
         <w:t>int</w:t>
       </w:r>
+      <w:proofErr w:type="spellEnd"/>
       <w:r>
         <w:rPr>
           <w:rFonts w:ascii="Consolas" w:eastAsia="Times New Roman" w:hAnsi="Consolas" w:cs="Times New Roman"/>
@@ -2998,6 +3004,7 @@
         </w:rPr>
         <w:t xml:space="preserve">, </w:t>
       </w:r>
+      <w:proofErr w:type="spellStart"/>
       <w:r>
         <w:rPr>
           <w:rFonts w:ascii="Consolas" w:eastAsia="Times New Roman" w:hAnsi="Consolas" w:cs="Times New Roman"/>
@@ -3008,6 +3015,7 @@
         </w:rPr>
         <w:t>int</w:t>
       </w:r>
+      <w:proofErr w:type="spellEnd"/>
       <w:r>
         <w:rPr>
           <w:rFonts w:ascii="Consolas" w:eastAsia="Times New Roman" w:hAnsi="Consolas" w:cs="Times New Roman"/>
@@ -3021,6 +3029,16 @@
       <w:r>
         <w:rPr>
           <w:rFonts w:ascii="Consolas" w:eastAsia="Times New Roman" w:hAnsi="Consolas" w:cs="Times New Roman"/>
+          <w:color w:val="CCCCCC"/>
+          <w:sz w:val="21"/>
+          <w:szCs w:val="21"/>
+          <w:lang w:val="en-US" w:eastAsia="ru-RU"/>
+        </w:rPr>
+        <w:t>*</w:t>
+      </w:r>
+      <w:r>
+        <w:rPr>
+          <w:rFonts w:ascii="Consolas" w:eastAsia="Times New Roman" w:hAnsi="Consolas" w:cs="Times New Roman"/>
           <w:color w:val="9CDCFE"/>
           <w:sz w:val="21"/>
           <w:szCs w:val="21"/>
@@ -3036,7 +3054,7 @@
           <w:szCs w:val="21"/>
           <w:lang w:val="en-US" w:eastAsia="ru-RU"/>
         </w:rPr>
-        <w:t>[]);</w:t>
+        <w:t>);</w:t>
       </w:r>
     </w:p>
     <w:p>
@@ -3189,6 +3207,7 @@
           <w:lang w:val="en-US" w:eastAsia="ru-RU"/>
         </w:rPr>
       </w:pPr>
+      <w:proofErr w:type="gramStart"/>
       <w:r>
         <w:rPr>
           <w:rFonts w:ascii="Times New Roman" w:eastAsiaTheme="minorEastAsia" w:hAnsi="Times New Roman" w:cs="Times New Roman"/>
@@ -3270,6 +3289,7 @@
         </w:rPr>
         <w:t>exe</w:t>
       </w:r>
+      <w:proofErr w:type="gramEnd"/>
       <w:r>
         <w:rPr>
           <w:rFonts w:ascii="Times New Roman" w:eastAsiaTheme="minorEastAsia" w:hAnsi="Times New Roman" w:cs="Times New Roman"/>
@@ -3333,6 +3353,7 @@
         </w:rPr>
         <w:t xml:space="preserve"> -</w:t>
       </w:r>
+      <w:proofErr w:type="spellStart"/>
       <w:r>
         <w:rPr>
           <w:rFonts w:ascii="Times New Roman" w:eastAsiaTheme="minorEastAsia" w:hAnsi="Times New Roman" w:cs="Times New Roman"/>
@@ -3342,6 +3363,7 @@
         </w:rPr>
         <w:t>mabi</w:t>
       </w:r>
+      <w:proofErr w:type="spellEnd"/>
       <w:r>
         <w:rPr>
           <w:rFonts w:ascii="Times New Roman" w:eastAsiaTheme="minorEastAsia" w:hAnsi="Times New Roman" w:cs="Times New Roman"/>
@@ -3405,6 +3427,7 @@
         </w:rPr>
         <w:t xml:space="preserve"> </w:t>
       </w:r>
+      <w:proofErr w:type="spellStart"/>
       <w:r>
         <w:rPr>
           <w:rFonts w:ascii="Times New Roman" w:eastAsiaTheme="minorEastAsia" w:hAnsi="Times New Roman" w:cs="Times New Roman"/>
@@ -3432,6 +3455,7 @@
         </w:rPr>
         <w:t>c</w:t>
       </w:r>
+      <w:proofErr w:type="spellEnd"/>
       <w:r>
         <w:rPr>
           <w:rFonts w:ascii="Times New Roman" w:eastAsiaTheme="minorEastAsia" w:hAnsi="Times New Roman" w:cs="Times New Roman"/>
@@ -3459,6 +3483,7 @@
         </w:rPr>
         <w:t xml:space="preserve"> </w:t>
       </w:r>
+      <w:proofErr w:type="spellStart"/>
       <w:r>
         <w:rPr>
           <w:rFonts w:ascii="Times New Roman" w:eastAsiaTheme="minorEastAsia" w:hAnsi="Times New Roman" w:cs="Times New Roman"/>
@@ -3486,6 +3511,7 @@
         </w:rPr>
         <w:t>i</w:t>
       </w:r>
+      <w:proofErr w:type="spellEnd"/>
       <w:r>
         <w:rPr>
           <w:rFonts w:ascii="Times New Roman" w:eastAsiaTheme="minorEastAsia" w:hAnsi="Times New Roman" w:cs="Times New Roman"/>
@@ -4838,14 +4864,25 @@
           <w:lang w:val="en-US" w:eastAsia="ru-RU"/>
         </w:rPr>
       </w:pPr>
-      <w:r>
-        <w:rPr>
-          <w:rFonts w:ascii="Times New Roman" w:eastAsiaTheme="minorEastAsia" w:hAnsi="Times New Roman" w:cs="Times New Roman"/>
-          <w:sz w:val="28"/>
-          <w:szCs w:val="28"/>
-          <w:lang w:val="en-US" w:eastAsia="ru-RU"/>
-        </w:rPr>
-        <w:t>riscv64-unknown-elf-gcc.exe -march=rv</w:t>
+      <w:proofErr w:type="gramStart"/>
+      <w:r>
+        <w:rPr>
+          <w:rFonts w:ascii="Times New Roman" w:eastAsiaTheme="minorEastAsia" w:hAnsi="Times New Roman" w:cs="Times New Roman"/>
+          <w:sz w:val="28"/>
+          <w:szCs w:val="28"/>
+          <w:lang w:val="en-US" w:eastAsia="ru-RU"/>
+        </w:rPr>
+        <w:t>riscv64-unknown-elf-gcc.exe</w:t>
+      </w:r>
+      <w:proofErr w:type="gramEnd"/>
+      <w:r>
+        <w:rPr>
+          <w:rFonts w:ascii="Times New Roman" w:eastAsiaTheme="minorEastAsia" w:hAnsi="Times New Roman" w:cs="Times New Roman"/>
+          <w:sz w:val="28"/>
+          <w:szCs w:val="28"/>
+          <w:lang w:val="en-US" w:eastAsia="ru-RU"/>
+        </w:rPr>
+        <w:t xml:space="preserve"> -march=rv</w:t>
       </w:r>
       <w:r>
         <w:rPr>
@@ -4913,7 +4950,6 @@
         <w:t xml:space="preserve"> -O1 -S </w:t>
       </w:r>
       <w:proofErr w:type="spellStart"/>
-      <w:proofErr w:type="gramStart"/>
       <w:r>
         <w:rPr>
           <w:rFonts w:ascii="Times New Roman" w:eastAsiaTheme="minorEastAsia" w:hAnsi="Times New Roman" w:cs="Times New Roman"/>
@@ -4924,7 +4960,6 @@
         <w:t>main.i</w:t>
       </w:r>
       <w:proofErr w:type="spellEnd"/>
-      <w:proofErr w:type="gramEnd"/>
       <w:r>
         <w:rPr>
           <w:rFonts w:ascii="Times New Roman" w:eastAsiaTheme="minorEastAsia" w:hAnsi="Times New Roman" w:cs="Times New Roman"/>
@@ -5174,6 +5209,7 @@
         </w:rPr>
         <w:t xml:space="preserve"> </w:t>
       </w:r>
+      <w:proofErr w:type="spellStart"/>
       <w:r>
         <w:rPr>
           <w:rFonts w:ascii="Times New Roman" w:eastAsiaTheme="minorEastAsia" w:hAnsi="Times New Roman" w:cs="Times New Roman"/>
@@ -5201,6 +5237,7 @@
         </w:rPr>
         <w:t>i</w:t>
       </w:r>
+      <w:proofErr w:type="spellEnd"/>
       <w:r>
         <w:rPr>
           <w:rFonts w:ascii="Times New Roman" w:eastAsiaTheme="minorEastAsia" w:hAnsi="Times New Roman" w:cs="Times New Roman"/>
@@ -6894,43 +6931,43 @@
                 <w:szCs w:val="19"/>
                 <w:lang w:val="en-US"/>
               </w:rPr>
+              <w:tab/>
+              <w:t>addi</w:t>
+            </w:r>
+            <w:r>
+              <w:rPr>
+                <w:rFonts w:ascii="Cascadia Mono" w:hAnsi="Cascadia Mono" w:cs="Cascadia Mono"/>
+                <w:color w:val="000000"/>
+                <w:sz w:val="19"/>
+                <w:szCs w:val="19"/>
+                <w:lang w:val="en-US"/>
+              </w:rPr>
+              <w:tab/>
+              <w:t>s0,s0,4</w:t>
+            </w:r>
+          </w:p>
+          <w:p>
+            <w:pPr>
+              <w:autoSpaceDE w:val="0"/>
+              <w:autoSpaceDN w:val="0"/>
+              <w:adjustRightInd w:val="0"/>
+              <w:rPr>
+                <w:rFonts w:ascii="Cascadia Mono" w:hAnsi="Cascadia Mono" w:cs="Cascadia Mono"/>
+                <w:color w:val="000000"/>
+                <w:sz w:val="19"/>
+                <w:szCs w:val="19"/>
+                <w:lang w:val="en-US"/>
+              </w:rPr>
+            </w:pPr>
+            <w:r>
+              <w:rPr>
+                <w:rFonts w:ascii="Cascadia Mono" w:hAnsi="Cascadia Mono" w:cs="Cascadia Mono"/>
+                <w:color w:val="000000"/>
+                <w:sz w:val="19"/>
+                <w:szCs w:val="19"/>
+                <w:lang w:val="en-US"/>
+              </w:rPr>
               <w:lastRenderedPageBreak/>
-              <w:tab/>
-              <w:t>addi</w:t>
-            </w:r>
-            <w:r>
-              <w:rPr>
-                <w:rFonts w:ascii="Cascadia Mono" w:hAnsi="Cascadia Mono" w:cs="Cascadia Mono"/>
-                <w:color w:val="000000"/>
-                <w:sz w:val="19"/>
-                <w:szCs w:val="19"/>
-                <w:lang w:val="en-US"/>
-              </w:rPr>
-              <w:tab/>
-              <w:t>s0,s0,4</w:t>
-            </w:r>
-          </w:p>
-          <w:p>
-            <w:pPr>
-              <w:autoSpaceDE w:val="0"/>
-              <w:autoSpaceDN w:val="0"/>
-              <w:adjustRightInd w:val="0"/>
-              <w:rPr>
-                <w:rFonts w:ascii="Cascadia Mono" w:hAnsi="Cascadia Mono" w:cs="Cascadia Mono"/>
-                <w:color w:val="000000"/>
-                <w:sz w:val="19"/>
-                <w:szCs w:val="19"/>
-                <w:lang w:val="en-US"/>
-              </w:rPr>
-            </w:pPr>
-            <w:r>
-              <w:rPr>
-                <w:rFonts w:ascii="Cascadia Mono" w:hAnsi="Cascadia Mono" w:cs="Cascadia Mono"/>
-                <w:color w:val="000000"/>
-                <w:sz w:val="19"/>
-                <w:szCs w:val="19"/>
-                <w:lang w:val="en-US"/>
-              </w:rPr>
               <w:tab/>
               <w:t>bne</w:t>
             </w:r>
@@ -9144,115 +9181,115 @@
                 <w:szCs w:val="19"/>
                 <w:lang w:val="en-US"/>
               </w:rPr>
+              <w:tab/>
+              <w:t>addi</w:t>
+            </w:r>
+            <w:r>
+              <w:rPr>
+                <w:rFonts w:ascii="Cascadia Mono" w:hAnsi="Cascadia Mono" w:cs="Cascadia Mono"/>
+                <w:color w:val="000000"/>
+                <w:sz w:val="19"/>
+                <w:szCs w:val="19"/>
+                <w:lang w:val="en-US"/>
+              </w:rPr>
+              <w:tab/>
+              <w:t>a5,a5,-4</w:t>
+            </w:r>
+          </w:p>
+          <w:p>
+            <w:pPr>
+              <w:autoSpaceDE w:val="0"/>
+              <w:autoSpaceDN w:val="0"/>
+              <w:adjustRightInd w:val="0"/>
+              <w:rPr>
+                <w:rFonts w:ascii="Cascadia Mono" w:hAnsi="Cascadia Mono" w:cs="Cascadia Mono"/>
+                <w:color w:val="000000"/>
+                <w:sz w:val="19"/>
+                <w:szCs w:val="19"/>
+                <w:lang w:val="en-US"/>
+              </w:rPr>
+            </w:pPr>
+            <w:r>
+              <w:rPr>
+                <w:rFonts w:ascii="Cascadia Mono" w:hAnsi="Cascadia Mono" w:cs="Cascadia Mono"/>
+                <w:color w:val="000000"/>
+                <w:sz w:val="19"/>
+                <w:szCs w:val="19"/>
+                <w:lang w:val="en-US"/>
+              </w:rPr>
+              <w:tab/>
+              <w:t>bne</w:t>
+            </w:r>
+            <w:r>
+              <w:rPr>
+                <w:rFonts w:ascii="Cascadia Mono" w:hAnsi="Cascadia Mono" w:cs="Cascadia Mono"/>
+                <w:color w:val="000000"/>
+                <w:sz w:val="19"/>
+                <w:szCs w:val="19"/>
+                <w:lang w:val="en-US"/>
+              </w:rPr>
+              <w:tab/>
+              <w:t>a4,a0,.L3</w:t>
+            </w:r>
+          </w:p>
+          <w:p>
+            <w:pPr>
+              <w:autoSpaceDE w:val="0"/>
+              <w:autoSpaceDN w:val="0"/>
+              <w:adjustRightInd w:val="0"/>
+              <w:rPr>
+                <w:rFonts w:ascii="Cascadia Mono" w:hAnsi="Cascadia Mono" w:cs="Cascadia Mono"/>
+                <w:color w:val="000000"/>
+                <w:sz w:val="19"/>
+                <w:szCs w:val="19"/>
+                <w:lang w:val="en-US"/>
+              </w:rPr>
+            </w:pPr>
+            <w:r>
+              <w:rPr>
+                <w:rFonts w:ascii="Cascadia Mono" w:hAnsi="Cascadia Mono" w:cs="Cascadia Mono"/>
+                <w:color w:val="000000"/>
+                <w:sz w:val="19"/>
+                <w:szCs w:val="19"/>
+                <w:lang w:val="en-US"/>
+              </w:rPr>
+              <w:tab/>
+              <w:t>j</w:t>
+            </w:r>
+            <w:r>
+              <w:rPr>
+                <w:rFonts w:ascii="Cascadia Mono" w:hAnsi="Cascadia Mono" w:cs="Cascadia Mono"/>
+                <w:color w:val="000000"/>
+                <w:sz w:val="19"/>
+                <w:szCs w:val="19"/>
+                <w:lang w:val="en-US"/>
+              </w:rPr>
+              <w:tab/>
+              <w:t>.L4</w:t>
+            </w:r>
+          </w:p>
+          <w:p>
+            <w:pPr>
+              <w:autoSpaceDE w:val="0"/>
+              <w:autoSpaceDN w:val="0"/>
+              <w:adjustRightInd w:val="0"/>
+              <w:rPr>
+                <w:rFonts w:ascii="Cascadia Mono" w:hAnsi="Cascadia Mono" w:cs="Cascadia Mono"/>
+                <w:color w:val="000000"/>
+                <w:sz w:val="19"/>
+                <w:szCs w:val="19"/>
+                <w:lang w:val="en-US"/>
+              </w:rPr>
+            </w:pPr>
+            <w:r>
+              <w:rPr>
+                <w:rFonts w:ascii="Cascadia Mono" w:hAnsi="Cascadia Mono" w:cs="Cascadia Mono"/>
+                <w:color w:val="000000"/>
+                <w:sz w:val="19"/>
+                <w:szCs w:val="19"/>
+                <w:lang w:val="en-US"/>
+              </w:rPr>
               <w:lastRenderedPageBreak/>
-              <w:tab/>
-              <w:t>addi</w:t>
-            </w:r>
-            <w:r>
-              <w:rPr>
-                <w:rFonts w:ascii="Cascadia Mono" w:hAnsi="Cascadia Mono" w:cs="Cascadia Mono"/>
-                <w:color w:val="000000"/>
-                <w:sz w:val="19"/>
-                <w:szCs w:val="19"/>
-                <w:lang w:val="en-US"/>
-              </w:rPr>
-              <w:tab/>
-              <w:t>a5,a5,-4</w:t>
-            </w:r>
-          </w:p>
-          <w:p>
-            <w:pPr>
-              <w:autoSpaceDE w:val="0"/>
-              <w:autoSpaceDN w:val="0"/>
-              <w:adjustRightInd w:val="0"/>
-              <w:rPr>
-                <w:rFonts w:ascii="Cascadia Mono" w:hAnsi="Cascadia Mono" w:cs="Cascadia Mono"/>
-                <w:color w:val="000000"/>
-                <w:sz w:val="19"/>
-                <w:szCs w:val="19"/>
-                <w:lang w:val="en-US"/>
-              </w:rPr>
-            </w:pPr>
-            <w:r>
-              <w:rPr>
-                <w:rFonts w:ascii="Cascadia Mono" w:hAnsi="Cascadia Mono" w:cs="Cascadia Mono"/>
-                <w:color w:val="000000"/>
-                <w:sz w:val="19"/>
-                <w:szCs w:val="19"/>
-                <w:lang w:val="en-US"/>
-              </w:rPr>
-              <w:tab/>
-              <w:t>bne</w:t>
-            </w:r>
-            <w:r>
-              <w:rPr>
-                <w:rFonts w:ascii="Cascadia Mono" w:hAnsi="Cascadia Mono" w:cs="Cascadia Mono"/>
-                <w:color w:val="000000"/>
-                <w:sz w:val="19"/>
-                <w:szCs w:val="19"/>
-                <w:lang w:val="en-US"/>
-              </w:rPr>
-              <w:tab/>
-              <w:t>a4,a0,.L3</w:t>
-            </w:r>
-          </w:p>
-          <w:p>
-            <w:pPr>
-              <w:autoSpaceDE w:val="0"/>
-              <w:autoSpaceDN w:val="0"/>
-              <w:adjustRightInd w:val="0"/>
-              <w:rPr>
-                <w:rFonts w:ascii="Cascadia Mono" w:hAnsi="Cascadia Mono" w:cs="Cascadia Mono"/>
-                <w:color w:val="000000"/>
-                <w:sz w:val="19"/>
-                <w:szCs w:val="19"/>
-                <w:lang w:val="en-US"/>
-              </w:rPr>
-            </w:pPr>
-            <w:r>
-              <w:rPr>
-                <w:rFonts w:ascii="Cascadia Mono" w:hAnsi="Cascadia Mono" w:cs="Cascadia Mono"/>
-                <w:color w:val="000000"/>
-                <w:sz w:val="19"/>
-                <w:szCs w:val="19"/>
-                <w:lang w:val="en-US"/>
-              </w:rPr>
-              <w:tab/>
-              <w:t>j</w:t>
-            </w:r>
-            <w:r>
-              <w:rPr>
-                <w:rFonts w:ascii="Cascadia Mono" w:hAnsi="Cascadia Mono" w:cs="Cascadia Mono"/>
-                <w:color w:val="000000"/>
-                <w:sz w:val="19"/>
-                <w:szCs w:val="19"/>
-                <w:lang w:val="en-US"/>
-              </w:rPr>
-              <w:tab/>
-              <w:t>.L4</w:t>
-            </w:r>
-          </w:p>
-          <w:p>
-            <w:pPr>
-              <w:autoSpaceDE w:val="0"/>
-              <w:autoSpaceDN w:val="0"/>
-              <w:adjustRightInd w:val="0"/>
-              <w:rPr>
-                <w:rFonts w:ascii="Cascadia Mono" w:hAnsi="Cascadia Mono" w:cs="Cascadia Mono"/>
-                <w:color w:val="000000"/>
-                <w:sz w:val="19"/>
-                <w:szCs w:val="19"/>
-                <w:lang w:val="en-US"/>
-              </w:rPr>
-            </w:pPr>
-            <w:r>
-              <w:rPr>
-                <w:rFonts w:ascii="Cascadia Mono" w:hAnsi="Cascadia Mono" w:cs="Cascadia Mono"/>
-                <w:color w:val="000000"/>
-                <w:sz w:val="19"/>
-                <w:szCs w:val="19"/>
-                <w:lang w:val="en-US"/>
-              </w:rPr>
               <w:t>.L1</w:t>
             </w:r>
             <w:r>
@@ -9512,7 +9549,6 @@
           <w:rFonts w:ascii="Times New Roman" w:hAnsi="Times New Roman" w:cs="Times New Roman"/>
           <w:b/>
           <w:sz w:val="28"/>
-          <w:lang w:val="en-US"/>
         </w:rPr>
         <w:t xml:space="preserve">3.3     </w:t>
       </w:r>
@@ -9945,24 +9981,156 @@
           <w:rFonts w:ascii="Times New Roman" w:eastAsiaTheme="minorEastAsia" w:hAnsi="Times New Roman" w:cs="Times New Roman"/>
           <w:sz w:val="28"/>
           <w:szCs w:val="28"/>
-          <w:lang w:val="en-US" w:eastAsia="ru-RU"/>
+          <w:lang w:eastAsia="ru-RU"/>
         </w:rPr>
       </w:pPr>
-      <w:r>
-        <w:rPr>
-          <w:rFonts w:ascii="Times New Roman" w:eastAsiaTheme="minorEastAsia" w:hAnsi="Times New Roman" w:cs="Times New Roman"/>
-          <w:sz w:val="28"/>
-          <w:szCs w:val="28"/>
-          <w:lang w:val="en-US" w:eastAsia="ru-RU"/>
-        </w:rPr>
-        <w:t>riscv64-unknown-elf-objdump.exe -h main.o</w:t>
-      </w:r>
-      <w:r>
-        <w:rPr>
-          <w:rFonts w:ascii="Times New Roman" w:eastAsiaTheme="minorEastAsia" w:hAnsi="Times New Roman" w:cs="Times New Roman"/>
-          <w:sz w:val="28"/>
-          <w:szCs w:val="28"/>
-          <w:lang w:val="en-US" w:eastAsia="ru-RU"/>
+      <w:proofErr w:type="spellStart"/>
+      <w:proofErr w:type="gramStart"/>
+      <w:r>
+        <w:rPr>
+          <w:rFonts w:ascii="Times New Roman" w:eastAsiaTheme="minorEastAsia" w:hAnsi="Times New Roman" w:cs="Times New Roman"/>
+          <w:sz w:val="28"/>
+          <w:szCs w:val="28"/>
+          <w:lang w:val="en-US" w:eastAsia="ru-RU"/>
+        </w:rPr>
+        <w:t>riscv</w:t>
+      </w:r>
+      <w:proofErr w:type="spellEnd"/>
+      <w:r>
+        <w:rPr>
+          <w:rFonts w:ascii="Times New Roman" w:eastAsiaTheme="minorEastAsia" w:hAnsi="Times New Roman" w:cs="Times New Roman"/>
+          <w:sz w:val="28"/>
+          <w:szCs w:val="28"/>
+          <w:lang w:eastAsia="ru-RU"/>
+        </w:rPr>
+        <w:t>64-</w:t>
+      </w:r>
+      <w:r>
+        <w:rPr>
+          <w:rFonts w:ascii="Times New Roman" w:eastAsiaTheme="minorEastAsia" w:hAnsi="Times New Roman" w:cs="Times New Roman"/>
+          <w:sz w:val="28"/>
+          <w:szCs w:val="28"/>
+          <w:lang w:val="en-US" w:eastAsia="ru-RU"/>
+        </w:rPr>
+        <w:t>unknown</w:t>
+      </w:r>
+      <w:r>
+        <w:rPr>
+          <w:rFonts w:ascii="Times New Roman" w:eastAsiaTheme="minorEastAsia" w:hAnsi="Times New Roman" w:cs="Times New Roman"/>
+          <w:sz w:val="28"/>
+          <w:szCs w:val="28"/>
+          <w:lang w:eastAsia="ru-RU"/>
+        </w:rPr>
+        <w:t>-</w:t>
+      </w:r>
+      <w:r>
+        <w:rPr>
+          <w:rFonts w:ascii="Times New Roman" w:eastAsiaTheme="minorEastAsia" w:hAnsi="Times New Roman" w:cs="Times New Roman"/>
+          <w:sz w:val="28"/>
+          <w:szCs w:val="28"/>
+          <w:lang w:val="en-US" w:eastAsia="ru-RU"/>
+        </w:rPr>
+        <w:t>elf</w:t>
+      </w:r>
+      <w:r>
+        <w:rPr>
+          <w:rFonts w:ascii="Times New Roman" w:eastAsiaTheme="minorEastAsia" w:hAnsi="Times New Roman" w:cs="Times New Roman"/>
+          <w:sz w:val="28"/>
+          <w:szCs w:val="28"/>
+          <w:lang w:eastAsia="ru-RU"/>
+        </w:rPr>
+        <w:t>-</w:t>
+      </w:r>
+      <w:proofErr w:type="spellStart"/>
+      <w:r>
+        <w:rPr>
+          <w:rFonts w:ascii="Times New Roman" w:eastAsiaTheme="minorEastAsia" w:hAnsi="Times New Roman" w:cs="Times New Roman"/>
+          <w:sz w:val="28"/>
+          <w:szCs w:val="28"/>
+          <w:lang w:val="en-US" w:eastAsia="ru-RU"/>
+        </w:rPr>
+        <w:t>objdump</w:t>
+      </w:r>
+      <w:proofErr w:type="spellEnd"/>
+      <w:r>
+        <w:rPr>
+          <w:rFonts w:ascii="Times New Roman" w:eastAsiaTheme="minorEastAsia" w:hAnsi="Times New Roman" w:cs="Times New Roman"/>
+          <w:sz w:val="28"/>
+          <w:szCs w:val="28"/>
+          <w:lang w:eastAsia="ru-RU"/>
+        </w:rPr>
+        <w:t>.</w:t>
+      </w:r>
+      <w:r>
+        <w:rPr>
+          <w:rFonts w:ascii="Times New Roman" w:eastAsiaTheme="minorEastAsia" w:hAnsi="Times New Roman" w:cs="Times New Roman"/>
+          <w:sz w:val="28"/>
+          <w:szCs w:val="28"/>
+          <w:lang w:val="en-US" w:eastAsia="ru-RU"/>
+        </w:rPr>
+        <w:t>exe</w:t>
+      </w:r>
+      <w:proofErr w:type="gramEnd"/>
+      <w:r>
+        <w:rPr>
+          <w:rFonts w:ascii="Times New Roman" w:eastAsiaTheme="minorEastAsia" w:hAnsi="Times New Roman" w:cs="Times New Roman"/>
+          <w:sz w:val="28"/>
+          <w:szCs w:val="28"/>
+          <w:lang w:eastAsia="ru-RU"/>
+        </w:rPr>
+        <w:t xml:space="preserve"> -</w:t>
+      </w:r>
+      <w:r>
+        <w:rPr>
+          <w:rFonts w:ascii="Times New Roman" w:eastAsiaTheme="minorEastAsia" w:hAnsi="Times New Roman" w:cs="Times New Roman"/>
+          <w:sz w:val="28"/>
+          <w:szCs w:val="28"/>
+          <w:lang w:val="en-US" w:eastAsia="ru-RU"/>
+        </w:rPr>
+        <w:t>h</w:t>
+      </w:r>
+      <w:r>
+        <w:rPr>
+          <w:rFonts w:ascii="Times New Roman" w:eastAsiaTheme="minorEastAsia" w:hAnsi="Times New Roman" w:cs="Times New Roman"/>
+          <w:sz w:val="28"/>
+          <w:szCs w:val="28"/>
+          <w:lang w:eastAsia="ru-RU"/>
+        </w:rPr>
+        <w:t xml:space="preserve"> </w:t>
+      </w:r>
+      <w:r>
+        <w:rPr>
+          <w:rFonts w:ascii="Times New Roman" w:eastAsiaTheme="minorEastAsia" w:hAnsi="Times New Roman" w:cs="Times New Roman"/>
+          <w:sz w:val="28"/>
+          <w:szCs w:val="28"/>
+          <w:lang w:val="en-US" w:eastAsia="ru-RU"/>
+        </w:rPr>
+        <w:t>main</w:t>
+      </w:r>
+      <w:r>
+        <w:rPr>
+          <w:rFonts w:ascii="Times New Roman" w:eastAsiaTheme="minorEastAsia" w:hAnsi="Times New Roman" w:cs="Times New Roman"/>
+          <w:sz w:val="28"/>
+          <w:szCs w:val="28"/>
+          <w:lang w:eastAsia="ru-RU"/>
+        </w:rPr>
+        <w:t>.</w:t>
+      </w:r>
+      <w:r>
+        <w:rPr>
+          <w:rFonts w:ascii="Times New Roman" w:eastAsiaTheme="minorEastAsia" w:hAnsi="Times New Roman" w:cs="Times New Roman"/>
+          <w:sz w:val="28"/>
+          <w:szCs w:val="28"/>
+          <w:lang w:val="en-US" w:eastAsia="ru-RU"/>
+        </w:rPr>
+        <w:t>o</w:t>
+      </w:r>
+      <w:r>
+        <w:rPr>
+          <w:rFonts w:ascii="Times New Roman" w:eastAsiaTheme="minorEastAsia" w:hAnsi="Times New Roman" w:cs="Times New Roman"/>
+          <w:sz w:val="28"/>
+          <w:szCs w:val="28"/>
+          <w:lang w:eastAsia="ru-RU"/>
         </w:rPr>
         <w:t xml:space="preserve"> </w:t>
       </w:r>
@@ -9977,14 +10145,25 @@
           <w:lang w:val="en-US" w:eastAsia="ru-RU"/>
         </w:rPr>
       </w:pPr>
-      <w:r>
-        <w:rPr>
-          <w:rFonts w:ascii="Times New Roman" w:eastAsiaTheme="minorEastAsia" w:hAnsi="Times New Roman" w:cs="Times New Roman"/>
-          <w:sz w:val="28"/>
-          <w:szCs w:val="28"/>
-          <w:lang w:val="en-US" w:eastAsia="ru-RU"/>
-        </w:rPr>
-        <w:t>riscv64-unknown-elf-objdump.exe -</w:t>
+      <w:proofErr w:type="gramStart"/>
+      <w:r>
+        <w:rPr>
+          <w:rFonts w:ascii="Times New Roman" w:eastAsiaTheme="minorEastAsia" w:hAnsi="Times New Roman" w:cs="Times New Roman"/>
+          <w:sz w:val="28"/>
+          <w:szCs w:val="28"/>
+          <w:lang w:val="en-US" w:eastAsia="ru-RU"/>
+        </w:rPr>
+        <w:t>riscv64-unknown-elf-objdump.exe</w:t>
+      </w:r>
+      <w:proofErr w:type="gramEnd"/>
+      <w:r>
+        <w:rPr>
+          <w:rFonts w:ascii="Times New Roman" w:eastAsiaTheme="minorEastAsia" w:hAnsi="Times New Roman" w:cs="Times New Roman"/>
+          <w:sz w:val="28"/>
+          <w:szCs w:val="28"/>
+          <w:lang w:val="en-US" w:eastAsia="ru-RU"/>
+        </w:rPr>
+        <w:t xml:space="preserve"> -</w:t>
       </w:r>
       <w:r>
         <w:rPr>
@@ -10002,8 +10181,19 @@
           <w:szCs w:val="28"/>
           <w:lang w:val="en-US" w:eastAsia="ru-RU"/>
         </w:rPr>
-        <w:t xml:space="preserve"> main.o</w:t>
-      </w:r>
+        <w:t xml:space="preserve"> </w:t>
+      </w:r>
+      <w:proofErr w:type="spellStart"/>
+      <w:r>
+        <w:rPr>
+          <w:rFonts w:ascii="Times New Roman" w:eastAsiaTheme="minorEastAsia" w:hAnsi="Times New Roman" w:cs="Times New Roman"/>
+          <w:sz w:val="28"/>
+          <w:szCs w:val="28"/>
+          <w:lang w:val="en-US" w:eastAsia="ru-RU"/>
+        </w:rPr>
+        <w:t>main.o</w:t>
+      </w:r>
+      <w:proofErr w:type="spellEnd"/>
       <w:r>
         <w:rPr>
           <w:rFonts w:ascii="Times New Roman" w:eastAsiaTheme="minorEastAsia" w:hAnsi="Times New Roman" w:cs="Times New Roman"/>
@@ -10355,7 +10545,6 @@
                 <w:rFonts w:ascii="Consolas" w:hAnsi="Consolas"/>
                 <w:lang w:val="en-US"/>
               </w:rPr>
-              <w:lastRenderedPageBreak/>
               <w:t xml:space="preserve">  2 .bss          00000000  0000000000000000  0000000000000000  000000d4  2**0</w:t>
             </w:r>
           </w:p>
@@ -10390,6 +10579,7 @@
                 <w:rFonts w:ascii="Consolas" w:hAnsi="Consolas"/>
                 <w:lang w:val="en-US"/>
               </w:rPr>
+              <w:lastRenderedPageBreak/>
               <w:t xml:space="preserve">  3 .rodata.str1.8 00000004  0000000000000000  0000000000000000  000000d8  2**3</w:t>
             </w:r>
           </w:p>
@@ -11522,7 +11712,6 @@
         <w:rPr>
           <w:b/>
         </w:rPr>
-        <w:lastRenderedPageBreak/>
         <w:t xml:space="preserve">Листинг </w:t>
       </w:r>
       <w:r>
@@ -11687,6 +11876,7 @@
                 <w:szCs w:val="19"/>
                 <w:lang w:val="en-US"/>
               </w:rPr>
+              <w:lastRenderedPageBreak/>
               <w:t>Contents of section .comment:</w:t>
             </w:r>
           </w:p>
@@ -11808,7 +11998,10 @@
         <w:rPr>
           <w:lang w:val="en-US"/>
         </w:rPr>
-        <w:t>main.0.</w:t>
+        <w:t>main</w:t>
+      </w:r>
+      <w:r>
+        <w:t>.0.</w:t>
       </w:r>
     </w:p>
     <w:tbl>
@@ -14154,130 +14347,130 @@
           <w:rFonts w:ascii="Times New Roman" w:hAnsi="Times New Roman" w:cs="Times New Roman"/>
           <w:sz w:val="28"/>
         </w:rPr>
-        <w:t xml:space="preserve">, </w:t>
+        <w:t xml:space="preserve">, указывающий на символ типа </w:t>
       </w:r>
       <w:r>
         <w:rPr>
           <w:rFonts w:ascii="Times New Roman" w:hAnsi="Times New Roman" w:cs="Times New Roman"/>
           <w:sz w:val="28"/>
         </w:rPr>
+        <w:t>“</w:t>
+      </w:r>
+      <w:r>
+        <w:rPr>
+          <w:rFonts w:ascii="Times New Roman" w:hAnsi="Times New Roman" w:cs="Times New Roman"/>
+          <w:sz w:val="28"/>
+        </w:rPr>
+        <w:t>функции</w:t>
+      </w:r>
+      <w:r>
+        <w:rPr>
+          <w:rFonts w:ascii="Times New Roman" w:hAnsi="Times New Roman" w:cs="Times New Roman"/>
+          <w:sz w:val="28"/>
+        </w:rPr>
+        <w:t>”</w:t>
+      </w:r>
+      <w:r>
+        <w:rPr>
+          <w:rFonts w:ascii="Times New Roman" w:hAnsi="Times New Roman" w:cs="Times New Roman"/>
+          <w:sz w:val="28"/>
+        </w:rPr>
+        <w:t xml:space="preserve">. Декодировав содержание секции </w:t>
+      </w:r>
+      <w:r>
+        <w:rPr>
+          <w:rFonts w:ascii="Times New Roman" w:hAnsi="Times New Roman" w:cs="Times New Roman"/>
+          <w:sz w:val="28"/>
+        </w:rPr>
+        <w:t>.</w:t>
+      </w:r>
+      <w:r>
+        <w:rPr>
+          <w:rFonts w:ascii="Times New Roman" w:hAnsi="Times New Roman" w:cs="Times New Roman"/>
+          <w:sz w:val="28"/>
+          <w:lang w:val="en-US"/>
+        </w:rPr>
+        <w:t>text</w:t>
+      </w:r>
+      <w:r>
+        <w:rPr>
+          <w:rFonts w:ascii="Times New Roman" w:hAnsi="Times New Roman" w:cs="Times New Roman"/>
+          <w:sz w:val="28"/>
+        </w:rPr>
+        <w:t xml:space="preserve"> </w:t>
+      </w:r>
+      <w:r>
+        <w:rPr>
+          <w:rFonts w:ascii="Times New Roman" w:hAnsi="Times New Roman" w:cs="Times New Roman"/>
+          <w:sz w:val="28"/>
+        </w:rPr>
+        <w:t xml:space="preserve">мы можем получить код программы, а </w:t>
+      </w:r>
+      <w:r>
+        <w:rPr>
+          <w:rFonts w:ascii="Times New Roman" w:hAnsi="Times New Roman" w:cs="Times New Roman"/>
+          <w:sz w:val="28"/>
+        </w:rPr>
+        <w:t>.</w:t>
+      </w:r>
+      <w:r>
+        <w:rPr>
+          <w:rFonts w:ascii="Times New Roman" w:hAnsi="Times New Roman" w:cs="Times New Roman"/>
+          <w:sz w:val="28"/>
+          <w:lang w:val="en-US"/>
+        </w:rPr>
+        <w:t>comment</w:t>
+      </w:r>
+      <w:r>
+        <w:rPr>
+          <w:rFonts w:ascii="Times New Roman" w:hAnsi="Times New Roman" w:cs="Times New Roman"/>
+          <w:sz w:val="28"/>
+        </w:rPr>
+        <w:t xml:space="preserve"> </w:t>
+      </w:r>
+      <w:r>
+        <w:rPr>
+          <w:rFonts w:ascii="Times New Roman" w:hAnsi="Times New Roman" w:cs="Times New Roman"/>
+          <w:sz w:val="28"/>
+        </w:rPr>
+        <w:t xml:space="preserve">значение после </w:t>
+      </w:r>
+      <w:r>
+        <w:rPr>
+          <w:rFonts w:ascii="Times New Roman" w:hAnsi="Times New Roman" w:cs="Times New Roman"/>
+          <w:sz w:val="28"/>
+        </w:rPr>
+        <w:t>.</w:t>
+      </w:r>
+      <w:r>
+        <w:rPr>
+          <w:rFonts w:ascii="Times New Roman" w:hAnsi="Times New Roman" w:cs="Times New Roman"/>
+          <w:sz w:val="28"/>
+          <w:lang w:val="en-US"/>
+        </w:rPr>
+        <w:t>indent</w:t>
+      </w:r>
+      <w:r>
+        <w:rPr>
+          <w:rFonts w:ascii="Times New Roman" w:hAnsi="Times New Roman" w:cs="Times New Roman"/>
+          <w:sz w:val="28"/>
+        </w:rPr>
+        <w:t xml:space="preserve"> </w:t>
+      </w:r>
+      <w:r>
+        <w:rPr>
+          <w:rFonts w:ascii="Times New Roman" w:hAnsi="Times New Roman" w:cs="Times New Roman"/>
+          <w:sz w:val="28"/>
+        </w:rPr>
+        <w:t xml:space="preserve">в </w:t>
+      </w:r>
+      <w:r>
+        <w:rPr>
+          <w:rFonts w:ascii="Times New Roman" w:hAnsi="Times New Roman" w:cs="Times New Roman"/>
+          <w:sz w:val="28"/>
+        </w:rPr>
         <w:lastRenderedPageBreak/>
-        <w:t xml:space="preserve">указывающий на символ типа </w:t>
-      </w:r>
-      <w:r>
-        <w:rPr>
-          <w:rFonts w:ascii="Times New Roman" w:hAnsi="Times New Roman" w:cs="Times New Roman"/>
-          <w:sz w:val="28"/>
-        </w:rPr>
-        <w:t>“</w:t>
-      </w:r>
-      <w:r>
-        <w:rPr>
-          <w:rFonts w:ascii="Times New Roman" w:hAnsi="Times New Roman" w:cs="Times New Roman"/>
-          <w:sz w:val="28"/>
-        </w:rPr>
-        <w:t>функции</w:t>
-      </w:r>
-      <w:r>
-        <w:rPr>
-          <w:rFonts w:ascii="Times New Roman" w:hAnsi="Times New Roman" w:cs="Times New Roman"/>
-          <w:sz w:val="28"/>
-        </w:rPr>
-        <w:t>”</w:t>
-      </w:r>
-      <w:r>
-        <w:rPr>
-          <w:rFonts w:ascii="Times New Roman" w:hAnsi="Times New Roman" w:cs="Times New Roman"/>
-          <w:sz w:val="28"/>
-        </w:rPr>
-        <w:t xml:space="preserve">. Декодировав содержание секции </w:t>
-      </w:r>
-      <w:r>
-        <w:rPr>
-          <w:rFonts w:ascii="Times New Roman" w:hAnsi="Times New Roman" w:cs="Times New Roman"/>
-          <w:sz w:val="28"/>
-        </w:rPr>
-        <w:t>.</w:t>
-      </w:r>
-      <w:r>
-        <w:rPr>
-          <w:rFonts w:ascii="Times New Roman" w:hAnsi="Times New Roman" w:cs="Times New Roman"/>
-          <w:sz w:val="28"/>
-          <w:lang w:val="en-US"/>
-        </w:rPr>
-        <w:t>text</w:t>
-      </w:r>
-      <w:r>
-        <w:rPr>
-          <w:rFonts w:ascii="Times New Roman" w:hAnsi="Times New Roman" w:cs="Times New Roman"/>
-          <w:sz w:val="28"/>
-        </w:rPr>
-        <w:t xml:space="preserve"> </w:t>
-      </w:r>
-      <w:r>
-        <w:rPr>
-          <w:rFonts w:ascii="Times New Roman" w:hAnsi="Times New Roman" w:cs="Times New Roman"/>
-          <w:sz w:val="28"/>
-        </w:rPr>
-        <w:t xml:space="preserve">мы можем получить код программы, а </w:t>
-      </w:r>
-      <w:r>
-        <w:rPr>
-          <w:rFonts w:ascii="Times New Roman" w:hAnsi="Times New Roman" w:cs="Times New Roman"/>
-          <w:sz w:val="28"/>
-        </w:rPr>
-        <w:t>.</w:t>
-      </w:r>
-      <w:r>
-        <w:rPr>
-          <w:rFonts w:ascii="Times New Roman" w:hAnsi="Times New Roman" w:cs="Times New Roman"/>
-          <w:sz w:val="28"/>
-          <w:lang w:val="en-US"/>
-        </w:rPr>
-        <w:t>comment</w:t>
-      </w:r>
-      <w:r>
-        <w:rPr>
-          <w:rFonts w:ascii="Times New Roman" w:hAnsi="Times New Roman" w:cs="Times New Roman"/>
-          <w:sz w:val="28"/>
-        </w:rPr>
-        <w:t xml:space="preserve"> </w:t>
-      </w:r>
-      <w:r>
-        <w:rPr>
-          <w:rFonts w:ascii="Times New Roman" w:hAnsi="Times New Roman" w:cs="Times New Roman"/>
-          <w:sz w:val="28"/>
-        </w:rPr>
-        <w:t xml:space="preserve">значение после </w:t>
-      </w:r>
-      <w:r>
-        <w:rPr>
-          <w:rFonts w:ascii="Times New Roman" w:hAnsi="Times New Roman" w:cs="Times New Roman"/>
-          <w:sz w:val="28"/>
-        </w:rPr>
-        <w:t>.</w:t>
-      </w:r>
-      <w:r>
-        <w:rPr>
-          <w:rFonts w:ascii="Times New Roman" w:hAnsi="Times New Roman" w:cs="Times New Roman"/>
-          <w:sz w:val="28"/>
-          <w:lang w:val="en-US"/>
-        </w:rPr>
-        <w:t>indent</w:t>
-      </w:r>
-      <w:r>
-        <w:rPr>
-          <w:rFonts w:ascii="Times New Roman" w:hAnsi="Times New Roman" w:cs="Times New Roman"/>
-          <w:sz w:val="28"/>
-        </w:rPr>
-        <w:t xml:space="preserve"> </w:t>
-      </w:r>
-      <w:r>
-        <w:rPr>
-          <w:rFonts w:ascii="Times New Roman" w:hAnsi="Times New Roman" w:cs="Times New Roman"/>
-          <w:sz w:val="28"/>
-        </w:rPr>
-        <w:t>в скомпилированном коде. Таблица перемещений содержит информацию о всех неоконченных инструкциях.</w:t>
+        <w:t>скомпилированном коде. Таблица перемещений содержит информацию о всех неоконченных инструкциях.</w:t>
       </w:r>
     </w:p>
     <w:p>
@@ -14311,8 +14504,36 @@
           <w:sz w:val="28"/>
           <w:lang w:val="en-US"/>
         </w:rPr>
-        <w:t>riscv64-unknown-elf-objdump.exe  -d -M no-aliases -r main.o</w:t>
-      </w:r>
+        <w:t>riscv64-unknown-elf-</w:t>
+      </w:r>
+      <w:proofErr w:type="gramStart"/>
+      <w:r>
+        <w:rPr>
+          <w:rFonts w:ascii="Times New Roman" w:hAnsi="Times New Roman" w:cs="Times New Roman"/>
+          <w:sz w:val="28"/>
+          <w:lang w:val="en-US"/>
+        </w:rPr>
+        <w:t>objdump.exe  -</w:t>
+      </w:r>
+      <w:proofErr w:type="gramEnd"/>
+      <w:r>
+        <w:rPr>
+          <w:rFonts w:ascii="Times New Roman" w:hAnsi="Times New Roman" w:cs="Times New Roman"/>
+          <w:sz w:val="28"/>
+          <w:lang w:val="en-US"/>
+        </w:rPr>
+        <w:t xml:space="preserve">d -M no-aliases -r </w:t>
+      </w:r>
+      <w:proofErr w:type="spellStart"/>
+      <w:r>
+        <w:rPr>
+          <w:rFonts w:ascii="Times New Roman" w:hAnsi="Times New Roman" w:cs="Times New Roman"/>
+          <w:sz w:val="28"/>
+          <w:lang w:val="en-US"/>
+        </w:rPr>
+        <w:t>main.o</w:t>
+      </w:r>
+      <w:proofErr w:type="spellEnd"/>
       <w:r>
         <w:rPr>
           <w:rFonts w:ascii="Times New Roman" w:hAnsi="Times New Roman" w:cs="Times New Roman"/>
@@ -14337,7 +14558,25 @@
           <w:sz w:val="28"/>
           <w:lang w:val="en-US"/>
         </w:rPr>
-        <w:t xml:space="preserve">riscv64-unknown-elf-objdump.exe  -d -M no-aliases -r </w:t>
+        <w:t>riscv64-unknown-elf-</w:t>
+      </w:r>
+      <w:proofErr w:type="gramStart"/>
+      <w:r>
+        <w:rPr>
+          <w:rFonts w:ascii="Times New Roman" w:hAnsi="Times New Roman" w:cs="Times New Roman"/>
+          <w:sz w:val="28"/>
+          <w:lang w:val="en-US"/>
+        </w:rPr>
+        <w:t>objdump.exe  -</w:t>
+      </w:r>
+      <w:proofErr w:type="gramEnd"/>
+      <w:r>
+        <w:rPr>
+          <w:rFonts w:ascii="Times New Roman" w:hAnsi="Times New Roman" w:cs="Times New Roman"/>
+          <w:sz w:val="28"/>
+          <w:lang w:val="en-US"/>
+        </w:rPr>
+        <w:t xml:space="preserve">d -M no-aliases -r </w:t>
       </w:r>
       <w:r>
         <w:rPr>
@@ -15552,127 +15791,127 @@
                 <w:szCs w:val="19"/>
                 <w:lang w:val="en-US"/>
               </w:rPr>
+              <w:t xml:space="preserve">                        68: R_RISCV_RELAX       *ABS*</w:t>
+            </w:r>
+          </w:p>
+          <w:p>
+            <w:pPr>
+              <w:autoSpaceDE w:val="0"/>
+              <w:autoSpaceDN w:val="0"/>
+              <w:adjustRightInd w:val="0"/>
+              <w:rPr>
+                <w:rFonts w:ascii="Cascadia Mono" w:hAnsi="Cascadia Mono" w:cs="Cascadia Mono"/>
+                <w:color w:val="000000"/>
+                <w:sz w:val="19"/>
+                <w:szCs w:val="19"/>
+                <w:lang w:val="en-US"/>
+              </w:rPr>
+            </w:pPr>
+            <w:r>
+              <w:rPr>
+                <w:rFonts w:ascii="Cascadia Mono" w:hAnsi="Cascadia Mono" w:cs="Cascadia Mono"/>
+                <w:color w:val="000000"/>
+                <w:sz w:val="19"/>
+                <w:szCs w:val="19"/>
+                <w:lang w:val="en-US"/>
+              </w:rPr>
+              <w:t xml:space="preserve">  6c:   000080e7                jalr    ra,0(ra) # 68 &lt;.L2+0x8&gt;</w:t>
+            </w:r>
+          </w:p>
+          <w:p>
+            <w:pPr>
+              <w:autoSpaceDE w:val="0"/>
+              <w:autoSpaceDN w:val="0"/>
+              <w:adjustRightInd w:val="0"/>
+              <w:rPr>
+                <w:rFonts w:ascii="Cascadia Mono" w:hAnsi="Cascadia Mono" w:cs="Cascadia Mono"/>
+                <w:color w:val="000000"/>
+                <w:sz w:val="19"/>
+                <w:szCs w:val="19"/>
+                <w:lang w:val="en-US"/>
+              </w:rPr>
+            </w:pPr>
+            <w:r>
+              <w:rPr>
+                <w:rFonts w:ascii="Cascadia Mono" w:hAnsi="Cascadia Mono" w:cs="Cascadia Mono"/>
+                <w:color w:val="000000"/>
+                <w:sz w:val="19"/>
+                <w:szCs w:val="19"/>
+                <w:lang w:val="en-US"/>
+              </w:rPr>
+              <w:t xml:space="preserve">  70:   00440413                addi    s0,s0,4</w:t>
+            </w:r>
+          </w:p>
+          <w:p>
+            <w:pPr>
+              <w:autoSpaceDE w:val="0"/>
+              <w:autoSpaceDN w:val="0"/>
+              <w:adjustRightInd w:val="0"/>
+              <w:rPr>
+                <w:rFonts w:ascii="Cascadia Mono" w:hAnsi="Cascadia Mono" w:cs="Cascadia Mono"/>
+                <w:color w:val="000000"/>
+                <w:sz w:val="19"/>
+                <w:szCs w:val="19"/>
+                <w:lang w:val="en-US"/>
+              </w:rPr>
+            </w:pPr>
+            <w:r>
+              <w:rPr>
+                <w:rFonts w:ascii="Cascadia Mono" w:hAnsi="Cascadia Mono" w:cs="Cascadia Mono"/>
+                <w:color w:val="000000"/>
+                <w:sz w:val="19"/>
+                <w:szCs w:val="19"/>
+                <w:lang w:val="en-US"/>
+              </w:rPr>
+              <w:t xml:space="preserve">  74:   ff2416e3                bne     s0,s2,60 &lt;.L2&gt;</w:t>
+            </w:r>
+          </w:p>
+          <w:p>
+            <w:pPr>
+              <w:autoSpaceDE w:val="0"/>
+              <w:autoSpaceDN w:val="0"/>
+              <w:adjustRightInd w:val="0"/>
+              <w:rPr>
+                <w:rFonts w:ascii="Cascadia Mono" w:hAnsi="Cascadia Mono" w:cs="Cascadia Mono"/>
+                <w:color w:val="000000"/>
+                <w:sz w:val="19"/>
+                <w:szCs w:val="19"/>
+                <w:lang w:val="en-US"/>
+              </w:rPr>
+            </w:pPr>
+            <w:r>
+              <w:rPr>
+                <w:rFonts w:ascii="Cascadia Mono" w:hAnsi="Cascadia Mono" w:cs="Cascadia Mono"/>
+                <w:color w:val="000000"/>
+                <w:sz w:val="19"/>
+                <w:szCs w:val="19"/>
+                <w:lang w:val="en-US"/>
+              </w:rPr>
+              <w:t xml:space="preserve">                        74: R_RISCV_BRANCH      .L2</w:t>
+            </w:r>
+          </w:p>
+          <w:p>
+            <w:pPr>
+              <w:autoSpaceDE w:val="0"/>
+              <w:autoSpaceDN w:val="0"/>
+              <w:adjustRightInd w:val="0"/>
+              <w:rPr>
+                <w:rFonts w:ascii="Cascadia Mono" w:hAnsi="Cascadia Mono" w:cs="Cascadia Mono"/>
+                <w:color w:val="000000"/>
+                <w:sz w:val="19"/>
+                <w:szCs w:val="19"/>
+                <w:lang w:val="en-US"/>
+              </w:rPr>
+            </w:pPr>
+            <w:r>
+              <w:rPr>
+                <w:rFonts w:ascii="Cascadia Mono" w:hAnsi="Cascadia Mono" w:cs="Cascadia Mono"/>
+                <w:color w:val="000000"/>
+                <w:sz w:val="19"/>
+                <w:szCs w:val="19"/>
+                <w:lang w:val="en-US"/>
+              </w:rPr>
               <w:lastRenderedPageBreak/>
-              <w:t xml:space="preserve">                        68: R_RISCV_RELAX       *ABS*</w:t>
-            </w:r>
-          </w:p>
-          <w:p>
-            <w:pPr>
-              <w:autoSpaceDE w:val="0"/>
-              <w:autoSpaceDN w:val="0"/>
-              <w:adjustRightInd w:val="0"/>
-              <w:rPr>
-                <w:rFonts w:ascii="Cascadia Mono" w:hAnsi="Cascadia Mono" w:cs="Cascadia Mono"/>
-                <w:color w:val="000000"/>
-                <w:sz w:val="19"/>
-                <w:szCs w:val="19"/>
-                <w:lang w:val="en-US"/>
-              </w:rPr>
-            </w:pPr>
-            <w:r>
-              <w:rPr>
-                <w:rFonts w:ascii="Cascadia Mono" w:hAnsi="Cascadia Mono" w:cs="Cascadia Mono"/>
-                <w:color w:val="000000"/>
-                <w:sz w:val="19"/>
-                <w:szCs w:val="19"/>
-                <w:lang w:val="en-US"/>
-              </w:rPr>
-              <w:t xml:space="preserve">  6c:   000080e7                jalr    ra,0(ra) # 68 &lt;.L2+0x8&gt;</w:t>
-            </w:r>
-          </w:p>
-          <w:p>
-            <w:pPr>
-              <w:autoSpaceDE w:val="0"/>
-              <w:autoSpaceDN w:val="0"/>
-              <w:adjustRightInd w:val="0"/>
-              <w:rPr>
-                <w:rFonts w:ascii="Cascadia Mono" w:hAnsi="Cascadia Mono" w:cs="Cascadia Mono"/>
-                <w:color w:val="000000"/>
-                <w:sz w:val="19"/>
-                <w:szCs w:val="19"/>
-                <w:lang w:val="en-US"/>
-              </w:rPr>
-            </w:pPr>
-            <w:r>
-              <w:rPr>
-                <w:rFonts w:ascii="Cascadia Mono" w:hAnsi="Cascadia Mono" w:cs="Cascadia Mono"/>
-                <w:color w:val="000000"/>
-                <w:sz w:val="19"/>
-                <w:szCs w:val="19"/>
-                <w:lang w:val="en-US"/>
-              </w:rPr>
-              <w:t xml:space="preserve">  70:   00440413                addi    s0,s0,4</w:t>
-            </w:r>
-          </w:p>
-          <w:p>
-            <w:pPr>
-              <w:autoSpaceDE w:val="0"/>
-              <w:autoSpaceDN w:val="0"/>
-              <w:adjustRightInd w:val="0"/>
-              <w:rPr>
-                <w:rFonts w:ascii="Cascadia Mono" w:hAnsi="Cascadia Mono" w:cs="Cascadia Mono"/>
-                <w:color w:val="000000"/>
-                <w:sz w:val="19"/>
-                <w:szCs w:val="19"/>
-                <w:lang w:val="en-US"/>
-              </w:rPr>
-            </w:pPr>
-            <w:r>
-              <w:rPr>
-                <w:rFonts w:ascii="Cascadia Mono" w:hAnsi="Cascadia Mono" w:cs="Cascadia Mono"/>
-                <w:color w:val="000000"/>
-                <w:sz w:val="19"/>
-                <w:szCs w:val="19"/>
-                <w:lang w:val="en-US"/>
-              </w:rPr>
-              <w:t xml:space="preserve">  74:   ff2416e3                bne     s0,s2,60 &lt;.L2&gt;</w:t>
-            </w:r>
-          </w:p>
-          <w:p>
-            <w:pPr>
-              <w:autoSpaceDE w:val="0"/>
-              <w:autoSpaceDN w:val="0"/>
-              <w:adjustRightInd w:val="0"/>
-              <w:rPr>
-                <w:rFonts w:ascii="Cascadia Mono" w:hAnsi="Cascadia Mono" w:cs="Cascadia Mono"/>
-                <w:color w:val="000000"/>
-                <w:sz w:val="19"/>
-                <w:szCs w:val="19"/>
-                <w:lang w:val="en-US"/>
-              </w:rPr>
-            </w:pPr>
-            <w:r>
-              <w:rPr>
-                <w:rFonts w:ascii="Cascadia Mono" w:hAnsi="Cascadia Mono" w:cs="Cascadia Mono"/>
-                <w:color w:val="000000"/>
-                <w:sz w:val="19"/>
-                <w:szCs w:val="19"/>
-                <w:lang w:val="en-US"/>
-              </w:rPr>
-              <w:t xml:space="preserve">                        74: R_RISCV_BRANCH      .L2</w:t>
-            </w:r>
-          </w:p>
-          <w:p>
-            <w:pPr>
-              <w:autoSpaceDE w:val="0"/>
-              <w:autoSpaceDN w:val="0"/>
-              <w:adjustRightInd w:val="0"/>
-              <w:rPr>
-                <w:rFonts w:ascii="Cascadia Mono" w:hAnsi="Cascadia Mono" w:cs="Cascadia Mono"/>
-                <w:color w:val="000000"/>
-                <w:sz w:val="19"/>
-                <w:szCs w:val="19"/>
-                <w:lang w:val="en-US"/>
-              </w:rPr>
-            </w:pPr>
-            <w:r>
-              <w:rPr>
-                <w:rFonts w:ascii="Cascadia Mono" w:hAnsi="Cascadia Mono" w:cs="Cascadia Mono"/>
-                <w:color w:val="000000"/>
-                <w:sz w:val="19"/>
-                <w:szCs w:val="19"/>
-                <w:lang w:val="en-US"/>
-              </w:rPr>
               <w:t xml:space="preserve">  78:   00000513                addi    a0,zero,0</w:t>
             </w:r>
           </w:p>
@@ -17006,7 +17245,6 @@
           <w:rFonts w:ascii="Times New Roman" w:hAnsi="Times New Roman" w:cs="Times New Roman"/>
           <w:sz w:val="28"/>
         </w:rPr>
-        <w:lastRenderedPageBreak/>
         <w:t xml:space="preserve">В листингах </w:t>
       </w:r>
       <w:r>
@@ -17041,6 +17279,7 @@
           <w:b/>
           <w:sz w:val="28"/>
         </w:rPr>
+        <w:lastRenderedPageBreak/>
         <w:t>3.4</w:t>
       </w:r>
       <w:r>
@@ -17048,7 +17287,6 @@
           <w:rFonts w:ascii="Times New Roman" w:hAnsi="Times New Roman" w:cs="Times New Roman"/>
           <w:b/>
           <w:sz w:val="28"/>
-          <w:lang w:val="en-US"/>
         </w:rPr>
         <w:t xml:space="preserve">  </w:t>
       </w:r>
@@ -17091,6 +17329,7 @@
           <w:lang w:val="en-US" w:eastAsia="ru-RU"/>
         </w:rPr>
       </w:pPr>
+      <w:bookmarkStart w:id="0" w:name="_GoBack"/>
       <w:r>
         <w:rPr>
           <w:rFonts w:ascii="Times New Roman" w:eastAsiaTheme="minorEastAsia" w:hAnsi="Times New Roman" w:cs="Times New Roman"/>
@@ -17371,6 +17610,7 @@
         <w:t>o</w:t>
       </w:r>
     </w:p>
+    <w:bookmarkEnd w:id="0"/>
     <w:p>
       <w:pPr>
         <w:spacing w:after="0" w:line="360" w:lineRule="auto"/>
@@ -17728,10 +17968,7 @@
         <w:t xml:space="preserve"> </w:t>
       </w:r>
       <w:r>
-        <w:t>Результат</w:t>
-      </w:r>
-      <w:r>
-        <w:t xml:space="preserve"> компоновки</w:t>
+        <w:t>Результат компоновки</w:t>
       </w:r>
       <w:r>
         <w:rPr>
@@ -17762,7 +17999,6 @@
               <w:autoSpaceDE w:val="0"/>
               <w:autoSpaceDN w:val="0"/>
               <w:adjustRightInd w:val="0"/>
-              <w:spacing w:after="0" w:line="240" w:lineRule="auto"/>
               <w:rPr>
                 <w:rFonts w:ascii="Cascadia Mono" w:hAnsi="Cascadia Mono" w:cs="Cascadia Mono"/>
                 <w:color w:val="000000"/>
@@ -17787,7 +18023,6 @@
               <w:autoSpaceDE w:val="0"/>
               <w:autoSpaceDN w:val="0"/>
               <w:adjustRightInd w:val="0"/>
-              <w:spacing w:after="0" w:line="240" w:lineRule="auto"/>
               <w:rPr>
                 <w:rFonts w:ascii="Cascadia Mono" w:hAnsi="Cascadia Mono" w:cs="Cascadia Mono"/>
                 <w:color w:val="000000"/>
@@ -17848,36 +18083,14 @@
                 <w:lang w:val="en-US"/>
               </w:rPr>
               <w:tab/>
-            </w:r>
-            <w:proofErr w:type="gramStart"/>
-            <w:r>
-              <w:rPr>
-                <w:rFonts w:ascii="Cascadia Mono" w:hAnsi="Cascadia Mono" w:cs="Cascadia Mono"/>
-                <w:color w:val="000000"/>
-                <w:sz w:val="19"/>
-                <w:szCs w:val="19"/>
-                <w:lang w:val="en-US"/>
-              </w:rPr>
-              <w:t>sp,sp</w:t>
-            </w:r>
-            <w:proofErr w:type="gramEnd"/>
-            <w:r>
-              <w:rPr>
-                <w:rFonts w:ascii="Cascadia Mono" w:hAnsi="Cascadia Mono" w:cs="Cascadia Mono"/>
-                <w:color w:val="000000"/>
-                <w:sz w:val="19"/>
-                <w:szCs w:val="19"/>
-                <w:lang w:val="en-US"/>
-              </w:rPr>
-              <w:t>,-64</w:t>
-            </w:r>
-          </w:p>
-          <w:p>
-            <w:pPr>
-              <w:autoSpaceDE w:val="0"/>
-              <w:autoSpaceDN w:val="0"/>
-              <w:adjustRightInd w:val="0"/>
-              <w:spacing w:after="0" w:line="240" w:lineRule="auto"/>
+              <w:t>sp,sp,-64</w:t>
+            </w:r>
+          </w:p>
+          <w:p>
+            <w:pPr>
+              <w:autoSpaceDE w:val="0"/>
+              <w:autoSpaceDN w:val="0"/>
+              <w:adjustRightInd w:val="0"/>
               <w:rPr>
                 <w:rFonts w:ascii="Cascadia Mono" w:hAnsi="Cascadia Mono" w:cs="Cascadia Mono"/>
                 <w:color w:val="000000"/>
@@ -17968,7 +18181,6 @@
               <w:autoSpaceDE w:val="0"/>
               <w:autoSpaceDN w:val="0"/>
               <w:adjustRightInd w:val="0"/>
-              <w:spacing w:after="0" w:line="240" w:lineRule="auto"/>
               <w:rPr>
                 <w:rFonts w:ascii="Cascadia Mono" w:hAnsi="Cascadia Mono" w:cs="Cascadia Mono"/>
                 <w:color w:val="000000"/>
@@ -18059,7 +18271,6 @@
               <w:autoSpaceDE w:val="0"/>
               <w:autoSpaceDN w:val="0"/>
               <w:adjustRightInd w:val="0"/>
-              <w:spacing w:after="0" w:line="240" w:lineRule="auto"/>
               <w:rPr>
                 <w:rFonts w:ascii="Cascadia Mono" w:hAnsi="Cascadia Mono" w:cs="Cascadia Mono"/>
                 <w:color w:val="000000"/>
@@ -18120,37 +18331,14 @@
                 <w:lang w:val="en-US"/>
               </w:rPr>
               <w:tab/>
-              <w:t>s</w:t>
-            </w:r>
-            <w:proofErr w:type="gramStart"/>
-            <w:r>
-              <w:rPr>
-                <w:rFonts w:ascii="Cascadia Mono" w:hAnsi="Cascadia Mono" w:cs="Cascadia Mono"/>
-                <w:color w:val="000000"/>
-                <w:sz w:val="19"/>
-                <w:szCs w:val="19"/>
-                <w:lang w:val="en-US"/>
-              </w:rPr>
-              <w:t>0,sp</w:t>
-            </w:r>
-            <w:proofErr w:type="gramEnd"/>
-            <w:r>
-              <w:rPr>
-                <w:rFonts w:ascii="Cascadia Mono" w:hAnsi="Cascadia Mono" w:cs="Cascadia Mono"/>
-                <w:color w:val="000000"/>
-                <w:sz w:val="19"/>
-                <w:szCs w:val="19"/>
-                <w:lang w:val="en-US"/>
-              </w:rPr>
-              <w:t>,64</w:t>
-            </w:r>
-          </w:p>
-          <w:p>
-            <w:pPr>
-              <w:autoSpaceDE w:val="0"/>
-              <w:autoSpaceDN w:val="0"/>
-              <w:adjustRightInd w:val="0"/>
-              <w:spacing w:after="0" w:line="240" w:lineRule="auto"/>
+              <w:t>s0,sp,64</w:t>
+            </w:r>
+          </w:p>
+          <w:p>
+            <w:pPr>
+              <w:autoSpaceDE w:val="0"/>
+              <w:autoSpaceDN w:val="0"/>
+              <w:adjustRightInd w:val="0"/>
               <w:rPr>
                 <w:rFonts w:ascii="Cascadia Mono" w:hAnsi="Cascadia Mono" w:cs="Cascadia Mono"/>
                 <w:color w:val="000000"/>
@@ -18219,7 +18407,6 @@
               <w:autoSpaceDE w:val="0"/>
               <w:autoSpaceDN w:val="0"/>
               <w:adjustRightInd w:val="0"/>
-              <w:spacing w:after="0" w:line="240" w:lineRule="auto"/>
               <w:rPr>
                 <w:rFonts w:ascii="Cascadia Mono" w:hAnsi="Cascadia Mono" w:cs="Cascadia Mono"/>
                 <w:color w:val="000000"/>
@@ -18280,37 +18467,14 @@
                 <w:lang w:val="en-US"/>
               </w:rPr>
               <w:tab/>
-              <w:t>a</w:t>
-            </w:r>
-            <w:proofErr w:type="gramStart"/>
-            <w:r>
-              <w:rPr>
-                <w:rFonts w:ascii="Cascadia Mono" w:hAnsi="Cascadia Mono" w:cs="Cascadia Mono"/>
-                <w:color w:val="000000"/>
-                <w:sz w:val="19"/>
-                <w:szCs w:val="19"/>
-                <w:lang w:val="en-US"/>
-              </w:rPr>
-              <w:t>5,a</w:t>
-            </w:r>
-            <w:proofErr w:type="gramEnd"/>
-            <w:r>
-              <w:rPr>
-                <w:rFonts w:ascii="Cascadia Mono" w:hAnsi="Cascadia Mono" w:cs="Cascadia Mono"/>
-                <w:color w:val="000000"/>
-                <w:sz w:val="19"/>
-                <w:szCs w:val="19"/>
-                <w:lang w:val="en-US"/>
-              </w:rPr>
-              <w:t>5,820 # 25334 &lt;__clzsi2+0x50&gt;</w:t>
-            </w:r>
-          </w:p>
-          <w:p>
-            <w:pPr>
-              <w:autoSpaceDE w:val="0"/>
-              <w:autoSpaceDN w:val="0"/>
-              <w:adjustRightInd w:val="0"/>
-              <w:spacing w:after="0" w:line="240" w:lineRule="auto"/>
+              <w:t>a5,a5,820 # 25334 &lt;__clzsi2+0x50&gt;</w:t>
+            </w:r>
+          </w:p>
+          <w:p>
+            <w:pPr>
+              <w:autoSpaceDE w:val="0"/>
+              <w:autoSpaceDN w:val="0"/>
+              <w:adjustRightInd w:val="0"/>
               <w:rPr>
                 <w:rFonts w:ascii="Cascadia Mono" w:hAnsi="Cascadia Mono" w:cs="Cascadia Mono"/>
                 <w:color w:val="000000"/>
@@ -18379,7 +18543,6 @@
               <w:autoSpaceDE w:val="0"/>
               <w:autoSpaceDN w:val="0"/>
               <w:adjustRightInd w:val="0"/>
-              <w:spacing w:after="0" w:line="240" w:lineRule="auto"/>
               <w:rPr>
                 <w:rFonts w:ascii="Cascadia Mono" w:hAnsi="Cascadia Mono" w:cs="Cascadia Mono"/>
                 <w:color w:val="000000"/>
@@ -18448,7 +18611,6 @@
               <w:autoSpaceDE w:val="0"/>
               <w:autoSpaceDN w:val="0"/>
               <w:adjustRightInd w:val="0"/>
-              <w:spacing w:after="0" w:line="240" w:lineRule="auto"/>
               <w:rPr>
                 <w:rFonts w:ascii="Cascadia Mono" w:hAnsi="Cascadia Mono" w:cs="Cascadia Mono"/>
                 <w:color w:val="000000"/>
@@ -18517,7 +18679,6 @@
               <w:autoSpaceDE w:val="0"/>
               <w:autoSpaceDN w:val="0"/>
               <w:adjustRightInd w:val="0"/>
-              <w:spacing w:after="0" w:line="240" w:lineRule="auto"/>
               <w:rPr>
                 <w:rFonts w:ascii="Cascadia Mono" w:hAnsi="Cascadia Mono" w:cs="Cascadia Mono"/>
                 <w:color w:val="000000"/>
@@ -18586,7 +18747,6 @@
               <w:autoSpaceDE w:val="0"/>
               <w:autoSpaceDN w:val="0"/>
               <w:adjustRightInd w:val="0"/>
-              <w:spacing w:after="0" w:line="240" w:lineRule="auto"/>
               <w:rPr>
                 <w:rFonts w:ascii="Cascadia Mono" w:hAnsi="Cascadia Mono" w:cs="Cascadia Mono"/>
                 <w:color w:val="000000"/>
@@ -18655,7 +18815,6 @@
               <w:autoSpaceDE w:val="0"/>
               <w:autoSpaceDN w:val="0"/>
               <w:adjustRightInd w:val="0"/>
-              <w:spacing w:after="0" w:line="240" w:lineRule="auto"/>
               <w:rPr>
                 <w:rFonts w:ascii="Cascadia Mono" w:hAnsi="Cascadia Mono" w:cs="Cascadia Mono"/>
                 <w:color w:val="000000"/>
@@ -18724,7 +18883,6 @@
               <w:autoSpaceDE w:val="0"/>
               <w:autoSpaceDN w:val="0"/>
               <w:adjustRightInd w:val="0"/>
-              <w:spacing w:after="0" w:line="240" w:lineRule="auto"/>
               <w:rPr>
                 <w:rFonts w:ascii="Cascadia Mono" w:hAnsi="Cascadia Mono" w:cs="Cascadia Mono"/>
                 <w:color w:val="000000"/>
@@ -18793,7 +18951,6 @@
               <w:autoSpaceDE w:val="0"/>
               <w:autoSpaceDN w:val="0"/>
               <w:adjustRightInd w:val="0"/>
-              <w:spacing w:after="0" w:line="240" w:lineRule="auto"/>
               <w:rPr>
                 <w:rFonts w:ascii="Cascadia Mono" w:hAnsi="Cascadia Mono" w:cs="Cascadia Mono"/>
                 <w:color w:val="000000"/>
@@ -18862,7 +19019,6 @@
               <w:autoSpaceDE w:val="0"/>
               <w:autoSpaceDN w:val="0"/>
               <w:adjustRightInd w:val="0"/>
-              <w:spacing w:after="0" w:line="240" w:lineRule="auto"/>
               <w:rPr>
                 <w:rFonts w:ascii="Cascadia Mono" w:hAnsi="Cascadia Mono" w:cs="Cascadia Mono"/>
                 <w:color w:val="000000"/>
@@ -18931,7 +19087,6 @@
               <w:autoSpaceDE w:val="0"/>
               <w:autoSpaceDN w:val="0"/>
               <w:adjustRightInd w:val="0"/>
-              <w:spacing w:after="0" w:line="240" w:lineRule="auto"/>
               <w:rPr>
                 <w:rFonts w:ascii="Cascadia Mono" w:hAnsi="Cascadia Mono" w:cs="Cascadia Mono"/>
                 <w:color w:val="000000"/>
@@ -19000,7 +19155,6 @@
               <w:autoSpaceDE w:val="0"/>
               <w:autoSpaceDN w:val="0"/>
               <w:adjustRightInd w:val="0"/>
-              <w:spacing w:after="0" w:line="240" w:lineRule="auto"/>
               <w:rPr>
                 <w:rFonts w:ascii="Cascadia Mono" w:hAnsi="Cascadia Mono" w:cs="Cascadia Mono"/>
                 <w:color w:val="000000"/>
@@ -19061,37 +19215,14 @@
                 <w:lang w:val="en-US"/>
               </w:rPr>
               <w:tab/>
-              <w:t>t</w:t>
-            </w:r>
-            <w:proofErr w:type="gramStart"/>
-            <w:r>
-              <w:rPr>
-                <w:rFonts w:ascii="Cascadia Mono" w:hAnsi="Cascadia Mono" w:cs="Cascadia Mono"/>
-                <w:color w:val="000000"/>
-                <w:sz w:val="19"/>
-                <w:szCs w:val="19"/>
-                <w:lang w:val="en-US"/>
-              </w:rPr>
-              <w:t>3,-</w:t>
-            </w:r>
-            <w:proofErr w:type="gramEnd"/>
-            <w:r>
-              <w:rPr>
-                <w:rFonts w:ascii="Cascadia Mono" w:hAnsi="Cascadia Mono" w:cs="Cascadia Mono"/>
-                <w:color w:val="000000"/>
-                <w:sz w:val="19"/>
-                <w:szCs w:val="19"/>
-                <w:lang w:val="en-US"/>
-              </w:rPr>
-              <w:t>60(s0)</w:t>
-            </w:r>
-          </w:p>
-          <w:p>
-            <w:pPr>
-              <w:autoSpaceDE w:val="0"/>
-              <w:autoSpaceDN w:val="0"/>
-              <w:adjustRightInd w:val="0"/>
-              <w:spacing w:after="0" w:line="240" w:lineRule="auto"/>
+              <w:t>t3,-60(s0)</w:t>
+            </w:r>
+          </w:p>
+          <w:p>
+            <w:pPr>
+              <w:autoSpaceDE w:val="0"/>
+              <w:autoSpaceDN w:val="0"/>
+              <w:adjustRightInd w:val="0"/>
               <w:rPr>
                 <w:rFonts w:ascii="Cascadia Mono" w:hAnsi="Cascadia Mono" w:cs="Cascadia Mono"/>
                 <w:color w:val="000000"/>
@@ -19152,37 +19283,14 @@
                 <w:lang w:val="en-US"/>
               </w:rPr>
               <w:tab/>
-              <w:t>t</w:t>
-            </w:r>
-            <w:proofErr w:type="gramStart"/>
-            <w:r>
-              <w:rPr>
-                <w:rFonts w:ascii="Cascadia Mono" w:hAnsi="Cascadia Mono" w:cs="Cascadia Mono"/>
-                <w:color w:val="000000"/>
-                <w:sz w:val="19"/>
-                <w:szCs w:val="19"/>
-                <w:lang w:val="en-US"/>
-              </w:rPr>
-              <w:t>1,-</w:t>
-            </w:r>
-            <w:proofErr w:type="gramEnd"/>
-            <w:r>
-              <w:rPr>
-                <w:rFonts w:ascii="Cascadia Mono" w:hAnsi="Cascadia Mono" w:cs="Cascadia Mono"/>
-                <w:color w:val="000000"/>
-                <w:sz w:val="19"/>
-                <w:szCs w:val="19"/>
-                <w:lang w:val="en-US"/>
-              </w:rPr>
-              <w:t>56(s0)</w:t>
-            </w:r>
-          </w:p>
-          <w:p>
-            <w:pPr>
-              <w:autoSpaceDE w:val="0"/>
-              <w:autoSpaceDN w:val="0"/>
-              <w:adjustRightInd w:val="0"/>
-              <w:spacing w:after="0" w:line="240" w:lineRule="auto"/>
+              <w:t>t1,-56(s0)</w:t>
+            </w:r>
+          </w:p>
+          <w:p>
+            <w:pPr>
+              <w:autoSpaceDE w:val="0"/>
+              <w:autoSpaceDN w:val="0"/>
+              <w:adjustRightInd w:val="0"/>
               <w:rPr>
                 <w:rFonts w:ascii="Cascadia Mono" w:hAnsi="Cascadia Mono" w:cs="Cascadia Mono"/>
                 <w:color w:val="000000"/>
@@ -19243,37 +19351,14 @@
                 <w:lang w:val="en-US"/>
               </w:rPr>
               <w:tab/>
-              <w:t>a</w:t>
-            </w:r>
-            <w:proofErr w:type="gramStart"/>
-            <w:r>
-              <w:rPr>
-                <w:rFonts w:ascii="Cascadia Mono" w:hAnsi="Cascadia Mono" w:cs="Cascadia Mono"/>
-                <w:color w:val="000000"/>
-                <w:sz w:val="19"/>
-                <w:szCs w:val="19"/>
-                <w:lang w:val="en-US"/>
-              </w:rPr>
-              <w:t>7,-</w:t>
-            </w:r>
-            <w:proofErr w:type="gramEnd"/>
-            <w:r>
-              <w:rPr>
-                <w:rFonts w:ascii="Cascadia Mono" w:hAnsi="Cascadia Mono" w:cs="Cascadia Mono"/>
-                <w:color w:val="000000"/>
-                <w:sz w:val="19"/>
-                <w:szCs w:val="19"/>
-                <w:lang w:val="en-US"/>
-              </w:rPr>
-              <w:t>52(s0)</w:t>
-            </w:r>
-          </w:p>
-          <w:p>
-            <w:pPr>
-              <w:autoSpaceDE w:val="0"/>
-              <w:autoSpaceDN w:val="0"/>
-              <w:adjustRightInd w:val="0"/>
-              <w:spacing w:after="0" w:line="240" w:lineRule="auto"/>
+              <w:t>a7,-52(s0)</w:t>
+            </w:r>
+          </w:p>
+          <w:p>
+            <w:pPr>
+              <w:autoSpaceDE w:val="0"/>
+              <w:autoSpaceDN w:val="0"/>
+              <w:adjustRightInd w:val="0"/>
               <w:rPr>
                 <w:rFonts w:ascii="Cascadia Mono" w:hAnsi="Cascadia Mono" w:cs="Cascadia Mono"/>
                 <w:color w:val="000000"/>
@@ -19334,37 +19419,14 @@
                 <w:lang w:val="en-US"/>
               </w:rPr>
               <w:tab/>
-              <w:t>a</w:t>
-            </w:r>
-            <w:proofErr w:type="gramStart"/>
-            <w:r>
-              <w:rPr>
-                <w:rFonts w:ascii="Cascadia Mono" w:hAnsi="Cascadia Mono" w:cs="Cascadia Mono"/>
-                <w:color w:val="000000"/>
-                <w:sz w:val="19"/>
-                <w:szCs w:val="19"/>
-                <w:lang w:val="en-US"/>
-              </w:rPr>
-              <w:t>6,-</w:t>
-            </w:r>
-            <w:proofErr w:type="gramEnd"/>
-            <w:r>
-              <w:rPr>
-                <w:rFonts w:ascii="Cascadia Mono" w:hAnsi="Cascadia Mono" w:cs="Cascadia Mono"/>
-                <w:color w:val="000000"/>
-                <w:sz w:val="19"/>
-                <w:szCs w:val="19"/>
-                <w:lang w:val="en-US"/>
-              </w:rPr>
-              <w:t>48(s0)</w:t>
-            </w:r>
-          </w:p>
-          <w:p>
-            <w:pPr>
-              <w:autoSpaceDE w:val="0"/>
-              <w:autoSpaceDN w:val="0"/>
-              <w:adjustRightInd w:val="0"/>
-              <w:spacing w:after="0" w:line="240" w:lineRule="auto"/>
+              <w:t>a6,-48(s0)</w:t>
+            </w:r>
+          </w:p>
+          <w:p>
+            <w:pPr>
+              <w:autoSpaceDE w:val="0"/>
+              <w:autoSpaceDN w:val="0"/>
+              <w:adjustRightInd w:val="0"/>
               <w:rPr>
                 <w:rFonts w:ascii="Cascadia Mono" w:hAnsi="Cascadia Mono" w:cs="Cascadia Mono"/>
                 <w:color w:val="000000"/>
@@ -19425,37 +19487,14 @@
                 <w:lang w:val="en-US"/>
               </w:rPr>
               <w:tab/>
-              <w:t>a</w:t>
-            </w:r>
-            <w:proofErr w:type="gramStart"/>
-            <w:r>
-              <w:rPr>
-                <w:rFonts w:ascii="Cascadia Mono" w:hAnsi="Cascadia Mono" w:cs="Cascadia Mono"/>
-                <w:color w:val="000000"/>
-                <w:sz w:val="19"/>
-                <w:szCs w:val="19"/>
-                <w:lang w:val="en-US"/>
-              </w:rPr>
-              <w:t>0,-</w:t>
-            </w:r>
-            <w:proofErr w:type="gramEnd"/>
-            <w:r>
-              <w:rPr>
-                <w:rFonts w:ascii="Cascadia Mono" w:hAnsi="Cascadia Mono" w:cs="Cascadia Mono"/>
-                <w:color w:val="000000"/>
-                <w:sz w:val="19"/>
-                <w:szCs w:val="19"/>
-                <w:lang w:val="en-US"/>
-              </w:rPr>
-              <w:t>44(s0)</w:t>
-            </w:r>
-          </w:p>
-          <w:p>
-            <w:pPr>
-              <w:autoSpaceDE w:val="0"/>
-              <w:autoSpaceDN w:val="0"/>
-              <w:adjustRightInd w:val="0"/>
-              <w:spacing w:after="0" w:line="240" w:lineRule="auto"/>
+              <w:t>a0,-44(s0)</w:t>
+            </w:r>
+          </w:p>
+          <w:p>
+            <w:pPr>
+              <w:autoSpaceDE w:val="0"/>
+              <w:autoSpaceDN w:val="0"/>
+              <w:adjustRightInd w:val="0"/>
               <w:rPr>
                 <w:rFonts w:ascii="Cascadia Mono" w:hAnsi="Cascadia Mono" w:cs="Cascadia Mono"/>
                 <w:color w:val="000000"/>
@@ -19516,37 +19555,14 @@
                 <w:lang w:val="en-US"/>
               </w:rPr>
               <w:tab/>
-              <w:t>a</w:t>
-            </w:r>
-            <w:proofErr w:type="gramStart"/>
-            <w:r>
-              <w:rPr>
-                <w:rFonts w:ascii="Cascadia Mono" w:hAnsi="Cascadia Mono" w:cs="Cascadia Mono"/>
-                <w:color w:val="000000"/>
-                <w:sz w:val="19"/>
-                <w:szCs w:val="19"/>
-                <w:lang w:val="en-US"/>
-              </w:rPr>
-              <w:t>1,-</w:t>
-            </w:r>
-            <w:proofErr w:type="gramEnd"/>
-            <w:r>
-              <w:rPr>
-                <w:rFonts w:ascii="Cascadia Mono" w:hAnsi="Cascadia Mono" w:cs="Cascadia Mono"/>
-                <w:color w:val="000000"/>
-                <w:sz w:val="19"/>
-                <w:szCs w:val="19"/>
-                <w:lang w:val="en-US"/>
-              </w:rPr>
-              <w:t>40(s0)</w:t>
-            </w:r>
-          </w:p>
-          <w:p>
-            <w:pPr>
-              <w:autoSpaceDE w:val="0"/>
-              <w:autoSpaceDN w:val="0"/>
-              <w:adjustRightInd w:val="0"/>
-              <w:spacing w:after="0" w:line="240" w:lineRule="auto"/>
+              <w:t>a1,-40(s0)</w:t>
+            </w:r>
+          </w:p>
+          <w:p>
+            <w:pPr>
+              <w:autoSpaceDE w:val="0"/>
+              <w:autoSpaceDN w:val="0"/>
+              <w:adjustRightInd w:val="0"/>
               <w:rPr>
                 <w:rFonts w:ascii="Cascadia Mono" w:hAnsi="Cascadia Mono" w:cs="Cascadia Mono"/>
                 <w:color w:val="000000"/>
@@ -19607,37 +19623,14 @@
                 <w:lang w:val="en-US"/>
               </w:rPr>
               <w:tab/>
-              <w:t>a</w:t>
-            </w:r>
-            <w:proofErr w:type="gramStart"/>
-            <w:r>
-              <w:rPr>
-                <w:rFonts w:ascii="Cascadia Mono" w:hAnsi="Cascadia Mono" w:cs="Cascadia Mono"/>
-                <w:color w:val="000000"/>
-                <w:sz w:val="19"/>
-                <w:szCs w:val="19"/>
-                <w:lang w:val="en-US"/>
-              </w:rPr>
-              <w:t>2,-</w:t>
-            </w:r>
-            <w:proofErr w:type="gramEnd"/>
-            <w:r>
-              <w:rPr>
-                <w:rFonts w:ascii="Cascadia Mono" w:hAnsi="Cascadia Mono" w:cs="Cascadia Mono"/>
-                <w:color w:val="000000"/>
-                <w:sz w:val="19"/>
-                <w:szCs w:val="19"/>
-                <w:lang w:val="en-US"/>
-              </w:rPr>
-              <w:t>36(s0)</w:t>
-            </w:r>
-          </w:p>
-          <w:p>
-            <w:pPr>
-              <w:autoSpaceDE w:val="0"/>
-              <w:autoSpaceDN w:val="0"/>
-              <w:adjustRightInd w:val="0"/>
-              <w:spacing w:after="0" w:line="240" w:lineRule="auto"/>
+              <w:t>a2,-36(s0)</w:t>
+            </w:r>
+          </w:p>
+          <w:p>
+            <w:pPr>
+              <w:autoSpaceDE w:val="0"/>
+              <w:autoSpaceDN w:val="0"/>
+              <w:adjustRightInd w:val="0"/>
               <w:rPr>
                 <w:rFonts w:ascii="Cascadia Mono" w:hAnsi="Cascadia Mono" w:cs="Cascadia Mono"/>
                 <w:color w:val="000000"/>
@@ -19698,37 +19691,14 @@
                 <w:lang w:val="en-US"/>
               </w:rPr>
               <w:tab/>
-              <w:t>a</w:t>
-            </w:r>
-            <w:proofErr w:type="gramStart"/>
-            <w:r>
-              <w:rPr>
-                <w:rFonts w:ascii="Cascadia Mono" w:hAnsi="Cascadia Mono" w:cs="Cascadia Mono"/>
-                <w:color w:val="000000"/>
-                <w:sz w:val="19"/>
-                <w:szCs w:val="19"/>
-                <w:lang w:val="en-US"/>
-              </w:rPr>
-              <w:t>3,-</w:t>
-            </w:r>
-            <w:proofErr w:type="gramEnd"/>
-            <w:r>
-              <w:rPr>
-                <w:rFonts w:ascii="Cascadia Mono" w:hAnsi="Cascadia Mono" w:cs="Cascadia Mono"/>
-                <w:color w:val="000000"/>
-                <w:sz w:val="19"/>
-                <w:szCs w:val="19"/>
-                <w:lang w:val="en-US"/>
-              </w:rPr>
-              <w:t>32(s0)</w:t>
-            </w:r>
-          </w:p>
-          <w:p>
-            <w:pPr>
-              <w:autoSpaceDE w:val="0"/>
-              <w:autoSpaceDN w:val="0"/>
-              <w:adjustRightInd w:val="0"/>
-              <w:spacing w:after="0" w:line="240" w:lineRule="auto"/>
+              <w:t>a3,-32(s0)</w:t>
+            </w:r>
+          </w:p>
+          <w:p>
+            <w:pPr>
+              <w:autoSpaceDE w:val="0"/>
+              <w:autoSpaceDN w:val="0"/>
+              <w:adjustRightInd w:val="0"/>
               <w:rPr>
                 <w:rFonts w:ascii="Cascadia Mono" w:hAnsi="Cascadia Mono" w:cs="Cascadia Mono"/>
                 <w:color w:val="000000"/>
@@ -19789,37 +19759,14 @@
                 <w:lang w:val="en-US"/>
               </w:rPr>
               <w:tab/>
-              <w:t>a</w:t>
-            </w:r>
-            <w:proofErr w:type="gramStart"/>
-            <w:r>
-              <w:rPr>
-                <w:rFonts w:ascii="Cascadia Mono" w:hAnsi="Cascadia Mono" w:cs="Cascadia Mono"/>
-                <w:color w:val="000000"/>
-                <w:sz w:val="19"/>
-                <w:szCs w:val="19"/>
-                <w:lang w:val="en-US"/>
-              </w:rPr>
-              <w:t>4,-</w:t>
-            </w:r>
-            <w:proofErr w:type="gramEnd"/>
-            <w:r>
-              <w:rPr>
-                <w:rFonts w:ascii="Cascadia Mono" w:hAnsi="Cascadia Mono" w:cs="Cascadia Mono"/>
-                <w:color w:val="000000"/>
-                <w:sz w:val="19"/>
-                <w:szCs w:val="19"/>
-                <w:lang w:val="en-US"/>
-              </w:rPr>
-              <w:t>28(s0)</w:t>
-            </w:r>
-          </w:p>
-          <w:p>
-            <w:pPr>
-              <w:autoSpaceDE w:val="0"/>
-              <w:autoSpaceDN w:val="0"/>
-              <w:adjustRightInd w:val="0"/>
-              <w:spacing w:after="0" w:line="240" w:lineRule="auto"/>
+              <w:t>a4,-28(s0)</w:t>
+            </w:r>
+          </w:p>
+          <w:p>
+            <w:pPr>
+              <w:autoSpaceDE w:val="0"/>
+              <w:autoSpaceDN w:val="0"/>
+              <w:adjustRightInd w:val="0"/>
               <w:rPr>
                 <w:rFonts w:ascii="Cascadia Mono" w:hAnsi="Cascadia Mono" w:cs="Cascadia Mono"/>
                 <w:color w:val="000000"/>
@@ -19880,37 +19827,14 @@
                 <w:lang w:val="en-US"/>
               </w:rPr>
               <w:tab/>
-              <w:t>a</w:t>
-            </w:r>
-            <w:proofErr w:type="gramStart"/>
-            <w:r>
-              <w:rPr>
-                <w:rFonts w:ascii="Cascadia Mono" w:hAnsi="Cascadia Mono" w:cs="Cascadia Mono"/>
-                <w:color w:val="000000"/>
-                <w:sz w:val="19"/>
-                <w:szCs w:val="19"/>
-                <w:lang w:val="en-US"/>
-              </w:rPr>
-              <w:t>5,-</w:t>
-            </w:r>
-            <w:proofErr w:type="gramEnd"/>
-            <w:r>
-              <w:rPr>
-                <w:rFonts w:ascii="Cascadia Mono" w:hAnsi="Cascadia Mono" w:cs="Cascadia Mono"/>
-                <w:color w:val="000000"/>
-                <w:sz w:val="19"/>
-                <w:szCs w:val="19"/>
-                <w:lang w:val="en-US"/>
-              </w:rPr>
-              <w:t>24(s0)</w:t>
-            </w:r>
-          </w:p>
-          <w:p>
-            <w:pPr>
-              <w:autoSpaceDE w:val="0"/>
-              <w:autoSpaceDN w:val="0"/>
-              <w:adjustRightInd w:val="0"/>
-              <w:spacing w:after="0" w:line="240" w:lineRule="auto"/>
+              <w:t>a5,-24(s0)</w:t>
+            </w:r>
+          </w:p>
+          <w:p>
+            <w:pPr>
+              <w:autoSpaceDE w:val="0"/>
+              <w:autoSpaceDN w:val="0"/>
+              <w:adjustRightInd w:val="0"/>
               <w:rPr>
                 <w:rFonts w:ascii="Cascadia Mono" w:hAnsi="Cascadia Mono" w:cs="Cascadia Mono"/>
                 <w:color w:val="000000"/>
@@ -19971,37 +19895,14 @@
                 <w:lang w:val="en-US"/>
               </w:rPr>
               <w:tab/>
-              <w:t>a</w:t>
-            </w:r>
-            <w:proofErr w:type="gramStart"/>
-            <w:r>
-              <w:rPr>
-                <w:rFonts w:ascii="Cascadia Mono" w:hAnsi="Cascadia Mono" w:cs="Cascadia Mono"/>
-                <w:color w:val="000000"/>
-                <w:sz w:val="19"/>
-                <w:szCs w:val="19"/>
-                <w:lang w:val="en-US"/>
-              </w:rPr>
-              <w:t>5,s</w:t>
-            </w:r>
-            <w:proofErr w:type="gramEnd"/>
-            <w:r>
-              <w:rPr>
-                <w:rFonts w:ascii="Cascadia Mono" w:hAnsi="Cascadia Mono" w:cs="Cascadia Mono"/>
-                <w:color w:val="000000"/>
-                <w:sz w:val="19"/>
-                <w:szCs w:val="19"/>
-                <w:lang w:val="en-US"/>
-              </w:rPr>
-              <w:t>0,-60</w:t>
-            </w:r>
-          </w:p>
-          <w:p>
-            <w:pPr>
-              <w:autoSpaceDE w:val="0"/>
-              <w:autoSpaceDN w:val="0"/>
-              <w:adjustRightInd w:val="0"/>
-              <w:spacing w:after="0" w:line="240" w:lineRule="auto"/>
+              <w:t>a5,s0,-60</w:t>
+            </w:r>
+          </w:p>
+          <w:p>
+            <w:pPr>
+              <w:autoSpaceDE w:val="0"/>
+              <w:autoSpaceDN w:val="0"/>
+              <w:adjustRightInd w:val="0"/>
               <w:rPr>
                 <w:rFonts w:ascii="Cascadia Mono" w:hAnsi="Cascadia Mono" w:cs="Cascadia Mono"/>
                 <w:color w:val="000000"/>
@@ -20062,37 +19963,14 @@
                 <w:lang w:val="en-US"/>
               </w:rPr>
               <w:tab/>
-              <w:t>a</w:t>
-            </w:r>
-            <w:proofErr w:type="gramStart"/>
-            <w:r>
-              <w:rPr>
-                <w:rFonts w:ascii="Cascadia Mono" w:hAnsi="Cascadia Mono" w:cs="Cascadia Mono"/>
-                <w:color w:val="000000"/>
-                <w:sz w:val="19"/>
-                <w:szCs w:val="19"/>
-                <w:lang w:val="en-US"/>
-              </w:rPr>
-              <w:t>1,a</w:t>
-            </w:r>
-            <w:proofErr w:type="gramEnd"/>
-            <w:r>
-              <w:rPr>
-                <w:rFonts w:ascii="Cascadia Mono" w:hAnsi="Cascadia Mono" w:cs="Cascadia Mono"/>
-                <w:color w:val="000000"/>
-                <w:sz w:val="19"/>
-                <w:szCs w:val="19"/>
-                <w:lang w:val="en-US"/>
-              </w:rPr>
-              <w:t>5,0</w:t>
-            </w:r>
-          </w:p>
-          <w:p>
-            <w:pPr>
-              <w:autoSpaceDE w:val="0"/>
-              <w:autoSpaceDN w:val="0"/>
-              <w:adjustRightInd w:val="0"/>
-              <w:spacing w:after="0" w:line="240" w:lineRule="auto"/>
+              <w:t>a1,a5,0</w:t>
+            </w:r>
+          </w:p>
+          <w:p>
+            <w:pPr>
+              <w:autoSpaceDE w:val="0"/>
+              <w:autoSpaceDN w:val="0"/>
+              <w:adjustRightInd w:val="0"/>
               <w:rPr>
                 <w:rFonts w:ascii="Cascadia Mono" w:hAnsi="Cascadia Mono" w:cs="Cascadia Mono"/>
                 <w:color w:val="000000"/>
@@ -20153,37 +20031,14 @@
                 <w:lang w:val="en-US"/>
               </w:rPr>
               <w:tab/>
-              <w:t>a</w:t>
-            </w:r>
-            <w:proofErr w:type="gramStart"/>
-            <w:r>
-              <w:rPr>
-                <w:rFonts w:ascii="Cascadia Mono" w:hAnsi="Cascadia Mono" w:cs="Cascadia Mono"/>
-                <w:color w:val="000000"/>
-                <w:sz w:val="19"/>
-                <w:szCs w:val="19"/>
-                <w:lang w:val="en-US"/>
-              </w:rPr>
-              <w:t>0,zero</w:t>
-            </w:r>
-            <w:proofErr w:type="gramEnd"/>
-            <w:r>
-              <w:rPr>
-                <w:rFonts w:ascii="Cascadia Mono" w:hAnsi="Cascadia Mono" w:cs="Cascadia Mono"/>
-                <w:color w:val="000000"/>
-                <w:sz w:val="19"/>
-                <w:szCs w:val="19"/>
-                <w:lang w:val="en-US"/>
-              </w:rPr>
-              <w:t>,10</w:t>
-            </w:r>
-          </w:p>
-          <w:p>
-            <w:pPr>
-              <w:autoSpaceDE w:val="0"/>
-              <w:autoSpaceDN w:val="0"/>
-              <w:adjustRightInd w:val="0"/>
-              <w:spacing w:after="0" w:line="240" w:lineRule="auto"/>
+              <w:t>a0,zero,10</w:t>
+            </w:r>
+          </w:p>
+          <w:p>
+            <w:pPr>
+              <w:autoSpaceDE w:val="0"/>
+              <w:autoSpaceDN w:val="0"/>
+              <w:adjustRightInd w:val="0"/>
               <w:rPr>
                 <w:rFonts w:ascii="Cascadia Mono" w:hAnsi="Cascadia Mono" w:cs="Cascadia Mono"/>
                 <w:color w:val="000000"/>
@@ -20274,7 +20129,6 @@
               <w:autoSpaceDE w:val="0"/>
               <w:autoSpaceDN w:val="0"/>
               <w:adjustRightInd w:val="0"/>
-              <w:spacing w:after="0" w:line="240" w:lineRule="auto"/>
               <w:rPr>
                 <w:rFonts w:ascii="Cascadia Mono" w:hAnsi="Cascadia Mono" w:cs="Cascadia Mono"/>
                 <w:color w:val="000000"/>
@@ -20335,36 +20189,14 @@
                 <w:lang w:val="en-US"/>
               </w:rPr>
               <w:tab/>
-            </w:r>
-            <w:proofErr w:type="gramStart"/>
-            <w:r>
-              <w:rPr>
-                <w:rFonts w:ascii="Cascadia Mono" w:hAnsi="Cascadia Mono" w:cs="Cascadia Mono"/>
-                <w:color w:val="000000"/>
-                <w:sz w:val="19"/>
-                <w:szCs w:val="19"/>
-                <w:lang w:val="en-US"/>
-              </w:rPr>
-              <w:t>zero,-</w:t>
-            </w:r>
-            <w:proofErr w:type="gramEnd"/>
-            <w:r>
-              <w:rPr>
-                <w:rFonts w:ascii="Cascadia Mono" w:hAnsi="Cascadia Mono" w:cs="Cascadia Mono"/>
-                <w:color w:val="000000"/>
-                <w:sz w:val="19"/>
-                <w:szCs w:val="19"/>
-                <w:lang w:val="en-US"/>
-              </w:rPr>
-              <w:t>20(s0)</w:t>
-            </w:r>
-          </w:p>
-          <w:p>
-            <w:pPr>
-              <w:autoSpaceDE w:val="0"/>
-              <w:autoSpaceDN w:val="0"/>
-              <w:adjustRightInd w:val="0"/>
-              <w:spacing w:after="0" w:line="240" w:lineRule="auto"/>
+              <w:t>zero,-20(s0)</w:t>
+            </w:r>
+          </w:p>
+          <w:p>
+            <w:pPr>
+              <w:autoSpaceDE w:val="0"/>
+              <w:autoSpaceDN w:val="0"/>
+              <w:adjustRightInd w:val="0"/>
               <w:rPr>
                 <w:rFonts w:ascii="Cascadia Mono" w:hAnsi="Cascadia Mono" w:cs="Cascadia Mono"/>
                 <w:color w:val="000000"/>
@@ -20433,7 +20265,6 @@
               <w:autoSpaceDE w:val="0"/>
               <w:autoSpaceDN w:val="0"/>
               <w:adjustRightInd w:val="0"/>
-              <w:spacing w:after="0" w:line="240" w:lineRule="auto"/>
               <w:rPr>
                 <w:rFonts w:ascii="Cascadia Mono" w:hAnsi="Cascadia Mono" w:cs="Cascadia Mono"/>
                 <w:color w:val="000000"/>
@@ -20494,37 +20325,14 @@
                 <w:lang w:val="en-US"/>
               </w:rPr>
               <w:tab/>
-              <w:t>a</w:t>
-            </w:r>
-            <w:proofErr w:type="gramStart"/>
-            <w:r>
-              <w:rPr>
-                <w:rFonts w:ascii="Cascadia Mono" w:hAnsi="Cascadia Mono" w:cs="Cascadia Mono"/>
-                <w:color w:val="000000"/>
-                <w:sz w:val="19"/>
-                <w:szCs w:val="19"/>
-                <w:lang w:val="en-US"/>
-              </w:rPr>
-              <w:t>5,-</w:t>
-            </w:r>
-            <w:proofErr w:type="gramEnd"/>
-            <w:r>
-              <w:rPr>
-                <w:rFonts w:ascii="Cascadia Mono" w:hAnsi="Cascadia Mono" w:cs="Cascadia Mono"/>
-                <w:color w:val="000000"/>
-                <w:sz w:val="19"/>
-                <w:szCs w:val="19"/>
-                <w:lang w:val="en-US"/>
-              </w:rPr>
-              <w:t>20(s0)</w:t>
-            </w:r>
-          </w:p>
-          <w:p>
-            <w:pPr>
-              <w:autoSpaceDE w:val="0"/>
-              <w:autoSpaceDN w:val="0"/>
-              <w:adjustRightInd w:val="0"/>
-              <w:spacing w:after="0" w:line="240" w:lineRule="auto"/>
+              <w:t>a5,-20(s0)</w:t>
+            </w:r>
+          </w:p>
+          <w:p>
+            <w:pPr>
+              <w:autoSpaceDE w:val="0"/>
+              <w:autoSpaceDN w:val="0"/>
+              <w:adjustRightInd w:val="0"/>
               <w:rPr>
                 <w:rFonts w:ascii="Cascadia Mono" w:hAnsi="Cascadia Mono" w:cs="Cascadia Mono"/>
                 <w:color w:val="000000"/>
@@ -20585,37 +20393,14 @@
                 <w:lang w:val="en-US"/>
               </w:rPr>
               <w:tab/>
-              <w:t>a</w:t>
-            </w:r>
-            <w:proofErr w:type="gramStart"/>
-            <w:r>
-              <w:rPr>
-                <w:rFonts w:ascii="Cascadia Mono" w:hAnsi="Cascadia Mono" w:cs="Cascadia Mono"/>
-                <w:color w:val="000000"/>
-                <w:sz w:val="19"/>
-                <w:szCs w:val="19"/>
-                <w:lang w:val="en-US"/>
-              </w:rPr>
-              <w:t>5,a</w:t>
-            </w:r>
-            <w:proofErr w:type="gramEnd"/>
-            <w:r>
-              <w:rPr>
-                <w:rFonts w:ascii="Cascadia Mono" w:hAnsi="Cascadia Mono" w:cs="Cascadia Mono"/>
-                <w:color w:val="000000"/>
-                <w:sz w:val="19"/>
-                <w:szCs w:val="19"/>
-                <w:lang w:val="en-US"/>
-              </w:rPr>
-              <w:t>5,0x2</w:t>
-            </w:r>
-          </w:p>
-          <w:p>
-            <w:pPr>
-              <w:autoSpaceDE w:val="0"/>
-              <w:autoSpaceDN w:val="0"/>
-              <w:adjustRightInd w:val="0"/>
-              <w:spacing w:after="0" w:line="240" w:lineRule="auto"/>
+              <w:t>a5,a5,0x2</w:t>
+            </w:r>
+          </w:p>
+          <w:p>
+            <w:pPr>
+              <w:autoSpaceDE w:val="0"/>
+              <w:autoSpaceDN w:val="0"/>
+              <w:adjustRightInd w:val="0"/>
               <w:rPr>
                 <w:rFonts w:ascii="Cascadia Mono" w:hAnsi="Cascadia Mono" w:cs="Cascadia Mono"/>
                 <w:color w:val="000000"/>
@@ -20676,37 +20461,14 @@
                 <w:lang w:val="en-US"/>
               </w:rPr>
               <w:tab/>
-              <w:t>a</w:t>
-            </w:r>
-            <w:proofErr w:type="gramStart"/>
-            <w:r>
-              <w:rPr>
-                <w:rFonts w:ascii="Cascadia Mono" w:hAnsi="Cascadia Mono" w:cs="Cascadia Mono"/>
-                <w:color w:val="000000"/>
-                <w:sz w:val="19"/>
-                <w:szCs w:val="19"/>
-                <w:lang w:val="en-US"/>
-              </w:rPr>
-              <w:t>4,s</w:t>
-            </w:r>
-            <w:proofErr w:type="gramEnd"/>
-            <w:r>
-              <w:rPr>
-                <w:rFonts w:ascii="Cascadia Mono" w:hAnsi="Cascadia Mono" w:cs="Cascadia Mono"/>
-                <w:color w:val="000000"/>
-                <w:sz w:val="19"/>
-                <w:szCs w:val="19"/>
-                <w:lang w:val="en-US"/>
-              </w:rPr>
-              <w:t>0,-16</w:t>
-            </w:r>
-          </w:p>
-          <w:p>
-            <w:pPr>
-              <w:autoSpaceDE w:val="0"/>
-              <w:autoSpaceDN w:val="0"/>
-              <w:adjustRightInd w:val="0"/>
-              <w:spacing w:after="0" w:line="240" w:lineRule="auto"/>
+              <w:t>a4,s0,-16</w:t>
+            </w:r>
+          </w:p>
+          <w:p>
+            <w:pPr>
+              <w:autoSpaceDE w:val="0"/>
+              <w:autoSpaceDN w:val="0"/>
+              <w:adjustRightInd w:val="0"/>
               <w:rPr>
                 <w:rFonts w:ascii="Cascadia Mono" w:hAnsi="Cascadia Mono" w:cs="Cascadia Mono"/>
                 <w:color w:val="000000"/>
@@ -20756,37 +20518,14 @@
                 <w:lang w:val="en-US"/>
               </w:rPr>
               <w:tab/>
-              <w:t>a</w:t>
-            </w:r>
-            <w:proofErr w:type="gramStart"/>
-            <w:r>
-              <w:rPr>
-                <w:rFonts w:ascii="Cascadia Mono" w:hAnsi="Cascadia Mono" w:cs="Cascadia Mono"/>
-                <w:color w:val="000000"/>
-                <w:sz w:val="19"/>
-                <w:szCs w:val="19"/>
-                <w:lang w:val="en-US"/>
-              </w:rPr>
-              <w:t>5,a</w:t>
-            </w:r>
-            <w:proofErr w:type="gramEnd"/>
-            <w:r>
-              <w:rPr>
-                <w:rFonts w:ascii="Cascadia Mono" w:hAnsi="Cascadia Mono" w:cs="Cascadia Mono"/>
-                <w:color w:val="000000"/>
-                <w:sz w:val="19"/>
-                <w:szCs w:val="19"/>
-                <w:lang w:val="en-US"/>
-              </w:rPr>
-              <w:t>4,a5</w:t>
-            </w:r>
-          </w:p>
-          <w:p>
-            <w:pPr>
-              <w:autoSpaceDE w:val="0"/>
-              <w:autoSpaceDN w:val="0"/>
-              <w:adjustRightInd w:val="0"/>
-              <w:spacing w:after="0" w:line="240" w:lineRule="auto"/>
+              <w:t>a5,a4,a5</w:t>
+            </w:r>
+          </w:p>
+          <w:p>
+            <w:pPr>
+              <w:autoSpaceDE w:val="0"/>
+              <w:autoSpaceDN w:val="0"/>
+              <w:adjustRightInd w:val="0"/>
               <w:rPr>
                 <w:rFonts w:ascii="Cascadia Mono" w:hAnsi="Cascadia Mono" w:cs="Cascadia Mono"/>
                 <w:color w:val="000000"/>
@@ -20847,37 +20586,14 @@
                 <w:lang w:val="en-US"/>
               </w:rPr>
               <w:tab/>
-              <w:t>a</w:t>
-            </w:r>
-            <w:proofErr w:type="gramStart"/>
-            <w:r>
-              <w:rPr>
-                <w:rFonts w:ascii="Cascadia Mono" w:hAnsi="Cascadia Mono" w:cs="Cascadia Mono"/>
-                <w:color w:val="000000"/>
-                <w:sz w:val="19"/>
-                <w:szCs w:val="19"/>
-                <w:lang w:val="en-US"/>
-              </w:rPr>
-              <w:t>5,-</w:t>
-            </w:r>
-            <w:proofErr w:type="gramEnd"/>
-            <w:r>
-              <w:rPr>
-                <w:rFonts w:ascii="Cascadia Mono" w:hAnsi="Cascadia Mono" w:cs="Cascadia Mono"/>
-                <w:color w:val="000000"/>
-                <w:sz w:val="19"/>
-                <w:szCs w:val="19"/>
-                <w:lang w:val="en-US"/>
-              </w:rPr>
-              <w:t>44(a5)</w:t>
-            </w:r>
-          </w:p>
-          <w:p>
-            <w:pPr>
-              <w:autoSpaceDE w:val="0"/>
-              <w:autoSpaceDN w:val="0"/>
-              <w:adjustRightInd w:val="0"/>
-              <w:spacing w:after="0" w:line="240" w:lineRule="auto"/>
+              <w:t>a5,-44(a5)</w:t>
+            </w:r>
+          </w:p>
+          <w:p>
+            <w:pPr>
+              <w:autoSpaceDE w:val="0"/>
+              <w:autoSpaceDN w:val="0"/>
+              <w:adjustRightInd w:val="0"/>
               <w:rPr>
                 <w:rFonts w:ascii="Cascadia Mono" w:hAnsi="Cascadia Mono" w:cs="Cascadia Mono"/>
                 <w:color w:val="000000"/>
@@ -20938,37 +20654,14 @@
                 <w:lang w:val="en-US"/>
               </w:rPr>
               <w:tab/>
-              <w:t>a</w:t>
-            </w:r>
-            <w:proofErr w:type="gramStart"/>
-            <w:r>
-              <w:rPr>
-                <w:rFonts w:ascii="Cascadia Mono" w:hAnsi="Cascadia Mono" w:cs="Cascadia Mono"/>
-                <w:color w:val="000000"/>
-                <w:sz w:val="19"/>
-                <w:szCs w:val="19"/>
-                <w:lang w:val="en-US"/>
-              </w:rPr>
-              <w:t>1,a</w:t>
-            </w:r>
-            <w:proofErr w:type="gramEnd"/>
-            <w:r>
-              <w:rPr>
-                <w:rFonts w:ascii="Cascadia Mono" w:hAnsi="Cascadia Mono" w:cs="Cascadia Mono"/>
-                <w:color w:val="000000"/>
-                <w:sz w:val="19"/>
-                <w:szCs w:val="19"/>
-                <w:lang w:val="en-US"/>
-              </w:rPr>
-              <w:t>5,0</w:t>
-            </w:r>
-          </w:p>
-          <w:p>
-            <w:pPr>
-              <w:autoSpaceDE w:val="0"/>
-              <w:autoSpaceDN w:val="0"/>
-              <w:adjustRightInd w:val="0"/>
-              <w:spacing w:after="0" w:line="240" w:lineRule="auto"/>
+              <w:t>a1,a5,0</w:t>
+            </w:r>
+          </w:p>
+          <w:p>
+            <w:pPr>
+              <w:autoSpaceDE w:val="0"/>
+              <w:autoSpaceDN w:val="0"/>
+              <w:adjustRightInd w:val="0"/>
               <w:rPr>
                 <w:rFonts w:ascii="Cascadia Mono" w:hAnsi="Cascadia Mono" w:cs="Cascadia Mono"/>
                 <w:color w:val="000000"/>
@@ -21037,7 +20730,6 @@
               <w:autoSpaceDE w:val="0"/>
               <w:autoSpaceDN w:val="0"/>
               <w:adjustRightInd w:val="0"/>
-              <w:spacing w:after="0" w:line="240" w:lineRule="auto"/>
               <w:rPr>
                 <w:rFonts w:ascii="Cascadia Mono" w:hAnsi="Cascadia Mono" w:cs="Cascadia Mono"/>
                 <w:color w:val="000000"/>
@@ -21098,37 +20790,14 @@
                 <w:lang w:val="en-US"/>
               </w:rPr>
               <w:tab/>
-              <w:t>a</w:t>
-            </w:r>
-            <w:proofErr w:type="gramStart"/>
-            <w:r>
-              <w:rPr>
-                <w:rFonts w:ascii="Cascadia Mono" w:hAnsi="Cascadia Mono" w:cs="Cascadia Mono"/>
-                <w:color w:val="000000"/>
-                <w:sz w:val="19"/>
-                <w:szCs w:val="19"/>
-                <w:lang w:val="en-US"/>
-              </w:rPr>
-              <w:t>0,a</w:t>
-            </w:r>
-            <w:proofErr w:type="gramEnd"/>
-            <w:r>
-              <w:rPr>
-                <w:rFonts w:ascii="Cascadia Mono" w:hAnsi="Cascadia Mono" w:cs="Cascadia Mono"/>
-                <w:color w:val="000000"/>
-                <w:sz w:val="19"/>
-                <w:szCs w:val="19"/>
-                <w:lang w:val="en-US"/>
-              </w:rPr>
-              <w:t>5,816 # 25330 &lt;__clzsi2+0x4c&gt;</w:t>
-            </w:r>
-          </w:p>
-          <w:p>
-            <w:pPr>
-              <w:autoSpaceDE w:val="0"/>
-              <w:autoSpaceDN w:val="0"/>
-              <w:adjustRightInd w:val="0"/>
-              <w:spacing w:after="0" w:line="240" w:lineRule="auto"/>
+              <w:t>a0,a5,816 # 25330 &lt;__clzsi2+0x4c&gt;</w:t>
+            </w:r>
+          </w:p>
+          <w:p>
+            <w:pPr>
+              <w:autoSpaceDE w:val="0"/>
+              <w:autoSpaceDN w:val="0"/>
+              <w:adjustRightInd w:val="0"/>
               <w:rPr>
                 <w:rFonts w:ascii="Cascadia Mono" w:hAnsi="Cascadia Mono" w:cs="Cascadia Mono"/>
                 <w:color w:val="000000"/>
@@ -21219,7 +20888,640 @@
               <w:autoSpaceDE w:val="0"/>
               <w:autoSpaceDN w:val="0"/>
               <w:adjustRightInd w:val="0"/>
-              <w:spacing w:after="0" w:line="240" w:lineRule="auto"/>
+              <w:rPr>
+                <w:rFonts w:ascii="Cascadia Mono" w:hAnsi="Cascadia Mono" w:cs="Cascadia Mono"/>
+                <w:color w:val="000000"/>
+                <w:sz w:val="19"/>
+                <w:szCs w:val="19"/>
+                <w:lang w:val="en-US"/>
+              </w:rPr>
+            </w:pPr>
+            <w:r>
+              <w:rPr>
+                <w:rFonts w:ascii="Cascadia Mono" w:hAnsi="Cascadia Mono" w:cs="Cascadia Mono"/>
+                <w:color w:val="000000"/>
+                <w:sz w:val="19"/>
+                <w:szCs w:val="19"/>
+                <w:lang w:val="en-US"/>
+              </w:rPr>
+              <w:t xml:space="preserve">   101e8:</w:t>
+            </w:r>
+            <w:r>
+              <w:rPr>
+                <w:rFonts w:ascii="Cascadia Mono" w:hAnsi="Cascadia Mono" w:cs="Cascadia Mono"/>
+                <w:color w:val="000000"/>
+                <w:sz w:val="19"/>
+                <w:szCs w:val="19"/>
+                <w:lang w:val="en-US"/>
+              </w:rPr>
+              <w:tab/>
+              <w:t xml:space="preserve">fec42783          </w:t>
+            </w:r>
+            <w:r>
+              <w:rPr>
+                <w:rFonts w:ascii="Cascadia Mono" w:hAnsi="Cascadia Mono" w:cs="Cascadia Mono"/>
+                <w:color w:val="000000"/>
+                <w:sz w:val="19"/>
+                <w:szCs w:val="19"/>
+                <w:lang w:val="en-US"/>
+              </w:rPr>
+              <w:tab/>
+            </w:r>
+            <w:proofErr w:type="spellStart"/>
+            <w:r>
+              <w:rPr>
+                <w:rFonts w:ascii="Cascadia Mono" w:hAnsi="Cascadia Mono" w:cs="Cascadia Mono"/>
+                <w:color w:val="000000"/>
+                <w:sz w:val="19"/>
+                <w:szCs w:val="19"/>
+                <w:lang w:val="en-US"/>
+              </w:rPr>
+              <w:t>lw</w:t>
+            </w:r>
+            <w:proofErr w:type="spellEnd"/>
+            <w:r>
+              <w:rPr>
+                <w:rFonts w:ascii="Cascadia Mono" w:hAnsi="Cascadia Mono" w:cs="Cascadia Mono"/>
+                <w:color w:val="000000"/>
+                <w:sz w:val="19"/>
+                <w:szCs w:val="19"/>
+                <w:lang w:val="en-US"/>
+              </w:rPr>
+              <w:tab/>
+              <w:t>a5,-20(s0)</w:t>
+            </w:r>
+          </w:p>
+          <w:p>
+            <w:pPr>
+              <w:autoSpaceDE w:val="0"/>
+              <w:autoSpaceDN w:val="0"/>
+              <w:adjustRightInd w:val="0"/>
+              <w:rPr>
+                <w:rFonts w:ascii="Cascadia Mono" w:hAnsi="Cascadia Mono" w:cs="Cascadia Mono"/>
+                <w:color w:val="000000"/>
+                <w:sz w:val="19"/>
+                <w:szCs w:val="19"/>
+                <w:lang w:val="en-US"/>
+              </w:rPr>
+            </w:pPr>
+            <w:r>
+              <w:rPr>
+                <w:rFonts w:ascii="Cascadia Mono" w:hAnsi="Cascadia Mono" w:cs="Cascadia Mono"/>
+                <w:color w:val="000000"/>
+                <w:sz w:val="19"/>
+                <w:szCs w:val="19"/>
+                <w:lang w:val="en-US"/>
+              </w:rPr>
+              <w:t xml:space="preserve">   101ec:</w:t>
+            </w:r>
+            <w:r>
+              <w:rPr>
+                <w:rFonts w:ascii="Cascadia Mono" w:hAnsi="Cascadia Mono" w:cs="Cascadia Mono"/>
+                <w:color w:val="000000"/>
+                <w:sz w:val="19"/>
+                <w:szCs w:val="19"/>
+                <w:lang w:val="en-US"/>
+              </w:rPr>
+              <w:tab/>
+              <w:t xml:space="preserve">00178793          </w:t>
+            </w:r>
+            <w:r>
+              <w:rPr>
+                <w:rFonts w:ascii="Cascadia Mono" w:hAnsi="Cascadia Mono" w:cs="Cascadia Mono"/>
+                <w:color w:val="000000"/>
+                <w:sz w:val="19"/>
+                <w:szCs w:val="19"/>
+                <w:lang w:val="en-US"/>
+              </w:rPr>
+              <w:tab/>
+            </w:r>
+            <w:proofErr w:type="spellStart"/>
+            <w:r>
+              <w:rPr>
+                <w:rFonts w:ascii="Cascadia Mono" w:hAnsi="Cascadia Mono" w:cs="Cascadia Mono"/>
+                <w:color w:val="000000"/>
+                <w:sz w:val="19"/>
+                <w:szCs w:val="19"/>
+                <w:lang w:val="en-US"/>
+              </w:rPr>
+              <w:t>addi</w:t>
+            </w:r>
+            <w:proofErr w:type="spellEnd"/>
+            <w:r>
+              <w:rPr>
+                <w:rFonts w:ascii="Cascadia Mono" w:hAnsi="Cascadia Mono" w:cs="Cascadia Mono"/>
+                <w:color w:val="000000"/>
+                <w:sz w:val="19"/>
+                <w:szCs w:val="19"/>
+                <w:lang w:val="en-US"/>
+              </w:rPr>
+              <w:tab/>
+              <w:t>a5,a5,1</w:t>
+            </w:r>
+          </w:p>
+          <w:p>
+            <w:pPr>
+              <w:autoSpaceDE w:val="0"/>
+              <w:autoSpaceDN w:val="0"/>
+              <w:adjustRightInd w:val="0"/>
+              <w:rPr>
+                <w:rFonts w:ascii="Cascadia Mono" w:hAnsi="Cascadia Mono" w:cs="Cascadia Mono"/>
+                <w:color w:val="000000"/>
+                <w:sz w:val="19"/>
+                <w:szCs w:val="19"/>
+                <w:lang w:val="en-US"/>
+              </w:rPr>
+            </w:pPr>
+            <w:r>
+              <w:rPr>
+                <w:rFonts w:ascii="Cascadia Mono" w:hAnsi="Cascadia Mono" w:cs="Cascadia Mono"/>
+                <w:color w:val="000000"/>
+                <w:sz w:val="19"/>
+                <w:szCs w:val="19"/>
+                <w:lang w:val="en-US"/>
+              </w:rPr>
+              <w:t xml:space="preserve">   101f0:</w:t>
+            </w:r>
+            <w:r>
+              <w:rPr>
+                <w:rFonts w:ascii="Cascadia Mono" w:hAnsi="Cascadia Mono" w:cs="Cascadia Mono"/>
+                <w:color w:val="000000"/>
+                <w:sz w:val="19"/>
+                <w:szCs w:val="19"/>
+                <w:lang w:val="en-US"/>
+              </w:rPr>
+              <w:tab/>
+              <w:t xml:space="preserve">fef42623          </w:t>
+            </w:r>
+            <w:r>
+              <w:rPr>
+                <w:rFonts w:ascii="Cascadia Mono" w:hAnsi="Cascadia Mono" w:cs="Cascadia Mono"/>
+                <w:color w:val="000000"/>
+                <w:sz w:val="19"/>
+                <w:szCs w:val="19"/>
+                <w:lang w:val="en-US"/>
+              </w:rPr>
+              <w:tab/>
+            </w:r>
+            <w:proofErr w:type="spellStart"/>
+            <w:r>
+              <w:rPr>
+                <w:rFonts w:ascii="Cascadia Mono" w:hAnsi="Cascadia Mono" w:cs="Cascadia Mono"/>
+                <w:color w:val="000000"/>
+                <w:sz w:val="19"/>
+                <w:szCs w:val="19"/>
+                <w:lang w:val="en-US"/>
+              </w:rPr>
+              <w:t>sw</w:t>
+            </w:r>
+            <w:proofErr w:type="spellEnd"/>
+            <w:r>
+              <w:rPr>
+                <w:rFonts w:ascii="Cascadia Mono" w:hAnsi="Cascadia Mono" w:cs="Cascadia Mono"/>
+                <w:color w:val="000000"/>
+                <w:sz w:val="19"/>
+                <w:szCs w:val="19"/>
+                <w:lang w:val="en-US"/>
+              </w:rPr>
+              <w:tab/>
+              <w:t>a5,-20(s0)</w:t>
+            </w:r>
+          </w:p>
+          <w:p>
+            <w:pPr>
+              <w:autoSpaceDE w:val="0"/>
+              <w:autoSpaceDN w:val="0"/>
+              <w:adjustRightInd w:val="0"/>
+              <w:rPr>
+                <w:rFonts w:ascii="Cascadia Mono" w:hAnsi="Cascadia Mono" w:cs="Cascadia Mono"/>
+                <w:color w:val="000000"/>
+                <w:sz w:val="19"/>
+                <w:szCs w:val="19"/>
+                <w:lang w:val="en-US"/>
+              </w:rPr>
+            </w:pPr>
+            <w:r>
+              <w:rPr>
+                <w:rFonts w:ascii="Cascadia Mono" w:hAnsi="Cascadia Mono" w:cs="Cascadia Mono"/>
+                <w:color w:val="000000"/>
+                <w:sz w:val="19"/>
+                <w:szCs w:val="19"/>
+                <w:lang w:val="en-US"/>
+              </w:rPr>
+              <w:t xml:space="preserve">   101f4:</w:t>
+            </w:r>
+            <w:r>
+              <w:rPr>
+                <w:rFonts w:ascii="Cascadia Mono" w:hAnsi="Cascadia Mono" w:cs="Cascadia Mono"/>
+                <w:color w:val="000000"/>
+                <w:sz w:val="19"/>
+                <w:szCs w:val="19"/>
+                <w:lang w:val="en-US"/>
+              </w:rPr>
+              <w:tab/>
+              <w:t xml:space="preserve">fec42703          </w:t>
+            </w:r>
+            <w:r>
+              <w:rPr>
+                <w:rFonts w:ascii="Cascadia Mono" w:hAnsi="Cascadia Mono" w:cs="Cascadia Mono"/>
+                <w:color w:val="000000"/>
+                <w:sz w:val="19"/>
+                <w:szCs w:val="19"/>
+                <w:lang w:val="en-US"/>
+              </w:rPr>
+              <w:tab/>
+            </w:r>
+            <w:proofErr w:type="spellStart"/>
+            <w:r>
+              <w:rPr>
+                <w:rFonts w:ascii="Cascadia Mono" w:hAnsi="Cascadia Mono" w:cs="Cascadia Mono"/>
+                <w:color w:val="000000"/>
+                <w:sz w:val="19"/>
+                <w:szCs w:val="19"/>
+                <w:lang w:val="en-US"/>
+              </w:rPr>
+              <w:t>lw</w:t>
+            </w:r>
+            <w:proofErr w:type="spellEnd"/>
+            <w:r>
+              <w:rPr>
+                <w:rFonts w:ascii="Cascadia Mono" w:hAnsi="Cascadia Mono" w:cs="Cascadia Mono"/>
+                <w:color w:val="000000"/>
+                <w:sz w:val="19"/>
+                <w:szCs w:val="19"/>
+                <w:lang w:val="en-US"/>
+              </w:rPr>
+              <w:tab/>
+              <w:t>a4,-20(s0)</w:t>
+            </w:r>
+          </w:p>
+          <w:p>
+            <w:pPr>
+              <w:autoSpaceDE w:val="0"/>
+              <w:autoSpaceDN w:val="0"/>
+              <w:adjustRightInd w:val="0"/>
+              <w:rPr>
+                <w:rFonts w:ascii="Cascadia Mono" w:hAnsi="Cascadia Mono" w:cs="Cascadia Mono"/>
+                <w:color w:val="000000"/>
+                <w:sz w:val="19"/>
+                <w:szCs w:val="19"/>
+                <w:lang w:val="en-US"/>
+              </w:rPr>
+            </w:pPr>
+            <w:r>
+              <w:rPr>
+                <w:rFonts w:ascii="Cascadia Mono" w:hAnsi="Cascadia Mono" w:cs="Cascadia Mono"/>
+                <w:color w:val="000000"/>
+                <w:sz w:val="19"/>
+                <w:szCs w:val="19"/>
+                <w:lang w:val="en-US"/>
+              </w:rPr>
+              <w:t xml:space="preserve">   101f8:</w:t>
+            </w:r>
+            <w:r>
+              <w:rPr>
+                <w:rFonts w:ascii="Cascadia Mono" w:hAnsi="Cascadia Mono" w:cs="Cascadia Mono"/>
+                <w:color w:val="000000"/>
+                <w:sz w:val="19"/>
+                <w:szCs w:val="19"/>
+                <w:lang w:val="en-US"/>
+              </w:rPr>
+              <w:tab/>
+              <w:t xml:space="preserve">00900793          </w:t>
+            </w:r>
+            <w:r>
+              <w:rPr>
+                <w:rFonts w:ascii="Cascadia Mono" w:hAnsi="Cascadia Mono" w:cs="Cascadia Mono"/>
+                <w:color w:val="000000"/>
+                <w:sz w:val="19"/>
+                <w:szCs w:val="19"/>
+                <w:lang w:val="en-US"/>
+              </w:rPr>
+              <w:tab/>
+            </w:r>
+            <w:proofErr w:type="spellStart"/>
+            <w:r>
+              <w:rPr>
+                <w:rFonts w:ascii="Cascadia Mono" w:hAnsi="Cascadia Mono" w:cs="Cascadia Mono"/>
+                <w:color w:val="000000"/>
+                <w:sz w:val="19"/>
+                <w:szCs w:val="19"/>
+                <w:lang w:val="en-US"/>
+              </w:rPr>
+              <w:t>addi</w:t>
+            </w:r>
+            <w:proofErr w:type="spellEnd"/>
+            <w:r>
+              <w:rPr>
+                <w:rFonts w:ascii="Cascadia Mono" w:hAnsi="Cascadia Mono" w:cs="Cascadia Mono"/>
+                <w:color w:val="000000"/>
+                <w:sz w:val="19"/>
+                <w:szCs w:val="19"/>
+                <w:lang w:val="en-US"/>
+              </w:rPr>
+              <w:tab/>
+              <w:t>a5,zero,9</w:t>
+            </w:r>
+          </w:p>
+          <w:p>
+            <w:pPr>
+              <w:autoSpaceDE w:val="0"/>
+              <w:autoSpaceDN w:val="0"/>
+              <w:adjustRightInd w:val="0"/>
+              <w:rPr>
+                <w:rFonts w:ascii="Cascadia Mono" w:hAnsi="Cascadia Mono" w:cs="Cascadia Mono"/>
+                <w:color w:val="000000"/>
+                <w:sz w:val="19"/>
+                <w:szCs w:val="19"/>
+                <w:lang w:val="en-US"/>
+              </w:rPr>
+            </w:pPr>
+            <w:r>
+              <w:rPr>
+                <w:rFonts w:ascii="Cascadia Mono" w:hAnsi="Cascadia Mono" w:cs="Cascadia Mono"/>
+                <w:color w:val="000000"/>
+                <w:sz w:val="19"/>
+                <w:szCs w:val="19"/>
+                <w:lang w:val="en-US"/>
+              </w:rPr>
+              <w:t xml:space="preserve">   101fc:</w:t>
+            </w:r>
+            <w:r>
+              <w:rPr>
+                <w:rFonts w:ascii="Cascadia Mono" w:hAnsi="Cascadia Mono" w:cs="Cascadia Mono"/>
+                <w:color w:val="000000"/>
+                <w:sz w:val="19"/>
+                <w:szCs w:val="19"/>
+                <w:lang w:val="en-US"/>
+              </w:rPr>
+              <w:tab/>
+              <w:t xml:space="preserve">fce7d4e3          </w:t>
+            </w:r>
+            <w:r>
+              <w:rPr>
+                <w:rFonts w:ascii="Cascadia Mono" w:hAnsi="Cascadia Mono" w:cs="Cascadia Mono"/>
+                <w:color w:val="000000"/>
+                <w:sz w:val="19"/>
+                <w:szCs w:val="19"/>
+                <w:lang w:val="en-US"/>
+              </w:rPr>
+              <w:tab/>
+            </w:r>
+            <w:proofErr w:type="spellStart"/>
+            <w:r>
+              <w:rPr>
+                <w:rFonts w:ascii="Cascadia Mono" w:hAnsi="Cascadia Mono" w:cs="Cascadia Mono"/>
+                <w:color w:val="000000"/>
+                <w:sz w:val="19"/>
+                <w:szCs w:val="19"/>
+                <w:lang w:val="en-US"/>
+              </w:rPr>
+              <w:t>bge</w:t>
+            </w:r>
+            <w:proofErr w:type="spellEnd"/>
+            <w:r>
+              <w:rPr>
+                <w:rFonts w:ascii="Cascadia Mono" w:hAnsi="Cascadia Mono" w:cs="Cascadia Mono"/>
+                <w:color w:val="000000"/>
+                <w:sz w:val="19"/>
+                <w:szCs w:val="19"/>
+                <w:lang w:val="en-US"/>
+              </w:rPr>
+              <w:tab/>
+              <w:t>a5,a4,101c4 &lt;main+0x80&gt;</w:t>
+            </w:r>
+          </w:p>
+          <w:p>
+            <w:pPr>
+              <w:autoSpaceDE w:val="0"/>
+              <w:autoSpaceDN w:val="0"/>
+              <w:adjustRightInd w:val="0"/>
+              <w:rPr>
+                <w:rFonts w:ascii="Cascadia Mono" w:hAnsi="Cascadia Mono" w:cs="Cascadia Mono"/>
+                <w:color w:val="000000"/>
+                <w:sz w:val="19"/>
+                <w:szCs w:val="19"/>
+                <w:lang w:val="en-US"/>
+              </w:rPr>
+            </w:pPr>
+            <w:r>
+              <w:rPr>
+                <w:rFonts w:ascii="Cascadia Mono" w:hAnsi="Cascadia Mono" w:cs="Cascadia Mono"/>
+                <w:color w:val="000000"/>
+                <w:sz w:val="19"/>
+                <w:szCs w:val="19"/>
+                <w:lang w:val="en-US"/>
+              </w:rPr>
+              <w:t xml:space="preserve">   10200:</w:t>
+            </w:r>
+            <w:r>
+              <w:rPr>
+                <w:rFonts w:ascii="Cascadia Mono" w:hAnsi="Cascadia Mono" w:cs="Cascadia Mono"/>
+                <w:color w:val="000000"/>
+                <w:sz w:val="19"/>
+                <w:szCs w:val="19"/>
+                <w:lang w:val="en-US"/>
+              </w:rPr>
+              <w:tab/>
+              <w:t xml:space="preserve">00000793          </w:t>
+            </w:r>
+            <w:r>
+              <w:rPr>
+                <w:rFonts w:ascii="Cascadia Mono" w:hAnsi="Cascadia Mono" w:cs="Cascadia Mono"/>
+                <w:color w:val="000000"/>
+                <w:sz w:val="19"/>
+                <w:szCs w:val="19"/>
+                <w:lang w:val="en-US"/>
+              </w:rPr>
+              <w:tab/>
+            </w:r>
+            <w:proofErr w:type="spellStart"/>
+            <w:r>
+              <w:rPr>
+                <w:rFonts w:ascii="Cascadia Mono" w:hAnsi="Cascadia Mono" w:cs="Cascadia Mono"/>
+                <w:color w:val="000000"/>
+                <w:sz w:val="19"/>
+                <w:szCs w:val="19"/>
+                <w:lang w:val="en-US"/>
+              </w:rPr>
+              <w:t>addi</w:t>
+            </w:r>
+            <w:proofErr w:type="spellEnd"/>
+            <w:r>
+              <w:rPr>
+                <w:rFonts w:ascii="Cascadia Mono" w:hAnsi="Cascadia Mono" w:cs="Cascadia Mono"/>
+                <w:color w:val="000000"/>
+                <w:sz w:val="19"/>
+                <w:szCs w:val="19"/>
+                <w:lang w:val="en-US"/>
+              </w:rPr>
+              <w:tab/>
+              <w:t>a5,zero,0</w:t>
+            </w:r>
+          </w:p>
+          <w:p>
+            <w:pPr>
+              <w:autoSpaceDE w:val="0"/>
+              <w:autoSpaceDN w:val="0"/>
+              <w:adjustRightInd w:val="0"/>
+              <w:rPr>
+                <w:rFonts w:ascii="Cascadia Mono" w:hAnsi="Cascadia Mono" w:cs="Cascadia Mono"/>
+                <w:color w:val="000000"/>
+                <w:sz w:val="19"/>
+                <w:szCs w:val="19"/>
+                <w:lang w:val="en-US"/>
+              </w:rPr>
+            </w:pPr>
+            <w:r>
+              <w:rPr>
+                <w:rFonts w:ascii="Cascadia Mono" w:hAnsi="Cascadia Mono" w:cs="Cascadia Mono"/>
+                <w:color w:val="000000"/>
+                <w:sz w:val="19"/>
+                <w:szCs w:val="19"/>
+                <w:lang w:val="en-US"/>
+              </w:rPr>
+              <w:t xml:space="preserve">   10204:</w:t>
+            </w:r>
+            <w:r>
+              <w:rPr>
+                <w:rFonts w:ascii="Cascadia Mono" w:hAnsi="Cascadia Mono" w:cs="Cascadia Mono"/>
+                <w:color w:val="000000"/>
+                <w:sz w:val="19"/>
+                <w:szCs w:val="19"/>
+                <w:lang w:val="en-US"/>
+              </w:rPr>
+              <w:tab/>
+              <w:t xml:space="preserve">00078513          </w:t>
+            </w:r>
+            <w:r>
+              <w:rPr>
+                <w:rFonts w:ascii="Cascadia Mono" w:hAnsi="Cascadia Mono" w:cs="Cascadia Mono"/>
+                <w:color w:val="000000"/>
+                <w:sz w:val="19"/>
+                <w:szCs w:val="19"/>
+                <w:lang w:val="en-US"/>
+              </w:rPr>
+              <w:tab/>
+            </w:r>
+            <w:proofErr w:type="spellStart"/>
+            <w:r>
+              <w:rPr>
+                <w:rFonts w:ascii="Cascadia Mono" w:hAnsi="Cascadia Mono" w:cs="Cascadia Mono"/>
+                <w:color w:val="000000"/>
+                <w:sz w:val="19"/>
+                <w:szCs w:val="19"/>
+                <w:lang w:val="en-US"/>
+              </w:rPr>
+              <w:t>addi</w:t>
+            </w:r>
+            <w:proofErr w:type="spellEnd"/>
+            <w:r>
+              <w:rPr>
+                <w:rFonts w:ascii="Cascadia Mono" w:hAnsi="Cascadia Mono" w:cs="Cascadia Mono"/>
+                <w:color w:val="000000"/>
+                <w:sz w:val="19"/>
+                <w:szCs w:val="19"/>
+                <w:lang w:val="en-US"/>
+              </w:rPr>
+              <w:tab/>
+              <w:t>a0,a5,0</w:t>
+            </w:r>
+          </w:p>
+          <w:p>
+            <w:pPr>
+              <w:autoSpaceDE w:val="0"/>
+              <w:autoSpaceDN w:val="0"/>
+              <w:adjustRightInd w:val="0"/>
+              <w:rPr>
+                <w:rFonts w:ascii="Cascadia Mono" w:hAnsi="Cascadia Mono" w:cs="Cascadia Mono"/>
+                <w:color w:val="000000"/>
+                <w:sz w:val="19"/>
+                <w:szCs w:val="19"/>
+                <w:lang w:val="en-US"/>
+              </w:rPr>
+            </w:pPr>
+            <w:r>
+              <w:rPr>
+                <w:rFonts w:ascii="Cascadia Mono" w:hAnsi="Cascadia Mono" w:cs="Cascadia Mono"/>
+                <w:color w:val="000000"/>
+                <w:sz w:val="19"/>
+                <w:szCs w:val="19"/>
+                <w:lang w:val="en-US"/>
+              </w:rPr>
+              <w:t xml:space="preserve">   10208:</w:t>
+            </w:r>
+            <w:r>
+              <w:rPr>
+                <w:rFonts w:ascii="Cascadia Mono" w:hAnsi="Cascadia Mono" w:cs="Cascadia Mono"/>
+                <w:color w:val="000000"/>
+                <w:sz w:val="19"/>
+                <w:szCs w:val="19"/>
+                <w:lang w:val="en-US"/>
+              </w:rPr>
+              <w:tab/>
+              <w:t xml:space="preserve">03c12083          </w:t>
+            </w:r>
+            <w:r>
+              <w:rPr>
+                <w:rFonts w:ascii="Cascadia Mono" w:hAnsi="Cascadia Mono" w:cs="Cascadia Mono"/>
+                <w:color w:val="000000"/>
+                <w:sz w:val="19"/>
+                <w:szCs w:val="19"/>
+                <w:lang w:val="en-US"/>
+              </w:rPr>
+              <w:tab/>
+            </w:r>
+            <w:proofErr w:type="spellStart"/>
+            <w:r>
+              <w:rPr>
+                <w:rFonts w:ascii="Cascadia Mono" w:hAnsi="Cascadia Mono" w:cs="Cascadia Mono"/>
+                <w:color w:val="000000"/>
+                <w:sz w:val="19"/>
+                <w:szCs w:val="19"/>
+                <w:lang w:val="en-US"/>
+              </w:rPr>
+              <w:t>lw</w:t>
+            </w:r>
+            <w:proofErr w:type="spellEnd"/>
+            <w:r>
+              <w:rPr>
+                <w:rFonts w:ascii="Cascadia Mono" w:hAnsi="Cascadia Mono" w:cs="Cascadia Mono"/>
+                <w:color w:val="000000"/>
+                <w:sz w:val="19"/>
+                <w:szCs w:val="19"/>
+                <w:lang w:val="en-US"/>
+              </w:rPr>
+              <w:tab/>
+              <w:t>ra,60(</w:t>
+            </w:r>
+            <w:proofErr w:type="spellStart"/>
+            <w:r>
+              <w:rPr>
+                <w:rFonts w:ascii="Cascadia Mono" w:hAnsi="Cascadia Mono" w:cs="Cascadia Mono"/>
+                <w:color w:val="000000"/>
+                <w:sz w:val="19"/>
+                <w:szCs w:val="19"/>
+                <w:lang w:val="en-US"/>
+              </w:rPr>
+              <w:t>sp</w:t>
+            </w:r>
+            <w:proofErr w:type="spellEnd"/>
+            <w:r>
+              <w:rPr>
+                <w:rFonts w:ascii="Cascadia Mono" w:hAnsi="Cascadia Mono" w:cs="Cascadia Mono"/>
+                <w:color w:val="000000"/>
+                <w:sz w:val="19"/>
+                <w:szCs w:val="19"/>
+                <w:lang w:val="en-US"/>
+              </w:rPr>
+              <w:t>)</w:t>
+            </w:r>
+          </w:p>
+          <w:p>
+            <w:pPr>
+              <w:autoSpaceDE w:val="0"/>
+              <w:autoSpaceDN w:val="0"/>
+              <w:adjustRightInd w:val="0"/>
               <w:rPr>
                 <w:rFonts w:ascii="Cascadia Mono" w:hAnsi="Cascadia Mono" w:cs="Cascadia Mono"/>
                 <w:color w:val="000000"/>
@@ -21237,18 +21539,18 @@
                 <w:lang w:val="en-US"/>
               </w:rPr>
               <w:lastRenderedPageBreak/>
-              <w:t xml:space="preserve">   101e8:</w:t>
-            </w:r>
-            <w:r>
-              <w:rPr>
-                <w:rFonts w:ascii="Cascadia Mono" w:hAnsi="Cascadia Mono" w:cs="Cascadia Mono"/>
-                <w:color w:val="000000"/>
-                <w:sz w:val="19"/>
-                <w:szCs w:val="19"/>
-                <w:lang w:val="en-US"/>
-              </w:rPr>
-              <w:tab/>
-              <w:t xml:space="preserve">fec42783          </w:t>
+              <w:t xml:space="preserve">   1020c:</w:t>
+            </w:r>
+            <w:r>
+              <w:rPr>
+                <w:rFonts w:ascii="Cascadia Mono" w:hAnsi="Cascadia Mono" w:cs="Cascadia Mono"/>
+                <w:color w:val="000000"/>
+                <w:sz w:val="19"/>
+                <w:szCs w:val="19"/>
+                <w:lang w:val="en-US"/>
+              </w:rPr>
+              <w:tab/>
+              <w:t xml:space="preserve">03812403          </w:t>
             </w:r>
             <w:r>
               <w:rPr>
@@ -21281,75 +21583,7 @@
                 <w:lang w:val="en-US"/>
               </w:rPr>
               <w:tab/>
-              <w:t>a</w:t>
-            </w:r>
-            <w:proofErr w:type="gramStart"/>
-            <w:r>
-              <w:rPr>
-                <w:rFonts w:ascii="Cascadia Mono" w:hAnsi="Cascadia Mono" w:cs="Cascadia Mono"/>
-                <w:color w:val="000000"/>
-                <w:sz w:val="19"/>
-                <w:szCs w:val="19"/>
-                <w:lang w:val="en-US"/>
-              </w:rPr>
-              <w:t>5,-</w:t>
-            </w:r>
-            <w:proofErr w:type="gramEnd"/>
-            <w:r>
-              <w:rPr>
-                <w:rFonts w:ascii="Cascadia Mono" w:hAnsi="Cascadia Mono" w:cs="Cascadia Mono"/>
-                <w:color w:val="000000"/>
-                <w:sz w:val="19"/>
-                <w:szCs w:val="19"/>
-                <w:lang w:val="en-US"/>
-              </w:rPr>
-              <w:t>20(s0)</w:t>
-            </w:r>
-          </w:p>
-          <w:p>
-            <w:pPr>
-              <w:autoSpaceDE w:val="0"/>
-              <w:autoSpaceDN w:val="0"/>
-              <w:adjustRightInd w:val="0"/>
-              <w:spacing w:after="0" w:line="240" w:lineRule="auto"/>
-              <w:rPr>
-                <w:rFonts w:ascii="Cascadia Mono" w:hAnsi="Cascadia Mono" w:cs="Cascadia Mono"/>
-                <w:color w:val="000000"/>
-                <w:sz w:val="19"/>
-                <w:szCs w:val="19"/>
-                <w:lang w:val="en-US"/>
-              </w:rPr>
-            </w:pPr>
-            <w:r>
-              <w:rPr>
-                <w:rFonts w:ascii="Cascadia Mono" w:hAnsi="Cascadia Mono" w:cs="Cascadia Mono"/>
-                <w:color w:val="000000"/>
-                <w:sz w:val="19"/>
-                <w:szCs w:val="19"/>
-                <w:lang w:val="en-US"/>
-              </w:rPr>
-              <w:t xml:space="preserve">   101ec:</w:t>
-            </w:r>
-            <w:r>
-              <w:rPr>
-                <w:rFonts w:ascii="Cascadia Mono" w:hAnsi="Cascadia Mono" w:cs="Cascadia Mono"/>
-                <w:color w:val="000000"/>
-                <w:sz w:val="19"/>
-                <w:szCs w:val="19"/>
-                <w:lang w:val="en-US"/>
-              </w:rPr>
-              <w:tab/>
-              <w:t xml:space="preserve">00178793          </w:t>
-            </w:r>
-            <w:r>
-              <w:rPr>
-                <w:rFonts w:ascii="Cascadia Mono" w:hAnsi="Cascadia Mono" w:cs="Cascadia Mono"/>
-                <w:color w:val="000000"/>
-                <w:sz w:val="19"/>
-                <w:szCs w:val="19"/>
-                <w:lang w:val="en-US"/>
-              </w:rPr>
-              <w:tab/>
+              <w:t>s0,56(</w:t>
             </w:r>
             <w:proofErr w:type="spellStart"/>
             <w:r>
@@ -21360,6 +21594,73 @@
                 <w:szCs w:val="19"/>
                 <w:lang w:val="en-US"/>
               </w:rPr>
+              <w:t>sp</w:t>
+            </w:r>
+            <w:proofErr w:type="spellEnd"/>
+            <w:r>
+              <w:rPr>
+                <w:rFonts w:ascii="Cascadia Mono" w:hAnsi="Cascadia Mono" w:cs="Cascadia Mono"/>
+                <w:color w:val="000000"/>
+                <w:sz w:val="19"/>
+                <w:szCs w:val="19"/>
+                <w:lang w:val="en-US"/>
+              </w:rPr>
+              <w:t>)</w:t>
+            </w:r>
+          </w:p>
+          <w:p>
+            <w:pPr>
+              <w:autoSpaceDE w:val="0"/>
+              <w:autoSpaceDN w:val="0"/>
+              <w:adjustRightInd w:val="0"/>
+              <w:rPr>
+                <w:rFonts w:ascii="Cascadia Mono" w:hAnsi="Cascadia Mono" w:cs="Cascadia Mono"/>
+                <w:color w:val="000000"/>
+                <w:sz w:val="19"/>
+                <w:szCs w:val="19"/>
+                <w:lang w:val="en-US"/>
+              </w:rPr>
+            </w:pPr>
+            <w:r>
+              <w:rPr>
+                <w:rFonts w:ascii="Cascadia Mono" w:hAnsi="Cascadia Mono" w:cs="Cascadia Mono"/>
+                <w:color w:val="000000"/>
+                <w:sz w:val="19"/>
+                <w:szCs w:val="19"/>
+                <w:lang w:val="en-US"/>
+              </w:rPr>
+              <w:t xml:space="preserve">   10210:</w:t>
+            </w:r>
+            <w:r>
+              <w:rPr>
+                <w:rFonts w:ascii="Cascadia Mono" w:hAnsi="Cascadia Mono" w:cs="Cascadia Mono"/>
+                <w:color w:val="000000"/>
+                <w:sz w:val="19"/>
+                <w:szCs w:val="19"/>
+                <w:lang w:val="en-US"/>
+              </w:rPr>
+              <w:tab/>
+              <w:t xml:space="preserve">04010113          </w:t>
+            </w:r>
+            <w:r>
+              <w:rPr>
+                <w:rFonts w:ascii="Cascadia Mono" w:hAnsi="Cascadia Mono" w:cs="Cascadia Mono"/>
+                <w:color w:val="000000"/>
+                <w:sz w:val="19"/>
+                <w:szCs w:val="19"/>
+                <w:lang w:val="en-US"/>
+              </w:rPr>
+              <w:tab/>
+            </w:r>
+            <w:proofErr w:type="spellStart"/>
+            <w:r>
+              <w:rPr>
+                <w:rFonts w:ascii="Cascadia Mono" w:hAnsi="Cascadia Mono" w:cs="Cascadia Mono"/>
+                <w:color w:val="000000"/>
+                <w:sz w:val="19"/>
+                <w:szCs w:val="19"/>
+                <w:lang w:val="en-US"/>
+              </w:rPr>
               <w:t>addi</w:t>
             </w:r>
             <w:proofErr w:type="spellEnd"/>
@@ -21372,847 +21673,7 @@
                 <w:lang w:val="en-US"/>
               </w:rPr>
               <w:tab/>
-              <w:t>a</w:t>
-            </w:r>
-            <w:proofErr w:type="gramStart"/>
-            <w:r>
-              <w:rPr>
-                <w:rFonts w:ascii="Cascadia Mono" w:hAnsi="Cascadia Mono" w:cs="Cascadia Mono"/>
-                <w:color w:val="000000"/>
-                <w:sz w:val="19"/>
-                <w:szCs w:val="19"/>
-                <w:lang w:val="en-US"/>
-              </w:rPr>
-              <w:t>5,a</w:t>
-            </w:r>
-            <w:proofErr w:type="gramEnd"/>
-            <w:r>
-              <w:rPr>
-                <w:rFonts w:ascii="Cascadia Mono" w:hAnsi="Cascadia Mono" w:cs="Cascadia Mono"/>
-                <w:color w:val="000000"/>
-                <w:sz w:val="19"/>
-                <w:szCs w:val="19"/>
-                <w:lang w:val="en-US"/>
-              </w:rPr>
-              <w:t>5,1</w:t>
-            </w:r>
-          </w:p>
-          <w:p>
-            <w:pPr>
-              <w:autoSpaceDE w:val="0"/>
-              <w:autoSpaceDN w:val="0"/>
-              <w:adjustRightInd w:val="0"/>
-              <w:spacing w:after="0" w:line="240" w:lineRule="auto"/>
-              <w:rPr>
-                <w:rFonts w:ascii="Cascadia Mono" w:hAnsi="Cascadia Mono" w:cs="Cascadia Mono"/>
-                <w:color w:val="000000"/>
-                <w:sz w:val="19"/>
-                <w:szCs w:val="19"/>
-                <w:lang w:val="en-US"/>
-              </w:rPr>
-            </w:pPr>
-            <w:r>
-              <w:rPr>
-                <w:rFonts w:ascii="Cascadia Mono" w:hAnsi="Cascadia Mono" w:cs="Cascadia Mono"/>
-                <w:color w:val="000000"/>
-                <w:sz w:val="19"/>
-                <w:szCs w:val="19"/>
-                <w:lang w:val="en-US"/>
-              </w:rPr>
-              <w:t xml:space="preserve">   101f0:</w:t>
-            </w:r>
-            <w:r>
-              <w:rPr>
-                <w:rFonts w:ascii="Cascadia Mono" w:hAnsi="Cascadia Mono" w:cs="Cascadia Mono"/>
-                <w:color w:val="000000"/>
-                <w:sz w:val="19"/>
-                <w:szCs w:val="19"/>
-                <w:lang w:val="en-US"/>
-              </w:rPr>
-              <w:tab/>
-              <w:t xml:space="preserve">fef42623          </w:t>
-            </w:r>
-            <w:r>
-              <w:rPr>
-                <w:rFonts w:ascii="Cascadia Mono" w:hAnsi="Cascadia Mono" w:cs="Cascadia Mono"/>
-                <w:color w:val="000000"/>
-                <w:sz w:val="19"/>
-                <w:szCs w:val="19"/>
-                <w:lang w:val="en-US"/>
-              </w:rPr>
-              <w:tab/>
-            </w:r>
-            <w:proofErr w:type="spellStart"/>
-            <w:r>
-              <w:rPr>
-                <w:rFonts w:ascii="Cascadia Mono" w:hAnsi="Cascadia Mono" w:cs="Cascadia Mono"/>
-                <w:color w:val="000000"/>
-                <w:sz w:val="19"/>
-                <w:szCs w:val="19"/>
-                <w:lang w:val="en-US"/>
-              </w:rPr>
-              <w:t>sw</w:t>
-            </w:r>
-            <w:proofErr w:type="spellEnd"/>
-            <w:r>
-              <w:rPr>
-                <w:rFonts w:ascii="Cascadia Mono" w:hAnsi="Cascadia Mono" w:cs="Cascadia Mono"/>
-                <w:color w:val="000000"/>
-                <w:sz w:val="19"/>
-                <w:szCs w:val="19"/>
-                <w:lang w:val="en-US"/>
-              </w:rPr>
-              <w:tab/>
-              <w:t>a</w:t>
-            </w:r>
-            <w:proofErr w:type="gramStart"/>
-            <w:r>
-              <w:rPr>
-                <w:rFonts w:ascii="Cascadia Mono" w:hAnsi="Cascadia Mono" w:cs="Cascadia Mono"/>
-                <w:color w:val="000000"/>
-                <w:sz w:val="19"/>
-                <w:szCs w:val="19"/>
-                <w:lang w:val="en-US"/>
-              </w:rPr>
-              <w:t>5,-</w:t>
-            </w:r>
-            <w:proofErr w:type="gramEnd"/>
-            <w:r>
-              <w:rPr>
-                <w:rFonts w:ascii="Cascadia Mono" w:hAnsi="Cascadia Mono" w:cs="Cascadia Mono"/>
-                <w:color w:val="000000"/>
-                <w:sz w:val="19"/>
-                <w:szCs w:val="19"/>
-                <w:lang w:val="en-US"/>
-              </w:rPr>
-              <w:t>20(s0)</w:t>
-            </w:r>
-          </w:p>
-          <w:p>
-            <w:pPr>
-              <w:autoSpaceDE w:val="0"/>
-              <w:autoSpaceDN w:val="0"/>
-              <w:adjustRightInd w:val="0"/>
-              <w:spacing w:after="0" w:line="240" w:lineRule="auto"/>
-              <w:rPr>
-                <w:rFonts w:ascii="Cascadia Mono" w:hAnsi="Cascadia Mono" w:cs="Cascadia Mono"/>
-                <w:color w:val="000000"/>
-                <w:sz w:val="19"/>
-                <w:szCs w:val="19"/>
-                <w:lang w:val="en-US"/>
-              </w:rPr>
-            </w:pPr>
-            <w:r>
-              <w:rPr>
-                <w:rFonts w:ascii="Cascadia Mono" w:hAnsi="Cascadia Mono" w:cs="Cascadia Mono"/>
-                <w:color w:val="000000"/>
-                <w:sz w:val="19"/>
-                <w:szCs w:val="19"/>
-                <w:lang w:val="en-US"/>
-              </w:rPr>
-              <w:t xml:space="preserve">   101f4:</w:t>
-            </w:r>
-            <w:r>
-              <w:rPr>
-                <w:rFonts w:ascii="Cascadia Mono" w:hAnsi="Cascadia Mono" w:cs="Cascadia Mono"/>
-                <w:color w:val="000000"/>
-                <w:sz w:val="19"/>
-                <w:szCs w:val="19"/>
-                <w:lang w:val="en-US"/>
-              </w:rPr>
-              <w:tab/>
-              <w:t xml:space="preserve">fec42703          </w:t>
-            </w:r>
-            <w:r>
-              <w:rPr>
-                <w:rFonts w:ascii="Cascadia Mono" w:hAnsi="Cascadia Mono" w:cs="Cascadia Mono"/>
-                <w:color w:val="000000"/>
-                <w:sz w:val="19"/>
-                <w:szCs w:val="19"/>
-                <w:lang w:val="en-US"/>
-              </w:rPr>
-              <w:tab/>
-            </w:r>
-            <w:proofErr w:type="spellStart"/>
-            <w:r>
-              <w:rPr>
-                <w:rFonts w:ascii="Cascadia Mono" w:hAnsi="Cascadia Mono" w:cs="Cascadia Mono"/>
-                <w:color w:val="000000"/>
-                <w:sz w:val="19"/>
-                <w:szCs w:val="19"/>
-                <w:lang w:val="en-US"/>
-              </w:rPr>
-              <w:t>lw</w:t>
-            </w:r>
-            <w:proofErr w:type="spellEnd"/>
-            <w:r>
-              <w:rPr>
-                <w:rFonts w:ascii="Cascadia Mono" w:hAnsi="Cascadia Mono" w:cs="Cascadia Mono"/>
-                <w:color w:val="000000"/>
-                <w:sz w:val="19"/>
-                <w:szCs w:val="19"/>
-                <w:lang w:val="en-US"/>
-              </w:rPr>
-              <w:tab/>
-              <w:t>a</w:t>
-            </w:r>
-            <w:proofErr w:type="gramStart"/>
-            <w:r>
-              <w:rPr>
-                <w:rFonts w:ascii="Cascadia Mono" w:hAnsi="Cascadia Mono" w:cs="Cascadia Mono"/>
-                <w:color w:val="000000"/>
-                <w:sz w:val="19"/>
-                <w:szCs w:val="19"/>
-                <w:lang w:val="en-US"/>
-              </w:rPr>
-              <w:t>4,-</w:t>
-            </w:r>
-            <w:proofErr w:type="gramEnd"/>
-            <w:r>
-              <w:rPr>
-                <w:rFonts w:ascii="Cascadia Mono" w:hAnsi="Cascadia Mono" w:cs="Cascadia Mono"/>
-                <w:color w:val="000000"/>
-                <w:sz w:val="19"/>
-                <w:szCs w:val="19"/>
-                <w:lang w:val="en-US"/>
-              </w:rPr>
-              <w:t>20(s0)</w:t>
-            </w:r>
-          </w:p>
-          <w:p>
-            <w:pPr>
-              <w:autoSpaceDE w:val="0"/>
-              <w:autoSpaceDN w:val="0"/>
-              <w:adjustRightInd w:val="0"/>
-              <w:spacing w:after="0" w:line="240" w:lineRule="auto"/>
-              <w:rPr>
-                <w:rFonts w:ascii="Cascadia Mono" w:hAnsi="Cascadia Mono" w:cs="Cascadia Mono"/>
-                <w:color w:val="000000"/>
-                <w:sz w:val="19"/>
-                <w:szCs w:val="19"/>
-                <w:lang w:val="en-US"/>
-              </w:rPr>
-            </w:pPr>
-            <w:r>
-              <w:rPr>
-                <w:rFonts w:ascii="Cascadia Mono" w:hAnsi="Cascadia Mono" w:cs="Cascadia Mono"/>
-                <w:color w:val="000000"/>
-                <w:sz w:val="19"/>
-                <w:szCs w:val="19"/>
-                <w:lang w:val="en-US"/>
-              </w:rPr>
-              <w:t xml:space="preserve">   101f8:</w:t>
-            </w:r>
-            <w:r>
-              <w:rPr>
-                <w:rFonts w:ascii="Cascadia Mono" w:hAnsi="Cascadia Mono" w:cs="Cascadia Mono"/>
-                <w:color w:val="000000"/>
-                <w:sz w:val="19"/>
-                <w:szCs w:val="19"/>
-                <w:lang w:val="en-US"/>
-              </w:rPr>
-              <w:tab/>
-              <w:t xml:space="preserve">00900793          </w:t>
-            </w:r>
-            <w:r>
-              <w:rPr>
-                <w:rFonts w:ascii="Cascadia Mono" w:hAnsi="Cascadia Mono" w:cs="Cascadia Mono"/>
-                <w:color w:val="000000"/>
-                <w:sz w:val="19"/>
-                <w:szCs w:val="19"/>
-                <w:lang w:val="en-US"/>
-              </w:rPr>
-              <w:tab/>
-            </w:r>
-            <w:proofErr w:type="spellStart"/>
-            <w:r>
-              <w:rPr>
-                <w:rFonts w:ascii="Cascadia Mono" w:hAnsi="Cascadia Mono" w:cs="Cascadia Mono"/>
-                <w:color w:val="000000"/>
-                <w:sz w:val="19"/>
-                <w:szCs w:val="19"/>
-                <w:lang w:val="en-US"/>
-              </w:rPr>
-              <w:t>addi</w:t>
-            </w:r>
-            <w:proofErr w:type="spellEnd"/>
-            <w:r>
-              <w:rPr>
-                <w:rFonts w:ascii="Cascadia Mono" w:hAnsi="Cascadia Mono" w:cs="Cascadia Mono"/>
-                <w:color w:val="000000"/>
-                <w:sz w:val="19"/>
-                <w:szCs w:val="19"/>
-                <w:lang w:val="en-US"/>
-              </w:rPr>
-              <w:tab/>
-              <w:t>a</w:t>
-            </w:r>
-            <w:proofErr w:type="gramStart"/>
-            <w:r>
-              <w:rPr>
-                <w:rFonts w:ascii="Cascadia Mono" w:hAnsi="Cascadia Mono" w:cs="Cascadia Mono"/>
-                <w:color w:val="000000"/>
-                <w:sz w:val="19"/>
-                <w:szCs w:val="19"/>
-                <w:lang w:val="en-US"/>
-              </w:rPr>
-              <w:t>5,zero</w:t>
-            </w:r>
-            <w:proofErr w:type="gramEnd"/>
-            <w:r>
-              <w:rPr>
-                <w:rFonts w:ascii="Cascadia Mono" w:hAnsi="Cascadia Mono" w:cs="Cascadia Mono"/>
-                <w:color w:val="000000"/>
-                <w:sz w:val="19"/>
-                <w:szCs w:val="19"/>
-                <w:lang w:val="en-US"/>
-              </w:rPr>
-              <w:t>,9</w:t>
-            </w:r>
-          </w:p>
-          <w:p>
-            <w:pPr>
-              <w:autoSpaceDE w:val="0"/>
-              <w:autoSpaceDN w:val="0"/>
-              <w:adjustRightInd w:val="0"/>
-              <w:spacing w:after="0" w:line="240" w:lineRule="auto"/>
-              <w:rPr>
-                <w:rFonts w:ascii="Cascadia Mono" w:hAnsi="Cascadia Mono" w:cs="Cascadia Mono"/>
-                <w:color w:val="000000"/>
-                <w:sz w:val="19"/>
-                <w:szCs w:val="19"/>
-                <w:lang w:val="en-US"/>
-              </w:rPr>
-            </w:pPr>
-            <w:r>
-              <w:rPr>
-                <w:rFonts w:ascii="Cascadia Mono" w:hAnsi="Cascadia Mono" w:cs="Cascadia Mono"/>
-                <w:color w:val="000000"/>
-                <w:sz w:val="19"/>
-                <w:szCs w:val="19"/>
-                <w:lang w:val="en-US"/>
-              </w:rPr>
-              <w:t xml:space="preserve">   101fc:</w:t>
-            </w:r>
-            <w:r>
-              <w:rPr>
-                <w:rFonts w:ascii="Cascadia Mono" w:hAnsi="Cascadia Mono" w:cs="Cascadia Mono"/>
-                <w:color w:val="000000"/>
-                <w:sz w:val="19"/>
-                <w:szCs w:val="19"/>
-                <w:lang w:val="en-US"/>
-              </w:rPr>
-              <w:tab/>
-              <w:t xml:space="preserve">fce7d4e3          </w:t>
-            </w:r>
-            <w:r>
-              <w:rPr>
-                <w:rFonts w:ascii="Cascadia Mono" w:hAnsi="Cascadia Mono" w:cs="Cascadia Mono"/>
-                <w:color w:val="000000"/>
-                <w:sz w:val="19"/>
-                <w:szCs w:val="19"/>
-                <w:lang w:val="en-US"/>
-              </w:rPr>
-              <w:tab/>
-            </w:r>
-            <w:proofErr w:type="spellStart"/>
-            <w:r>
-              <w:rPr>
-                <w:rFonts w:ascii="Cascadia Mono" w:hAnsi="Cascadia Mono" w:cs="Cascadia Mono"/>
-                <w:color w:val="000000"/>
-                <w:sz w:val="19"/>
-                <w:szCs w:val="19"/>
-                <w:lang w:val="en-US"/>
-              </w:rPr>
-              <w:t>bge</w:t>
-            </w:r>
-            <w:proofErr w:type="spellEnd"/>
-            <w:r>
-              <w:rPr>
-                <w:rFonts w:ascii="Cascadia Mono" w:hAnsi="Cascadia Mono" w:cs="Cascadia Mono"/>
-                <w:color w:val="000000"/>
-                <w:sz w:val="19"/>
-                <w:szCs w:val="19"/>
-                <w:lang w:val="en-US"/>
-              </w:rPr>
-              <w:tab/>
-              <w:t>a</w:t>
-            </w:r>
-            <w:proofErr w:type="gramStart"/>
-            <w:r>
-              <w:rPr>
-                <w:rFonts w:ascii="Cascadia Mono" w:hAnsi="Cascadia Mono" w:cs="Cascadia Mono"/>
-                <w:color w:val="000000"/>
-                <w:sz w:val="19"/>
-                <w:szCs w:val="19"/>
-                <w:lang w:val="en-US"/>
-              </w:rPr>
-              <w:t>5,a</w:t>
-            </w:r>
-            <w:proofErr w:type="gramEnd"/>
-            <w:r>
-              <w:rPr>
-                <w:rFonts w:ascii="Cascadia Mono" w:hAnsi="Cascadia Mono" w:cs="Cascadia Mono"/>
-                <w:color w:val="000000"/>
-                <w:sz w:val="19"/>
-                <w:szCs w:val="19"/>
-                <w:lang w:val="en-US"/>
-              </w:rPr>
-              <w:t>4,101c4 &lt;main+0x80&gt;</w:t>
-            </w:r>
-          </w:p>
-          <w:p>
-            <w:pPr>
-              <w:autoSpaceDE w:val="0"/>
-              <w:autoSpaceDN w:val="0"/>
-              <w:adjustRightInd w:val="0"/>
-              <w:spacing w:after="0" w:line="240" w:lineRule="auto"/>
-              <w:rPr>
-                <w:rFonts w:ascii="Cascadia Mono" w:hAnsi="Cascadia Mono" w:cs="Cascadia Mono"/>
-                <w:color w:val="000000"/>
-                <w:sz w:val="19"/>
-                <w:szCs w:val="19"/>
-                <w:lang w:val="en-US"/>
-              </w:rPr>
-            </w:pPr>
-            <w:r>
-              <w:rPr>
-                <w:rFonts w:ascii="Cascadia Mono" w:hAnsi="Cascadia Mono" w:cs="Cascadia Mono"/>
-                <w:color w:val="000000"/>
-                <w:sz w:val="19"/>
-                <w:szCs w:val="19"/>
-                <w:lang w:val="en-US"/>
-              </w:rPr>
-              <w:t xml:space="preserve">   10200:</w:t>
-            </w:r>
-            <w:r>
-              <w:rPr>
-                <w:rFonts w:ascii="Cascadia Mono" w:hAnsi="Cascadia Mono" w:cs="Cascadia Mono"/>
-                <w:color w:val="000000"/>
-                <w:sz w:val="19"/>
-                <w:szCs w:val="19"/>
-                <w:lang w:val="en-US"/>
-              </w:rPr>
-              <w:tab/>
-              <w:t xml:space="preserve">00000793          </w:t>
-            </w:r>
-            <w:r>
-              <w:rPr>
-                <w:rFonts w:ascii="Cascadia Mono" w:hAnsi="Cascadia Mono" w:cs="Cascadia Mono"/>
-                <w:color w:val="000000"/>
-                <w:sz w:val="19"/>
-                <w:szCs w:val="19"/>
-                <w:lang w:val="en-US"/>
-              </w:rPr>
-              <w:tab/>
-            </w:r>
-            <w:proofErr w:type="spellStart"/>
-            <w:r>
-              <w:rPr>
-                <w:rFonts w:ascii="Cascadia Mono" w:hAnsi="Cascadia Mono" w:cs="Cascadia Mono"/>
-                <w:color w:val="000000"/>
-                <w:sz w:val="19"/>
-                <w:szCs w:val="19"/>
-                <w:lang w:val="en-US"/>
-              </w:rPr>
-              <w:t>addi</w:t>
-            </w:r>
-            <w:proofErr w:type="spellEnd"/>
-            <w:r>
-              <w:rPr>
-                <w:rFonts w:ascii="Cascadia Mono" w:hAnsi="Cascadia Mono" w:cs="Cascadia Mono"/>
-                <w:color w:val="000000"/>
-                <w:sz w:val="19"/>
-                <w:szCs w:val="19"/>
-                <w:lang w:val="en-US"/>
-              </w:rPr>
-              <w:tab/>
-              <w:t>a</w:t>
-            </w:r>
-            <w:proofErr w:type="gramStart"/>
-            <w:r>
-              <w:rPr>
-                <w:rFonts w:ascii="Cascadia Mono" w:hAnsi="Cascadia Mono" w:cs="Cascadia Mono"/>
-                <w:color w:val="000000"/>
-                <w:sz w:val="19"/>
-                <w:szCs w:val="19"/>
-                <w:lang w:val="en-US"/>
-              </w:rPr>
-              <w:t>5,zero</w:t>
-            </w:r>
-            <w:proofErr w:type="gramEnd"/>
-            <w:r>
-              <w:rPr>
-                <w:rFonts w:ascii="Cascadia Mono" w:hAnsi="Cascadia Mono" w:cs="Cascadia Mono"/>
-                <w:color w:val="000000"/>
-                <w:sz w:val="19"/>
-                <w:szCs w:val="19"/>
-                <w:lang w:val="en-US"/>
-              </w:rPr>
-              <w:t>,0</w:t>
-            </w:r>
-          </w:p>
-          <w:p>
-            <w:pPr>
-              <w:autoSpaceDE w:val="0"/>
-              <w:autoSpaceDN w:val="0"/>
-              <w:adjustRightInd w:val="0"/>
-              <w:spacing w:after="0" w:line="240" w:lineRule="auto"/>
-              <w:rPr>
-                <w:rFonts w:ascii="Cascadia Mono" w:hAnsi="Cascadia Mono" w:cs="Cascadia Mono"/>
-                <w:color w:val="000000"/>
-                <w:sz w:val="19"/>
-                <w:szCs w:val="19"/>
-                <w:lang w:val="en-US"/>
-              </w:rPr>
-            </w:pPr>
-            <w:r>
-              <w:rPr>
-                <w:rFonts w:ascii="Cascadia Mono" w:hAnsi="Cascadia Mono" w:cs="Cascadia Mono"/>
-                <w:color w:val="000000"/>
-                <w:sz w:val="19"/>
-                <w:szCs w:val="19"/>
-                <w:lang w:val="en-US"/>
-              </w:rPr>
-              <w:t xml:space="preserve">   10204:</w:t>
-            </w:r>
-            <w:r>
-              <w:rPr>
-                <w:rFonts w:ascii="Cascadia Mono" w:hAnsi="Cascadia Mono" w:cs="Cascadia Mono"/>
-                <w:color w:val="000000"/>
-                <w:sz w:val="19"/>
-                <w:szCs w:val="19"/>
-                <w:lang w:val="en-US"/>
-              </w:rPr>
-              <w:tab/>
-              <w:t xml:space="preserve">00078513          </w:t>
-            </w:r>
-            <w:r>
-              <w:rPr>
-                <w:rFonts w:ascii="Cascadia Mono" w:hAnsi="Cascadia Mono" w:cs="Cascadia Mono"/>
-                <w:color w:val="000000"/>
-                <w:sz w:val="19"/>
-                <w:szCs w:val="19"/>
-                <w:lang w:val="en-US"/>
-              </w:rPr>
-              <w:tab/>
-            </w:r>
-            <w:proofErr w:type="spellStart"/>
-            <w:r>
-              <w:rPr>
-                <w:rFonts w:ascii="Cascadia Mono" w:hAnsi="Cascadia Mono" w:cs="Cascadia Mono"/>
-                <w:color w:val="000000"/>
-                <w:sz w:val="19"/>
-                <w:szCs w:val="19"/>
-                <w:lang w:val="en-US"/>
-              </w:rPr>
-              <w:t>addi</w:t>
-            </w:r>
-            <w:proofErr w:type="spellEnd"/>
-            <w:r>
-              <w:rPr>
-                <w:rFonts w:ascii="Cascadia Mono" w:hAnsi="Cascadia Mono" w:cs="Cascadia Mono"/>
-                <w:color w:val="000000"/>
-                <w:sz w:val="19"/>
-                <w:szCs w:val="19"/>
-                <w:lang w:val="en-US"/>
-              </w:rPr>
-              <w:tab/>
-              <w:t>a</w:t>
-            </w:r>
-            <w:proofErr w:type="gramStart"/>
-            <w:r>
-              <w:rPr>
-                <w:rFonts w:ascii="Cascadia Mono" w:hAnsi="Cascadia Mono" w:cs="Cascadia Mono"/>
-                <w:color w:val="000000"/>
-                <w:sz w:val="19"/>
-                <w:szCs w:val="19"/>
-                <w:lang w:val="en-US"/>
-              </w:rPr>
-              <w:t>0,a</w:t>
-            </w:r>
-            <w:proofErr w:type="gramEnd"/>
-            <w:r>
-              <w:rPr>
-                <w:rFonts w:ascii="Cascadia Mono" w:hAnsi="Cascadia Mono" w:cs="Cascadia Mono"/>
-                <w:color w:val="000000"/>
-                <w:sz w:val="19"/>
-                <w:szCs w:val="19"/>
-                <w:lang w:val="en-US"/>
-              </w:rPr>
-              <w:t>5,0</w:t>
-            </w:r>
-          </w:p>
-          <w:p>
-            <w:pPr>
-              <w:autoSpaceDE w:val="0"/>
-              <w:autoSpaceDN w:val="0"/>
-              <w:adjustRightInd w:val="0"/>
-              <w:spacing w:after="0" w:line="240" w:lineRule="auto"/>
-              <w:rPr>
-                <w:rFonts w:ascii="Cascadia Mono" w:hAnsi="Cascadia Mono" w:cs="Cascadia Mono"/>
-                <w:color w:val="000000"/>
-                <w:sz w:val="19"/>
-                <w:szCs w:val="19"/>
-                <w:lang w:val="en-US"/>
-              </w:rPr>
-            </w:pPr>
-            <w:r>
-              <w:rPr>
-                <w:rFonts w:ascii="Cascadia Mono" w:hAnsi="Cascadia Mono" w:cs="Cascadia Mono"/>
-                <w:color w:val="000000"/>
-                <w:sz w:val="19"/>
-                <w:szCs w:val="19"/>
-                <w:lang w:val="en-US"/>
-              </w:rPr>
-              <w:t xml:space="preserve">   10208:</w:t>
-            </w:r>
-            <w:r>
-              <w:rPr>
-                <w:rFonts w:ascii="Cascadia Mono" w:hAnsi="Cascadia Mono" w:cs="Cascadia Mono"/>
-                <w:color w:val="000000"/>
-                <w:sz w:val="19"/>
-                <w:szCs w:val="19"/>
-                <w:lang w:val="en-US"/>
-              </w:rPr>
-              <w:tab/>
-              <w:t xml:space="preserve">03c12083          </w:t>
-            </w:r>
-            <w:r>
-              <w:rPr>
-                <w:rFonts w:ascii="Cascadia Mono" w:hAnsi="Cascadia Mono" w:cs="Cascadia Mono"/>
-                <w:color w:val="000000"/>
-                <w:sz w:val="19"/>
-                <w:szCs w:val="19"/>
-                <w:lang w:val="en-US"/>
-              </w:rPr>
-              <w:tab/>
-            </w:r>
-            <w:proofErr w:type="spellStart"/>
-            <w:r>
-              <w:rPr>
-                <w:rFonts w:ascii="Cascadia Mono" w:hAnsi="Cascadia Mono" w:cs="Cascadia Mono"/>
-                <w:color w:val="000000"/>
-                <w:sz w:val="19"/>
-                <w:szCs w:val="19"/>
-                <w:lang w:val="en-US"/>
-              </w:rPr>
-              <w:t>lw</w:t>
-            </w:r>
-            <w:proofErr w:type="spellEnd"/>
-            <w:r>
-              <w:rPr>
-                <w:rFonts w:ascii="Cascadia Mono" w:hAnsi="Cascadia Mono" w:cs="Cascadia Mono"/>
-                <w:color w:val="000000"/>
-                <w:sz w:val="19"/>
-                <w:szCs w:val="19"/>
-                <w:lang w:val="en-US"/>
-              </w:rPr>
-              <w:tab/>
-              <w:t>ra,60(</w:t>
-            </w:r>
-            <w:proofErr w:type="spellStart"/>
-            <w:r>
-              <w:rPr>
-                <w:rFonts w:ascii="Cascadia Mono" w:hAnsi="Cascadia Mono" w:cs="Cascadia Mono"/>
-                <w:color w:val="000000"/>
-                <w:sz w:val="19"/>
-                <w:szCs w:val="19"/>
-                <w:lang w:val="en-US"/>
-              </w:rPr>
-              <w:t>sp</w:t>
-            </w:r>
-            <w:proofErr w:type="spellEnd"/>
-            <w:r>
-              <w:rPr>
-                <w:rFonts w:ascii="Cascadia Mono" w:hAnsi="Cascadia Mono" w:cs="Cascadia Mono"/>
-                <w:color w:val="000000"/>
-                <w:sz w:val="19"/>
-                <w:szCs w:val="19"/>
-                <w:lang w:val="en-US"/>
-              </w:rPr>
-              <w:t>)</w:t>
-            </w:r>
-          </w:p>
-          <w:p>
-            <w:pPr>
-              <w:autoSpaceDE w:val="0"/>
-              <w:autoSpaceDN w:val="0"/>
-              <w:adjustRightInd w:val="0"/>
-              <w:spacing w:after="0" w:line="240" w:lineRule="auto"/>
-              <w:rPr>
-                <w:rFonts w:ascii="Cascadia Mono" w:hAnsi="Cascadia Mono" w:cs="Cascadia Mono"/>
-                <w:color w:val="000000"/>
-                <w:sz w:val="19"/>
-                <w:szCs w:val="19"/>
-                <w:lang w:val="en-US"/>
-              </w:rPr>
-            </w:pPr>
-            <w:r>
-              <w:rPr>
-                <w:rFonts w:ascii="Cascadia Mono" w:hAnsi="Cascadia Mono" w:cs="Cascadia Mono"/>
-                <w:color w:val="000000"/>
-                <w:sz w:val="19"/>
-                <w:szCs w:val="19"/>
-                <w:lang w:val="en-US"/>
-              </w:rPr>
-              <w:t xml:space="preserve">   1020c:</w:t>
-            </w:r>
-            <w:r>
-              <w:rPr>
-                <w:rFonts w:ascii="Cascadia Mono" w:hAnsi="Cascadia Mono" w:cs="Cascadia Mono"/>
-                <w:color w:val="000000"/>
-                <w:sz w:val="19"/>
-                <w:szCs w:val="19"/>
-                <w:lang w:val="en-US"/>
-              </w:rPr>
-              <w:tab/>
-              <w:t xml:space="preserve">03812403          </w:t>
-            </w:r>
-            <w:r>
-              <w:rPr>
-                <w:rFonts w:ascii="Cascadia Mono" w:hAnsi="Cascadia Mono" w:cs="Cascadia Mono"/>
-                <w:color w:val="000000"/>
-                <w:sz w:val="19"/>
-                <w:szCs w:val="19"/>
-                <w:lang w:val="en-US"/>
-              </w:rPr>
-              <w:tab/>
-            </w:r>
-            <w:proofErr w:type="spellStart"/>
-            <w:r>
-              <w:rPr>
-                <w:rFonts w:ascii="Cascadia Mono" w:hAnsi="Cascadia Mono" w:cs="Cascadia Mono"/>
-                <w:color w:val="000000"/>
-                <w:sz w:val="19"/>
-                <w:szCs w:val="19"/>
-                <w:lang w:val="en-US"/>
-              </w:rPr>
-              <w:t>lw</w:t>
-            </w:r>
-            <w:proofErr w:type="spellEnd"/>
-            <w:r>
-              <w:rPr>
-                <w:rFonts w:ascii="Cascadia Mono" w:hAnsi="Cascadia Mono" w:cs="Cascadia Mono"/>
-                <w:color w:val="000000"/>
-                <w:sz w:val="19"/>
-                <w:szCs w:val="19"/>
-                <w:lang w:val="en-US"/>
-              </w:rPr>
-              <w:tab/>
-              <w:t>s0,56(</w:t>
-            </w:r>
-            <w:proofErr w:type="spellStart"/>
-            <w:r>
-              <w:rPr>
-                <w:rFonts w:ascii="Cascadia Mono" w:hAnsi="Cascadia Mono" w:cs="Cascadia Mono"/>
-                <w:color w:val="000000"/>
-                <w:sz w:val="19"/>
-                <w:szCs w:val="19"/>
-                <w:lang w:val="en-US"/>
-              </w:rPr>
-              <w:t>sp</w:t>
-            </w:r>
-            <w:proofErr w:type="spellEnd"/>
-            <w:r>
-              <w:rPr>
-                <w:rFonts w:ascii="Cascadia Mono" w:hAnsi="Cascadia Mono" w:cs="Cascadia Mono"/>
-                <w:color w:val="000000"/>
-                <w:sz w:val="19"/>
-                <w:szCs w:val="19"/>
-                <w:lang w:val="en-US"/>
-              </w:rPr>
-              <w:t>)</w:t>
-            </w:r>
-          </w:p>
-          <w:p>
-            <w:pPr>
-              <w:autoSpaceDE w:val="0"/>
-              <w:autoSpaceDN w:val="0"/>
-              <w:adjustRightInd w:val="0"/>
-              <w:spacing w:after="0" w:line="240" w:lineRule="auto"/>
-              <w:rPr>
-                <w:rFonts w:ascii="Cascadia Mono" w:hAnsi="Cascadia Mono" w:cs="Cascadia Mono"/>
-                <w:color w:val="000000"/>
-                <w:sz w:val="19"/>
-                <w:szCs w:val="19"/>
-                <w:lang w:val="en-US"/>
-              </w:rPr>
-            </w:pPr>
-            <w:r>
-              <w:rPr>
-                <w:rFonts w:ascii="Cascadia Mono" w:hAnsi="Cascadia Mono" w:cs="Cascadia Mono"/>
-                <w:color w:val="000000"/>
-                <w:sz w:val="19"/>
-                <w:szCs w:val="19"/>
-                <w:lang w:val="en-US"/>
-              </w:rPr>
-              <w:t xml:space="preserve">   10210:</w:t>
-            </w:r>
-            <w:r>
-              <w:rPr>
-                <w:rFonts w:ascii="Cascadia Mono" w:hAnsi="Cascadia Mono" w:cs="Cascadia Mono"/>
-                <w:color w:val="000000"/>
-                <w:sz w:val="19"/>
-                <w:szCs w:val="19"/>
-                <w:lang w:val="en-US"/>
-              </w:rPr>
-              <w:tab/>
-              <w:t xml:space="preserve">04010113          </w:t>
-            </w:r>
-            <w:r>
-              <w:rPr>
-                <w:rFonts w:ascii="Cascadia Mono" w:hAnsi="Cascadia Mono" w:cs="Cascadia Mono"/>
-                <w:color w:val="000000"/>
-                <w:sz w:val="19"/>
-                <w:szCs w:val="19"/>
-                <w:lang w:val="en-US"/>
-              </w:rPr>
-              <w:tab/>
-            </w:r>
-            <w:proofErr w:type="spellStart"/>
-            <w:r>
-              <w:rPr>
-                <w:rFonts w:ascii="Cascadia Mono" w:hAnsi="Cascadia Mono" w:cs="Cascadia Mono"/>
-                <w:color w:val="000000"/>
-                <w:sz w:val="19"/>
-                <w:szCs w:val="19"/>
-                <w:lang w:val="en-US"/>
-              </w:rPr>
-              <w:t>addi</w:t>
-            </w:r>
-            <w:proofErr w:type="spellEnd"/>
-            <w:r>
-              <w:rPr>
-                <w:rFonts w:ascii="Cascadia Mono" w:hAnsi="Cascadia Mono" w:cs="Cascadia Mono"/>
-                <w:color w:val="000000"/>
-                <w:sz w:val="19"/>
-                <w:szCs w:val="19"/>
-                <w:lang w:val="en-US"/>
-              </w:rPr>
-              <w:tab/>
-            </w:r>
-            <w:proofErr w:type="gramStart"/>
-            <w:r>
-              <w:rPr>
-                <w:rFonts w:ascii="Cascadia Mono" w:hAnsi="Cascadia Mono" w:cs="Cascadia Mono"/>
-                <w:color w:val="000000"/>
-                <w:sz w:val="19"/>
-                <w:szCs w:val="19"/>
-                <w:lang w:val="en-US"/>
-              </w:rPr>
-              <w:t>sp,sp</w:t>
-            </w:r>
-            <w:proofErr w:type="gramEnd"/>
-            <w:r>
-              <w:rPr>
-                <w:rFonts w:ascii="Cascadia Mono" w:hAnsi="Cascadia Mono" w:cs="Cascadia Mono"/>
-                <w:color w:val="000000"/>
-                <w:sz w:val="19"/>
-                <w:szCs w:val="19"/>
-                <w:lang w:val="en-US"/>
-              </w:rPr>
-              <w:t>,64</w:t>
+              <w:t>sp,sp,64</w:t>
             </w:r>
           </w:p>
           <w:p>
@@ -22576,7 +22037,27 @@
           <w:szCs w:val="28"/>
           <w:lang w:val="en-US" w:eastAsia="ru-RU"/>
         </w:rPr>
-        <w:t>i -mabi=</w:t>
+        <w:t>i -</w:t>
+      </w:r>
+      <w:proofErr w:type="spellStart"/>
+      <w:r>
+        <w:rPr>
+          <w:rFonts w:ascii="Times New Roman" w:eastAsiaTheme="minorEastAsia" w:hAnsi="Times New Roman" w:cs="Times New Roman"/>
+          <w:sz w:val="28"/>
+          <w:szCs w:val="28"/>
+          <w:lang w:val="en-US" w:eastAsia="ru-RU"/>
+        </w:rPr>
+        <w:t>mabi</w:t>
+      </w:r>
+      <w:proofErr w:type="spellEnd"/>
+      <w:r>
+        <w:rPr>
+          <w:rFonts w:ascii="Times New Roman" w:eastAsiaTheme="minorEastAsia" w:hAnsi="Times New Roman" w:cs="Times New Roman"/>
+          <w:sz w:val="28"/>
+          <w:szCs w:val="28"/>
+          <w:lang w:val="en-US" w:eastAsia="ru-RU"/>
+        </w:rPr>
+        <w:t>=</w:t>
       </w:r>
       <w:r>
         <w:rPr>
@@ -23110,7 +22591,7 @@
           <w:noProof/>
           <w:sz w:val="28"/>
           <w:szCs w:val="28"/>
-          <w:lang w:val="en-US" w:eastAsia="ru-RU"/>
+          <w:lang w:eastAsia="ru-RU"/>
         </w:rPr>
         <w:drawing>
           <wp:inline distT="0" distB="0" distL="0" distR="0" wp14:anchorId="50B8D928" wp14:editId="59D9FFC0">
@@ -23167,7 +22648,6 @@
           <w:szCs w:val="28"/>
           <w:lang w:eastAsia="ru-RU"/>
         </w:rPr>
-        <w:lastRenderedPageBreak/>
         <w:t>Рис. 2</w:t>
       </w:r>
       <w:r>
@@ -23334,7 +22814,9 @@
       <w:r>
         <w:rPr>
           <w:noProof/>
-        </w:rPr>
+          <w:lang w:eastAsia="ru-RU"/>
+        </w:rPr>
+        <w:lastRenderedPageBreak/>
         <w:drawing>
           <wp:inline distT="0" distB="0" distL="0" distR="0" wp14:anchorId="1F55A3D0" wp14:editId="574AE170">
             <wp:extent cx="5477510" cy="2933065"/>
@@ -23443,6 +22925,7 @@
       <w:r>
         <w:rPr>
           <w:noProof/>
+          <w:lang w:eastAsia="ru-RU"/>
         </w:rPr>
         <w:drawing>
           <wp:inline distT="0" distB="0" distL="0" distR="0" wp14:anchorId="0E46A302" wp14:editId="1D989134">
@@ -23707,15 +23190,7 @@
           <w:rFonts w:ascii="Times New Roman" w:hAnsi="Times New Roman" w:cs="Times New Roman"/>
           <w:sz w:val="28"/>
         </w:rPr>
-        <w:t xml:space="preserve">на примере программы по представлению целого числа со знаком в памяти устройства. Также была успешно создана </w:t>
-      </w:r>
-      <w:r>
-        <w:rPr>
-          <w:rFonts w:ascii="Times New Roman" w:hAnsi="Times New Roman" w:cs="Times New Roman"/>
-          <w:sz w:val="28"/>
-        </w:rPr>
-        <w:lastRenderedPageBreak/>
-        <w:t xml:space="preserve">статическая библиотека с функционалом </w:t>
+        <w:t xml:space="preserve">на примере программы по представлению целого числа со знаком в памяти устройства. Также была успешно создана статическая библиотека с функционалом </w:t>
       </w:r>
       <w:r>
         <w:rPr>
@@ -23784,7 +23259,7 @@
 </file>
 
 <file path=word/numbering.xml><?xml version="1.0" encoding="utf-8"?>
-<w:numbering xmlns:wpc="http://schemas.microsoft.com/office/word/2010/wordprocessingCanvas" xmlns:cx="http://schemas.microsoft.com/office/drawing/2014/chartex" xmlns:cx1="http://schemas.microsoft.com/office/drawing/2015/9/8/chartex" xmlns:cx2="http://schemas.microsoft.com/office/drawing/2015/10/21/chartex" xmlns:cx3="http://schemas.microsoft.com/office/drawing/2016/5/9/chartex" xmlns:cx4="http://schemas.microsoft.com/office/drawing/2016/5/10/chartex" xmlns:cx5="http://schemas.microsoft.com/office/drawing/2016/5/11/chartex" xmlns:cx6="http://schemas.microsoft.com/office/drawing/2016/5/12/chartex" xmlns:cx7="http://schemas.microsoft.com/office/drawing/2016/5/13/chartex" xmlns:cx8="http://schemas.microsoft.com/office/drawing/2016/5/14/chartex" xmlns:mc="http://schemas.openxmlformats.org/markup-compatibility/2006" xmlns:aink="http://schemas.microsoft.com/office/drawing/2016/ink" xmlns:am3d="http://schemas.microsoft.com/office/drawing/2017/model3d" xmlns:o="urn:schemas-microsoft-com:office:office" xmlns:oel="http://schemas.microsoft.com/office/2019/extlst" xmlns:r="http://schemas.openxmlformats.org/officeDocument/2006/relationships" xmlns:m="http://schemas.openxmlformats.org/officeDocument/2006/math" xmlns:v="urn:schemas-microsoft-com:vml" xmlns:wp14="http://schemas.microsoft.com/office/word/2010/wordprocessingDrawing" xmlns:wp="http://schemas.openxmlformats.org/drawingml/2006/wordprocessingDrawing" xmlns:w10="urn:schemas-microsoft-com:office:word" xmlns:w="http://schemas.openxmlformats.org/wordprocessingml/2006/main" xmlns:w14="http://schemas.microsoft.com/office/word/2010/wordml" xmlns:w15="http://schemas.microsoft.com/office/word/2012/wordml" xmlns:w16cex="http://schemas.microsoft.com/office/word/2018/wordml/cex" xmlns:w16cid="http://schemas.microsoft.com/office/word/2016/wordml/cid" xmlns:w16="http://schemas.microsoft.com/office/word/2018/wordml" xmlns:w16sdtdh="http://schemas.microsoft.com/office/word/2020/wordml/sdtdatahash" xmlns:w16se="http://schemas.microsoft.com/office/word/2015/wordml/symex" xmlns:wpg="http://schemas.microsoft.com/office/word/2010/wordprocessingGroup" xmlns:wpi="http://schemas.microsoft.com/office/word/2010/wordprocessingInk" xmlns:wne="http://schemas.microsoft.com/office/word/2006/wordml" xmlns:wps="http://schemas.microsoft.com/office/word/2010/wordprocessingShape" mc:Ignorable="w14 w15 w16se w16cid w16 w16cex w16sdtdh wp14">
+<w:numbering xmlns:wpc="http://schemas.microsoft.com/office/word/2010/wordprocessingCanvas" xmlns:mc="http://schemas.openxmlformats.org/markup-compatibility/2006" xmlns:o="urn:schemas-microsoft-com:office:office" xmlns:r="http://schemas.openxmlformats.org/officeDocument/2006/relationships" xmlns:m="http://schemas.openxmlformats.org/officeDocument/2006/math" xmlns:v="urn:schemas-microsoft-com:vml" xmlns:wp14="http://schemas.microsoft.com/office/word/2010/wordprocessingDrawing" xmlns:wp="http://schemas.openxmlformats.org/drawingml/2006/wordprocessingDrawing" xmlns:w10="urn:schemas-microsoft-com:office:word" xmlns:w="http://schemas.openxmlformats.org/wordprocessingml/2006/main" xmlns:w14="http://schemas.microsoft.com/office/word/2010/wordml" xmlns:w15="http://schemas.microsoft.com/office/word/2012/wordml" xmlns:wpg="http://schemas.microsoft.com/office/word/2010/wordprocessingGroup" xmlns:wpi="http://schemas.microsoft.com/office/word/2010/wordprocessingInk" xmlns:wne="http://schemas.microsoft.com/office/word/2006/wordml" xmlns:wps="http://schemas.microsoft.com/office/word/2010/wordprocessingShape" mc:Ignorable="w14 w15 wp14">
   <w:abstractNum w:abstractNumId="0" w15:restartNumberingAfterBreak="0">
     <w:nsid w:val="15B276A6"/>
     <w:multiLevelType w:val="multilevel"/>
@@ -24106,20 +23581,20 @@
       </w:pPr>
     </w:lvl>
   </w:abstractNum>
-  <w:num w:numId="1" w16cid:durableId="994181444">
+  <w:num w:numId="1">
     <w:abstractNumId w:val="0"/>
   </w:num>
-  <w:num w:numId="2" w16cid:durableId="2040930993">
+  <w:num w:numId="2">
     <w:abstractNumId w:val="2"/>
   </w:num>
-  <w:num w:numId="3" w16cid:durableId="1511990698">
+  <w:num w:numId="3">
     <w:abstractNumId w:val="1"/>
   </w:num>
 </w:numbering>
 </file>
 
 <file path=word/styles.xml><?xml version="1.0" encoding="utf-8"?>
-<w:styles xmlns:mc="http://schemas.openxmlformats.org/markup-compatibility/2006" xmlns:r="http://schemas.openxmlformats.org/officeDocument/2006/relationships" xmlns:w="http://schemas.openxmlformats.org/wordprocessingml/2006/main" xmlns:w14="http://schemas.microsoft.com/office/word/2010/wordml" xmlns:w15="http://schemas.microsoft.com/office/word/2012/wordml" xmlns:w16cex="http://schemas.microsoft.com/office/word/2018/wordml/cex" xmlns:w16cid="http://schemas.microsoft.com/office/word/2016/wordml/cid" xmlns:w16="http://schemas.microsoft.com/office/word/2018/wordml" xmlns:w16sdtdh="http://schemas.microsoft.com/office/word/2020/wordml/sdtdatahash" xmlns:w16se="http://schemas.microsoft.com/office/word/2015/wordml/symex" mc:Ignorable="w14 w15 w16se w16cid w16 w16cex w16sdtdh">
+<w:styles xmlns:mc="http://schemas.openxmlformats.org/markup-compatibility/2006" xmlns:r="http://schemas.openxmlformats.org/officeDocument/2006/relationships" xmlns:w="http://schemas.openxmlformats.org/wordprocessingml/2006/main" xmlns:w14="http://schemas.microsoft.com/office/word/2010/wordml" xmlns:w15="http://schemas.microsoft.com/office/word/2012/wordml" mc:Ignorable="w14 w15">
   <w:docDefaults>
     <w:rPrDefault>
       <w:rPr>
@@ -24135,7 +23610,7 @@
       </w:pPr>
     </w:pPrDefault>
   </w:docDefaults>
-  <w:latentStyles w:defLockedState="0" w:defUIPriority="99" w:defSemiHidden="0" w:defUnhideWhenUsed="0" w:defQFormat="0" w:count="376">
+  <w:latentStyles w:defLockedState="0" w:defUIPriority="99" w:defSemiHidden="0" w:defUnhideWhenUsed="0" w:defQFormat="0" w:count="371">
     <w:lsdException w:name="Normal" w:uiPriority="0" w:qFormat="1"/>
     <w:lsdException w:name="heading 1" w:uiPriority="9" w:qFormat="1"/>
     <w:lsdException w:name="heading 2" w:semiHidden="1" w:uiPriority="9" w:unhideWhenUsed="1" w:qFormat="1"/>
@@ -24507,11 +23982,6 @@
     <w:lsdException w:name="List Table 5 Dark Accent 6" w:uiPriority="50"/>
     <w:lsdException w:name="List Table 6 Colorful Accent 6" w:uiPriority="51"/>
     <w:lsdException w:name="List Table 7 Colorful Accent 6" w:uiPriority="52"/>
-    <w:lsdException w:name="Mention" w:semiHidden="1" w:unhideWhenUsed="1"/>
-    <w:lsdException w:name="Smart Hyperlink" w:semiHidden="1" w:unhideWhenUsed="1"/>
-    <w:lsdException w:name="Hashtag" w:semiHidden="1" w:unhideWhenUsed="1"/>
-    <w:lsdException w:name="Unresolved Mention" w:semiHidden="1" w:unhideWhenUsed="1"/>
-    <w:lsdException w:name="Smart Link" w:semiHidden="1" w:unhideWhenUsed="1"/>
   </w:latentStyles>
   <w:style w:type="paragraph" w:default="1" w:styleId="a">
     <w:name w:val="Normal"/>
@@ -24520,6 +23990,7 @@
   <w:style w:type="character" w:default="1" w:styleId="a0">
     <w:name w:val="Default Paragraph Font"/>
     <w:uiPriority w:val="1"/>
+    <w:semiHidden/>
     <w:unhideWhenUsed/>
   </w:style>
   <w:style w:type="table" w:default="1" w:styleId="a1">
@@ -24969,7 +24440,7 @@
 </file>
 
 <file path=customXml/itemProps1.xml><?xml version="1.0" encoding="utf-8"?>
-<ds:datastoreItem xmlns:ds="http://schemas.openxmlformats.org/officeDocument/2006/customXml" ds:itemID="{80FC2EFC-FFA6-415B-A8D6-2E1C06FD5A90}">
+<ds:datastoreItem xmlns:ds="http://schemas.openxmlformats.org/officeDocument/2006/customXml" ds:itemID="{B947A654-38C9-4856-9FB2-E2E1254806EA}">
   <ds:schemaRefs>
     <ds:schemaRef ds:uri="http://schemas.openxmlformats.org/officeDocument/2006/bibliography"/>
   </ds:schemaRefs>

--- a/Р.К.docx
+++ b/Р.К.docx
@@ -739,7 +739,7 @@
                 <w:color w:val="CCCCCC"/>
                 <w:sz w:val="21"/>
                 <w:szCs w:val="21"/>
-                <w:lang w:eastAsia="ru-RU"/>
+                <w:lang w:val="en-US" w:eastAsia="ru-RU"/>
               </w:rPr>
             </w:pPr>
             <w:r>
@@ -757,7 +757,7 @@
                 <w:color w:val="C586C0"/>
                 <w:sz w:val="21"/>
                 <w:szCs w:val="21"/>
-                <w:lang w:eastAsia="ru-RU"/>
+                <w:lang w:val="en-US" w:eastAsia="ru-RU"/>
               </w:rPr>
               <w:t>#include</w:t>
             </w:r>
@@ -767,7 +767,7 @@
                 <w:color w:val="569CD6"/>
                 <w:sz w:val="21"/>
                 <w:szCs w:val="21"/>
-                <w:lang w:eastAsia="ru-RU"/>
+                <w:lang w:val="en-US" w:eastAsia="ru-RU"/>
               </w:rPr>
               <w:t xml:space="preserve"> </w:t>
             </w:r>
@@ -777,9 +777,757 @@
                 <w:color w:val="CE9178"/>
                 <w:sz w:val="21"/>
                 <w:szCs w:val="21"/>
-                <w:lang w:eastAsia="ru-RU"/>
+                <w:lang w:val="en-US" w:eastAsia="ru-RU"/>
               </w:rPr>
               <w:t>&lt;stdio.h&gt;</w:t>
+            </w:r>
+          </w:p>
+          <w:p>
+            <w:pPr>
+              <w:shd w:val="clear" w:color="auto" w:fill="1F1F1F"/>
+              <w:spacing w:line="285" w:lineRule="atLeast"/>
+              <w:rPr>
+                <w:rFonts w:ascii="Consolas" w:eastAsia="Times New Roman" w:hAnsi="Consolas" w:cs="Times New Roman"/>
+                <w:color w:val="CCCCCC"/>
+                <w:sz w:val="21"/>
+                <w:szCs w:val="21"/>
+                <w:lang w:val="en-US" w:eastAsia="ru-RU"/>
+              </w:rPr>
+            </w:pPr>
+            <w:r>
+              <w:rPr>
+                <w:rFonts w:ascii="Consolas" w:eastAsia="Times New Roman" w:hAnsi="Consolas" w:cs="Times New Roman"/>
+                <w:color w:val="C586C0"/>
+                <w:sz w:val="21"/>
+                <w:szCs w:val="21"/>
+                <w:lang w:val="en-US" w:eastAsia="ru-RU"/>
+              </w:rPr>
+              <w:t>#include</w:t>
+            </w:r>
+            <w:r>
+              <w:rPr>
+                <w:rFonts w:ascii="Consolas" w:eastAsia="Times New Roman" w:hAnsi="Consolas" w:cs="Times New Roman"/>
+                <w:color w:val="569CD6"/>
+                <w:sz w:val="21"/>
+                <w:szCs w:val="21"/>
+                <w:lang w:val="en-US" w:eastAsia="ru-RU"/>
+              </w:rPr>
+              <w:t xml:space="preserve"> </w:t>
+            </w:r>
+            <w:r>
+              <w:rPr>
+                <w:rFonts w:ascii="Consolas" w:eastAsia="Times New Roman" w:hAnsi="Consolas" w:cs="Times New Roman"/>
+                <w:color w:val="CE9178"/>
+                <w:sz w:val="21"/>
+                <w:szCs w:val="21"/>
+                <w:lang w:val="en-US" w:eastAsia="ru-RU"/>
+              </w:rPr>
+              <w:t>"ISort.h"</w:t>
+            </w:r>
+          </w:p>
+          <w:p>
+            <w:pPr>
+              <w:shd w:val="clear" w:color="auto" w:fill="1F1F1F"/>
+              <w:spacing w:line="285" w:lineRule="atLeast"/>
+              <w:rPr>
+                <w:rFonts w:ascii="Consolas" w:eastAsia="Times New Roman" w:hAnsi="Consolas" w:cs="Times New Roman"/>
+                <w:color w:val="CCCCCC"/>
+                <w:sz w:val="21"/>
+                <w:szCs w:val="21"/>
+                <w:lang w:val="en-US" w:eastAsia="ru-RU"/>
+              </w:rPr>
+            </w:pPr>
+            <w:r>
+              <w:rPr>
+                <w:rFonts w:ascii="Consolas" w:eastAsia="Times New Roman" w:hAnsi="Consolas" w:cs="Times New Roman"/>
+                <w:color w:val="569CD6"/>
+                <w:sz w:val="21"/>
+                <w:szCs w:val="21"/>
+                <w:lang w:val="en-US" w:eastAsia="ru-RU"/>
+              </w:rPr>
+              <w:t>int</w:t>
+            </w:r>
+            <w:r>
+              <w:rPr>
+                <w:rFonts w:ascii="Consolas" w:eastAsia="Times New Roman" w:hAnsi="Consolas" w:cs="Times New Roman"/>
+                <w:color w:val="CCCCCC"/>
+                <w:sz w:val="21"/>
+                <w:szCs w:val="21"/>
+                <w:lang w:val="en-US" w:eastAsia="ru-RU"/>
+              </w:rPr>
+              <w:t xml:space="preserve"> </w:t>
+            </w:r>
+            <w:r>
+              <w:rPr>
+                <w:rFonts w:ascii="Consolas" w:eastAsia="Times New Roman" w:hAnsi="Consolas" w:cs="Times New Roman"/>
+                <w:color w:val="DCDCAA"/>
+                <w:sz w:val="21"/>
+                <w:szCs w:val="21"/>
+                <w:lang w:val="en-US" w:eastAsia="ru-RU"/>
+              </w:rPr>
+              <w:t>main</w:t>
+            </w:r>
+            <w:r>
+              <w:rPr>
+                <w:rFonts w:ascii="Consolas" w:eastAsia="Times New Roman" w:hAnsi="Consolas" w:cs="Times New Roman"/>
+                <w:color w:val="CCCCCC"/>
+                <w:sz w:val="21"/>
+                <w:szCs w:val="21"/>
+                <w:lang w:val="en-US" w:eastAsia="ru-RU"/>
+              </w:rPr>
+              <w:t>() {</w:t>
+            </w:r>
+          </w:p>
+          <w:p>
+            <w:pPr>
+              <w:shd w:val="clear" w:color="auto" w:fill="1F1F1F"/>
+              <w:spacing w:line="285" w:lineRule="atLeast"/>
+              <w:rPr>
+                <w:rFonts w:ascii="Consolas" w:eastAsia="Times New Roman" w:hAnsi="Consolas" w:cs="Times New Roman"/>
+                <w:color w:val="CCCCCC"/>
+                <w:sz w:val="21"/>
+                <w:szCs w:val="21"/>
+                <w:lang w:val="en-US" w:eastAsia="ru-RU"/>
+              </w:rPr>
+            </w:pPr>
+            <w:r>
+              <w:rPr>
+                <w:rFonts w:ascii="Consolas" w:eastAsia="Times New Roman" w:hAnsi="Consolas" w:cs="Times New Roman"/>
+                <w:color w:val="CCCCCC"/>
+                <w:sz w:val="21"/>
+                <w:szCs w:val="21"/>
+                <w:lang w:val="en-US" w:eastAsia="ru-RU"/>
+              </w:rPr>
+              <w:t xml:space="preserve">    </w:t>
+            </w:r>
+            <w:r>
+              <w:rPr>
+                <w:rFonts w:ascii="Consolas" w:eastAsia="Times New Roman" w:hAnsi="Consolas" w:cs="Times New Roman"/>
+                <w:color w:val="569CD6"/>
+                <w:sz w:val="21"/>
+                <w:szCs w:val="21"/>
+                <w:lang w:val="en-US" w:eastAsia="ru-RU"/>
+              </w:rPr>
+              <w:t>int</w:t>
+            </w:r>
+            <w:r>
+              <w:rPr>
+                <w:rFonts w:ascii="Consolas" w:eastAsia="Times New Roman" w:hAnsi="Consolas" w:cs="Times New Roman"/>
+                <w:color w:val="CCCCCC"/>
+                <w:sz w:val="21"/>
+                <w:szCs w:val="21"/>
+                <w:lang w:val="en-US" w:eastAsia="ru-RU"/>
+              </w:rPr>
+              <w:t xml:space="preserve"> </w:t>
+            </w:r>
+            <w:r>
+              <w:rPr>
+                <w:rFonts w:ascii="Consolas" w:eastAsia="Times New Roman" w:hAnsi="Consolas" w:cs="Times New Roman"/>
+                <w:color w:val="9CDCFE"/>
+                <w:sz w:val="21"/>
+                <w:szCs w:val="21"/>
+                <w:lang w:val="en-US" w:eastAsia="ru-RU"/>
+              </w:rPr>
+              <w:t>a</w:t>
+            </w:r>
+            <w:r>
+              <w:rPr>
+                <w:rFonts w:ascii="Consolas" w:eastAsia="Times New Roman" w:hAnsi="Consolas" w:cs="Times New Roman"/>
+                <w:color w:val="CCCCCC"/>
+                <w:sz w:val="21"/>
+                <w:szCs w:val="21"/>
+                <w:lang w:val="en-US" w:eastAsia="ru-RU"/>
+              </w:rPr>
+              <w:t>[</w:t>
+            </w:r>
+            <w:r>
+              <w:rPr>
+                <w:rFonts w:ascii="Consolas" w:eastAsia="Times New Roman" w:hAnsi="Consolas" w:cs="Times New Roman"/>
+                <w:color w:val="B5CEA8"/>
+                <w:sz w:val="21"/>
+                <w:szCs w:val="21"/>
+                <w:lang w:val="en-US" w:eastAsia="ru-RU"/>
+              </w:rPr>
+              <w:t>10</w:t>
+            </w:r>
+            <w:r>
+              <w:rPr>
+                <w:rFonts w:ascii="Consolas" w:eastAsia="Times New Roman" w:hAnsi="Consolas" w:cs="Times New Roman"/>
+                <w:color w:val="CCCCCC"/>
+                <w:sz w:val="21"/>
+                <w:szCs w:val="21"/>
+                <w:lang w:val="en-US" w:eastAsia="ru-RU"/>
+              </w:rPr>
+              <w:t xml:space="preserve">] </w:t>
+            </w:r>
+            <w:r>
+              <w:rPr>
+                <w:rFonts w:ascii="Consolas" w:eastAsia="Times New Roman" w:hAnsi="Consolas" w:cs="Times New Roman"/>
+                <w:color w:val="D4D4D4"/>
+                <w:sz w:val="21"/>
+                <w:szCs w:val="21"/>
+                <w:lang w:val="en-US" w:eastAsia="ru-RU"/>
+              </w:rPr>
+              <w:t>=</w:t>
+            </w:r>
+            <w:r>
+              <w:rPr>
+                <w:rFonts w:ascii="Consolas" w:eastAsia="Times New Roman" w:hAnsi="Consolas" w:cs="Times New Roman"/>
+                <w:color w:val="CCCCCC"/>
+                <w:sz w:val="21"/>
+                <w:szCs w:val="21"/>
+                <w:lang w:val="en-US" w:eastAsia="ru-RU"/>
+              </w:rPr>
+              <w:t xml:space="preserve"> {</w:t>
+            </w:r>
+            <w:r>
+              <w:rPr>
+                <w:rFonts w:ascii="Consolas" w:eastAsia="Times New Roman" w:hAnsi="Consolas" w:cs="Times New Roman"/>
+                <w:color w:val="D4D4D4"/>
+                <w:sz w:val="21"/>
+                <w:szCs w:val="21"/>
+                <w:lang w:val="en-US" w:eastAsia="ru-RU"/>
+              </w:rPr>
+              <w:t>-</w:t>
+            </w:r>
+            <w:r>
+              <w:rPr>
+                <w:rFonts w:ascii="Consolas" w:eastAsia="Times New Roman" w:hAnsi="Consolas" w:cs="Times New Roman"/>
+                <w:color w:val="B5CEA8"/>
+                <w:sz w:val="21"/>
+                <w:szCs w:val="21"/>
+                <w:lang w:val="en-US" w:eastAsia="ru-RU"/>
+              </w:rPr>
+              <w:t>10</w:t>
+            </w:r>
+            <w:r>
+              <w:rPr>
+                <w:rFonts w:ascii="Consolas" w:eastAsia="Times New Roman" w:hAnsi="Consolas" w:cs="Times New Roman"/>
+                <w:color w:val="CCCCCC"/>
+                <w:sz w:val="21"/>
+                <w:szCs w:val="21"/>
+                <w:lang w:val="en-US" w:eastAsia="ru-RU"/>
+              </w:rPr>
+              <w:t xml:space="preserve">, </w:t>
+            </w:r>
+            <w:r>
+              <w:rPr>
+                <w:rFonts w:ascii="Consolas" w:eastAsia="Times New Roman" w:hAnsi="Consolas" w:cs="Times New Roman"/>
+                <w:color w:val="B5CEA8"/>
+                <w:sz w:val="21"/>
+                <w:szCs w:val="21"/>
+                <w:lang w:val="en-US" w:eastAsia="ru-RU"/>
+              </w:rPr>
+              <w:t>0</w:t>
+            </w:r>
+            <w:r>
+              <w:rPr>
+                <w:rFonts w:ascii="Consolas" w:eastAsia="Times New Roman" w:hAnsi="Consolas" w:cs="Times New Roman"/>
+                <w:color w:val="CCCCCC"/>
+                <w:sz w:val="21"/>
+                <w:szCs w:val="21"/>
+                <w:lang w:val="en-US" w:eastAsia="ru-RU"/>
+              </w:rPr>
+              <w:t xml:space="preserve">, </w:t>
+            </w:r>
+            <w:r>
+              <w:rPr>
+                <w:rFonts w:ascii="Consolas" w:eastAsia="Times New Roman" w:hAnsi="Consolas" w:cs="Times New Roman"/>
+                <w:color w:val="B5CEA8"/>
+                <w:sz w:val="21"/>
+                <w:szCs w:val="21"/>
+                <w:lang w:val="en-US" w:eastAsia="ru-RU"/>
+              </w:rPr>
+              <w:t>10</w:t>
+            </w:r>
+            <w:r>
+              <w:rPr>
+                <w:rFonts w:ascii="Consolas" w:eastAsia="Times New Roman" w:hAnsi="Consolas" w:cs="Times New Roman"/>
+                <w:color w:val="CCCCCC"/>
+                <w:sz w:val="21"/>
+                <w:szCs w:val="21"/>
+                <w:lang w:val="en-US" w:eastAsia="ru-RU"/>
+              </w:rPr>
+              <w:t xml:space="preserve">, </w:t>
+            </w:r>
+            <w:r>
+              <w:rPr>
+                <w:rFonts w:ascii="Consolas" w:eastAsia="Times New Roman" w:hAnsi="Consolas" w:cs="Times New Roman"/>
+                <w:color w:val="B5CEA8"/>
+                <w:sz w:val="21"/>
+                <w:szCs w:val="21"/>
+                <w:lang w:val="en-US" w:eastAsia="ru-RU"/>
+              </w:rPr>
+              <w:t>9</w:t>
+            </w:r>
+            <w:r>
+              <w:rPr>
+                <w:rFonts w:ascii="Consolas" w:eastAsia="Times New Roman" w:hAnsi="Consolas" w:cs="Times New Roman"/>
+                <w:color w:val="CCCCCC"/>
+                <w:sz w:val="21"/>
+                <w:szCs w:val="21"/>
+                <w:lang w:val="en-US" w:eastAsia="ru-RU"/>
+              </w:rPr>
+              <w:t xml:space="preserve">, </w:t>
+            </w:r>
+            <w:r>
+              <w:rPr>
+                <w:rFonts w:ascii="Consolas" w:eastAsia="Times New Roman" w:hAnsi="Consolas" w:cs="Times New Roman"/>
+                <w:color w:val="B5CEA8"/>
+                <w:sz w:val="21"/>
+                <w:szCs w:val="21"/>
+                <w:lang w:val="en-US" w:eastAsia="ru-RU"/>
+              </w:rPr>
+              <w:t>8</w:t>
+            </w:r>
+            <w:r>
+              <w:rPr>
+                <w:rFonts w:ascii="Consolas" w:eastAsia="Times New Roman" w:hAnsi="Consolas" w:cs="Times New Roman"/>
+                <w:color w:val="CCCCCC"/>
+                <w:sz w:val="21"/>
+                <w:szCs w:val="21"/>
+                <w:lang w:val="en-US" w:eastAsia="ru-RU"/>
+              </w:rPr>
+              <w:t xml:space="preserve">, </w:t>
+            </w:r>
+            <w:r>
+              <w:rPr>
+                <w:rFonts w:ascii="Consolas" w:eastAsia="Times New Roman" w:hAnsi="Consolas" w:cs="Times New Roman"/>
+                <w:color w:val="B5CEA8"/>
+                <w:sz w:val="21"/>
+                <w:szCs w:val="21"/>
+                <w:lang w:val="en-US" w:eastAsia="ru-RU"/>
+              </w:rPr>
+              <w:t>7</w:t>
+            </w:r>
+            <w:r>
+              <w:rPr>
+                <w:rFonts w:ascii="Consolas" w:eastAsia="Times New Roman" w:hAnsi="Consolas" w:cs="Times New Roman"/>
+                <w:color w:val="CCCCCC"/>
+                <w:sz w:val="21"/>
+                <w:szCs w:val="21"/>
+                <w:lang w:val="en-US" w:eastAsia="ru-RU"/>
+              </w:rPr>
+              <w:t xml:space="preserve">, </w:t>
+            </w:r>
+            <w:r>
+              <w:rPr>
+                <w:rFonts w:ascii="Consolas" w:eastAsia="Times New Roman" w:hAnsi="Consolas" w:cs="Times New Roman"/>
+                <w:color w:val="B5CEA8"/>
+                <w:sz w:val="21"/>
+                <w:szCs w:val="21"/>
+                <w:lang w:val="en-US" w:eastAsia="ru-RU"/>
+              </w:rPr>
+              <w:t>1</w:t>
+            </w:r>
+            <w:r>
+              <w:rPr>
+                <w:rFonts w:ascii="Consolas" w:eastAsia="Times New Roman" w:hAnsi="Consolas" w:cs="Times New Roman"/>
+                <w:color w:val="CCCCCC"/>
+                <w:sz w:val="21"/>
+                <w:szCs w:val="21"/>
+                <w:lang w:val="en-US" w:eastAsia="ru-RU"/>
+              </w:rPr>
+              <w:t xml:space="preserve">, </w:t>
+            </w:r>
+            <w:r>
+              <w:rPr>
+                <w:rFonts w:ascii="Consolas" w:eastAsia="Times New Roman" w:hAnsi="Consolas" w:cs="Times New Roman"/>
+                <w:color w:val="B5CEA8"/>
+                <w:sz w:val="21"/>
+                <w:szCs w:val="21"/>
+                <w:lang w:val="en-US" w:eastAsia="ru-RU"/>
+              </w:rPr>
+              <w:t>2</w:t>
+            </w:r>
+            <w:r>
+              <w:rPr>
+                <w:rFonts w:ascii="Consolas" w:eastAsia="Times New Roman" w:hAnsi="Consolas" w:cs="Times New Roman"/>
+                <w:color w:val="CCCCCC"/>
+                <w:sz w:val="21"/>
+                <w:szCs w:val="21"/>
+                <w:lang w:val="en-US" w:eastAsia="ru-RU"/>
+              </w:rPr>
+              <w:t xml:space="preserve">, </w:t>
+            </w:r>
+            <w:r>
+              <w:rPr>
+                <w:rFonts w:ascii="Consolas" w:eastAsia="Times New Roman" w:hAnsi="Consolas" w:cs="Times New Roman"/>
+                <w:color w:val="B5CEA8"/>
+                <w:sz w:val="21"/>
+                <w:szCs w:val="21"/>
+                <w:lang w:val="en-US" w:eastAsia="ru-RU"/>
+              </w:rPr>
+              <w:t>5</w:t>
+            </w:r>
+            <w:r>
+              <w:rPr>
+                <w:rFonts w:ascii="Consolas" w:eastAsia="Times New Roman" w:hAnsi="Consolas" w:cs="Times New Roman"/>
+                <w:color w:val="CCCCCC"/>
+                <w:sz w:val="21"/>
+                <w:szCs w:val="21"/>
+                <w:lang w:val="en-US" w:eastAsia="ru-RU"/>
+              </w:rPr>
+              <w:t xml:space="preserve">, </w:t>
+            </w:r>
+            <w:r>
+              <w:rPr>
+                <w:rFonts w:ascii="Consolas" w:eastAsia="Times New Roman" w:hAnsi="Consolas" w:cs="Times New Roman"/>
+                <w:color w:val="B5CEA8"/>
+                <w:sz w:val="21"/>
+                <w:szCs w:val="21"/>
+                <w:lang w:val="en-US" w:eastAsia="ru-RU"/>
+              </w:rPr>
+              <w:t>5</w:t>
+            </w:r>
+            <w:r>
+              <w:rPr>
+                <w:rFonts w:ascii="Consolas" w:eastAsia="Times New Roman" w:hAnsi="Consolas" w:cs="Times New Roman"/>
+                <w:color w:val="CCCCCC"/>
+                <w:sz w:val="21"/>
+                <w:szCs w:val="21"/>
+                <w:lang w:val="en-US" w:eastAsia="ru-RU"/>
+              </w:rPr>
+              <w:t>};</w:t>
+            </w:r>
+          </w:p>
+          <w:p>
+            <w:pPr>
+              <w:shd w:val="clear" w:color="auto" w:fill="1F1F1F"/>
+              <w:spacing w:line="285" w:lineRule="atLeast"/>
+              <w:rPr>
+                <w:rFonts w:ascii="Consolas" w:eastAsia="Times New Roman" w:hAnsi="Consolas" w:cs="Times New Roman"/>
+                <w:color w:val="CCCCCC"/>
+                <w:sz w:val="21"/>
+                <w:szCs w:val="21"/>
+                <w:lang w:val="en-US" w:eastAsia="ru-RU"/>
+              </w:rPr>
+            </w:pPr>
+            <w:r>
+              <w:rPr>
+                <w:rFonts w:ascii="Consolas" w:eastAsia="Times New Roman" w:hAnsi="Consolas" w:cs="Times New Roman"/>
+                <w:color w:val="CCCCCC"/>
+                <w:sz w:val="21"/>
+                <w:szCs w:val="21"/>
+                <w:lang w:val="en-US" w:eastAsia="ru-RU"/>
+              </w:rPr>
+              <w:t xml:space="preserve">    </w:t>
+            </w:r>
+            <w:r>
+              <w:rPr>
+                <w:rFonts w:ascii="Consolas" w:eastAsia="Times New Roman" w:hAnsi="Consolas" w:cs="Times New Roman"/>
+                <w:color w:val="DCDCAA"/>
+                <w:sz w:val="21"/>
+                <w:szCs w:val="21"/>
+                <w:lang w:val="en-US" w:eastAsia="ru-RU"/>
+              </w:rPr>
+              <w:t>I</w:t>
+            </w:r>
+            <w:r>
+              <w:rPr>
+                <w:rFonts w:ascii="Consolas" w:eastAsia="Times New Roman" w:hAnsi="Consolas" w:cs="Times New Roman"/>
+                <w:color w:val="DCDCAA"/>
+                <w:sz w:val="21"/>
+                <w:szCs w:val="21"/>
+                <w:lang w:val="en-US" w:eastAsia="ru-RU"/>
+              </w:rPr>
+              <w:t>nsertion</w:t>
+            </w:r>
+            <w:r>
+              <w:rPr>
+                <w:rFonts w:ascii="Consolas" w:eastAsia="Times New Roman" w:hAnsi="Consolas" w:cs="Times New Roman"/>
+                <w:color w:val="DCDCAA"/>
+                <w:sz w:val="21"/>
+                <w:szCs w:val="21"/>
+                <w:lang w:val="en-US" w:eastAsia="ru-RU"/>
+              </w:rPr>
+              <w:t>Sort</w:t>
+            </w:r>
+            <w:r>
+              <w:rPr>
+                <w:rFonts w:ascii="Consolas" w:eastAsia="Times New Roman" w:hAnsi="Consolas" w:cs="Times New Roman"/>
+                <w:color w:val="CCCCCC"/>
+                <w:sz w:val="21"/>
+                <w:szCs w:val="21"/>
+                <w:lang w:val="en-US" w:eastAsia="ru-RU"/>
+              </w:rPr>
+              <w:t>(</w:t>
+            </w:r>
+            <w:r>
+              <w:rPr>
+                <w:rFonts w:ascii="Consolas" w:eastAsia="Times New Roman" w:hAnsi="Consolas" w:cs="Times New Roman"/>
+                <w:color w:val="B5CEA8"/>
+                <w:sz w:val="21"/>
+                <w:szCs w:val="21"/>
+                <w:lang w:val="en-US" w:eastAsia="ru-RU"/>
+              </w:rPr>
+              <w:t>10</w:t>
+            </w:r>
+            <w:r>
+              <w:rPr>
+                <w:rFonts w:ascii="Consolas" w:eastAsia="Times New Roman" w:hAnsi="Consolas" w:cs="Times New Roman"/>
+                <w:color w:val="CCCCCC"/>
+                <w:sz w:val="21"/>
+                <w:szCs w:val="21"/>
+                <w:lang w:val="en-US" w:eastAsia="ru-RU"/>
+              </w:rPr>
+              <w:t>, a);</w:t>
+            </w:r>
+          </w:p>
+          <w:p>
+            <w:pPr>
+              <w:shd w:val="clear" w:color="auto" w:fill="1F1F1F"/>
+              <w:spacing w:line="285" w:lineRule="atLeast"/>
+              <w:rPr>
+                <w:rFonts w:ascii="Consolas" w:eastAsia="Times New Roman" w:hAnsi="Consolas" w:cs="Times New Roman"/>
+                <w:color w:val="CCCCCC"/>
+                <w:sz w:val="21"/>
+                <w:szCs w:val="21"/>
+                <w:lang w:val="en-US" w:eastAsia="ru-RU"/>
+              </w:rPr>
+            </w:pPr>
+            <w:r>
+              <w:rPr>
+                <w:rFonts w:ascii="Consolas" w:eastAsia="Times New Roman" w:hAnsi="Consolas" w:cs="Times New Roman"/>
+                <w:color w:val="CCCCCC"/>
+                <w:sz w:val="21"/>
+                <w:szCs w:val="21"/>
+                <w:lang w:val="en-US" w:eastAsia="ru-RU"/>
+              </w:rPr>
+              <w:t xml:space="preserve">    </w:t>
+            </w:r>
+            <w:r>
+              <w:rPr>
+                <w:rFonts w:ascii="Consolas" w:eastAsia="Times New Roman" w:hAnsi="Consolas" w:cs="Times New Roman"/>
+                <w:color w:val="C586C0"/>
+                <w:sz w:val="21"/>
+                <w:szCs w:val="21"/>
+                <w:lang w:val="en-US" w:eastAsia="ru-RU"/>
+              </w:rPr>
+              <w:t>for</w:t>
+            </w:r>
+            <w:r>
+              <w:rPr>
+                <w:rFonts w:ascii="Consolas" w:eastAsia="Times New Roman" w:hAnsi="Consolas" w:cs="Times New Roman"/>
+                <w:color w:val="CCCCCC"/>
+                <w:sz w:val="21"/>
+                <w:szCs w:val="21"/>
+                <w:lang w:val="en-US" w:eastAsia="ru-RU"/>
+              </w:rPr>
+              <w:t xml:space="preserve"> (</w:t>
+            </w:r>
+            <w:r>
+              <w:rPr>
+                <w:rFonts w:ascii="Consolas" w:eastAsia="Times New Roman" w:hAnsi="Consolas" w:cs="Times New Roman"/>
+                <w:color w:val="569CD6"/>
+                <w:sz w:val="21"/>
+                <w:szCs w:val="21"/>
+                <w:lang w:val="en-US" w:eastAsia="ru-RU"/>
+              </w:rPr>
+              <w:t>int</w:t>
+            </w:r>
+            <w:r>
+              <w:rPr>
+                <w:rFonts w:ascii="Consolas" w:eastAsia="Times New Roman" w:hAnsi="Consolas" w:cs="Times New Roman"/>
+                <w:color w:val="CCCCCC"/>
+                <w:sz w:val="21"/>
+                <w:szCs w:val="21"/>
+                <w:lang w:val="en-US" w:eastAsia="ru-RU"/>
+              </w:rPr>
+              <w:t xml:space="preserve"> i </w:t>
+            </w:r>
+            <w:r>
+              <w:rPr>
+                <w:rFonts w:ascii="Consolas" w:eastAsia="Times New Roman" w:hAnsi="Consolas" w:cs="Times New Roman"/>
+                <w:color w:val="D4D4D4"/>
+                <w:sz w:val="21"/>
+                <w:szCs w:val="21"/>
+                <w:lang w:val="en-US" w:eastAsia="ru-RU"/>
+              </w:rPr>
+              <w:t>=</w:t>
+            </w:r>
+            <w:r>
+              <w:rPr>
+                <w:rFonts w:ascii="Consolas" w:eastAsia="Times New Roman" w:hAnsi="Consolas" w:cs="Times New Roman"/>
+                <w:color w:val="CCCCCC"/>
+                <w:sz w:val="21"/>
+                <w:szCs w:val="21"/>
+                <w:lang w:val="en-US" w:eastAsia="ru-RU"/>
+              </w:rPr>
+              <w:t xml:space="preserve"> </w:t>
+            </w:r>
+            <w:r>
+              <w:rPr>
+                <w:rFonts w:ascii="Consolas" w:eastAsia="Times New Roman" w:hAnsi="Consolas" w:cs="Times New Roman"/>
+                <w:color w:val="B5CEA8"/>
+                <w:sz w:val="21"/>
+                <w:szCs w:val="21"/>
+                <w:lang w:val="en-US" w:eastAsia="ru-RU"/>
+              </w:rPr>
+              <w:t>0</w:t>
+            </w:r>
+            <w:r>
+              <w:rPr>
+                <w:rFonts w:ascii="Consolas" w:eastAsia="Times New Roman" w:hAnsi="Consolas" w:cs="Times New Roman"/>
+                <w:color w:val="CCCCCC"/>
+                <w:sz w:val="21"/>
+                <w:szCs w:val="21"/>
+                <w:lang w:val="en-US" w:eastAsia="ru-RU"/>
+              </w:rPr>
+              <w:t>; i</w:t>
+            </w:r>
+            <w:r>
+              <w:rPr>
+                <w:rFonts w:ascii="Consolas" w:eastAsia="Times New Roman" w:hAnsi="Consolas" w:cs="Times New Roman"/>
+                <w:color w:val="D4D4D4"/>
+                <w:sz w:val="21"/>
+                <w:szCs w:val="21"/>
+                <w:lang w:val="en-US" w:eastAsia="ru-RU"/>
+              </w:rPr>
+              <w:t>&lt;</w:t>
+            </w:r>
+            <w:r>
+              <w:rPr>
+                <w:rFonts w:ascii="Consolas" w:eastAsia="Times New Roman" w:hAnsi="Consolas" w:cs="Times New Roman"/>
+                <w:color w:val="B5CEA8"/>
+                <w:sz w:val="21"/>
+                <w:szCs w:val="21"/>
+                <w:lang w:val="en-US" w:eastAsia="ru-RU"/>
+              </w:rPr>
+              <w:t>10</w:t>
+            </w:r>
+            <w:r>
+              <w:rPr>
+                <w:rFonts w:ascii="Consolas" w:eastAsia="Times New Roman" w:hAnsi="Consolas" w:cs="Times New Roman"/>
+                <w:color w:val="CCCCCC"/>
+                <w:sz w:val="21"/>
+                <w:szCs w:val="21"/>
+                <w:lang w:val="en-US" w:eastAsia="ru-RU"/>
+              </w:rPr>
+              <w:t>; i</w:t>
+            </w:r>
+            <w:r>
+              <w:rPr>
+                <w:rFonts w:ascii="Consolas" w:eastAsia="Times New Roman" w:hAnsi="Consolas" w:cs="Times New Roman"/>
+                <w:color w:val="D4D4D4"/>
+                <w:sz w:val="21"/>
+                <w:szCs w:val="21"/>
+                <w:lang w:val="en-US" w:eastAsia="ru-RU"/>
+              </w:rPr>
+              <w:t>++</w:t>
+            </w:r>
+            <w:r>
+              <w:rPr>
+                <w:rFonts w:ascii="Consolas" w:eastAsia="Times New Roman" w:hAnsi="Consolas" w:cs="Times New Roman"/>
+                <w:color w:val="CCCCCC"/>
+                <w:sz w:val="21"/>
+                <w:szCs w:val="21"/>
+                <w:lang w:val="en-US" w:eastAsia="ru-RU"/>
+              </w:rPr>
+              <w:t>)</w:t>
+            </w:r>
+          </w:p>
+          <w:p>
+            <w:pPr>
+              <w:shd w:val="clear" w:color="auto" w:fill="1F1F1F"/>
+              <w:spacing w:line="285" w:lineRule="atLeast"/>
+              <w:rPr>
+                <w:rFonts w:ascii="Consolas" w:eastAsia="Times New Roman" w:hAnsi="Consolas" w:cs="Times New Roman"/>
+                <w:color w:val="CCCCCC"/>
+                <w:sz w:val="21"/>
+                <w:szCs w:val="21"/>
+                <w:lang w:val="en-US" w:eastAsia="ru-RU"/>
+              </w:rPr>
+            </w:pPr>
+            <w:r>
+              <w:rPr>
+                <w:rFonts w:ascii="Consolas" w:eastAsia="Times New Roman" w:hAnsi="Consolas" w:cs="Times New Roman"/>
+                <w:color w:val="CCCCCC"/>
+                <w:sz w:val="21"/>
+                <w:szCs w:val="21"/>
+                <w:lang w:val="en-US" w:eastAsia="ru-RU"/>
+              </w:rPr>
+              <w:t xml:space="preserve">        </w:t>
+            </w:r>
+            <w:r>
+              <w:rPr>
+                <w:rFonts w:ascii="Consolas" w:eastAsia="Times New Roman" w:hAnsi="Consolas" w:cs="Times New Roman"/>
+                <w:color w:val="DCDCAA"/>
+                <w:sz w:val="21"/>
+                <w:szCs w:val="21"/>
+                <w:lang w:val="en-US" w:eastAsia="ru-RU"/>
+              </w:rPr>
+              <w:t>printf</w:t>
+            </w:r>
+            <w:r>
+              <w:rPr>
+                <w:rFonts w:ascii="Consolas" w:eastAsia="Times New Roman" w:hAnsi="Consolas" w:cs="Times New Roman"/>
+                <w:color w:val="CCCCCC"/>
+                <w:sz w:val="21"/>
+                <w:szCs w:val="21"/>
+                <w:lang w:val="en-US" w:eastAsia="ru-RU"/>
+              </w:rPr>
+              <w:t>(</w:t>
+            </w:r>
+            <w:r>
+              <w:rPr>
+                <w:rFonts w:ascii="Consolas" w:eastAsia="Times New Roman" w:hAnsi="Consolas" w:cs="Times New Roman"/>
+                <w:color w:val="CE9178"/>
+                <w:sz w:val="21"/>
+                <w:szCs w:val="21"/>
+                <w:lang w:val="en-US" w:eastAsia="ru-RU"/>
+              </w:rPr>
+              <w:t>"</w:t>
+            </w:r>
+            <w:r>
+              <w:rPr>
+                <w:rFonts w:ascii="Consolas" w:eastAsia="Times New Roman" w:hAnsi="Consolas" w:cs="Times New Roman"/>
+                <w:color w:val="9CDCFE"/>
+                <w:sz w:val="21"/>
+                <w:szCs w:val="21"/>
+                <w:lang w:val="en-US" w:eastAsia="ru-RU"/>
+              </w:rPr>
+              <w:t>%d</w:t>
+            </w:r>
+            <w:r>
+              <w:rPr>
+                <w:rFonts w:ascii="Consolas" w:eastAsia="Times New Roman" w:hAnsi="Consolas" w:cs="Times New Roman"/>
+                <w:color w:val="CE9178"/>
+                <w:sz w:val="21"/>
+                <w:szCs w:val="21"/>
+                <w:lang w:val="en-US" w:eastAsia="ru-RU"/>
+              </w:rPr>
+              <w:t xml:space="preserve"> "</w:t>
+            </w:r>
+            <w:r>
+              <w:rPr>
+                <w:rFonts w:ascii="Consolas" w:eastAsia="Times New Roman" w:hAnsi="Consolas" w:cs="Times New Roman"/>
+                <w:color w:val="CCCCCC"/>
+                <w:sz w:val="21"/>
+                <w:szCs w:val="21"/>
+                <w:lang w:val="en-US" w:eastAsia="ru-RU"/>
+              </w:rPr>
+              <w:t xml:space="preserve">, </w:t>
+            </w:r>
+            <w:r>
+              <w:rPr>
+                <w:rFonts w:ascii="Consolas" w:eastAsia="Times New Roman" w:hAnsi="Consolas" w:cs="Times New Roman"/>
+                <w:color w:val="9CDCFE"/>
+                <w:sz w:val="21"/>
+                <w:szCs w:val="21"/>
+                <w:lang w:val="en-US" w:eastAsia="ru-RU"/>
+              </w:rPr>
+              <w:t>a</w:t>
+            </w:r>
+            <w:r>
+              <w:rPr>
+                <w:rFonts w:ascii="Consolas" w:eastAsia="Times New Roman" w:hAnsi="Consolas" w:cs="Times New Roman"/>
+                <w:color w:val="CCCCCC"/>
+                <w:sz w:val="21"/>
+                <w:szCs w:val="21"/>
+                <w:lang w:val="en-US" w:eastAsia="ru-RU"/>
+              </w:rPr>
+              <w:t>[i]);</w:t>
             </w:r>
           </w:p>
           <w:p>
@@ -797,758 +1545,10 @@
             <w:r>
               <w:rPr>
                 <w:rFonts w:ascii="Consolas" w:eastAsia="Times New Roman" w:hAnsi="Consolas" w:cs="Times New Roman"/>
-                <w:color w:val="C586C0"/>
-                <w:sz w:val="21"/>
-                <w:szCs w:val="21"/>
-                <w:lang w:eastAsia="ru-RU"/>
-              </w:rPr>
-              <w:t>#include</w:t>
-            </w:r>
-            <w:r>
-              <w:rPr>
-                <w:rFonts w:ascii="Consolas" w:eastAsia="Times New Roman" w:hAnsi="Consolas" w:cs="Times New Roman"/>
-                <w:color w:val="569CD6"/>
-                <w:sz w:val="21"/>
-                <w:szCs w:val="21"/>
-                <w:lang w:eastAsia="ru-RU"/>
-              </w:rPr>
-              <w:t xml:space="preserve"> </w:t>
-            </w:r>
-            <w:r>
-              <w:rPr>
-                <w:rFonts w:ascii="Consolas" w:eastAsia="Times New Roman" w:hAnsi="Consolas" w:cs="Times New Roman"/>
-                <w:color w:val="CE9178"/>
-                <w:sz w:val="21"/>
-                <w:szCs w:val="21"/>
-                <w:lang w:eastAsia="ru-RU"/>
-              </w:rPr>
-              <w:t>"ISort.h"</w:t>
-            </w:r>
-          </w:p>
-          <w:p>
-            <w:pPr>
-              <w:shd w:val="clear" w:color="auto" w:fill="1F1F1F"/>
-              <w:spacing w:line="285" w:lineRule="atLeast"/>
-              <w:rPr>
-                <w:rFonts w:ascii="Consolas" w:eastAsia="Times New Roman" w:hAnsi="Consolas" w:cs="Times New Roman"/>
                 <w:color w:val="CCCCCC"/>
                 <w:sz w:val="21"/>
                 <w:szCs w:val="21"/>
-                <w:lang w:eastAsia="ru-RU"/>
-              </w:rPr>
-            </w:pPr>
-            <w:r>
-              <w:rPr>
-                <w:rFonts w:ascii="Consolas" w:eastAsia="Times New Roman" w:hAnsi="Consolas" w:cs="Times New Roman"/>
-                <w:color w:val="569CD6"/>
-                <w:sz w:val="21"/>
-                <w:szCs w:val="21"/>
-                <w:lang w:eastAsia="ru-RU"/>
-              </w:rPr>
-              <w:t>int</w:t>
-            </w:r>
-            <w:r>
-              <w:rPr>
-                <w:rFonts w:ascii="Consolas" w:eastAsia="Times New Roman" w:hAnsi="Consolas" w:cs="Times New Roman"/>
-                <w:color w:val="CCCCCC"/>
-                <w:sz w:val="21"/>
-                <w:szCs w:val="21"/>
-                <w:lang w:eastAsia="ru-RU"/>
-              </w:rPr>
-              <w:t xml:space="preserve"> </w:t>
-            </w:r>
-            <w:r>
-              <w:rPr>
-                <w:rFonts w:ascii="Consolas" w:eastAsia="Times New Roman" w:hAnsi="Consolas" w:cs="Times New Roman"/>
-                <w:color w:val="DCDCAA"/>
-                <w:sz w:val="21"/>
-                <w:szCs w:val="21"/>
-                <w:lang w:eastAsia="ru-RU"/>
-              </w:rPr>
-              <w:t>main</w:t>
-            </w:r>
-            <w:r>
-              <w:rPr>
-                <w:rFonts w:ascii="Consolas" w:eastAsia="Times New Roman" w:hAnsi="Consolas" w:cs="Times New Roman"/>
-                <w:color w:val="CCCCCC"/>
-                <w:sz w:val="21"/>
-                <w:szCs w:val="21"/>
-                <w:lang w:eastAsia="ru-RU"/>
-              </w:rPr>
-              <w:t>() {</w:t>
-            </w:r>
-          </w:p>
-          <w:p>
-            <w:pPr>
-              <w:shd w:val="clear" w:color="auto" w:fill="1F1F1F"/>
-              <w:spacing w:line="285" w:lineRule="atLeast"/>
-              <w:rPr>
-                <w:rFonts w:ascii="Consolas" w:eastAsia="Times New Roman" w:hAnsi="Consolas" w:cs="Times New Roman"/>
-                <w:color w:val="CCCCCC"/>
-                <w:sz w:val="21"/>
-                <w:szCs w:val="21"/>
-                <w:lang w:eastAsia="ru-RU"/>
-              </w:rPr>
-            </w:pPr>
-            <w:r>
-              <w:rPr>
-                <w:rFonts w:ascii="Consolas" w:eastAsia="Times New Roman" w:hAnsi="Consolas" w:cs="Times New Roman"/>
-                <w:color w:val="CCCCCC"/>
-                <w:sz w:val="21"/>
-                <w:szCs w:val="21"/>
-                <w:lang w:eastAsia="ru-RU"/>
-              </w:rPr>
-              <w:t xml:space="preserve">    </w:t>
-            </w:r>
-            <w:r>
-              <w:rPr>
-                <w:rFonts w:ascii="Consolas" w:eastAsia="Times New Roman" w:hAnsi="Consolas" w:cs="Times New Roman"/>
-                <w:color w:val="569CD6"/>
-                <w:sz w:val="21"/>
-                <w:szCs w:val="21"/>
-                <w:lang w:eastAsia="ru-RU"/>
-              </w:rPr>
-              <w:t>int</w:t>
-            </w:r>
-            <w:r>
-              <w:rPr>
-                <w:rFonts w:ascii="Consolas" w:eastAsia="Times New Roman" w:hAnsi="Consolas" w:cs="Times New Roman"/>
-                <w:color w:val="CCCCCC"/>
-                <w:sz w:val="21"/>
-                <w:szCs w:val="21"/>
-                <w:lang w:eastAsia="ru-RU"/>
-              </w:rPr>
-              <w:t xml:space="preserve"> </w:t>
-            </w:r>
-            <w:r>
-              <w:rPr>
-                <w:rFonts w:ascii="Consolas" w:eastAsia="Times New Roman" w:hAnsi="Consolas" w:cs="Times New Roman"/>
-                <w:color w:val="9CDCFE"/>
-                <w:sz w:val="21"/>
-                <w:szCs w:val="21"/>
-                <w:lang w:eastAsia="ru-RU"/>
-              </w:rPr>
-              <w:t>a</w:t>
-            </w:r>
-            <w:r>
-              <w:rPr>
-                <w:rFonts w:ascii="Consolas" w:eastAsia="Times New Roman" w:hAnsi="Consolas" w:cs="Times New Roman"/>
-                <w:color w:val="CCCCCC"/>
-                <w:sz w:val="21"/>
-                <w:szCs w:val="21"/>
-                <w:lang w:eastAsia="ru-RU"/>
-              </w:rPr>
-              <w:t>[</w:t>
-            </w:r>
-            <w:r>
-              <w:rPr>
-                <w:rFonts w:ascii="Consolas" w:eastAsia="Times New Roman" w:hAnsi="Consolas" w:cs="Times New Roman"/>
-                <w:color w:val="B5CEA8"/>
-                <w:sz w:val="21"/>
-                <w:szCs w:val="21"/>
-                <w:lang w:eastAsia="ru-RU"/>
-              </w:rPr>
-              <w:t>10</w:t>
-            </w:r>
-            <w:r>
-              <w:rPr>
-                <w:rFonts w:ascii="Consolas" w:eastAsia="Times New Roman" w:hAnsi="Consolas" w:cs="Times New Roman"/>
-                <w:color w:val="CCCCCC"/>
-                <w:sz w:val="21"/>
-                <w:szCs w:val="21"/>
-                <w:lang w:eastAsia="ru-RU"/>
-              </w:rPr>
-              <w:t xml:space="preserve">] </w:t>
-            </w:r>
-            <w:r>
-              <w:rPr>
-                <w:rFonts w:ascii="Consolas" w:eastAsia="Times New Roman" w:hAnsi="Consolas" w:cs="Times New Roman"/>
-                <w:color w:val="D4D4D4"/>
-                <w:sz w:val="21"/>
-                <w:szCs w:val="21"/>
-                <w:lang w:eastAsia="ru-RU"/>
-              </w:rPr>
-              <w:t>=</w:t>
-            </w:r>
-            <w:r>
-              <w:rPr>
-                <w:rFonts w:ascii="Consolas" w:eastAsia="Times New Roman" w:hAnsi="Consolas" w:cs="Times New Roman"/>
-                <w:color w:val="CCCCCC"/>
-                <w:sz w:val="21"/>
-                <w:szCs w:val="21"/>
-                <w:lang w:eastAsia="ru-RU"/>
-              </w:rPr>
-              <w:t xml:space="preserve"> {</w:t>
-            </w:r>
-            <w:r>
-              <w:rPr>
-                <w:rFonts w:ascii="Consolas" w:eastAsia="Times New Roman" w:hAnsi="Consolas" w:cs="Times New Roman"/>
-                <w:color w:val="D4D4D4"/>
-                <w:sz w:val="21"/>
-                <w:szCs w:val="21"/>
-                <w:lang w:eastAsia="ru-RU"/>
-              </w:rPr>
-              <w:t>-</w:t>
-            </w:r>
-            <w:r>
-              <w:rPr>
-                <w:rFonts w:ascii="Consolas" w:eastAsia="Times New Roman" w:hAnsi="Consolas" w:cs="Times New Roman"/>
-                <w:color w:val="B5CEA8"/>
-                <w:sz w:val="21"/>
-                <w:szCs w:val="21"/>
-                <w:lang w:eastAsia="ru-RU"/>
-              </w:rPr>
-              <w:t>10</w:t>
-            </w:r>
-            <w:r>
-              <w:rPr>
-                <w:rFonts w:ascii="Consolas" w:eastAsia="Times New Roman" w:hAnsi="Consolas" w:cs="Times New Roman"/>
-                <w:color w:val="CCCCCC"/>
-                <w:sz w:val="21"/>
-                <w:szCs w:val="21"/>
-                <w:lang w:eastAsia="ru-RU"/>
-              </w:rPr>
-              <w:t xml:space="preserve">, </w:t>
-            </w:r>
-            <w:r>
-              <w:rPr>
-                <w:rFonts w:ascii="Consolas" w:eastAsia="Times New Roman" w:hAnsi="Consolas" w:cs="Times New Roman"/>
-                <w:color w:val="B5CEA8"/>
-                <w:sz w:val="21"/>
-                <w:szCs w:val="21"/>
-                <w:lang w:eastAsia="ru-RU"/>
-              </w:rPr>
-              <w:t>0</w:t>
-            </w:r>
-            <w:r>
-              <w:rPr>
-                <w:rFonts w:ascii="Consolas" w:eastAsia="Times New Roman" w:hAnsi="Consolas" w:cs="Times New Roman"/>
-                <w:color w:val="CCCCCC"/>
-                <w:sz w:val="21"/>
-                <w:szCs w:val="21"/>
-                <w:lang w:eastAsia="ru-RU"/>
-              </w:rPr>
-              <w:t xml:space="preserve">, </w:t>
-            </w:r>
-            <w:r>
-              <w:rPr>
-                <w:rFonts w:ascii="Consolas" w:eastAsia="Times New Roman" w:hAnsi="Consolas" w:cs="Times New Roman"/>
-                <w:color w:val="B5CEA8"/>
-                <w:sz w:val="21"/>
-                <w:szCs w:val="21"/>
-                <w:lang w:eastAsia="ru-RU"/>
-              </w:rPr>
-              <w:t>10</w:t>
-            </w:r>
-            <w:r>
-              <w:rPr>
-                <w:rFonts w:ascii="Consolas" w:eastAsia="Times New Roman" w:hAnsi="Consolas" w:cs="Times New Roman"/>
-                <w:color w:val="CCCCCC"/>
-                <w:sz w:val="21"/>
-                <w:szCs w:val="21"/>
-                <w:lang w:eastAsia="ru-RU"/>
-              </w:rPr>
-              <w:t xml:space="preserve">, </w:t>
-            </w:r>
-            <w:r>
-              <w:rPr>
-                <w:rFonts w:ascii="Consolas" w:eastAsia="Times New Roman" w:hAnsi="Consolas" w:cs="Times New Roman"/>
-                <w:color w:val="B5CEA8"/>
-                <w:sz w:val="21"/>
-                <w:szCs w:val="21"/>
-                <w:lang w:eastAsia="ru-RU"/>
-              </w:rPr>
-              <w:t>9</w:t>
-            </w:r>
-            <w:r>
-              <w:rPr>
-                <w:rFonts w:ascii="Consolas" w:eastAsia="Times New Roman" w:hAnsi="Consolas" w:cs="Times New Roman"/>
-                <w:color w:val="CCCCCC"/>
-                <w:sz w:val="21"/>
-                <w:szCs w:val="21"/>
-                <w:lang w:eastAsia="ru-RU"/>
-              </w:rPr>
-              <w:t xml:space="preserve">, </w:t>
-            </w:r>
-            <w:r>
-              <w:rPr>
-                <w:rFonts w:ascii="Consolas" w:eastAsia="Times New Roman" w:hAnsi="Consolas" w:cs="Times New Roman"/>
-                <w:color w:val="B5CEA8"/>
-                <w:sz w:val="21"/>
-                <w:szCs w:val="21"/>
-                <w:lang w:eastAsia="ru-RU"/>
-              </w:rPr>
-              <w:t>8</w:t>
-            </w:r>
-            <w:r>
-              <w:rPr>
-                <w:rFonts w:ascii="Consolas" w:eastAsia="Times New Roman" w:hAnsi="Consolas" w:cs="Times New Roman"/>
-                <w:color w:val="CCCCCC"/>
-                <w:sz w:val="21"/>
-                <w:szCs w:val="21"/>
-                <w:lang w:eastAsia="ru-RU"/>
-              </w:rPr>
-              <w:t xml:space="preserve">, </w:t>
-            </w:r>
-            <w:r>
-              <w:rPr>
-                <w:rFonts w:ascii="Consolas" w:eastAsia="Times New Roman" w:hAnsi="Consolas" w:cs="Times New Roman"/>
-                <w:color w:val="B5CEA8"/>
-                <w:sz w:val="21"/>
-                <w:szCs w:val="21"/>
-                <w:lang w:eastAsia="ru-RU"/>
-              </w:rPr>
-              <w:t>7</w:t>
-            </w:r>
-            <w:r>
-              <w:rPr>
-                <w:rFonts w:ascii="Consolas" w:eastAsia="Times New Roman" w:hAnsi="Consolas" w:cs="Times New Roman"/>
-                <w:color w:val="CCCCCC"/>
-                <w:sz w:val="21"/>
-                <w:szCs w:val="21"/>
-                <w:lang w:eastAsia="ru-RU"/>
-              </w:rPr>
-              <w:t xml:space="preserve">, </w:t>
-            </w:r>
-            <w:r>
-              <w:rPr>
-                <w:rFonts w:ascii="Consolas" w:eastAsia="Times New Roman" w:hAnsi="Consolas" w:cs="Times New Roman"/>
-                <w:color w:val="B5CEA8"/>
-                <w:sz w:val="21"/>
-                <w:szCs w:val="21"/>
-                <w:lang w:eastAsia="ru-RU"/>
-              </w:rPr>
-              <w:t>1</w:t>
-            </w:r>
-            <w:r>
-              <w:rPr>
-                <w:rFonts w:ascii="Consolas" w:eastAsia="Times New Roman" w:hAnsi="Consolas" w:cs="Times New Roman"/>
-                <w:color w:val="CCCCCC"/>
-                <w:sz w:val="21"/>
-                <w:szCs w:val="21"/>
-                <w:lang w:eastAsia="ru-RU"/>
-              </w:rPr>
-              <w:t xml:space="preserve">, </w:t>
-            </w:r>
-            <w:r>
-              <w:rPr>
-                <w:rFonts w:ascii="Consolas" w:eastAsia="Times New Roman" w:hAnsi="Consolas" w:cs="Times New Roman"/>
-                <w:color w:val="B5CEA8"/>
-                <w:sz w:val="21"/>
-                <w:szCs w:val="21"/>
-                <w:lang w:eastAsia="ru-RU"/>
-              </w:rPr>
-              <w:t>2</w:t>
-            </w:r>
-            <w:r>
-              <w:rPr>
-                <w:rFonts w:ascii="Consolas" w:eastAsia="Times New Roman" w:hAnsi="Consolas" w:cs="Times New Roman"/>
-                <w:color w:val="CCCCCC"/>
-                <w:sz w:val="21"/>
-                <w:szCs w:val="21"/>
-                <w:lang w:eastAsia="ru-RU"/>
-              </w:rPr>
-              <w:t xml:space="preserve">, </w:t>
-            </w:r>
-            <w:r>
-              <w:rPr>
-                <w:rFonts w:ascii="Consolas" w:eastAsia="Times New Roman" w:hAnsi="Consolas" w:cs="Times New Roman"/>
-                <w:color w:val="B5CEA8"/>
-                <w:sz w:val="21"/>
-                <w:szCs w:val="21"/>
-                <w:lang w:eastAsia="ru-RU"/>
-              </w:rPr>
-              <w:t>5</w:t>
-            </w:r>
-            <w:r>
-              <w:rPr>
-                <w:rFonts w:ascii="Consolas" w:eastAsia="Times New Roman" w:hAnsi="Consolas" w:cs="Times New Roman"/>
-                <w:color w:val="CCCCCC"/>
-                <w:sz w:val="21"/>
-                <w:szCs w:val="21"/>
-                <w:lang w:eastAsia="ru-RU"/>
-              </w:rPr>
-              <w:t xml:space="preserve">, </w:t>
-            </w:r>
-            <w:r>
-              <w:rPr>
-                <w:rFonts w:ascii="Consolas" w:eastAsia="Times New Roman" w:hAnsi="Consolas" w:cs="Times New Roman"/>
-                <w:color w:val="B5CEA8"/>
-                <w:sz w:val="21"/>
-                <w:szCs w:val="21"/>
-                <w:lang w:eastAsia="ru-RU"/>
-              </w:rPr>
-              <w:t>5</w:t>
-            </w:r>
-            <w:r>
-              <w:rPr>
-                <w:rFonts w:ascii="Consolas" w:eastAsia="Times New Roman" w:hAnsi="Consolas" w:cs="Times New Roman"/>
-                <w:color w:val="CCCCCC"/>
-                <w:sz w:val="21"/>
-                <w:szCs w:val="21"/>
-                <w:lang w:eastAsia="ru-RU"/>
-              </w:rPr>
-              <w:t>};</w:t>
-            </w:r>
-          </w:p>
-          <w:p>
-            <w:pPr>
-              <w:shd w:val="clear" w:color="auto" w:fill="1F1F1F"/>
-              <w:spacing w:line="285" w:lineRule="atLeast"/>
-              <w:rPr>
-                <w:rFonts w:ascii="Consolas" w:eastAsia="Times New Roman" w:hAnsi="Consolas" w:cs="Times New Roman"/>
-                <w:color w:val="CCCCCC"/>
-                <w:sz w:val="21"/>
-                <w:szCs w:val="21"/>
-                <w:lang w:eastAsia="ru-RU"/>
-              </w:rPr>
-            </w:pPr>
-            <w:r>
-              <w:rPr>
-                <w:rFonts w:ascii="Consolas" w:eastAsia="Times New Roman" w:hAnsi="Consolas" w:cs="Times New Roman"/>
-                <w:color w:val="CCCCCC"/>
-                <w:sz w:val="21"/>
-                <w:szCs w:val="21"/>
-                <w:lang w:eastAsia="ru-RU"/>
-              </w:rPr>
-              <w:t xml:space="preserve">    </w:t>
-            </w:r>
-            <w:r>
-              <w:rPr>
-                <w:rFonts w:ascii="Consolas" w:eastAsia="Times New Roman" w:hAnsi="Consolas" w:cs="Times New Roman"/>
-                <w:color w:val="DCDCAA"/>
-                <w:sz w:val="21"/>
-                <w:szCs w:val="21"/>
-                <w:lang w:eastAsia="ru-RU"/>
-              </w:rPr>
-              <w:t>I</w:t>
-            </w:r>
-            <w:r>
-              <w:rPr>
-                <w:rFonts w:ascii="Consolas" w:eastAsia="Times New Roman" w:hAnsi="Consolas" w:cs="Times New Roman"/>
-                <w:color w:val="DCDCAA"/>
-                <w:sz w:val="21"/>
-                <w:szCs w:val="21"/>
                 <w:lang w:val="en-US" w:eastAsia="ru-RU"/>
-              </w:rPr>
-              <w:t>nsertion</w:t>
-            </w:r>
-            <w:r>
-              <w:rPr>
-                <w:rFonts w:ascii="Consolas" w:eastAsia="Times New Roman" w:hAnsi="Consolas" w:cs="Times New Roman"/>
-                <w:color w:val="DCDCAA"/>
-                <w:sz w:val="21"/>
-                <w:szCs w:val="21"/>
-                <w:lang w:eastAsia="ru-RU"/>
-              </w:rPr>
-              <w:t>Sort</w:t>
-            </w:r>
-            <w:r>
-              <w:rPr>
-                <w:rFonts w:ascii="Consolas" w:eastAsia="Times New Roman" w:hAnsi="Consolas" w:cs="Times New Roman"/>
-                <w:color w:val="CCCCCC"/>
-                <w:sz w:val="21"/>
-                <w:szCs w:val="21"/>
-                <w:lang w:eastAsia="ru-RU"/>
-              </w:rPr>
-              <w:t>(</w:t>
-            </w:r>
-            <w:r>
-              <w:rPr>
-                <w:rFonts w:ascii="Consolas" w:eastAsia="Times New Roman" w:hAnsi="Consolas" w:cs="Times New Roman"/>
-                <w:color w:val="B5CEA8"/>
-                <w:sz w:val="21"/>
-                <w:szCs w:val="21"/>
-                <w:lang w:eastAsia="ru-RU"/>
-              </w:rPr>
-              <w:t>10</w:t>
-            </w:r>
-            <w:r>
-              <w:rPr>
-                <w:rFonts w:ascii="Consolas" w:eastAsia="Times New Roman" w:hAnsi="Consolas" w:cs="Times New Roman"/>
-                <w:color w:val="CCCCCC"/>
-                <w:sz w:val="21"/>
-                <w:szCs w:val="21"/>
-                <w:lang w:eastAsia="ru-RU"/>
-              </w:rPr>
-              <w:t>, a);</w:t>
-            </w:r>
-          </w:p>
-          <w:p>
-            <w:pPr>
-              <w:shd w:val="clear" w:color="auto" w:fill="1F1F1F"/>
-              <w:spacing w:line="285" w:lineRule="atLeast"/>
-              <w:rPr>
-                <w:rFonts w:ascii="Consolas" w:eastAsia="Times New Roman" w:hAnsi="Consolas" w:cs="Times New Roman"/>
-                <w:color w:val="CCCCCC"/>
-                <w:sz w:val="21"/>
-                <w:szCs w:val="21"/>
-                <w:lang w:eastAsia="ru-RU"/>
-              </w:rPr>
-            </w:pPr>
-            <w:r>
-              <w:rPr>
-                <w:rFonts w:ascii="Consolas" w:eastAsia="Times New Roman" w:hAnsi="Consolas" w:cs="Times New Roman"/>
-                <w:color w:val="CCCCCC"/>
-                <w:sz w:val="21"/>
-                <w:szCs w:val="21"/>
-                <w:lang w:eastAsia="ru-RU"/>
-              </w:rPr>
-              <w:t xml:space="preserve">    </w:t>
-            </w:r>
-            <w:r>
-              <w:rPr>
-                <w:rFonts w:ascii="Consolas" w:eastAsia="Times New Roman" w:hAnsi="Consolas" w:cs="Times New Roman"/>
-                <w:color w:val="C586C0"/>
-                <w:sz w:val="21"/>
-                <w:szCs w:val="21"/>
-                <w:lang w:eastAsia="ru-RU"/>
-              </w:rPr>
-              <w:t>for</w:t>
-            </w:r>
-            <w:r>
-              <w:rPr>
-                <w:rFonts w:ascii="Consolas" w:eastAsia="Times New Roman" w:hAnsi="Consolas" w:cs="Times New Roman"/>
-                <w:color w:val="CCCCCC"/>
-                <w:sz w:val="21"/>
-                <w:szCs w:val="21"/>
-                <w:lang w:eastAsia="ru-RU"/>
-              </w:rPr>
-              <w:t xml:space="preserve"> (</w:t>
-            </w:r>
-            <w:r>
-              <w:rPr>
-                <w:rFonts w:ascii="Consolas" w:eastAsia="Times New Roman" w:hAnsi="Consolas" w:cs="Times New Roman"/>
-                <w:color w:val="569CD6"/>
-                <w:sz w:val="21"/>
-                <w:szCs w:val="21"/>
-                <w:lang w:eastAsia="ru-RU"/>
-              </w:rPr>
-              <w:t>int</w:t>
-            </w:r>
-            <w:r>
-              <w:rPr>
-                <w:rFonts w:ascii="Consolas" w:eastAsia="Times New Roman" w:hAnsi="Consolas" w:cs="Times New Roman"/>
-                <w:color w:val="CCCCCC"/>
-                <w:sz w:val="21"/>
-                <w:szCs w:val="21"/>
-                <w:lang w:eastAsia="ru-RU"/>
-              </w:rPr>
-              <w:t xml:space="preserve"> i </w:t>
-            </w:r>
-            <w:r>
-              <w:rPr>
-                <w:rFonts w:ascii="Consolas" w:eastAsia="Times New Roman" w:hAnsi="Consolas" w:cs="Times New Roman"/>
-                <w:color w:val="D4D4D4"/>
-                <w:sz w:val="21"/>
-                <w:szCs w:val="21"/>
-                <w:lang w:eastAsia="ru-RU"/>
-              </w:rPr>
-              <w:t>=</w:t>
-            </w:r>
-            <w:r>
-              <w:rPr>
-                <w:rFonts w:ascii="Consolas" w:eastAsia="Times New Roman" w:hAnsi="Consolas" w:cs="Times New Roman"/>
-                <w:color w:val="CCCCCC"/>
-                <w:sz w:val="21"/>
-                <w:szCs w:val="21"/>
-                <w:lang w:eastAsia="ru-RU"/>
-              </w:rPr>
-              <w:t xml:space="preserve"> </w:t>
-            </w:r>
-            <w:r>
-              <w:rPr>
-                <w:rFonts w:ascii="Consolas" w:eastAsia="Times New Roman" w:hAnsi="Consolas" w:cs="Times New Roman"/>
-                <w:color w:val="B5CEA8"/>
-                <w:sz w:val="21"/>
-                <w:szCs w:val="21"/>
-                <w:lang w:eastAsia="ru-RU"/>
-              </w:rPr>
-              <w:t>0</w:t>
-            </w:r>
-            <w:r>
-              <w:rPr>
-                <w:rFonts w:ascii="Consolas" w:eastAsia="Times New Roman" w:hAnsi="Consolas" w:cs="Times New Roman"/>
-                <w:color w:val="CCCCCC"/>
-                <w:sz w:val="21"/>
-                <w:szCs w:val="21"/>
-                <w:lang w:eastAsia="ru-RU"/>
-              </w:rPr>
-              <w:t>; i</w:t>
-            </w:r>
-            <w:r>
-              <w:rPr>
-                <w:rFonts w:ascii="Consolas" w:eastAsia="Times New Roman" w:hAnsi="Consolas" w:cs="Times New Roman"/>
-                <w:color w:val="D4D4D4"/>
-                <w:sz w:val="21"/>
-                <w:szCs w:val="21"/>
-                <w:lang w:eastAsia="ru-RU"/>
-              </w:rPr>
-              <w:t>&lt;</w:t>
-            </w:r>
-            <w:r>
-              <w:rPr>
-                <w:rFonts w:ascii="Consolas" w:eastAsia="Times New Roman" w:hAnsi="Consolas" w:cs="Times New Roman"/>
-                <w:color w:val="B5CEA8"/>
-                <w:sz w:val="21"/>
-                <w:szCs w:val="21"/>
-                <w:lang w:eastAsia="ru-RU"/>
-              </w:rPr>
-              <w:t>10</w:t>
-            </w:r>
-            <w:r>
-              <w:rPr>
-                <w:rFonts w:ascii="Consolas" w:eastAsia="Times New Roman" w:hAnsi="Consolas" w:cs="Times New Roman"/>
-                <w:color w:val="CCCCCC"/>
-                <w:sz w:val="21"/>
-                <w:szCs w:val="21"/>
-                <w:lang w:eastAsia="ru-RU"/>
-              </w:rPr>
-              <w:t>; i</w:t>
-            </w:r>
-            <w:r>
-              <w:rPr>
-                <w:rFonts w:ascii="Consolas" w:eastAsia="Times New Roman" w:hAnsi="Consolas" w:cs="Times New Roman"/>
-                <w:color w:val="D4D4D4"/>
-                <w:sz w:val="21"/>
-                <w:szCs w:val="21"/>
-                <w:lang w:eastAsia="ru-RU"/>
-              </w:rPr>
-              <w:t>++</w:t>
-            </w:r>
-            <w:r>
-              <w:rPr>
-                <w:rFonts w:ascii="Consolas" w:eastAsia="Times New Roman" w:hAnsi="Consolas" w:cs="Times New Roman"/>
-                <w:color w:val="CCCCCC"/>
-                <w:sz w:val="21"/>
-                <w:szCs w:val="21"/>
-                <w:lang w:eastAsia="ru-RU"/>
-              </w:rPr>
-              <w:t>)</w:t>
-            </w:r>
-          </w:p>
-          <w:p>
-            <w:pPr>
-              <w:shd w:val="clear" w:color="auto" w:fill="1F1F1F"/>
-              <w:spacing w:line="285" w:lineRule="atLeast"/>
-              <w:rPr>
-                <w:rFonts w:ascii="Consolas" w:eastAsia="Times New Roman" w:hAnsi="Consolas" w:cs="Times New Roman"/>
-                <w:color w:val="CCCCCC"/>
-                <w:sz w:val="21"/>
-                <w:szCs w:val="21"/>
-                <w:lang w:eastAsia="ru-RU"/>
-              </w:rPr>
-            </w:pPr>
-            <w:r>
-              <w:rPr>
-                <w:rFonts w:ascii="Consolas" w:eastAsia="Times New Roman" w:hAnsi="Consolas" w:cs="Times New Roman"/>
-                <w:color w:val="CCCCCC"/>
-                <w:sz w:val="21"/>
-                <w:szCs w:val="21"/>
-                <w:lang w:eastAsia="ru-RU"/>
-              </w:rPr>
-              <w:t xml:space="preserve">        </w:t>
-            </w:r>
-            <w:r>
-              <w:rPr>
-                <w:rFonts w:ascii="Consolas" w:eastAsia="Times New Roman" w:hAnsi="Consolas" w:cs="Times New Roman"/>
-                <w:color w:val="DCDCAA"/>
-                <w:sz w:val="21"/>
-                <w:szCs w:val="21"/>
-                <w:lang w:eastAsia="ru-RU"/>
-              </w:rPr>
-              <w:t>printf</w:t>
-            </w:r>
-            <w:r>
-              <w:rPr>
-                <w:rFonts w:ascii="Consolas" w:eastAsia="Times New Roman" w:hAnsi="Consolas" w:cs="Times New Roman"/>
-                <w:color w:val="CCCCCC"/>
-                <w:sz w:val="21"/>
-                <w:szCs w:val="21"/>
-                <w:lang w:eastAsia="ru-RU"/>
-              </w:rPr>
-              <w:t>(</w:t>
-            </w:r>
-            <w:r>
-              <w:rPr>
-                <w:rFonts w:ascii="Consolas" w:eastAsia="Times New Roman" w:hAnsi="Consolas" w:cs="Times New Roman"/>
-                <w:color w:val="CE9178"/>
-                <w:sz w:val="21"/>
-                <w:szCs w:val="21"/>
-                <w:lang w:eastAsia="ru-RU"/>
-              </w:rPr>
-              <w:t>"</w:t>
-            </w:r>
-            <w:r>
-              <w:rPr>
-                <w:rFonts w:ascii="Consolas" w:eastAsia="Times New Roman" w:hAnsi="Consolas" w:cs="Times New Roman"/>
-                <w:color w:val="9CDCFE"/>
-                <w:sz w:val="21"/>
-                <w:szCs w:val="21"/>
-                <w:lang w:eastAsia="ru-RU"/>
-              </w:rPr>
-              <w:t>%d</w:t>
-            </w:r>
-            <w:r>
-              <w:rPr>
-                <w:rFonts w:ascii="Consolas" w:eastAsia="Times New Roman" w:hAnsi="Consolas" w:cs="Times New Roman"/>
-                <w:color w:val="CE9178"/>
-                <w:sz w:val="21"/>
-                <w:szCs w:val="21"/>
-                <w:lang w:eastAsia="ru-RU"/>
-              </w:rPr>
-              <w:t xml:space="preserve"> "</w:t>
-            </w:r>
-            <w:r>
-              <w:rPr>
-                <w:rFonts w:ascii="Consolas" w:eastAsia="Times New Roman" w:hAnsi="Consolas" w:cs="Times New Roman"/>
-                <w:color w:val="CCCCCC"/>
-                <w:sz w:val="21"/>
-                <w:szCs w:val="21"/>
-                <w:lang w:eastAsia="ru-RU"/>
-              </w:rPr>
-              <w:t xml:space="preserve">, </w:t>
-            </w:r>
-            <w:r>
-              <w:rPr>
-                <w:rFonts w:ascii="Consolas" w:eastAsia="Times New Roman" w:hAnsi="Consolas" w:cs="Times New Roman"/>
-                <w:color w:val="9CDCFE"/>
-                <w:sz w:val="21"/>
-                <w:szCs w:val="21"/>
-                <w:lang w:eastAsia="ru-RU"/>
-              </w:rPr>
-              <w:t>a</w:t>
-            </w:r>
-            <w:r>
-              <w:rPr>
-                <w:rFonts w:ascii="Consolas" w:eastAsia="Times New Roman" w:hAnsi="Consolas" w:cs="Times New Roman"/>
-                <w:color w:val="CCCCCC"/>
-                <w:sz w:val="21"/>
-                <w:szCs w:val="21"/>
-                <w:lang w:eastAsia="ru-RU"/>
-              </w:rPr>
-              <w:t>[i]);</w:t>
-            </w:r>
-          </w:p>
-          <w:p>
-            <w:pPr>
-              <w:shd w:val="clear" w:color="auto" w:fill="1F1F1F"/>
-              <w:spacing w:line="285" w:lineRule="atLeast"/>
-              <w:rPr>
-                <w:rFonts w:ascii="Consolas" w:eastAsia="Times New Roman" w:hAnsi="Consolas" w:cs="Times New Roman"/>
-                <w:color w:val="CCCCCC"/>
-                <w:sz w:val="21"/>
-                <w:szCs w:val="21"/>
-                <w:lang w:eastAsia="ru-RU"/>
-              </w:rPr>
-            </w:pPr>
-            <w:r>
-              <w:rPr>
-                <w:rFonts w:ascii="Consolas" w:eastAsia="Times New Roman" w:hAnsi="Consolas" w:cs="Times New Roman"/>
-                <w:color w:val="CCCCCC"/>
-                <w:sz w:val="21"/>
-                <w:szCs w:val="21"/>
-                <w:lang w:eastAsia="ru-RU"/>
               </w:rPr>
               <w:t xml:space="preserve">    </w:t>
             </w:r>
@@ -21490,7 +21490,6 @@
               <w:autoSpaceDE w:val="0"/>
               <w:autoSpaceDN w:val="0"/>
               <w:adjustRightInd w:val="0"/>
-              <w:spacing w:after="0" w:line="240" w:lineRule="auto"/>
               <w:rPr>
                 <w:rFonts w:ascii="Cascadia Mono" w:hAnsi="Cascadia Mono" w:cs="Cascadia Mono"/>
                 <w:color w:val="000000"/>
@@ -21515,7 +21514,6 @@
               <w:autoSpaceDE w:val="0"/>
               <w:autoSpaceDN w:val="0"/>
               <w:adjustRightInd w:val="0"/>
-              <w:spacing w:after="0" w:line="240" w:lineRule="auto"/>
               <w:rPr>
                 <w:rFonts w:ascii="Cascadia Mono" w:hAnsi="Cascadia Mono" w:cs="Cascadia Mono"/>
                 <w:color w:val="000000"/>
@@ -21540,7 +21538,6 @@
               <w:autoSpaceDE w:val="0"/>
               <w:autoSpaceDN w:val="0"/>
               <w:adjustRightInd w:val="0"/>
-              <w:spacing w:after="0" w:line="240" w:lineRule="auto"/>
               <w:rPr>
                 <w:rFonts w:ascii="Cascadia Mono" w:hAnsi="Cascadia Mono" w:cs="Cascadia Mono"/>
                 <w:color w:val="000000"/>
@@ -21565,7 +21562,6 @@
               <w:autoSpaceDE w:val="0"/>
               <w:autoSpaceDN w:val="0"/>
               <w:adjustRightInd w:val="0"/>
-              <w:spacing w:after="0" w:line="240" w:lineRule="auto"/>
               <w:rPr>
                 <w:rFonts w:ascii="Cascadia Mono" w:hAnsi="Cascadia Mono" w:cs="Cascadia Mono"/>
                 <w:color w:val="000000"/>
@@ -21590,7 +21586,6 @@
               <w:autoSpaceDE w:val="0"/>
               <w:autoSpaceDN w:val="0"/>
               <w:adjustRightInd w:val="0"/>
-              <w:spacing w:after="0" w:line="240" w:lineRule="auto"/>
               <w:rPr>
                 <w:rFonts w:ascii="Cascadia Mono" w:hAnsi="Cascadia Mono" w:cs="Cascadia Mono"/>
                 <w:color w:val="000000"/>
@@ -21615,7 +21610,6 @@
               <w:autoSpaceDE w:val="0"/>
               <w:autoSpaceDN w:val="0"/>
               <w:adjustRightInd w:val="0"/>
-              <w:spacing w:after="0" w:line="240" w:lineRule="auto"/>
               <w:rPr>
                 <w:rFonts w:ascii="Cascadia Mono" w:hAnsi="Cascadia Mono" w:cs="Cascadia Mono"/>
                 <w:color w:val="000000"/>
@@ -21640,7 +21634,6 @@
               <w:autoSpaceDE w:val="0"/>
               <w:autoSpaceDN w:val="0"/>
               <w:adjustRightInd w:val="0"/>
-              <w:spacing w:after="0" w:line="240" w:lineRule="auto"/>
               <w:rPr>
                 <w:rFonts w:ascii="Cascadia Mono" w:hAnsi="Cascadia Mono" w:cs="Cascadia Mono"/>
                 <w:color w:val="000000"/>
@@ -21665,7 +21658,6 @@
               <w:autoSpaceDE w:val="0"/>
               <w:autoSpaceDN w:val="0"/>
               <w:adjustRightInd w:val="0"/>
-              <w:spacing w:after="0" w:line="240" w:lineRule="auto"/>
               <w:rPr>
                 <w:rFonts w:ascii="Cascadia Mono" w:hAnsi="Cascadia Mono" w:cs="Cascadia Mono"/>
                 <w:color w:val="000000"/>
@@ -21690,7 +21682,6 @@
               <w:autoSpaceDE w:val="0"/>
               <w:autoSpaceDN w:val="0"/>
               <w:adjustRightInd w:val="0"/>
-              <w:spacing w:after="0" w:line="240" w:lineRule="auto"/>
               <w:rPr>
                 <w:rFonts w:ascii="Cascadia Mono" w:hAnsi="Cascadia Mono" w:cs="Cascadia Mono"/>
                 <w:color w:val="000000"/>
@@ -21715,7 +21706,6 @@
               <w:autoSpaceDE w:val="0"/>
               <w:autoSpaceDN w:val="0"/>
               <w:adjustRightInd w:val="0"/>
-              <w:spacing w:after="0" w:line="240" w:lineRule="auto"/>
               <w:rPr>
                 <w:rFonts w:ascii="Cascadia Mono" w:hAnsi="Cascadia Mono" w:cs="Cascadia Mono"/>
                 <w:color w:val="000000"/>
@@ -21740,7 +21730,6 @@
               <w:autoSpaceDE w:val="0"/>
               <w:autoSpaceDN w:val="0"/>
               <w:adjustRightInd w:val="0"/>
-              <w:spacing w:after="0" w:line="240" w:lineRule="auto"/>
               <w:rPr>
                 <w:rFonts w:ascii="Cascadia Mono" w:hAnsi="Cascadia Mono" w:cs="Cascadia Mono"/>
                 <w:color w:val="000000"/>
@@ -21766,7 +21755,6 @@
               <w:autoSpaceDE w:val="0"/>
               <w:autoSpaceDN w:val="0"/>
               <w:adjustRightInd w:val="0"/>
-              <w:spacing w:after="0" w:line="240" w:lineRule="auto"/>
               <w:rPr>
                 <w:rFonts w:ascii="Cascadia Mono" w:hAnsi="Cascadia Mono" w:cs="Cascadia Mono"/>
                 <w:color w:val="000000"/>
@@ -21791,7 +21779,6 @@
               <w:autoSpaceDE w:val="0"/>
               <w:autoSpaceDN w:val="0"/>
               <w:adjustRightInd w:val="0"/>
-              <w:spacing w:after="0" w:line="240" w:lineRule="auto"/>
               <w:rPr>
                 <w:rFonts w:ascii="Cascadia Mono" w:hAnsi="Cascadia Mono" w:cs="Cascadia Mono"/>
                 <w:color w:val="000000"/>
@@ -21816,7 +21803,6 @@
               <w:autoSpaceDE w:val="0"/>
               <w:autoSpaceDN w:val="0"/>
               <w:adjustRightInd w:val="0"/>
-              <w:spacing w:after="0" w:line="240" w:lineRule="auto"/>
               <w:rPr>
                 <w:rFonts w:ascii="Cascadia Mono" w:hAnsi="Cascadia Mono" w:cs="Cascadia Mono"/>
                 <w:color w:val="000000"/>
@@ -21841,7 +21827,6 @@
               <w:autoSpaceDE w:val="0"/>
               <w:autoSpaceDN w:val="0"/>
               <w:adjustRightInd w:val="0"/>
-              <w:spacing w:after="0" w:line="240" w:lineRule="auto"/>
               <w:rPr>
                 <w:rFonts w:ascii="Cascadia Mono" w:hAnsi="Cascadia Mono" w:cs="Cascadia Mono"/>
                 <w:color w:val="000000"/>
@@ -21866,7 +21851,6 @@
               <w:autoSpaceDE w:val="0"/>
               <w:autoSpaceDN w:val="0"/>
               <w:adjustRightInd w:val="0"/>
-              <w:spacing w:after="0" w:line="240" w:lineRule="auto"/>
               <w:rPr>
                 <w:rFonts w:ascii="Cascadia Mono" w:hAnsi="Cascadia Mono" w:cs="Cascadia Mono"/>
                 <w:color w:val="000000"/>
@@ -21891,7 +21875,6 @@
               <w:autoSpaceDE w:val="0"/>
               <w:autoSpaceDN w:val="0"/>
               <w:adjustRightInd w:val="0"/>
-              <w:spacing w:after="0" w:line="240" w:lineRule="auto"/>
               <w:rPr>
                 <w:rFonts w:ascii="Cascadia Mono" w:hAnsi="Cascadia Mono" w:cs="Cascadia Mono"/>
                 <w:color w:val="000000"/>
@@ -21916,7 +21899,6 @@
               <w:autoSpaceDE w:val="0"/>
               <w:autoSpaceDN w:val="0"/>
               <w:adjustRightInd w:val="0"/>
-              <w:spacing w:after="0" w:line="240" w:lineRule="auto"/>
               <w:rPr>
                 <w:rFonts w:ascii="Cascadia Mono" w:hAnsi="Cascadia Mono" w:cs="Cascadia Mono"/>
                 <w:color w:val="000000"/>
@@ -21941,7 +21923,6 @@
               <w:autoSpaceDE w:val="0"/>
               <w:autoSpaceDN w:val="0"/>
               <w:adjustRightInd w:val="0"/>
-              <w:spacing w:after="0" w:line="240" w:lineRule="auto"/>
               <w:rPr>
                 <w:rFonts w:ascii="Cascadia Mono" w:hAnsi="Cascadia Mono" w:cs="Cascadia Mono"/>
                 <w:color w:val="000000"/>
@@ -21966,7 +21947,6 @@
               <w:autoSpaceDE w:val="0"/>
               <w:autoSpaceDN w:val="0"/>
               <w:adjustRightInd w:val="0"/>
-              <w:spacing w:after="0" w:line="240" w:lineRule="auto"/>
               <w:rPr>
                 <w:rFonts w:ascii="Cascadia Mono" w:hAnsi="Cascadia Mono" w:cs="Cascadia Mono"/>
                 <w:color w:val="000000"/>
@@ -21991,7 +21971,6 @@
               <w:autoSpaceDE w:val="0"/>
               <w:autoSpaceDN w:val="0"/>
               <w:adjustRightInd w:val="0"/>
-              <w:spacing w:after="0" w:line="240" w:lineRule="auto"/>
               <w:rPr>
                 <w:rFonts w:ascii="Cascadia Mono" w:hAnsi="Cascadia Mono" w:cs="Cascadia Mono"/>
                 <w:color w:val="000000"/>
@@ -22016,7 +21995,6 @@
               <w:autoSpaceDE w:val="0"/>
               <w:autoSpaceDN w:val="0"/>
               <w:adjustRightInd w:val="0"/>
-              <w:spacing w:after="0" w:line="240" w:lineRule="auto"/>
               <w:rPr>
                 <w:rFonts w:ascii="Cascadia Mono" w:hAnsi="Cascadia Mono" w:cs="Cascadia Mono"/>
                 <w:color w:val="000000"/>
@@ -22041,7 +22019,6 @@
               <w:autoSpaceDE w:val="0"/>
               <w:autoSpaceDN w:val="0"/>
               <w:adjustRightInd w:val="0"/>
-              <w:spacing w:after="0" w:line="240" w:lineRule="auto"/>
               <w:rPr>
                 <w:rFonts w:ascii="Cascadia Mono" w:hAnsi="Cascadia Mono" w:cs="Cascadia Mono"/>
                 <w:color w:val="000000"/>
@@ -22066,7 +22043,6 @@
               <w:autoSpaceDE w:val="0"/>
               <w:autoSpaceDN w:val="0"/>
               <w:adjustRightInd w:val="0"/>
-              <w:spacing w:after="0" w:line="240" w:lineRule="auto"/>
               <w:rPr>
                 <w:rFonts w:ascii="Cascadia Mono" w:hAnsi="Cascadia Mono" w:cs="Cascadia Mono"/>
                 <w:color w:val="000000"/>
@@ -22091,7 +22067,6 @@
               <w:autoSpaceDE w:val="0"/>
               <w:autoSpaceDN w:val="0"/>
               <w:adjustRightInd w:val="0"/>
-              <w:spacing w:after="0" w:line="240" w:lineRule="auto"/>
               <w:rPr>
                 <w:rFonts w:ascii="Cascadia Mono" w:hAnsi="Cascadia Mono" w:cs="Cascadia Mono"/>
                 <w:color w:val="000000"/>
@@ -22116,7 +22091,6 @@
               <w:autoSpaceDE w:val="0"/>
               <w:autoSpaceDN w:val="0"/>
               <w:adjustRightInd w:val="0"/>
-              <w:spacing w:after="0" w:line="240" w:lineRule="auto"/>
               <w:rPr>
                 <w:rFonts w:ascii="Cascadia Mono" w:hAnsi="Cascadia Mono" w:cs="Cascadia Mono"/>
                 <w:color w:val="000000"/>
@@ -22141,7 +22115,6 @@
               <w:autoSpaceDE w:val="0"/>
               <w:autoSpaceDN w:val="0"/>
               <w:adjustRightInd w:val="0"/>
-              <w:spacing w:after="0" w:line="240" w:lineRule="auto"/>
               <w:rPr>
                 <w:rFonts w:ascii="Cascadia Mono" w:hAnsi="Cascadia Mono" w:cs="Cascadia Mono"/>
                 <w:color w:val="000000"/>
@@ -22166,7 +22139,6 @@
               <w:autoSpaceDE w:val="0"/>
               <w:autoSpaceDN w:val="0"/>
               <w:adjustRightInd w:val="0"/>
-              <w:spacing w:after="0" w:line="240" w:lineRule="auto"/>
               <w:rPr>
                 <w:rFonts w:ascii="Cascadia Mono" w:hAnsi="Cascadia Mono" w:cs="Cascadia Mono"/>
                 <w:color w:val="000000"/>
@@ -22191,7 +22163,6 @@
               <w:autoSpaceDE w:val="0"/>
               <w:autoSpaceDN w:val="0"/>
               <w:adjustRightInd w:val="0"/>
-              <w:spacing w:after="0" w:line="240" w:lineRule="auto"/>
               <w:rPr>
                 <w:rFonts w:ascii="Cascadia Mono" w:hAnsi="Cascadia Mono" w:cs="Cascadia Mono"/>
                 <w:color w:val="000000"/>
@@ -22216,7 +22187,6 @@
               <w:autoSpaceDE w:val="0"/>
               <w:autoSpaceDN w:val="0"/>
               <w:adjustRightInd w:val="0"/>
-              <w:spacing w:after="0" w:line="240" w:lineRule="auto"/>
               <w:rPr>
                 <w:rFonts w:ascii="Cascadia Mono" w:hAnsi="Cascadia Mono" w:cs="Cascadia Mono"/>
                 <w:color w:val="000000"/>
@@ -22241,7 +22211,6 @@
               <w:autoSpaceDE w:val="0"/>
               <w:autoSpaceDN w:val="0"/>
               <w:adjustRightInd w:val="0"/>
-              <w:spacing w:after="0" w:line="240" w:lineRule="auto"/>
               <w:rPr>
                 <w:rFonts w:ascii="Cascadia Mono" w:hAnsi="Cascadia Mono" w:cs="Cascadia Mono"/>
                 <w:color w:val="000000"/>
@@ -22266,7 +22235,6 @@
               <w:autoSpaceDE w:val="0"/>
               <w:autoSpaceDN w:val="0"/>
               <w:adjustRightInd w:val="0"/>
-              <w:spacing w:after="0" w:line="240" w:lineRule="auto"/>
               <w:rPr>
                 <w:rFonts w:ascii="Cascadia Mono" w:hAnsi="Cascadia Mono" w:cs="Cascadia Mono"/>
                 <w:color w:val="000000"/>
@@ -22291,7 +22259,6 @@
               <w:autoSpaceDE w:val="0"/>
               <w:autoSpaceDN w:val="0"/>
               <w:adjustRightInd w:val="0"/>
-              <w:spacing w:after="0" w:line="240" w:lineRule="auto"/>
               <w:rPr>
                 <w:rFonts w:ascii="Cascadia Mono" w:hAnsi="Cascadia Mono" w:cs="Cascadia Mono"/>
                 <w:color w:val="000000"/>
@@ -22316,7 +22283,6 @@
               <w:autoSpaceDE w:val="0"/>
               <w:autoSpaceDN w:val="0"/>
               <w:adjustRightInd w:val="0"/>
-              <w:spacing w:after="0" w:line="240" w:lineRule="auto"/>
               <w:rPr>
                 <w:rFonts w:ascii="Cascadia Mono" w:hAnsi="Cascadia Mono" w:cs="Cascadia Mono"/>
                 <w:color w:val="000000"/>
@@ -22341,7 +22307,6 @@
               <w:autoSpaceDE w:val="0"/>
               <w:autoSpaceDN w:val="0"/>
               <w:adjustRightInd w:val="0"/>
-              <w:spacing w:after="0" w:line="240" w:lineRule="auto"/>
               <w:rPr>
                 <w:rFonts w:ascii="Cascadia Mono" w:hAnsi="Cascadia Mono" w:cs="Cascadia Mono"/>
                 <w:color w:val="000000"/>
@@ -22366,7 +22331,6 @@
               <w:autoSpaceDE w:val="0"/>
               <w:autoSpaceDN w:val="0"/>
               <w:adjustRightInd w:val="0"/>
-              <w:spacing w:after="0" w:line="240" w:lineRule="auto"/>
               <w:rPr>
                 <w:rFonts w:ascii="Cascadia Mono" w:hAnsi="Cascadia Mono" w:cs="Cascadia Mono"/>
                 <w:color w:val="000000"/>
@@ -22391,7 +22355,6 @@
               <w:autoSpaceDE w:val="0"/>
               <w:autoSpaceDN w:val="0"/>
               <w:adjustRightInd w:val="0"/>
-              <w:spacing w:after="0" w:line="240" w:lineRule="auto"/>
               <w:rPr>
                 <w:rFonts w:ascii="Cascadia Mono" w:hAnsi="Cascadia Mono" w:cs="Cascadia Mono"/>
                 <w:color w:val="000000"/>
@@ -22416,7 +22379,6 @@
               <w:autoSpaceDE w:val="0"/>
               <w:autoSpaceDN w:val="0"/>
               <w:adjustRightInd w:val="0"/>
-              <w:spacing w:after="0" w:line="240" w:lineRule="auto"/>
               <w:rPr>
                 <w:rFonts w:ascii="Cascadia Mono" w:hAnsi="Cascadia Mono" w:cs="Cascadia Mono"/>
                 <w:color w:val="000000"/>
@@ -22441,7 +22403,6 @@
               <w:autoSpaceDE w:val="0"/>
               <w:autoSpaceDN w:val="0"/>
               <w:adjustRightInd w:val="0"/>
-              <w:spacing w:after="0" w:line="240" w:lineRule="auto"/>
               <w:rPr>
                 <w:rFonts w:ascii="Cascadia Mono" w:hAnsi="Cascadia Mono" w:cs="Cascadia Mono"/>
                 <w:color w:val="000000"/>
@@ -22466,7 +22427,6 @@
               <w:autoSpaceDE w:val="0"/>
               <w:autoSpaceDN w:val="0"/>
               <w:adjustRightInd w:val="0"/>
-              <w:spacing w:after="0" w:line="240" w:lineRule="auto"/>
               <w:rPr>
                 <w:rFonts w:ascii="Cascadia Mono" w:hAnsi="Cascadia Mono" w:cs="Cascadia Mono"/>
                 <w:color w:val="000000"/>
@@ -22491,7 +22451,6 @@
               <w:autoSpaceDE w:val="0"/>
               <w:autoSpaceDN w:val="0"/>
               <w:adjustRightInd w:val="0"/>
-              <w:spacing w:after="0" w:line="240" w:lineRule="auto"/>
               <w:rPr>
                 <w:rFonts w:ascii="Cascadia Mono" w:hAnsi="Cascadia Mono" w:cs="Cascadia Mono"/>
                 <w:color w:val="000000"/>
@@ -22516,7 +22475,6 @@
               <w:autoSpaceDE w:val="0"/>
               <w:autoSpaceDN w:val="0"/>
               <w:adjustRightInd w:val="0"/>
-              <w:spacing w:after="0" w:line="240" w:lineRule="auto"/>
               <w:rPr>
                 <w:rFonts w:ascii="Cascadia Mono" w:hAnsi="Cascadia Mono" w:cs="Cascadia Mono"/>
                 <w:color w:val="000000"/>
@@ -22541,7 +22499,6 @@
               <w:autoSpaceDE w:val="0"/>
               <w:autoSpaceDN w:val="0"/>
               <w:adjustRightInd w:val="0"/>
-              <w:spacing w:after="0" w:line="240" w:lineRule="auto"/>
               <w:rPr>
                 <w:rFonts w:ascii="Cascadia Mono" w:hAnsi="Cascadia Mono" w:cs="Cascadia Mono"/>
                 <w:color w:val="000000"/>
@@ -22566,7 +22523,6 @@
               <w:autoSpaceDE w:val="0"/>
               <w:autoSpaceDN w:val="0"/>
               <w:adjustRightInd w:val="0"/>
-              <w:spacing w:after="0" w:line="240" w:lineRule="auto"/>
               <w:rPr>
                 <w:rFonts w:ascii="Cascadia Mono" w:hAnsi="Cascadia Mono" w:cs="Cascadia Mono"/>
                 <w:color w:val="000000"/>
@@ -22591,7 +22547,6 @@
               <w:autoSpaceDE w:val="0"/>
               <w:autoSpaceDN w:val="0"/>
               <w:adjustRightInd w:val="0"/>
-              <w:spacing w:after="0" w:line="240" w:lineRule="auto"/>
               <w:rPr>
                 <w:rFonts w:ascii="Cascadia Mono" w:hAnsi="Cascadia Mono" w:cs="Cascadia Mono"/>
                 <w:color w:val="000000"/>
@@ -22616,7 +22571,6 @@
               <w:autoSpaceDE w:val="0"/>
               <w:autoSpaceDN w:val="0"/>
               <w:adjustRightInd w:val="0"/>
-              <w:spacing w:after="0" w:line="240" w:lineRule="auto"/>
               <w:rPr>
                 <w:rFonts w:ascii="Cascadia Mono" w:hAnsi="Cascadia Mono" w:cs="Cascadia Mono"/>
                 <w:color w:val="000000"/>
@@ -22641,7 +22595,6 @@
               <w:autoSpaceDE w:val="0"/>
               <w:autoSpaceDN w:val="0"/>
               <w:adjustRightInd w:val="0"/>
-              <w:spacing w:after="0" w:line="240" w:lineRule="auto"/>
               <w:rPr>
                 <w:rFonts w:ascii="Cascadia Mono" w:hAnsi="Cascadia Mono" w:cs="Cascadia Mono"/>
                 <w:color w:val="000000"/>
@@ -22666,7 +22619,6 @@
               <w:autoSpaceDE w:val="0"/>
               <w:autoSpaceDN w:val="0"/>
               <w:adjustRightInd w:val="0"/>
-              <w:spacing w:after="0" w:line="240" w:lineRule="auto"/>
               <w:rPr>
                 <w:rFonts w:ascii="Cascadia Mono" w:hAnsi="Cascadia Mono" w:cs="Cascadia Mono"/>
                 <w:color w:val="000000"/>
@@ -22691,7 +22643,6 @@
               <w:autoSpaceDE w:val="0"/>
               <w:autoSpaceDN w:val="0"/>
               <w:adjustRightInd w:val="0"/>
-              <w:spacing w:after="0" w:line="240" w:lineRule="auto"/>
               <w:rPr>
                 <w:rFonts w:ascii="Cascadia Mono" w:hAnsi="Cascadia Mono" w:cs="Cascadia Mono"/>
                 <w:color w:val="000000"/>
@@ -22716,7 +22667,6 @@
               <w:autoSpaceDE w:val="0"/>
               <w:autoSpaceDN w:val="0"/>
               <w:adjustRightInd w:val="0"/>
-              <w:spacing w:after="0" w:line="240" w:lineRule="auto"/>
               <w:rPr>
                 <w:rFonts w:ascii="Cascadia Mono" w:hAnsi="Cascadia Mono" w:cs="Cascadia Mono"/>
                 <w:color w:val="000000"/>
@@ -22741,7 +22691,6 @@
               <w:autoSpaceDE w:val="0"/>
               <w:autoSpaceDN w:val="0"/>
               <w:adjustRightInd w:val="0"/>
-              <w:spacing w:after="0" w:line="240" w:lineRule="auto"/>
               <w:rPr>
                 <w:rFonts w:ascii="Cascadia Mono" w:hAnsi="Cascadia Mono" w:cs="Cascadia Mono"/>
                 <w:color w:val="000000"/>
@@ -22766,7 +22715,6 @@
               <w:autoSpaceDE w:val="0"/>
               <w:autoSpaceDN w:val="0"/>
               <w:adjustRightInd w:val="0"/>
-              <w:spacing w:after="0" w:line="240" w:lineRule="auto"/>
               <w:rPr>
                 <w:rFonts w:ascii="Cascadia Mono" w:hAnsi="Cascadia Mono" w:cs="Cascadia Mono"/>
                 <w:color w:val="000000"/>
@@ -22791,7 +22739,6 @@
               <w:autoSpaceDE w:val="0"/>
               <w:autoSpaceDN w:val="0"/>
               <w:adjustRightInd w:val="0"/>
-              <w:spacing w:after="0" w:line="240" w:lineRule="auto"/>
               <w:rPr>
                 <w:rFonts w:ascii="Cascadia Mono" w:hAnsi="Cascadia Mono" w:cs="Cascadia Mono"/>
                 <w:color w:val="000000"/>
@@ -22816,7 +22763,6 @@
               <w:autoSpaceDE w:val="0"/>
               <w:autoSpaceDN w:val="0"/>
               <w:adjustRightInd w:val="0"/>
-              <w:spacing w:after="0" w:line="240" w:lineRule="auto"/>
               <w:rPr>
                 <w:rFonts w:ascii="Cascadia Mono" w:hAnsi="Cascadia Mono" w:cs="Cascadia Mono"/>
                 <w:color w:val="000000"/>
@@ -22841,7 +22787,6 @@
               <w:autoSpaceDE w:val="0"/>
               <w:autoSpaceDN w:val="0"/>
               <w:adjustRightInd w:val="0"/>
-              <w:spacing w:after="0" w:line="240" w:lineRule="auto"/>
               <w:rPr>
                 <w:rFonts w:ascii="Cascadia Mono" w:hAnsi="Cascadia Mono" w:cs="Cascadia Mono"/>
                 <w:color w:val="000000"/>
@@ -22866,7 +22811,6 @@
               <w:autoSpaceDE w:val="0"/>
               <w:autoSpaceDN w:val="0"/>
               <w:adjustRightInd w:val="0"/>
-              <w:spacing w:after="0" w:line="240" w:lineRule="auto"/>
               <w:rPr>
                 <w:rFonts w:ascii="Cascadia Mono" w:hAnsi="Cascadia Mono" w:cs="Cascadia Mono"/>
                 <w:color w:val="000000"/>
@@ -22891,7 +22835,6 @@
               <w:autoSpaceDE w:val="0"/>
               <w:autoSpaceDN w:val="0"/>
               <w:adjustRightInd w:val="0"/>
-              <w:spacing w:after="0" w:line="240" w:lineRule="auto"/>
               <w:rPr>
                 <w:rFonts w:ascii="Cascadia Mono" w:hAnsi="Cascadia Mono" w:cs="Cascadia Mono"/>
                 <w:color w:val="000000"/>
@@ -22916,7 +22859,6 @@
               <w:autoSpaceDE w:val="0"/>
               <w:autoSpaceDN w:val="0"/>
               <w:adjustRightInd w:val="0"/>
-              <w:spacing w:after="0" w:line="240" w:lineRule="auto"/>
               <w:rPr>
                 <w:rFonts w:ascii="Cascadia Mono" w:hAnsi="Cascadia Mono" w:cs="Cascadia Mono"/>
                 <w:color w:val="000000"/>
@@ -22941,7 +22883,6 @@
               <w:autoSpaceDE w:val="0"/>
               <w:autoSpaceDN w:val="0"/>
               <w:adjustRightInd w:val="0"/>
-              <w:spacing w:after="0" w:line="240" w:lineRule="auto"/>
               <w:rPr>
                 <w:rFonts w:ascii="Cascadia Mono" w:hAnsi="Cascadia Mono" w:cs="Cascadia Mono"/>
                 <w:color w:val="000000"/>
@@ -22966,7 +22907,6 @@
               <w:autoSpaceDE w:val="0"/>
               <w:autoSpaceDN w:val="0"/>
               <w:adjustRightInd w:val="0"/>
-              <w:spacing w:after="0" w:line="240" w:lineRule="auto"/>
               <w:rPr>
                 <w:rFonts w:ascii="Cascadia Mono" w:hAnsi="Cascadia Mono" w:cs="Cascadia Mono"/>
                 <w:color w:val="000000"/>
@@ -22991,7 +22931,6 @@
               <w:autoSpaceDE w:val="0"/>
               <w:autoSpaceDN w:val="0"/>
               <w:adjustRightInd w:val="0"/>
-              <w:spacing w:after="0" w:line="240" w:lineRule="auto"/>
               <w:rPr>
                 <w:rFonts w:ascii="Cascadia Mono" w:hAnsi="Cascadia Mono" w:cs="Cascadia Mono"/>
                 <w:color w:val="000000"/>
@@ -23016,7 +22955,6 @@
               <w:autoSpaceDE w:val="0"/>
               <w:autoSpaceDN w:val="0"/>
               <w:adjustRightInd w:val="0"/>
-              <w:spacing w:after="0" w:line="240" w:lineRule="auto"/>
               <w:rPr>
                 <w:rFonts w:ascii="Cascadia Mono" w:hAnsi="Cascadia Mono" w:cs="Cascadia Mono"/>
                 <w:color w:val="000000"/>
@@ -23041,7 +22979,6 @@
               <w:autoSpaceDE w:val="0"/>
               <w:autoSpaceDN w:val="0"/>
               <w:adjustRightInd w:val="0"/>
-              <w:spacing w:after="0" w:line="240" w:lineRule="auto"/>
               <w:rPr>
                 <w:rFonts w:ascii="Cascadia Mono" w:hAnsi="Cascadia Mono" w:cs="Cascadia Mono"/>
                 <w:color w:val="000000"/>
@@ -23066,7 +23003,6 @@
               <w:autoSpaceDE w:val="0"/>
               <w:autoSpaceDN w:val="0"/>
               <w:adjustRightInd w:val="0"/>
-              <w:spacing w:after="0" w:line="240" w:lineRule="auto"/>
               <w:rPr>
                 <w:rFonts w:ascii="Cascadia Mono" w:hAnsi="Cascadia Mono" w:cs="Cascadia Mono"/>
                 <w:color w:val="000000"/>
@@ -23091,7 +23027,6 @@
               <w:autoSpaceDE w:val="0"/>
               <w:autoSpaceDN w:val="0"/>
               <w:adjustRightInd w:val="0"/>
-              <w:spacing w:after="0" w:line="240" w:lineRule="auto"/>
               <w:rPr>
                 <w:rFonts w:ascii="Cascadia Mono" w:hAnsi="Cascadia Mono" w:cs="Cascadia Mono"/>
                 <w:color w:val="000000"/>
@@ -23116,7 +23051,6 @@
               <w:autoSpaceDE w:val="0"/>
               <w:autoSpaceDN w:val="0"/>
               <w:adjustRightInd w:val="0"/>
-              <w:spacing w:after="0" w:line="240" w:lineRule="auto"/>
               <w:rPr>
                 <w:rFonts w:ascii="Cascadia Mono" w:hAnsi="Cascadia Mono" w:cs="Cascadia Mono"/>
                 <w:color w:val="000000"/>
@@ -23141,7 +23075,6 @@
               <w:autoSpaceDE w:val="0"/>
               <w:autoSpaceDN w:val="0"/>
               <w:adjustRightInd w:val="0"/>
-              <w:spacing w:after="0" w:line="240" w:lineRule="auto"/>
               <w:rPr>
                 <w:rFonts w:ascii="Cascadia Mono" w:hAnsi="Cascadia Mono" w:cs="Cascadia Mono"/>
                 <w:color w:val="000000"/>
@@ -23166,7 +23099,6 @@
               <w:autoSpaceDE w:val="0"/>
               <w:autoSpaceDN w:val="0"/>
               <w:adjustRightInd w:val="0"/>
-              <w:spacing w:after="0" w:line="240" w:lineRule="auto"/>
               <w:rPr>
                 <w:rFonts w:ascii="Cascadia Mono" w:hAnsi="Cascadia Mono" w:cs="Cascadia Mono"/>
                 <w:color w:val="000000"/>
@@ -23191,7 +23123,6 @@
               <w:autoSpaceDE w:val="0"/>
               <w:autoSpaceDN w:val="0"/>
               <w:adjustRightInd w:val="0"/>
-              <w:spacing w:after="0" w:line="240" w:lineRule="auto"/>
               <w:rPr>
                 <w:rFonts w:ascii="Cascadia Mono" w:hAnsi="Cascadia Mono" w:cs="Cascadia Mono"/>
                 <w:color w:val="000000"/>
@@ -23216,7 +23147,6 @@
               <w:autoSpaceDE w:val="0"/>
               <w:autoSpaceDN w:val="0"/>
               <w:adjustRightInd w:val="0"/>
-              <w:spacing w:after="0" w:line="240" w:lineRule="auto"/>
               <w:rPr>
                 <w:rFonts w:ascii="Cascadia Mono" w:hAnsi="Cascadia Mono" w:cs="Cascadia Mono"/>
                 <w:color w:val="000000"/>
@@ -23241,7 +23171,6 @@
               <w:autoSpaceDE w:val="0"/>
               <w:autoSpaceDN w:val="0"/>
               <w:adjustRightInd w:val="0"/>
-              <w:spacing w:after="0" w:line="240" w:lineRule="auto"/>
               <w:rPr>
                 <w:rFonts w:ascii="Cascadia Mono" w:hAnsi="Cascadia Mono" w:cs="Cascadia Mono"/>
                 <w:color w:val="000000"/>
@@ -23266,7 +23195,6 @@
               <w:autoSpaceDE w:val="0"/>
               <w:autoSpaceDN w:val="0"/>
               <w:adjustRightInd w:val="0"/>
-              <w:spacing w:after="0" w:line="240" w:lineRule="auto"/>
               <w:rPr>
                 <w:rFonts w:ascii="Cascadia Mono" w:hAnsi="Cascadia Mono" w:cs="Cascadia Mono"/>
                 <w:color w:val="000000"/>
@@ -23291,7 +23219,6 @@
               <w:autoSpaceDE w:val="0"/>
               <w:autoSpaceDN w:val="0"/>
               <w:adjustRightInd w:val="0"/>
-              <w:spacing w:after="0" w:line="240" w:lineRule="auto"/>
               <w:rPr>
                 <w:rFonts w:ascii="Cascadia Mono" w:hAnsi="Cascadia Mono" w:cs="Cascadia Mono"/>
                 <w:color w:val="000000"/>
@@ -23316,7 +23243,6 @@
               <w:autoSpaceDE w:val="0"/>
               <w:autoSpaceDN w:val="0"/>
               <w:adjustRightInd w:val="0"/>
-              <w:spacing w:after="0" w:line="240" w:lineRule="auto"/>
               <w:rPr>
                 <w:rFonts w:ascii="Cascadia Mono" w:hAnsi="Cascadia Mono" w:cs="Cascadia Mono"/>
                 <w:color w:val="000000"/>
@@ -23341,7 +23267,6 @@
               <w:autoSpaceDE w:val="0"/>
               <w:autoSpaceDN w:val="0"/>
               <w:adjustRightInd w:val="0"/>
-              <w:spacing w:after="0" w:line="240" w:lineRule="auto"/>
               <w:rPr>
                 <w:rFonts w:ascii="Cascadia Mono" w:hAnsi="Cascadia Mono" w:cs="Cascadia Mono"/>
                 <w:color w:val="000000"/>
@@ -23366,7 +23291,6 @@
               <w:autoSpaceDE w:val="0"/>
               <w:autoSpaceDN w:val="0"/>
               <w:adjustRightInd w:val="0"/>
-              <w:spacing w:after="0" w:line="240" w:lineRule="auto"/>
               <w:rPr>
                 <w:rFonts w:ascii="Cascadia Mono" w:hAnsi="Cascadia Mono" w:cs="Cascadia Mono"/>
                 <w:color w:val="000000"/>
@@ -23392,7 +23316,6 @@
               <w:autoSpaceDE w:val="0"/>
               <w:autoSpaceDN w:val="0"/>
               <w:adjustRightInd w:val="0"/>
-              <w:spacing w:after="0" w:line="240" w:lineRule="auto"/>
               <w:rPr>
                 <w:rFonts w:ascii="Cascadia Mono" w:hAnsi="Cascadia Mono" w:cs="Cascadia Mono"/>
                 <w:color w:val="000000"/>
@@ -23417,7 +23340,6 @@
               <w:autoSpaceDE w:val="0"/>
               <w:autoSpaceDN w:val="0"/>
               <w:adjustRightInd w:val="0"/>
-              <w:spacing w:after="0" w:line="240" w:lineRule="auto"/>
               <w:rPr>
                 <w:rFonts w:ascii="Cascadia Mono" w:hAnsi="Cascadia Mono" w:cs="Cascadia Mono"/>
                 <w:color w:val="000000"/>
@@ -23442,7 +23364,6 @@
               <w:autoSpaceDE w:val="0"/>
               <w:autoSpaceDN w:val="0"/>
               <w:adjustRightInd w:val="0"/>
-              <w:spacing w:after="0" w:line="240" w:lineRule="auto"/>
               <w:rPr>
                 <w:rFonts w:ascii="Cascadia Mono" w:hAnsi="Cascadia Mono" w:cs="Cascadia Mono"/>
                 <w:color w:val="000000"/>
@@ -23467,7 +23388,6 @@
               <w:autoSpaceDE w:val="0"/>
               <w:autoSpaceDN w:val="0"/>
               <w:adjustRightInd w:val="0"/>
-              <w:spacing w:after="0" w:line="240" w:lineRule="auto"/>
               <w:rPr>
                 <w:rFonts w:ascii="Cascadia Mono" w:hAnsi="Cascadia Mono" w:cs="Cascadia Mono"/>
                 <w:color w:val="000000"/>
@@ -23492,7 +23412,6 @@
               <w:autoSpaceDE w:val="0"/>
               <w:autoSpaceDN w:val="0"/>
               <w:adjustRightInd w:val="0"/>
-              <w:spacing w:after="0" w:line="240" w:lineRule="auto"/>
               <w:rPr>
                 <w:rFonts w:ascii="Cascadia Mono" w:hAnsi="Cascadia Mono" w:cs="Cascadia Mono"/>
                 <w:color w:val="000000"/>
@@ -23517,7 +23436,6 @@
               <w:autoSpaceDE w:val="0"/>
               <w:autoSpaceDN w:val="0"/>
               <w:adjustRightInd w:val="0"/>
-              <w:spacing w:after="0" w:line="240" w:lineRule="auto"/>
               <w:rPr>
                 <w:rFonts w:ascii="Cascadia Mono" w:hAnsi="Cascadia Mono" w:cs="Cascadia Mono"/>
                 <w:color w:val="000000"/>
@@ -23542,7 +23460,6 @@
               <w:autoSpaceDE w:val="0"/>
               <w:autoSpaceDN w:val="0"/>
               <w:adjustRightInd w:val="0"/>
-              <w:spacing w:after="0" w:line="240" w:lineRule="auto"/>
               <w:rPr>
                 <w:rFonts w:ascii="Cascadia Mono" w:hAnsi="Cascadia Mono" w:cs="Cascadia Mono"/>
                 <w:color w:val="000000"/>
@@ -23567,7 +23484,6 @@
               <w:autoSpaceDE w:val="0"/>
               <w:autoSpaceDN w:val="0"/>
               <w:adjustRightInd w:val="0"/>
-              <w:spacing w:after="0" w:line="240" w:lineRule="auto"/>
               <w:rPr>
                 <w:rFonts w:ascii="Cascadia Mono" w:hAnsi="Cascadia Mono" w:cs="Cascadia Mono"/>
                 <w:color w:val="000000"/>
@@ -23592,7 +23508,6 @@
               <w:autoSpaceDE w:val="0"/>
               <w:autoSpaceDN w:val="0"/>
               <w:adjustRightInd w:val="0"/>
-              <w:spacing w:after="0" w:line="240" w:lineRule="auto"/>
               <w:rPr>
                 <w:rFonts w:ascii="Cascadia Mono" w:hAnsi="Cascadia Mono" w:cs="Cascadia Mono"/>
                 <w:color w:val="000000"/>
@@ -23617,7 +23532,6 @@
               <w:autoSpaceDE w:val="0"/>
               <w:autoSpaceDN w:val="0"/>
               <w:adjustRightInd w:val="0"/>
-              <w:spacing w:after="0" w:line="240" w:lineRule="auto"/>
               <w:rPr>
                 <w:rFonts w:ascii="Cascadia Mono" w:hAnsi="Cascadia Mono" w:cs="Cascadia Mono"/>
                 <w:color w:val="000000"/>
@@ -23642,7 +23556,6 @@
               <w:autoSpaceDE w:val="0"/>
               <w:autoSpaceDN w:val="0"/>
               <w:adjustRightInd w:val="0"/>
-              <w:spacing w:after="0" w:line="240" w:lineRule="auto"/>
               <w:rPr>
                 <w:rFonts w:ascii="Cascadia Mono" w:hAnsi="Cascadia Mono" w:cs="Cascadia Mono"/>
                 <w:color w:val="000000"/>
@@ -23667,7 +23580,6 @@
               <w:autoSpaceDE w:val="0"/>
               <w:autoSpaceDN w:val="0"/>
               <w:adjustRightInd w:val="0"/>
-              <w:spacing w:after="0" w:line="240" w:lineRule="auto"/>
               <w:rPr>
                 <w:rFonts w:ascii="Cascadia Mono" w:hAnsi="Cascadia Mono" w:cs="Cascadia Mono"/>
                 <w:color w:val="000000"/>
@@ -23692,7 +23604,6 @@
               <w:autoSpaceDE w:val="0"/>
               <w:autoSpaceDN w:val="0"/>
               <w:adjustRightInd w:val="0"/>
-              <w:spacing w:after="0" w:line="240" w:lineRule="auto"/>
               <w:rPr>
                 <w:rFonts w:ascii="Cascadia Mono" w:hAnsi="Cascadia Mono" w:cs="Cascadia Mono"/>
                 <w:color w:val="000000"/>
@@ -23717,7 +23628,6 @@
               <w:autoSpaceDE w:val="0"/>
               <w:autoSpaceDN w:val="0"/>
               <w:adjustRightInd w:val="0"/>
-              <w:spacing w:after="0" w:line="240" w:lineRule="auto"/>
               <w:rPr>
                 <w:rFonts w:ascii="Cascadia Mono" w:hAnsi="Cascadia Mono" w:cs="Cascadia Mono"/>
                 <w:color w:val="000000"/>
@@ -23742,7 +23652,6 @@
               <w:autoSpaceDE w:val="0"/>
               <w:autoSpaceDN w:val="0"/>
               <w:adjustRightInd w:val="0"/>
-              <w:spacing w:after="0" w:line="240" w:lineRule="auto"/>
               <w:rPr>
                 <w:rFonts w:ascii="Cascadia Mono" w:hAnsi="Cascadia Mono" w:cs="Cascadia Mono"/>
                 <w:color w:val="000000"/>
@@ -23767,7 +23676,6 @@
               <w:autoSpaceDE w:val="0"/>
               <w:autoSpaceDN w:val="0"/>
               <w:adjustRightInd w:val="0"/>
-              <w:spacing w:after="0" w:line="240" w:lineRule="auto"/>
               <w:rPr>
                 <w:rFonts w:ascii="Cascadia Mono" w:hAnsi="Cascadia Mono" w:cs="Cascadia Mono"/>
                 <w:color w:val="000000"/>
@@ -23792,7 +23700,6 @@
               <w:autoSpaceDE w:val="0"/>
               <w:autoSpaceDN w:val="0"/>
               <w:adjustRightInd w:val="0"/>
-              <w:spacing w:after="0" w:line="240" w:lineRule="auto"/>
               <w:rPr>
                 <w:rFonts w:ascii="Cascadia Mono" w:hAnsi="Cascadia Mono" w:cs="Cascadia Mono"/>
                 <w:color w:val="000000"/>
@@ -23817,7 +23724,6 @@
               <w:autoSpaceDE w:val="0"/>
               <w:autoSpaceDN w:val="0"/>
               <w:adjustRightInd w:val="0"/>
-              <w:spacing w:after="0" w:line="240" w:lineRule="auto"/>
               <w:rPr>
                 <w:rFonts w:ascii="Cascadia Mono" w:hAnsi="Cascadia Mono" w:cs="Cascadia Mono"/>
                 <w:color w:val="000000"/>
@@ -23842,7 +23748,6 @@
               <w:autoSpaceDE w:val="0"/>
               <w:autoSpaceDN w:val="0"/>
               <w:adjustRightInd w:val="0"/>
-              <w:spacing w:after="0" w:line="240" w:lineRule="auto"/>
               <w:rPr>
                 <w:rFonts w:ascii="Cascadia Mono" w:hAnsi="Cascadia Mono" w:cs="Cascadia Mono"/>
                 <w:color w:val="000000"/>
@@ -23867,7 +23772,6 @@
               <w:autoSpaceDE w:val="0"/>
               <w:autoSpaceDN w:val="0"/>
               <w:adjustRightInd w:val="0"/>
-              <w:spacing w:after="0" w:line="240" w:lineRule="auto"/>
               <w:rPr>
                 <w:rFonts w:ascii="Cascadia Mono" w:hAnsi="Cascadia Mono" w:cs="Cascadia Mono"/>
                 <w:color w:val="000000"/>
@@ -23892,7 +23796,6 @@
               <w:autoSpaceDE w:val="0"/>
               <w:autoSpaceDN w:val="0"/>
               <w:adjustRightInd w:val="0"/>
-              <w:spacing w:after="0" w:line="240" w:lineRule="auto"/>
               <w:rPr>
                 <w:rFonts w:ascii="Cascadia Mono" w:hAnsi="Cascadia Mono" w:cs="Cascadia Mono"/>
                 <w:color w:val="000000"/>
@@ -23917,7 +23820,6 @@
               <w:autoSpaceDE w:val="0"/>
               <w:autoSpaceDN w:val="0"/>
               <w:adjustRightInd w:val="0"/>
-              <w:spacing w:after="0" w:line="240" w:lineRule="auto"/>
               <w:rPr>
                 <w:rFonts w:ascii="Cascadia Mono" w:hAnsi="Cascadia Mono" w:cs="Cascadia Mono"/>
                 <w:color w:val="000000"/>
@@ -23942,7 +23844,6 @@
               <w:autoSpaceDE w:val="0"/>
               <w:autoSpaceDN w:val="0"/>
               <w:adjustRightInd w:val="0"/>
-              <w:spacing w:after="0" w:line="240" w:lineRule="auto"/>
               <w:rPr>
                 <w:rFonts w:ascii="Cascadia Mono" w:hAnsi="Cascadia Mono" w:cs="Cascadia Mono"/>
                 <w:color w:val="000000"/>
@@ -23967,7 +23868,6 @@
               <w:autoSpaceDE w:val="0"/>
               <w:autoSpaceDN w:val="0"/>
               <w:adjustRightInd w:val="0"/>
-              <w:spacing w:after="0" w:line="240" w:lineRule="auto"/>
               <w:rPr>
                 <w:rFonts w:ascii="Cascadia Mono" w:hAnsi="Cascadia Mono" w:cs="Cascadia Mono"/>
                 <w:color w:val="000000"/>
@@ -23992,7 +23892,6 @@
               <w:autoSpaceDE w:val="0"/>
               <w:autoSpaceDN w:val="0"/>
               <w:adjustRightInd w:val="0"/>
-              <w:spacing w:after="0" w:line="240" w:lineRule="auto"/>
               <w:rPr>
                 <w:rFonts w:ascii="Cascadia Mono" w:hAnsi="Cascadia Mono" w:cs="Cascadia Mono"/>
                 <w:color w:val="000000"/>
@@ -24017,7 +23916,6 @@
               <w:autoSpaceDE w:val="0"/>
               <w:autoSpaceDN w:val="0"/>
               <w:adjustRightInd w:val="0"/>
-              <w:spacing w:after="0" w:line="240" w:lineRule="auto"/>
               <w:rPr>
                 <w:rFonts w:ascii="Cascadia Mono" w:hAnsi="Cascadia Mono" w:cs="Cascadia Mono"/>
                 <w:color w:val="000000"/>
@@ -24042,7 +23940,6 @@
               <w:autoSpaceDE w:val="0"/>
               <w:autoSpaceDN w:val="0"/>
               <w:adjustRightInd w:val="0"/>
-              <w:spacing w:after="0" w:line="240" w:lineRule="auto"/>
               <w:rPr>
                 <w:rFonts w:ascii="Cascadia Mono" w:hAnsi="Cascadia Mono" w:cs="Cascadia Mono"/>
                 <w:color w:val="000000"/>
@@ -24067,7 +23964,6 @@
               <w:autoSpaceDE w:val="0"/>
               <w:autoSpaceDN w:val="0"/>
               <w:adjustRightInd w:val="0"/>
-              <w:spacing w:after="0" w:line="240" w:lineRule="auto"/>
               <w:rPr>
                 <w:rFonts w:ascii="Cascadia Mono" w:hAnsi="Cascadia Mono" w:cs="Cascadia Mono"/>
                 <w:color w:val="000000"/>
@@ -24092,7 +23988,6 @@
               <w:autoSpaceDE w:val="0"/>
               <w:autoSpaceDN w:val="0"/>
               <w:adjustRightInd w:val="0"/>
-              <w:spacing w:after="0" w:line="240" w:lineRule="auto"/>
               <w:rPr>
                 <w:rFonts w:ascii="Cascadia Mono" w:hAnsi="Cascadia Mono" w:cs="Cascadia Mono"/>
                 <w:color w:val="000000"/>
@@ -24117,7 +24012,6 @@
               <w:autoSpaceDE w:val="0"/>
               <w:autoSpaceDN w:val="0"/>
               <w:adjustRightInd w:val="0"/>
-              <w:spacing w:after="0" w:line="240" w:lineRule="auto"/>
               <w:rPr>
                 <w:rFonts w:ascii="Cascadia Mono" w:hAnsi="Cascadia Mono" w:cs="Cascadia Mono"/>
                 <w:color w:val="000000"/>
@@ -24142,7 +24036,6 @@
               <w:autoSpaceDE w:val="0"/>
               <w:autoSpaceDN w:val="0"/>
               <w:adjustRightInd w:val="0"/>
-              <w:spacing w:after="0" w:line="240" w:lineRule="auto"/>
               <w:rPr>
                 <w:rFonts w:ascii="Cascadia Mono" w:hAnsi="Cascadia Mono" w:cs="Cascadia Mono"/>
                 <w:color w:val="000000"/>
@@ -24167,7 +24060,6 @@
               <w:autoSpaceDE w:val="0"/>
               <w:autoSpaceDN w:val="0"/>
               <w:adjustRightInd w:val="0"/>
-              <w:spacing w:after="0" w:line="240" w:lineRule="auto"/>
               <w:rPr>
                 <w:rFonts w:ascii="Cascadia Mono" w:hAnsi="Cascadia Mono" w:cs="Cascadia Mono"/>
                 <w:color w:val="000000"/>
@@ -24192,7 +24084,6 @@
               <w:autoSpaceDE w:val="0"/>
               <w:autoSpaceDN w:val="0"/>
               <w:adjustRightInd w:val="0"/>
-              <w:spacing w:after="0" w:line="240" w:lineRule="auto"/>
               <w:rPr>
                 <w:rFonts w:ascii="Cascadia Mono" w:hAnsi="Cascadia Mono" w:cs="Cascadia Mono"/>
                 <w:color w:val="000000"/>
@@ -24217,7 +24108,6 @@
               <w:autoSpaceDE w:val="0"/>
               <w:autoSpaceDN w:val="0"/>
               <w:adjustRightInd w:val="0"/>
-              <w:spacing w:after="0" w:line="240" w:lineRule="auto"/>
               <w:rPr>
                 <w:rFonts w:ascii="Cascadia Mono" w:hAnsi="Cascadia Mono" w:cs="Cascadia Mono"/>
                 <w:color w:val="000000"/>
@@ -24242,7 +24132,6 @@
               <w:autoSpaceDE w:val="0"/>
               <w:autoSpaceDN w:val="0"/>
               <w:adjustRightInd w:val="0"/>
-              <w:spacing w:after="0" w:line="240" w:lineRule="auto"/>
               <w:rPr>
                 <w:rFonts w:ascii="Cascadia Mono" w:hAnsi="Cascadia Mono" w:cs="Cascadia Mono"/>
                 <w:color w:val="000000"/>
@@ -24267,7 +24156,6 @@
               <w:autoSpaceDE w:val="0"/>
               <w:autoSpaceDN w:val="0"/>
               <w:adjustRightInd w:val="0"/>
-              <w:spacing w:after="0" w:line="240" w:lineRule="auto"/>
               <w:rPr>
                 <w:rFonts w:ascii="Cascadia Mono" w:hAnsi="Cascadia Mono" w:cs="Cascadia Mono"/>
                 <w:color w:val="000000"/>
@@ -24292,7 +24180,6 @@
               <w:autoSpaceDE w:val="0"/>
               <w:autoSpaceDN w:val="0"/>
               <w:adjustRightInd w:val="0"/>
-              <w:spacing w:after="0" w:line="240" w:lineRule="auto"/>
               <w:rPr>
                 <w:rFonts w:ascii="Cascadia Mono" w:hAnsi="Cascadia Mono" w:cs="Cascadia Mono"/>
                 <w:color w:val="000000"/>
@@ -24317,7 +24204,6 @@
               <w:autoSpaceDE w:val="0"/>
               <w:autoSpaceDN w:val="0"/>
               <w:adjustRightInd w:val="0"/>
-              <w:spacing w:after="0" w:line="240" w:lineRule="auto"/>
               <w:rPr>
                 <w:rFonts w:ascii="Cascadia Mono" w:hAnsi="Cascadia Mono" w:cs="Cascadia Mono"/>
                 <w:color w:val="000000"/>
@@ -24342,7 +24228,6 @@
               <w:autoSpaceDE w:val="0"/>
               <w:autoSpaceDN w:val="0"/>
               <w:adjustRightInd w:val="0"/>
-              <w:spacing w:after="0" w:line="240" w:lineRule="auto"/>
               <w:rPr>
                 <w:rFonts w:ascii="Cascadia Mono" w:hAnsi="Cascadia Mono" w:cs="Cascadia Mono"/>
                 <w:color w:val="000000"/>
@@ -24367,7 +24252,6 @@
               <w:autoSpaceDE w:val="0"/>
               <w:autoSpaceDN w:val="0"/>
               <w:adjustRightInd w:val="0"/>
-              <w:spacing w:after="0" w:line="240" w:lineRule="auto"/>
               <w:rPr>
                 <w:rFonts w:ascii="Cascadia Mono" w:hAnsi="Cascadia Mono" w:cs="Cascadia Mono"/>
                 <w:color w:val="000000"/>
@@ -24392,7 +24276,6 @@
               <w:autoSpaceDE w:val="0"/>
               <w:autoSpaceDN w:val="0"/>
               <w:adjustRightInd w:val="0"/>
-              <w:spacing w:after="0" w:line="240" w:lineRule="auto"/>
               <w:rPr>
                 <w:rFonts w:ascii="Cascadia Mono" w:hAnsi="Cascadia Mono" w:cs="Cascadia Mono"/>
                 <w:color w:val="000000"/>
@@ -24417,7 +24300,6 @@
               <w:autoSpaceDE w:val="0"/>
               <w:autoSpaceDN w:val="0"/>
               <w:adjustRightInd w:val="0"/>
-              <w:spacing w:after="0" w:line="240" w:lineRule="auto"/>
               <w:rPr>
                 <w:rFonts w:ascii="Cascadia Mono" w:hAnsi="Cascadia Mono" w:cs="Cascadia Mono"/>
                 <w:color w:val="000000"/>
@@ -24442,7 +24324,6 @@
               <w:autoSpaceDE w:val="0"/>
               <w:autoSpaceDN w:val="0"/>
               <w:adjustRightInd w:val="0"/>
-              <w:spacing w:after="0" w:line="240" w:lineRule="auto"/>
               <w:rPr>
                 <w:rFonts w:ascii="Cascadia Mono" w:hAnsi="Cascadia Mono" w:cs="Cascadia Mono"/>
                 <w:color w:val="000000"/>
@@ -24467,7 +24348,6 @@
               <w:autoSpaceDE w:val="0"/>
               <w:autoSpaceDN w:val="0"/>
               <w:adjustRightInd w:val="0"/>
-              <w:spacing w:after="0" w:line="240" w:lineRule="auto"/>
               <w:rPr>
                 <w:rFonts w:ascii="Cascadia Mono" w:hAnsi="Cascadia Mono" w:cs="Cascadia Mono"/>
                 <w:color w:val="000000"/>
@@ -24492,7 +24372,6 @@
               <w:autoSpaceDE w:val="0"/>
               <w:autoSpaceDN w:val="0"/>
               <w:adjustRightInd w:val="0"/>
-              <w:spacing w:after="0" w:line="240" w:lineRule="auto"/>
               <w:rPr>
                 <w:rFonts w:ascii="Cascadia Mono" w:hAnsi="Cascadia Mono" w:cs="Cascadia Mono"/>
                 <w:color w:val="000000"/>
@@ -24517,7 +24396,6 @@
               <w:autoSpaceDE w:val="0"/>
               <w:autoSpaceDN w:val="0"/>
               <w:adjustRightInd w:val="0"/>
-              <w:spacing w:after="0" w:line="240" w:lineRule="auto"/>
               <w:rPr>
                 <w:rFonts w:ascii="Cascadia Mono" w:hAnsi="Cascadia Mono" w:cs="Cascadia Mono"/>
                 <w:color w:val="000000"/>
@@ -24542,7 +24420,6 @@
               <w:autoSpaceDE w:val="0"/>
               <w:autoSpaceDN w:val="0"/>
               <w:adjustRightInd w:val="0"/>
-              <w:spacing w:after="0" w:line="240" w:lineRule="auto"/>
               <w:rPr>
                 <w:rFonts w:ascii="Cascadia Mono" w:hAnsi="Cascadia Mono" w:cs="Cascadia Mono"/>
                 <w:color w:val="000000"/>
@@ -24567,7 +24444,6 @@
               <w:autoSpaceDE w:val="0"/>
               <w:autoSpaceDN w:val="0"/>
               <w:adjustRightInd w:val="0"/>
-              <w:spacing w:after="0" w:line="240" w:lineRule="auto"/>
               <w:rPr>
                 <w:rFonts w:ascii="Cascadia Mono" w:hAnsi="Cascadia Mono" w:cs="Cascadia Mono"/>
                 <w:color w:val="000000"/>
@@ -24592,7 +24468,6 @@
               <w:autoSpaceDE w:val="0"/>
               <w:autoSpaceDN w:val="0"/>
               <w:adjustRightInd w:val="0"/>
-              <w:spacing w:after="0" w:line="240" w:lineRule="auto"/>
               <w:rPr>
                 <w:rFonts w:ascii="Cascadia Mono" w:hAnsi="Cascadia Mono" w:cs="Cascadia Mono"/>
                 <w:color w:val="000000"/>
@@ -24617,7 +24492,6 @@
               <w:autoSpaceDE w:val="0"/>
               <w:autoSpaceDN w:val="0"/>
               <w:adjustRightInd w:val="0"/>
-              <w:spacing w:after="0" w:line="240" w:lineRule="auto"/>
               <w:rPr>
                 <w:rFonts w:ascii="Cascadia Mono" w:hAnsi="Cascadia Mono" w:cs="Cascadia Mono"/>
                 <w:color w:val="000000"/>
@@ -24642,7 +24516,6 @@
               <w:autoSpaceDE w:val="0"/>
               <w:autoSpaceDN w:val="0"/>
               <w:adjustRightInd w:val="0"/>
-              <w:spacing w:after="0" w:line="240" w:lineRule="auto"/>
               <w:rPr>
                 <w:rFonts w:ascii="Cascadia Mono" w:hAnsi="Cascadia Mono" w:cs="Cascadia Mono"/>
                 <w:color w:val="000000"/>
@@ -24667,7 +24540,6 @@
               <w:autoSpaceDE w:val="0"/>
               <w:autoSpaceDN w:val="0"/>
               <w:adjustRightInd w:val="0"/>
-              <w:spacing w:after="0" w:line="240" w:lineRule="auto"/>
               <w:rPr>
                 <w:rFonts w:ascii="Cascadia Mono" w:hAnsi="Cascadia Mono" w:cs="Cascadia Mono"/>
                 <w:color w:val="000000"/>
@@ -24692,7 +24564,6 @@
               <w:autoSpaceDE w:val="0"/>
               <w:autoSpaceDN w:val="0"/>
               <w:adjustRightInd w:val="0"/>
-              <w:spacing w:after="0" w:line="240" w:lineRule="auto"/>
               <w:rPr>
                 <w:rFonts w:ascii="Cascadia Mono" w:hAnsi="Cascadia Mono" w:cs="Cascadia Mono"/>
                 <w:color w:val="000000"/>
@@ -24717,7 +24588,6 @@
               <w:autoSpaceDE w:val="0"/>
               <w:autoSpaceDN w:val="0"/>
               <w:adjustRightInd w:val="0"/>
-              <w:spacing w:after="0" w:line="240" w:lineRule="auto"/>
               <w:rPr>
                 <w:rFonts w:ascii="Cascadia Mono" w:hAnsi="Cascadia Mono" w:cs="Cascadia Mono"/>
                 <w:color w:val="000000"/>
@@ -24742,7 +24612,6 @@
               <w:autoSpaceDE w:val="0"/>
               <w:autoSpaceDN w:val="0"/>
               <w:adjustRightInd w:val="0"/>
-              <w:spacing w:after="0" w:line="240" w:lineRule="auto"/>
               <w:rPr>
                 <w:rFonts w:ascii="Cascadia Mono" w:hAnsi="Cascadia Mono" w:cs="Cascadia Mono"/>
                 <w:color w:val="000000"/>
@@ -24767,7 +24636,6 @@
               <w:autoSpaceDE w:val="0"/>
               <w:autoSpaceDN w:val="0"/>
               <w:adjustRightInd w:val="0"/>
-              <w:spacing w:after="0" w:line="240" w:lineRule="auto"/>
               <w:rPr>
                 <w:rFonts w:ascii="Cascadia Mono" w:hAnsi="Cascadia Mono" w:cs="Cascadia Mono"/>
                 <w:color w:val="000000"/>
@@ -24792,7 +24660,6 @@
               <w:autoSpaceDE w:val="0"/>
               <w:autoSpaceDN w:val="0"/>
               <w:adjustRightInd w:val="0"/>
-              <w:spacing w:after="0" w:line="240" w:lineRule="auto"/>
               <w:rPr>
                 <w:rFonts w:ascii="Cascadia Mono" w:hAnsi="Cascadia Mono" w:cs="Cascadia Mono"/>
                 <w:color w:val="000000"/>
@@ -24817,7 +24684,6 @@
               <w:autoSpaceDE w:val="0"/>
               <w:autoSpaceDN w:val="0"/>
               <w:adjustRightInd w:val="0"/>
-              <w:spacing w:after="0" w:line="240" w:lineRule="auto"/>
               <w:rPr>
                 <w:rFonts w:ascii="Cascadia Mono" w:hAnsi="Cascadia Mono" w:cs="Cascadia Mono"/>
                 <w:color w:val="000000"/>
@@ -24842,7 +24708,6 @@
               <w:autoSpaceDE w:val="0"/>
               <w:autoSpaceDN w:val="0"/>
               <w:adjustRightInd w:val="0"/>
-              <w:spacing w:after="0" w:line="240" w:lineRule="auto"/>
               <w:rPr>
                 <w:rFonts w:ascii="Cascadia Mono" w:hAnsi="Cascadia Mono" w:cs="Cascadia Mono"/>
                 <w:color w:val="000000"/>
@@ -24867,7 +24732,6 @@
               <w:autoSpaceDE w:val="0"/>
               <w:autoSpaceDN w:val="0"/>
               <w:adjustRightInd w:val="0"/>
-              <w:spacing w:after="0" w:line="240" w:lineRule="auto"/>
               <w:rPr>
                 <w:rFonts w:ascii="Cascadia Mono" w:hAnsi="Cascadia Mono" w:cs="Cascadia Mono"/>
                 <w:color w:val="000000"/>
@@ -24892,7 +24756,6 @@
               <w:autoSpaceDE w:val="0"/>
               <w:autoSpaceDN w:val="0"/>
               <w:adjustRightInd w:val="0"/>
-              <w:spacing w:after="0" w:line="240" w:lineRule="auto"/>
               <w:rPr>
                 <w:rFonts w:ascii="Cascadia Mono" w:hAnsi="Cascadia Mono" w:cs="Cascadia Mono"/>
                 <w:color w:val="000000"/>
@@ -24917,7 +24780,6 @@
               <w:autoSpaceDE w:val="0"/>
               <w:autoSpaceDN w:val="0"/>
               <w:adjustRightInd w:val="0"/>
-              <w:spacing w:after="0" w:line="240" w:lineRule="auto"/>
               <w:rPr>
                 <w:rFonts w:ascii="Cascadia Mono" w:hAnsi="Cascadia Mono" w:cs="Cascadia Mono"/>
                 <w:color w:val="000000"/>
@@ -24942,7 +24804,6 @@
               <w:autoSpaceDE w:val="0"/>
               <w:autoSpaceDN w:val="0"/>
               <w:adjustRightInd w:val="0"/>
-              <w:spacing w:after="0" w:line="240" w:lineRule="auto"/>
               <w:rPr>
                 <w:rFonts w:ascii="Cascadia Mono" w:hAnsi="Cascadia Mono" w:cs="Cascadia Mono"/>
                 <w:color w:val="000000"/>
@@ -24967,7 +24828,6 @@
               <w:autoSpaceDE w:val="0"/>
               <w:autoSpaceDN w:val="0"/>
               <w:adjustRightInd w:val="0"/>
-              <w:spacing w:after="0" w:line="240" w:lineRule="auto"/>
               <w:rPr>
                 <w:rFonts w:ascii="Cascadia Mono" w:hAnsi="Cascadia Mono" w:cs="Cascadia Mono"/>
                 <w:color w:val="000000"/>
@@ -24992,7 +24852,6 @@
               <w:autoSpaceDE w:val="0"/>
               <w:autoSpaceDN w:val="0"/>
               <w:adjustRightInd w:val="0"/>
-              <w:spacing w:after="0" w:line="240" w:lineRule="auto"/>
               <w:rPr>
                 <w:rFonts w:ascii="Cascadia Mono" w:hAnsi="Cascadia Mono" w:cs="Cascadia Mono"/>
                 <w:color w:val="000000"/>
@@ -25018,7 +24877,6 @@
               <w:autoSpaceDE w:val="0"/>
               <w:autoSpaceDN w:val="0"/>
               <w:adjustRightInd w:val="0"/>
-              <w:spacing w:after="0" w:line="240" w:lineRule="auto"/>
               <w:rPr>
                 <w:rFonts w:ascii="Cascadia Mono" w:hAnsi="Cascadia Mono" w:cs="Cascadia Mono"/>
                 <w:color w:val="000000"/>
@@ -25043,7 +24901,6 @@
               <w:autoSpaceDE w:val="0"/>
               <w:autoSpaceDN w:val="0"/>
               <w:adjustRightInd w:val="0"/>
-              <w:spacing w:after="0" w:line="240" w:lineRule="auto"/>
               <w:rPr>
                 <w:rFonts w:ascii="Cascadia Mono" w:hAnsi="Cascadia Mono" w:cs="Cascadia Mono"/>
                 <w:color w:val="000000"/>
@@ -25068,7 +24925,6 @@
               <w:autoSpaceDE w:val="0"/>
               <w:autoSpaceDN w:val="0"/>
               <w:adjustRightInd w:val="0"/>
-              <w:spacing w:after="0" w:line="240" w:lineRule="auto"/>
               <w:rPr>
                 <w:rFonts w:ascii="Cascadia Mono" w:hAnsi="Cascadia Mono" w:cs="Cascadia Mono"/>
                 <w:color w:val="000000"/>
@@ -25093,7 +24949,6 @@
               <w:autoSpaceDE w:val="0"/>
               <w:autoSpaceDN w:val="0"/>
               <w:adjustRightInd w:val="0"/>
-              <w:spacing w:after="0" w:line="240" w:lineRule="auto"/>
               <w:rPr>
                 <w:rFonts w:ascii="Cascadia Mono" w:hAnsi="Cascadia Mono" w:cs="Cascadia Mono"/>
                 <w:color w:val="000000"/>
@@ -25118,7 +24973,6 @@
               <w:autoSpaceDE w:val="0"/>
               <w:autoSpaceDN w:val="0"/>
               <w:adjustRightInd w:val="0"/>
-              <w:spacing w:after="0" w:line="240" w:lineRule="auto"/>
               <w:rPr>
                 <w:rFonts w:ascii="Cascadia Mono" w:hAnsi="Cascadia Mono" w:cs="Cascadia Mono"/>
                 <w:color w:val="000000"/>
@@ -25143,7 +24997,6 @@
               <w:autoSpaceDE w:val="0"/>
               <w:autoSpaceDN w:val="0"/>
               <w:adjustRightInd w:val="0"/>
-              <w:spacing w:after="0" w:line="240" w:lineRule="auto"/>
               <w:rPr>
                 <w:rFonts w:ascii="Cascadia Mono" w:hAnsi="Cascadia Mono" w:cs="Cascadia Mono"/>
                 <w:color w:val="000000"/>
@@ -25168,7 +25021,6 @@
               <w:autoSpaceDE w:val="0"/>
               <w:autoSpaceDN w:val="0"/>
               <w:adjustRightInd w:val="0"/>
-              <w:spacing w:after="0" w:line="240" w:lineRule="auto"/>
               <w:rPr>
                 <w:rFonts w:ascii="Cascadia Mono" w:hAnsi="Cascadia Mono" w:cs="Cascadia Mono"/>
                 <w:color w:val="000000"/>
@@ -25193,7 +25045,6 @@
               <w:autoSpaceDE w:val="0"/>
               <w:autoSpaceDN w:val="0"/>
               <w:adjustRightInd w:val="0"/>
-              <w:spacing w:after="0" w:line="240" w:lineRule="auto"/>
               <w:rPr>
                 <w:rFonts w:ascii="Cascadia Mono" w:hAnsi="Cascadia Mono" w:cs="Cascadia Mono"/>
                 <w:color w:val="000000"/>
@@ -25218,7 +25069,6 @@
               <w:autoSpaceDE w:val="0"/>
               <w:autoSpaceDN w:val="0"/>
               <w:adjustRightInd w:val="0"/>
-              <w:spacing w:after="0" w:line="240" w:lineRule="auto"/>
               <w:rPr>
                 <w:rFonts w:ascii="Cascadia Mono" w:hAnsi="Cascadia Mono" w:cs="Cascadia Mono"/>
                 <w:color w:val="000000"/>
@@ -25243,7 +25093,6 @@
               <w:autoSpaceDE w:val="0"/>
               <w:autoSpaceDN w:val="0"/>
               <w:adjustRightInd w:val="0"/>
-              <w:spacing w:after="0" w:line="240" w:lineRule="auto"/>
               <w:rPr>
                 <w:rFonts w:ascii="Cascadia Mono" w:hAnsi="Cascadia Mono" w:cs="Cascadia Mono"/>
                 <w:color w:val="000000"/>
@@ -25268,7 +25117,6 @@
               <w:autoSpaceDE w:val="0"/>
               <w:autoSpaceDN w:val="0"/>
               <w:adjustRightInd w:val="0"/>
-              <w:spacing w:after="0" w:line="240" w:lineRule="auto"/>
               <w:rPr>
                 <w:rFonts w:ascii="Cascadia Mono" w:hAnsi="Cascadia Mono" w:cs="Cascadia Mono"/>
                 <w:color w:val="000000"/>
@@ -25293,7 +25141,6 @@
               <w:autoSpaceDE w:val="0"/>
               <w:autoSpaceDN w:val="0"/>
               <w:adjustRightInd w:val="0"/>
-              <w:spacing w:after="0" w:line="240" w:lineRule="auto"/>
               <w:rPr>
                 <w:rFonts w:ascii="Cascadia Mono" w:hAnsi="Cascadia Mono" w:cs="Cascadia Mono"/>
                 <w:color w:val="000000"/>
@@ -25318,7 +25165,6 @@
               <w:autoSpaceDE w:val="0"/>
               <w:autoSpaceDN w:val="0"/>
               <w:adjustRightInd w:val="0"/>
-              <w:spacing w:after="0" w:line="240" w:lineRule="auto"/>
               <w:rPr>
                 <w:rFonts w:ascii="Cascadia Mono" w:hAnsi="Cascadia Mono" w:cs="Cascadia Mono"/>
                 <w:color w:val="000000"/>
@@ -25343,7 +25189,6 @@
               <w:autoSpaceDE w:val="0"/>
               <w:autoSpaceDN w:val="0"/>
               <w:adjustRightInd w:val="0"/>
-              <w:spacing w:after="0" w:line="240" w:lineRule="auto"/>
               <w:rPr>
                 <w:rFonts w:ascii="Cascadia Mono" w:hAnsi="Cascadia Mono" w:cs="Cascadia Mono"/>
                 <w:color w:val="000000"/>
@@ -25368,7 +25213,6 @@
               <w:autoSpaceDE w:val="0"/>
               <w:autoSpaceDN w:val="0"/>
               <w:adjustRightInd w:val="0"/>
-              <w:spacing w:after="0" w:line="240" w:lineRule="auto"/>
               <w:rPr>
                 <w:rFonts w:ascii="Cascadia Mono" w:hAnsi="Cascadia Mono" w:cs="Cascadia Mono"/>
                 <w:color w:val="000000"/>
@@ -25393,7 +25237,6 @@
               <w:autoSpaceDE w:val="0"/>
               <w:autoSpaceDN w:val="0"/>
               <w:adjustRightInd w:val="0"/>
-              <w:spacing w:after="0" w:line="240" w:lineRule="auto"/>
               <w:rPr>
                 <w:rFonts w:ascii="Cascadia Mono" w:hAnsi="Cascadia Mono" w:cs="Cascadia Mono"/>
                 <w:color w:val="000000"/>
@@ -25418,7 +25261,6 @@
               <w:autoSpaceDE w:val="0"/>
               <w:autoSpaceDN w:val="0"/>
               <w:adjustRightInd w:val="0"/>
-              <w:spacing w:after="0" w:line="240" w:lineRule="auto"/>
               <w:rPr>
                 <w:rFonts w:ascii="Cascadia Mono" w:hAnsi="Cascadia Mono" w:cs="Cascadia Mono"/>
                 <w:color w:val="000000"/>
@@ -25443,7 +25285,6 @@
               <w:autoSpaceDE w:val="0"/>
               <w:autoSpaceDN w:val="0"/>
               <w:adjustRightInd w:val="0"/>
-              <w:spacing w:after="0" w:line="240" w:lineRule="auto"/>
               <w:rPr>
                 <w:rFonts w:ascii="Cascadia Mono" w:hAnsi="Cascadia Mono" w:cs="Cascadia Mono"/>
                 <w:color w:val="000000"/>
@@ -25468,7 +25309,6 @@
               <w:autoSpaceDE w:val="0"/>
               <w:autoSpaceDN w:val="0"/>
               <w:adjustRightInd w:val="0"/>
-              <w:spacing w:after="0" w:line="240" w:lineRule="auto"/>
               <w:rPr>
                 <w:rFonts w:ascii="Cascadia Mono" w:hAnsi="Cascadia Mono" w:cs="Cascadia Mono"/>
                 <w:color w:val="000000"/>
@@ -25493,7 +25333,6 @@
               <w:autoSpaceDE w:val="0"/>
               <w:autoSpaceDN w:val="0"/>
               <w:adjustRightInd w:val="0"/>
-              <w:spacing w:after="0" w:line="240" w:lineRule="auto"/>
               <w:rPr>
                 <w:rFonts w:ascii="Cascadia Mono" w:hAnsi="Cascadia Mono" w:cs="Cascadia Mono"/>
                 <w:color w:val="000000"/>
@@ -25518,7 +25357,6 @@
               <w:autoSpaceDE w:val="0"/>
               <w:autoSpaceDN w:val="0"/>
               <w:adjustRightInd w:val="0"/>
-              <w:spacing w:after="0" w:line="240" w:lineRule="auto"/>
               <w:rPr>
                 <w:rFonts w:ascii="Cascadia Mono" w:hAnsi="Cascadia Mono" w:cs="Cascadia Mono"/>
                 <w:color w:val="000000"/>
@@ -25543,7 +25381,6 @@
               <w:autoSpaceDE w:val="0"/>
               <w:autoSpaceDN w:val="0"/>
               <w:adjustRightInd w:val="0"/>
-              <w:spacing w:after="0" w:line="240" w:lineRule="auto"/>
               <w:rPr>
                 <w:rFonts w:ascii="Cascadia Mono" w:hAnsi="Cascadia Mono" w:cs="Cascadia Mono"/>
                 <w:color w:val="000000"/>
@@ -25568,7 +25405,6 @@
               <w:autoSpaceDE w:val="0"/>
               <w:autoSpaceDN w:val="0"/>
               <w:adjustRightInd w:val="0"/>
-              <w:spacing w:after="0" w:line="240" w:lineRule="auto"/>
               <w:rPr>
                 <w:rFonts w:ascii="Cascadia Mono" w:hAnsi="Cascadia Mono" w:cs="Cascadia Mono"/>
                 <w:color w:val="000000"/>
@@ -25593,7 +25429,6 @@
               <w:autoSpaceDE w:val="0"/>
               <w:autoSpaceDN w:val="0"/>
               <w:adjustRightInd w:val="0"/>
-              <w:spacing w:after="0" w:line="240" w:lineRule="auto"/>
               <w:rPr>
                 <w:rFonts w:ascii="Cascadia Mono" w:hAnsi="Cascadia Mono" w:cs="Cascadia Mono"/>
                 <w:color w:val="000000"/>
@@ -25618,7 +25453,6 @@
               <w:autoSpaceDE w:val="0"/>
               <w:autoSpaceDN w:val="0"/>
               <w:adjustRightInd w:val="0"/>
-              <w:spacing w:after="0" w:line="240" w:lineRule="auto"/>
               <w:rPr>
                 <w:rFonts w:ascii="Cascadia Mono" w:hAnsi="Cascadia Mono" w:cs="Cascadia Mono"/>
                 <w:color w:val="000000"/>
@@ -25643,7 +25477,6 @@
               <w:autoSpaceDE w:val="0"/>
               <w:autoSpaceDN w:val="0"/>
               <w:adjustRightInd w:val="0"/>
-              <w:spacing w:after="0" w:line="240" w:lineRule="auto"/>
               <w:rPr>
                 <w:rFonts w:ascii="Cascadia Mono" w:hAnsi="Cascadia Mono" w:cs="Cascadia Mono"/>
                 <w:color w:val="000000"/>
@@ -25668,7 +25501,6 @@
               <w:autoSpaceDE w:val="0"/>
               <w:autoSpaceDN w:val="0"/>
               <w:adjustRightInd w:val="0"/>
-              <w:spacing w:after="0" w:line="240" w:lineRule="auto"/>
               <w:rPr>
                 <w:rFonts w:ascii="Cascadia Mono" w:hAnsi="Cascadia Mono" w:cs="Cascadia Mono"/>
                 <w:color w:val="000000"/>
@@ -25693,7 +25525,6 @@
               <w:autoSpaceDE w:val="0"/>
               <w:autoSpaceDN w:val="0"/>
               <w:adjustRightInd w:val="0"/>
-              <w:spacing w:after="0" w:line="240" w:lineRule="auto"/>
               <w:rPr>
                 <w:rFonts w:ascii="Cascadia Mono" w:hAnsi="Cascadia Mono" w:cs="Cascadia Mono"/>
                 <w:color w:val="000000"/>
@@ -25718,7 +25549,6 @@
               <w:autoSpaceDE w:val="0"/>
               <w:autoSpaceDN w:val="0"/>
               <w:adjustRightInd w:val="0"/>
-              <w:spacing w:after="0" w:line="240" w:lineRule="auto"/>
               <w:rPr>
                 <w:rFonts w:ascii="Cascadia Mono" w:hAnsi="Cascadia Mono" w:cs="Cascadia Mono"/>
                 <w:color w:val="000000"/>
@@ -25743,7 +25573,6 @@
               <w:autoSpaceDE w:val="0"/>
               <w:autoSpaceDN w:val="0"/>
               <w:adjustRightInd w:val="0"/>
-              <w:spacing w:after="0" w:line="240" w:lineRule="auto"/>
               <w:rPr>
                 <w:rFonts w:ascii="Cascadia Mono" w:hAnsi="Cascadia Mono" w:cs="Cascadia Mono"/>
                 <w:color w:val="000000"/>
@@ -25768,7 +25597,6 @@
               <w:autoSpaceDE w:val="0"/>
               <w:autoSpaceDN w:val="0"/>
               <w:adjustRightInd w:val="0"/>
-              <w:spacing w:after="0" w:line="240" w:lineRule="auto"/>
               <w:rPr>
                 <w:rFonts w:ascii="Cascadia Mono" w:hAnsi="Cascadia Mono" w:cs="Cascadia Mono"/>
                 <w:color w:val="000000"/>
@@ -25793,7 +25621,6 @@
               <w:autoSpaceDE w:val="0"/>
               <w:autoSpaceDN w:val="0"/>
               <w:adjustRightInd w:val="0"/>
-              <w:spacing w:after="0" w:line="240" w:lineRule="auto"/>
               <w:rPr>
                 <w:rFonts w:ascii="Cascadia Mono" w:hAnsi="Cascadia Mono" w:cs="Cascadia Mono"/>
                 <w:color w:val="000000"/>
@@ -25818,7 +25645,6 @@
               <w:autoSpaceDE w:val="0"/>
               <w:autoSpaceDN w:val="0"/>
               <w:adjustRightInd w:val="0"/>
-              <w:spacing w:after="0" w:line="240" w:lineRule="auto"/>
               <w:rPr>
                 <w:rFonts w:ascii="Cascadia Mono" w:hAnsi="Cascadia Mono" w:cs="Cascadia Mono"/>
                 <w:color w:val="000000"/>
@@ -25843,7 +25669,6 @@
               <w:autoSpaceDE w:val="0"/>
               <w:autoSpaceDN w:val="0"/>
               <w:adjustRightInd w:val="0"/>
-              <w:spacing w:after="0" w:line="240" w:lineRule="auto"/>
               <w:rPr>
                 <w:rFonts w:ascii="Cascadia Mono" w:hAnsi="Cascadia Mono" w:cs="Cascadia Mono"/>
                 <w:color w:val="000000"/>
@@ -25868,7 +25693,6 @@
               <w:autoSpaceDE w:val="0"/>
               <w:autoSpaceDN w:val="0"/>
               <w:adjustRightInd w:val="0"/>
-              <w:spacing w:after="0" w:line="240" w:lineRule="auto"/>
               <w:rPr>
                 <w:rFonts w:ascii="Cascadia Mono" w:hAnsi="Cascadia Mono" w:cs="Cascadia Mono"/>
                 <w:color w:val="000000"/>
@@ -25893,7 +25717,6 @@
               <w:autoSpaceDE w:val="0"/>
               <w:autoSpaceDN w:val="0"/>
               <w:adjustRightInd w:val="0"/>
-              <w:spacing w:after="0" w:line="240" w:lineRule="auto"/>
               <w:rPr>
                 <w:rFonts w:ascii="Cascadia Mono" w:hAnsi="Cascadia Mono" w:cs="Cascadia Mono"/>
                 <w:color w:val="000000"/>
@@ -25918,7 +25741,6 @@
               <w:autoSpaceDE w:val="0"/>
               <w:autoSpaceDN w:val="0"/>
               <w:adjustRightInd w:val="0"/>
-              <w:spacing w:after="0" w:line="240" w:lineRule="auto"/>
               <w:rPr>
                 <w:rFonts w:ascii="Cascadia Mono" w:hAnsi="Cascadia Mono" w:cs="Cascadia Mono"/>
                 <w:color w:val="000000"/>
@@ -25943,7 +25765,6 @@
               <w:autoSpaceDE w:val="0"/>
               <w:autoSpaceDN w:val="0"/>
               <w:adjustRightInd w:val="0"/>
-              <w:spacing w:after="0" w:line="240" w:lineRule="auto"/>
               <w:rPr>
                 <w:rFonts w:ascii="Cascadia Mono" w:hAnsi="Cascadia Mono" w:cs="Cascadia Mono"/>
                 <w:color w:val="000000"/>
@@ -25968,7 +25789,6 @@
               <w:autoSpaceDE w:val="0"/>
               <w:autoSpaceDN w:val="0"/>
               <w:adjustRightInd w:val="0"/>
-              <w:spacing w:after="0" w:line="240" w:lineRule="auto"/>
               <w:rPr>
                 <w:rFonts w:ascii="Cascadia Mono" w:hAnsi="Cascadia Mono" w:cs="Cascadia Mono"/>
                 <w:color w:val="000000"/>
@@ -25993,7 +25813,6 @@
               <w:autoSpaceDE w:val="0"/>
               <w:autoSpaceDN w:val="0"/>
               <w:adjustRightInd w:val="0"/>
-              <w:spacing w:after="0" w:line="240" w:lineRule="auto"/>
               <w:rPr>
                 <w:rFonts w:ascii="Cascadia Mono" w:hAnsi="Cascadia Mono" w:cs="Cascadia Mono"/>
                 <w:color w:val="000000"/>
@@ -26018,7 +25837,6 @@
               <w:autoSpaceDE w:val="0"/>
               <w:autoSpaceDN w:val="0"/>
               <w:adjustRightInd w:val="0"/>
-              <w:spacing w:after="0" w:line="240" w:lineRule="auto"/>
               <w:rPr>
                 <w:rFonts w:ascii="Cascadia Mono" w:hAnsi="Cascadia Mono" w:cs="Cascadia Mono"/>
                 <w:color w:val="000000"/>
@@ -26043,7 +25861,6 @@
               <w:autoSpaceDE w:val="0"/>
               <w:autoSpaceDN w:val="0"/>
               <w:adjustRightInd w:val="0"/>
-              <w:spacing w:after="0" w:line="240" w:lineRule="auto"/>
               <w:rPr>
                 <w:rFonts w:ascii="Cascadia Mono" w:hAnsi="Cascadia Mono" w:cs="Cascadia Mono"/>
                 <w:color w:val="000000"/>
@@ -26068,7 +25885,6 @@
               <w:autoSpaceDE w:val="0"/>
               <w:autoSpaceDN w:val="0"/>
               <w:adjustRightInd w:val="0"/>
-              <w:spacing w:after="0" w:line="240" w:lineRule="auto"/>
               <w:rPr>
                 <w:rFonts w:ascii="Cascadia Mono" w:hAnsi="Cascadia Mono" w:cs="Cascadia Mono"/>
                 <w:color w:val="000000"/>
@@ -26093,7 +25909,6 @@
               <w:autoSpaceDE w:val="0"/>
               <w:autoSpaceDN w:val="0"/>
               <w:adjustRightInd w:val="0"/>
-              <w:spacing w:after="0" w:line="240" w:lineRule="auto"/>
               <w:rPr>
                 <w:rFonts w:ascii="Cascadia Mono" w:hAnsi="Cascadia Mono" w:cs="Cascadia Mono"/>
                 <w:color w:val="000000"/>
@@ -26118,7 +25933,6 @@
               <w:autoSpaceDE w:val="0"/>
               <w:autoSpaceDN w:val="0"/>
               <w:adjustRightInd w:val="0"/>
-              <w:spacing w:after="0" w:line="240" w:lineRule="auto"/>
               <w:rPr>
                 <w:rFonts w:ascii="Cascadia Mono" w:hAnsi="Cascadia Mono" w:cs="Cascadia Mono"/>
                 <w:color w:val="000000"/>
@@ -26143,7 +25957,6 @@
               <w:autoSpaceDE w:val="0"/>
               <w:autoSpaceDN w:val="0"/>
               <w:adjustRightInd w:val="0"/>
-              <w:spacing w:after="0" w:line="240" w:lineRule="auto"/>
               <w:rPr>
                 <w:rFonts w:ascii="Cascadia Mono" w:hAnsi="Cascadia Mono" w:cs="Cascadia Mono"/>
                 <w:color w:val="000000"/>
@@ -26168,7 +25981,6 @@
               <w:autoSpaceDE w:val="0"/>
               <w:autoSpaceDN w:val="0"/>
               <w:adjustRightInd w:val="0"/>
-              <w:spacing w:after="0" w:line="240" w:lineRule="auto"/>
               <w:rPr>
                 <w:rFonts w:ascii="Cascadia Mono" w:hAnsi="Cascadia Mono" w:cs="Cascadia Mono"/>
                 <w:color w:val="000000"/>
@@ -26193,7 +26005,6 @@
               <w:autoSpaceDE w:val="0"/>
               <w:autoSpaceDN w:val="0"/>
               <w:adjustRightInd w:val="0"/>
-              <w:spacing w:after="0" w:line="240" w:lineRule="auto"/>
               <w:rPr>
                 <w:rFonts w:ascii="Cascadia Mono" w:hAnsi="Cascadia Mono" w:cs="Cascadia Mono"/>
                 <w:color w:val="000000"/>
@@ -26218,7 +26029,6 @@
               <w:autoSpaceDE w:val="0"/>
               <w:autoSpaceDN w:val="0"/>
               <w:adjustRightInd w:val="0"/>
-              <w:spacing w:after="0" w:line="240" w:lineRule="auto"/>
               <w:rPr>
                 <w:rFonts w:ascii="Cascadia Mono" w:hAnsi="Cascadia Mono" w:cs="Cascadia Mono"/>
                 <w:color w:val="000000"/>
@@ -26243,7 +26053,6 @@
               <w:autoSpaceDE w:val="0"/>
               <w:autoSpaceDN w:val="0"/>
               <w:adjustRightInd w:val="0"/>
-              <w:spacing w:after="0" w:line="240" w:lineRule="auto"/>
               <w:rPr>
                 <w:rFonts w:ascii="Cascadia Mono" w:hAnsi="Cascadia Mono" w:cs="Cascadia Mono"/>
                 <w:color w:val="000000"/>
@@ -26268,7 +26077,6 @@
               <w:autoSpaceDE w:val="0"/>
               <w:autoSpaceDN w:val="0"/>
               <w:adjustRightInd w:val="0"/>
-              <w:spacing w:after="0" w:line="240" w:lineRule="auto"/>
               <w:rPr>
                 <w:rFonts w:ascii="Cascadia Mono" w:hAnsi="Cascadia Mono" w:cs="Cascadia Mono"/>
                 <w:color w:val="000000"/>
@@ -26293,7 +26101,6 @@
               <w:autoSpaceDE w:val="0"/>
               <w:autoSpaceDN w:val="0"/>
               <w:adjustRightInd w:val="0"/>
-              <w:spacing w:after="0" w:line="240" w:lineRule="auto"/>
               <w:rPr>
                 <w:rFonts w:ascii="Cascadia Mono" w:hAnsi="Cascadia Mono" w:cs="Cascadia Mono"/>
                 <w:color w:val="000000"/>
@@ -26318,7 +26125,6 @@
               <w:autoSpaceDE w:val="0"/>
               <w:autoSpaceDN w:val="0"/>
               <w:adjustRightInd w:val="0"/>
-              <w:spacing w:after="0" w:line="240" w:lineRule="auto"/>
               <w:rPr>
                 <w:rFonts w:ascii="Cascadia Mono" w:hAnsi="Cascadia Mono" w:cs="Cascadia Mono"/>
                 <w:color w:val="000000"/>
@@ -26343,7 +26149,6 @@
               <w:autoSpaceDE w:val="0"/>
               <w:autoSpaceDN w:val="0"/>
               <w:adjustRightInd w:val="0"/>
-              <w:spacing w:after="0" w:line="240" w:lineRule="auto"/>
               <w:rPr>
                 <w:rFonts w:ascii="Cascadia Mono" w:hAnsi="Cascadia Mono" w:cs="Cascadia Mono"/>
                 <w:color w:val="000000"/>
@@ -26368,7 +26173,6 @@
               <w:autoSpaceDE w:val="0"/>
               <w:autoSpaceDN w:val="0"/>
               <w:adjustRightInd w:val="0"/>
-              <w:spacing w:after="0" w:line="240" w:lineRule="auto"/>
               <w:rPr>
                 <w:rFonts w:ascii="Cascadia Mono" w:hAnsi="Cascadia Mono" w:cs="Cascadia Mono"/>
                 <w:color w:val="000000"/>
@@ -26393,7 +26197,6 @@
               <w:autoSpaceDE w:val="0"/>
               <w:autoSpaceDN w:val="0"/>
               <w:adjustRightInd w:val="0"/>
-              <w:spacing w:after="0" w:line="240" w:lineRule="auto"/>
               <w:rPr>
                 <w:rFonts w:ascii="Cascadia Mono" w:hAnsi="Cascadia Mono" w:cs="Cascadia Mono"/>
                 <w:color w:val="000000"/>
@@ -26418,7 +26221,6 @@
               <w:autoSpaceDE w:val="0"/>
               <w:autoSpaceDN w:val="0"/>
               <w:adjustRightInd w:val="0"/>
-              <w:spacing w:after="0" w:line="240" w:lineRule="auto"/>
               <w:rPr>
                 <w:rFonts w:ascii="Cascadia Mono" w:hAnsi="Cascadia Mono" w:cs="Cascadia Mono"/>
                 <w:color w:val="000000"/>
@@ -26443,7 +26245,6 @@
               <w:autoSpaceDE w:val="0"/>
               <w:autoSpaceDN w:val="0"/>
               <w:adjustRightInd w:val="0"/>
-              <w:spacing w:after="0" w:line="240" w:lineRule="auto"/>
               <w:rPr>
                 <w:rFonts w:ascii="Cascadia Mono" w:hAnsi="Cascadia Mono" w:cs="Cascadia Mono"/>
                 <w:color w:val="000000"/>
@@ -26468,7 +26269,6 @@
               <w:autoSpaceDE w:val="0"/>
               <w:autoSpaceDN w:val="0"/>
               <w:adjustRightInd w:val="0"/>
-              <w:spacing w:after="0" w:line="240" w:lineRule="auto"/>
               <w:rPr>
                 <w:rFonts w:ascii="Cascadia Mono" w:hAnsi="Cascadia Mono" w:cs="Cascadia Mono"/>
                 <w:color w:val="000000"/>
@@ -26493,7 +26293,6 @@
               <w:autoSpaceDE w:val="0"/>
               <w:autoSpaceDN w:val="0"/>
               <w:adjustRightInd w:val="0"/>
-              <w:spacing w:after="0" w:line="240" w:lineRule="auto"/>
               <w:rPr>
                 <w:rFonts w:ascii="Cascadia Mono" w:hAnsi="Cascadia Mono" w:cs="Cascadia Mono"/>
                 <w:color w:val="000000"/>
@@ -26518,7 +26317,6 @@
               <w:autoSpaceDE w:val="0"/>
               <w:autoSpaceDN w:val="0"/>
               <w:adjustRightInd w:val="0"/>
-              <w:spacing w:after="0" w:line="240" w:lineRule="auto"/>
               <w:rPr>
                 <w:rFonts w:ascii="Cascadia Mono" w:hAnsi="Cascadia Mono" w:cs="Cascadia Mono"/>
                 <w:color w:val="000000"/>
@@ -26543,7 +26341,6 @@
               <w:autoSpaceDE w:val="0"/>
               <w:autoSpaceDN w:val="0"/>
               <w:adjustRightInd w:val="0"/>
-              <w:spacing w:after="0" w:line="240" w:lineRule="auto"/>
               <w:rPr>
                 <w:rFonts w:ascii="Cascadia Mono" w:hAnsi="Cascadia Mono" w:cs="Cascadia Mono"/>
                 <w:color w:val="000000"/>
@@ -26568,7 +26365,6 @@
               <w:autoSpaceDE w:val="0"/>
               <w:autoSpaceDN w:val="0"/>
               <w:adjustRightInd w:val="0"/>
-              <w:spacing w:after="0" w:line="240" w:lineRule="auto"/>
               <w:rPr>
                 <w:rFonts w:ascii="Cascadia Mono" w:hAnsi="Cascadia Mono" w:cs="Cascadia Mono"/>
                 <w:color w:val="000000"/>
@@ -26593,7 +26389,6 @@
               <w:autoSpaceDE w:val="0"/>
               <w:autoSpaceDN w:val="0"/>
               <w:adjustRightInd w:val="0"/>
-              <w:spacing w:after="0" w:line="240" w:lineRule="auto"/>
               <w:rPr>
                 <w:rFonts w:ascii="Cascadia Mono" w:hAnsi="Cascadia Mono" w:cs="Cascadia Mono"/>
                 <w:color w:val="000000"/>
@@ -26618,7 +26413,6 @@
               <w:autoSpaceDE w:val="0"/>
               <w:autoSpaceDN w:val="0"/>
               <w:adjustRightInd w:val="0"/>
-              <w:spacing w:after="0" w:line="240" w:lineRule="auto"/>
               <w:rPr>
                 <w:rFonts w:ascii="Cascadia Mono" w:hAnsi="Cascadia Mono" w:cs="Cascadia Mono"/>
                 <w:color w:val="000000"/>
@@ -26644,7 +26438,6 @@
               <w:autoSpaceDE w:val="0"/>
               <w:autoSpaceDN w:val="0"/>
               <w:adjustRightInd w:val="0"/>
-              <w:spacing w:after="0" w:line="240" w:lineRule="auto"/>
               <w:rPr>
                 <w:rFonts w:ascii="Cascadia Mono" w:hAnsi="Cascadia Mono" w:cs="Cascadia Mono"/>
                 <w:color w:val="000000"/>
@@ -26669,7 +26462,6 @@
               <w:autoSpaceDE w:val="0"/>
               <w:autoSpaceDN w:val="0"/>
               <w:adjustRightInd w:val="0"/>
-              <w:spacing w:after="0" w:line="240" w:lineRule="auto"/>
               <w:rPr>
                 <w:rFonts w:ascii="Cascadia Mono" w:hAnsi="Cascadia Mono" w:cs="Cascadia Mono"/>
                 <w:color w:val="000000"/>
@@ -26694,7 +26486,6 @@
               <w:autoSpaceDE w:val="0"/>
               <w:autoSpaceDN w:val="0"/>
               <w:adjustRightInd w:val="0"/>
-              <w:spacing w:after="0" w:line="240" w:lineRule="auto"/>
               <w:rPr>
                 <w:rFonts w:ascii="Cascadia Mono" w:hAnsi="Cascadia Mono" w:cs="Cascadia Mono"/>
                 <w:color w:val="000000"/>
@@ -26719,7 +26510,6 @@
               <w:autoSpaceDE w:val="0"/>
               <w:autoSpaceDN w:val="0"/>
               <w:adjustRightInd w:val="0"/>
-              <w:spacing w:after="0" w:line="240" w:lineRule="auto"/>
               <w:rPr>
                 <w:rFonts w:ascii="Cascadia Mono" w:hAnsi="Cascadia Mono" w:cs="Cascadia Mono"/>
                 <w:color w:val="000000"/>
@@ -26744,7 +26534,6 @@
               <w:autoSpaceDE w:val="0"/>
               <w:autoSpaceDN w:val="0"/>
               <w:adjustRightInd w:val="0"/>
-              <w:spacing w:after="0" w:line="240" w:lineRule="auto"/>
               <w:rPr>
                 <w:rFonts w:ascii="Cascadia Mono" w:hAnsi="Cascadia Mono" w:cs="Cascadia Mono"/>
                 <w:color w:val="000000"/>
@@ -26769,7 +26558,6 @@
               <w:autoSpaceDE w:val="0"/>
               <w:autoSpaceDN w:val="0"/>
               <w:adjustRightInd w:val="0"/>
-              <w:spacing w:after="0" w:line="240" w:lineRule="auto"/>
               <w:rPr>
                 <w:rFonts w:ascii="Cascadia Mono" w:hAnsi="Cascadia Mono" w:cs="Cascadia Mono"/>
                 <w:color w:val="000000"/>
@@ -26794,7 +26582,6 @@
               <w:autoSpaceDE w:val="0"/>
               <w:autoSpaceDN w:val="0"/>
               <w:adjustRightInd w:val="0"/>
-              <w:spacing w:after="0" w:line="240" w:lineRule="auto"/>
               <w:rPr>
                 <w:rFonts w:ascii="Cascadia Mono" w:hAnsi="Cascadia Mono" w:cs="Cascadia Mono"/>
                 <w:color w:val="000000"/>
@@ -26819,7 +26606,6 @@
               <w:autoSpaceDE w:val="0"/>
               <w:autoSpaceDN w:val="0"/>
               <w:adjustRightInd w:val="0"/>
-              <w:spacing w:after="0" w:line="240" w:lineRule="auto"/>
               <w:rPr>
                 <w:rFonts w:ascii="Cascadia Mono" w:hAnsi="Cascadia Mono" w:cs="Cascadia Mono"/>
                 <w:color w:val="000000"/>
@@ -26844,7 +26630,6 @@
               <w:autoSpaceDE w:val="0"/>
               <w:autoSpaceDN w:val="0"/>
               <w:adjustRightInd w:val="0"/>
-              <w:spacing w:after="0" w:line="240" w:lineRule="auto"/>
               <w:rPr>
                 <w:rFonts w:ascii="Cascadia Mono" w:hAnsi="Cascadia Mono" w:cs="Cascadia Mono"/>
                 <w:color w:val="000000"/>
@@ -26869,7 +26654,6 @@
               <w:autoSpaceDE w:val="0"/>
               <w:autoSpaceDN w:val="0"/>
               <w:adjustRightInd w:val="0"/>
-              <w:spacing w:after="0" w:line="240" w:lineRule="auto"/>
               <w:rPr>
                 <w:rFonts w:ascii="Cascadia Mono" w:hAnsi="Cascadia Mono" w:cs="Cascadia Mono"/>
                 <w:color w:val="000000"/>
@@ -26894,7 +26678,6 @@
               <w:autoSpaceDE w:val="0"/>
               <w:autoSpaceDN w:val="0"/>
               <w:adjustRightInd w:val="0"/>
-              <w:spacing w:after="0" w:line="240" w:lineRule="auto"/>
               <w:rPr>
                 <w:rFonts w:ascii="Cascadia Mono" w:hAnsi="Cascadia Mono" w:cs="Cascadia Mono"/>
                 <w:color w:val="000000"/>
@@ -26919,7 +26702,6 @@
               <w:autoSpaceDE w:val="0"/>
               <w:autoSpaceDN w:val="0"/>
               <w:adjustRightInd w:val="0"/>
-              <w:spacing w:after="0" w:line="240" w:lineRule="auto"/>
               <w:rPr>
                 <w:rFonts w:ascii="Cascadia Mono" w:hAnsi="Cascadia Mono" w:cs="Cascadia Mono"/>
                 <w:color w:val="000000"/>
@@ -26944,7 +26726,6 @@
               <w:autoSpaceDE w:val="0"/>
               <w:autoSpaceDN w:val="0"/>
               <w:adjustRightInd w:val="0"/>
-              <w:spacing w:after="0" w:line="240" w:lineRule="auto"/>
               <w:rPr>
                 <w:rFonts w:ascii="Cascadia Mono" w:hAnsi="Cascadia Mono" w:cs="Cascadia Mono"/>
                 <w:color w:val="000000"/>
@@ -26969,7 +26750,6 @@
               <w:autoSpaceDE w:val="0"/>
               <w:autoSpaceDN w:val="0"/>
               <w:adjustRightInd w:val="0"/>
-              <w:spacing w:after="0" w:line="240" w:lineRule="auto"/>
               <w:rPr>
                 <w:rFonts w:ascii="Cascadia Mono" w:hAnsi="Cascadia Mono" w:cs="Cascadia Mono"/>
                 <w:color w:val="000000"/>
@@ -26994,7 +26774,6 @@
               <w:autoSpaceDE w:val="0"/>
               <w:autoSpaceDN w:val="0"/>
               <w:adjustRightInd w:val="0"/>
-              <w:spacing w:after="0" w:line="240" w:lineRule="auto"/>
               <w:rPr>
                 <w:rFonts w:ascii="Cascadia Mono" w:hAnsi="Cascadia Mono" w:cs="Cascadia Mono"/>
                 <w:color w:val="000000"/>
@@ -27019,7 +26798,6 @@
               <w:autoSpaceDE w:val="0"/>
               <w:autoSpaceDN w:val="0"/>
               <w:adjustRightInd w:val="0"/>
-              <w:spacing w:after="0" w:line="240" w:lineRule="auto"/>
               <w:rPr>
                 <w:rFonts w:ascii="Cascadia Mono" w:hAnsi="Cascadia Mono" w:cs="Cascadia Mono"/>
                 <w:color w:val="000000"/>
@@ -27044,7 +26822,6 @@
               <w:autoSpaceDE w:val="0"/>
               <w:autoSpaceDN w:val="0"/>
               <w:adjustRightInd w:val="0"/>
-              <w:spacing w:after="0" w:line="240" w:lineRule="auto"/>
               <w:rPr>
                 <w:rFonts w:ascii="Cascadia Mono" w:hAnsi="Cascadia Mono" w:cs="Cascadia Mono"/>
                 <w:color w:val="000000"/>
@@ -27069,7 +26846,6 @@
               <w:autoSpaceDE w:val="0"/>
               <w:autoSpaceDN w:val="0"/>
               <w:adjustRightInd w:val="0"/>
-              <w:spacing w:after="0" w:line="240" w:lineRule="auto"/>
               <w:rPr>
                 <w:rFonts w:ascii="Cascadia Mono" w:hAnsi="Cascadia Mono" w:cs="Cascadia Mono"/>
                 <w:color w:val="000000"/>
@@ -27094,7 +26870,6 @@
               <w:autoSpaceDE w:val="0"/>
               <w:autoSpaceDN w:val="0"/>
               <w:adjustRightInd w:val="0"/>
-              <w:spacing w:after="0" w:line="240" w:lineRule="auto"/>
               <w:rPr>
                 <w:rFonts w:ascii="Cascadia Mono" w:hAnsi="Cascadia Mono" w:cs="Cascadia Mono"/>
                 <w:color w:val="000000"/>
@@ -27119,7 +26894,6 @@
               <w:autoSpaceDE w:val="0"/>
               <w:autoSpaceDN w:val="0"/>
               <w:adjustRightInd w:val="0"/>
-              <w:spacing w:after="0" w:line="240" w:lineRule="auto"/>
               <w:rPr>
                 <w:rFonts w:ascii="Cascadia Mono" w:hAnsi="Cascadia Mono" w:cs="Cascadia Mono"/>
                 <w:color w:val="000000"/>
@@ -27144,7 +26918,6 @@
               <w:autoSpaceDE w:val="0"/>
               <w:autoSpaceDN w:val="0"/>
               <w:adjustRightInd w:val="0"/>
-              <w:spacing w:after="0" w:line="240" w:lineRule="auto"/>
               <w:rPr>
                 <w:rFonts w:ascii="Cascadia Mono" w:hAnsi="Cascadia Mono" w:cs="Cascadia Mono"/>
                 <w:color w:val="000000"/>
@@ -27169,7 +26942,6 @@
               <w:autoSpaceDE w:val="0"/>
               <w:autoSpaceDN w:val="0"/>
               <w:adjustRightInd w:val="0"/>
-              <w:spacing w:after="0" w:line="240" w:lineRule="auto"/>
               <w:rPr>
                 <w:rFonts w:ascii="Cascadia Mono" w:hAnsi="Cascadia Mono" w:cs="Cascadia Mono"/>
                 <w:color w:val="000000"/>
@@ -27194,7 +26966,6 @@
               <w:autoSpaceDE w:val="0"/>
               <w:autoSpaceDN w:val="0"/>
               <w:adjustRightInd w:val="0"/>
-              <w:spacing w:after="0" w:line="240" w:lineRule="auto"/>
               <w:rPr>
                 <w:rFonts w:ascii="Cascadia Mono" w:hAnsi="Cascadia Mono" w:cs="Cascadia Mono"/>
                 <w:color w:val="000000"/>
@@ -27219,7 +26990,6 @@
               <w:autoSpaceDE w:val="0"/>
               <w:autoSpaceDN w:val="0"/>
               <w:adjustRightInd w:val="0"/>
-              <w:spacing w:after="0" w:line="240" w:lineRule="auto"/>
               <w:rPr>
                 <w:rFonts w:ascii="Cascadia Mono" w:hAnsi="Cascadia Mono" w:cs="Cascadia Mono"/>
                 <w:color w:val="000000"/>
@@ -27244,7 +27014,6 @@
               <w:autoSpaceDE w:val="0"/>
               <w:autoSpaceDN w:val="0"/>
               <w:adjustRightInd w:val="0"/>
-              <w:spacing w:after="0" w:line="240" w:lineRule="auto"/>
               <w:rPr>
                 <w:rFonts w:ascii="Cascadia Mono" w:hAnsi="Cascadia Mono" w:cs="Cascadia Mono"/>
                 <w:color w:val="000000"/>
@@ -27269,7 +27038,6 @@
               <w:autoSpaceDE w:val="0"/>
               <w:autoSpaceDN w:val="0"/>
               <w:adjustRightInd w:val="0"/>
-              <w:spacing w:after="0" w:line="240" w:lineRule="auto"/>
               <w:rPr>
                 <w:rFonts w:ascii="Cascadia Mono" w:hAnsi="Cascadia Mono" w:cs="Cascadia Mono"/>
                 <w:color w:val="000000"/>
@@ -27294,7 +27062,6 @@
               <w:autoSpaceDE w:val="0"/>
               <w:autoSpaceDN w:val="0"/>
               <w:adjustRightInd w:val="0"/>
-              <w:spacing w:after="0" w:line="240" w:lineRule="auto"/>
               <w:rPr>
                 <w:rFonts w:ascii="Cascadia Mono" w:hAnsi="Cascadia Mono" w:cs="Cascadia Mono"/>
                 <w:color w:val="000000"/>
@@ -27319,7 +27086,6 @@
               <w:autoSpaceDE w:val="0"/>
               <w:autoSpaceDN w:val="0"/>
               <w:adjustRightInd w:val="0"/>
-              <w:spacing w:after="0" w:line="240" w:lineRule="auto"/>
               <w:rPr>
                 <w:rFonts w:ascii="Cascadia Mono" w:hAnsi="Cascadia Mono" w:cs="Cascadia Mono"/>
                 <w:color w:val="000000"/>
@@ -27344,7 +27110,6 @@
               <w:autoSpaceDE w:val="0"/>
               <w:autoSpaceDN w:val="0"/>
               <w:adjustRightInd w:val="0"/>
-              <w:spacing w:after="0" w:line="240" w:lineRule="auto"/>
               <w:rPr>
                 <w:rFonts w:ascii="Cascadia Mono" w:hAnsi="Cascadia Mono" w:cs="Cascadia Mono"/>
                 <w:color w:val="000000"/>
@@ -27369,7 +27134,6 @@
               <w:autoSpaceDE w:val="0"/>
               <w:autoSpaceDN w:val="0"/>
               <w:adjustRightInd w:val="0"/>
-              <w:spacing w:after="0" w:line="240" w:lineRule="auto"/>
               <w:rPr>
                 <w:rFonts w:ascii="Cascadia Mono" w:hAnsi="Cascadia Mono" w:cs="Cascadia Mono"/>
                 <w:color w:val="000000"/>
@@ -27394,7 +27158,6 @@
               <w:autoSpaceDE w:val="0"/>
               <w:autoSpaceDN w:val="0"/>
               <w:adjustRightInd w:val="0"/>
-              <w:spacing w:after="0" w:line="240" w:lineRule="auto"/>
               <w:rPr>
                 <w:rFonts w:ascii="Cascadia Mono" w:hAnsi="Cascadia Mono" w:cs="Cascadia Mono"/>
                 <w:color w:val="000000"/>
@@ -27419,7 +27182,6 @@
               <w:autoSpaceDE w:val="0"/>
               <w:autoSpaceDN w:val="0"/>
               <w:adjustRightInd w:val="0"/>
-              <w:spacing w:after="0" w:line="240" w:lineRule="auto"/>
               <w:rPr>
                 <w:rFonts w:ascii="Cascadia Mono" w:hAnsi="Cascadia Mono" w:cs="Cascadia Mono"/>
                 <w:color w:val="000000"/>
@@ -27444,7 +27206,6 @@
               <w:autoSpaceDE w:val="0"/>
               <w:autoSpaceDN w:val="0"/>
               <w:adjustRightInd w:val="0"/>
-              <w:spacing w:after="0" w:line="240" w:lineRule="auto"/>
               <w:rPr>
                 <w:rFonts w:ascii="Cascadia Mono" w:hAnsi="Cascadia Mono" w:cs="Cascadia Mono"/>
                 <w:color w:val="000000"/>
@@ -27469,7 +27230,6 @@
               <w:autoSpaceDE w:val="0"/>
               <w:autoSpaceDN w:val="0"/>
               <w:adjustRightInd w:val="0"/>
-              <w:spacing w:after="0" w:line="240" w:lineRule="auto"/>
               <w:rPr>
                 <w:rFonts w:ascii="Cascadia Mono" w:hAnsi="Cascadia Mono" w:cs="Cascadia Mono"/>
                 <w:color w:val="000000"/>
@@ -27494,7 +27254,6 @@
               <w:autoSpaceDE w:val="0"/>
               <w:autoSpaceDN w:val="0"/>
               <w:adjustRightInd w:val="0"/>
-              <w:spacing w:after="0" w:line="240" w:lineRule="auto"/>
               <w:rPr>
                 <w:rFonts w:ascii="Cascadia Mono" w:hAnsi="Cascadia Mono" w:cs="Cascadia Mono"/>
                 <w:color w:val="000000"/>
@@ -27519,7 +27278,6 @@
               <w:autoSpaceDE w:val="0"/>
               <w:autoSpaceDN w:val="0"/>
               <w:adjustRightInd w:val="0"/>
-              <w:spacing w:after="0" w:line="240" w:lineRule="auto"/>
               <w:rPr>
                 <w:rFonts w:ascii="Cascadia Mono" w:hAnsi="Cascadia Mono" w:cs="Cascadia Mono"/>
                 <w:color w:val="000000"/>
@@ -27544,7 +27302,6 @@
               <w:autoSpaceDE w:val="0"/>
               <w:autoSpaceDN w:val="0"/>
               <w:adjustRightInd w:val="0"/>
-              <w:spacing w:after="0" w:line="240" w:lineRule="auto"/>
               <w:rPr>
                 <w:rFonts w:ascii="Cascadia Mono" w:hAnsi="Cascadia Mono" w:cs="Cascadia Mono"/>
                 <w:color w:val="000000"/>
@@ -27569,7 +27326,6 @@
               <w:autoSpaceDE w:val="0"/>
               <w:autoSpaceDN w:val="0"/>
               <w:adjustRightInd w:val="0"/>
-              <w:spacing w:after="0" w:line="240" w:lineRule="auto"/>
               <w:rPr>
                 <w:rFonts w:ascii="Cascadia Mono" w:hAnsi="Cascadia Mono" w:cs="Cascadia Mono"/>
                 <w:color w:val="000000"/>
@@ -27594,7 +27350,6 @@
               <w:autoSpaceDE w:val="0"/>
               <w:autoSpaceDN w:val="0"/>
               <w:adjustRightInd w:val="0"/>
-              <w:spacing w:after="0" w:line="240" w:lineRule="auto"/>
               <w:rPr>
                 <w:rFonts w:ascii="Cascadia Mono" w:hAnsi="Cascadia Mono" w:cs="Cascadia Mono"/>
                 <w:color w:val="000000"/>
@@ -27619,7 +27374,6 @@
               <w:autoSpaceDE w:val="0"/>
               <w:autoSpaceDN w:val="0"/>
               <w:adjustRightInd w:val="0"/>
-              <w:spacing w:after="0" w:line="240" w:lineRule="auto"/>
               <w:rPr>
                 <w:rFonts w:ascii="Cascadia Mono" w:hAnsi="Cascadia Mono" w:cs="Cascadia Mono"/>
                 <w:color w:val="000000"/>
@@ -27644,7 +27398,6 @@
               <w:autoSpaceDE w:val="0"/>
               <w:autoSpaceDN w:val="0"/>
               <w:adjustRightInd w:val="0"/>
-              <w:spacing w:after="0" w:line="240" w:lineRule="auto"/>
               <w:rPr>
                 <w:rFonts w:ascii="Cascadia Mono" w:hAnsi="Cascadia Mono" w:cs="Cascadia Mono"/>
                 <w:color w:val="000000"/>
@@ -27669,7 +27422,6 @@
               <w:autoSpaceDE w:val="0"/>
               <w:autoSpaceDN w:val="0"/>
               <w:adjustRightInd w:val="0"/>
-              <w:spacing w:after="0" w:line="240" w:lineRule="auto"/>
               <w:rPr>
                 <w:rFonts w:ascii="Cascadia Mono" w:hAnsi="Cascadia Mono" w:cs="Cascadia Mono"/>
                 <w:color w:val="000000"/>
@@ -27694,7 +27446,6 @@
               <w:autoSpaceDE w:val="0"/>
               <w:autoSpaceDN w:val="0"/>
               <w:adjustRightInd w:val="0"/>
-              <w:spacing w:after="0" w:line="240" w:lineRule="auto"/>
               <w:rPr>
                 <w:rFonts w:ascii="Cascadia Mono" w:hAnsi="Cascadia Mono" w:cs="Cascadia Mono"/>
                 <w:color w:val="000000"/>
@@ -27719,7 +27470,6 @@
               <w:autoSpaceDE w:val="0"/>
               <w:autoSpaceDN w:val="0"/>
               <w:adjustRightInd w:val="0"/>
-              <w:spacing w:after="0" w:line="240" w:lineRule="auto"/>
               <w:rPr>
                 <w:rFonts w:ascii="Cascadia Mono" w:hAnsi="Cascadia Mono" w:cs="Cascadia Mono"/>
                 <w:color w:val="000000"/>
@@ -27744,7 +27494,6 @@
               <w:autoSpaceDE w:val="0"/>
               <w:autoSpaceDN w:val="0"/>
               <w:adjustRightInd w:val="0"/>
-              <w:spacing w:after="0" w:line="240" w:lineRule="auto"/>
               <w:rPr>
                 <w:rFonts w:ascii="Cascadia Mono" w:hAnsi="Cascadia Mono" w:cs="Cascadia Mono"/>
                 <w:color w:val="000000"/>
@@ -27769,7 +27518,6 @@
               <w:autoSpaceDE w:val="0"/>
               <w:autoSpaceDN w:val="0"/>
               <w:adjustRightInd w:val="0"/>
-              <w:spacing w:after="0" w:line="240" w:lineRule="auto"/>
               <w:rPr>
                 <w:rFonts w:ascii="Cascadia Mono" w:hAnsi="Cascadia Mono" w:cs="Cascadia Mono"/>
                 <w:color w:val="000000"/>
@@ -27794,7 +27542,6 @@
               <w:autoSpaceDE w:val="0"/>
               <w:autoSpaceDN w:val="0"/>
               <w:adjustRightInd w:val="0"/>
-              <w:spacing w:after="0" w:line="240" w:lineRule="auto"/>
               <w:rPr>
                 <w:rFonts w:ascii="Cascadia Mono" w:hAnsi="Cascadia Mono" w:cs="Cascadia Mono"/>
                 <w:color w:val="000000"/>
@@ -27819,7 +27566,6 @@
               <w:autoSpaceDE w:val="0"/>
               <w:autoSpaceDN w:val="0"/>
               <w:adjustRightInd w:val="0"/>
-              <w:spacing w:after="0" w:line="240" w:lineRule="auto"/>
               <w:rPr>
                 <w:rFonts w:ascii="Cascadia Mono" w:hAnsi="Cascadia Mono" w:cs="Cascadia Mono"/>
                 <w:color w:val="000000"/>
@@ -27844,7 +27590,6 @@
               <w:autoSpaceDE w:val="0"/>
               <w:autoSpaceDN w:val="0"/>
               <w:adjustRightInd w:val="0"/>
-              <w:spacing w:after="0" w:line="240" w:lineRule="auto"/>
               <w:rPr>
                 <w:rFonts w:ascii="Cascadia Mono" w:hAnsi="Cascadia Mono" w:cs="Cascadia Mono"/>
                 <w:color w:val="000000"/>
@@ -27869,7 +27614,6 @@
               <w:autoSpaceDE w:val="0"/>
               <w:autoSpaceDN w:val="0"/>
               <w:adjustRightInd w:val="0"/>
-              <w:spacing w:after="0" w:line="240" w:lineRule="auto"/>
               <w:rPr>
                 <w:rFonts w:ascii="Cascadia Mono" w:hAnsi="Cascadia Mono" w:cs="Cascadia Mono"/>
                 <w:color w:val="000000"/>
@@ -27894,7 +27638,6 @@
               <w:autoSpaceDE w:val="0"/>
               <w:autoSpaceDN w:val="0"/>
               <w:adjustRightInd w:val="0"/>
-              <w:spacing w:after="0" w:line="240" w:lineRule="auto"/>
               <w:rPr>
                 <w:rFonts w:ascii="Cascadia Mono" w:hAnsi="Cascadia Mono" w:cs="Cascadia Mono"/>
                 <w:color w:val="000000"/>
@@ -27919,7 +27662,6 @@
               <w:autoSpaceDE w:val="0"/>
               <w:autoSpaceDN w:val="0"/>
               <w:adjustRightInd w:val="0"/>
-              <w:spacing w:after="0" w:line="240" w:lineRule="auto"/>
               <w:rPr>
                 <w:rFonts w:ascii="Cascadia Mono" w:hAnsi="Cascadia Mono" w:cs="Cascadia Mono"/>
                 <w:color w:val="000000"/>
@@ -27944,7 +27686,6 @@
               <w:autoSpaceDE w:val="0"/>
               <w:autoSpaceDN w:val="0"/>
               <w:adjustRightInd w:val="0"/>
-              <w:spacing w:after="0" w:line="240" w:lineRule="auto"/>
               <w:rPr>
                 <w:rFonts w:ascii="Cascadia Mono" w:hAnsi="Cascadia Mono" w:cs="Cascadia Mono"/>
                 <w:color w:val="000000"/>
@@ -27969,7 +27710,6 @@
               <w:autoSpaceDE w:val="0"/>
               <w:autoSpaceDN w:val="0"/>
               <w:adjustRightInd w:val="0"/>
-              <w:spacing w:after="0" w:line="240" w:lineRule="auto"/>
               <w:rPr>
                 <w:rFonts w:ascii="Cascadia Mono" w:hAnsi="Cascadia Mono" w:cs="Cascadia Mono"/>
                 <w:color w:val="000000"/>
@@ -27994,7 +27734,6 @@
               <w:autoSpaceDE w:val="0"/>
               <w:autoSpaceDN w:val="0"/>
               <w:adjustRightInd w:val="0"/>
-              <w:spacing w:after="0" w:line="240" w:lineRule="auto"/>
               <w:rPr>
                 <w:rFonts w:ascii="Cascadia Mono" w:hAnsi="Cascadia Mono" w:cs="Cascadia Mono"/>
                 <w:color w:val="000000"/>
@@ -28019,7 +27758,6 @@
               <w:autoSpaceDE w:val="0"/>
               <w:autoSpaceDN w:val="0"/>
               <w:adjustRightInd w:val="0"/>
-              <w:spacing w:after="0" w:line="240" w:lineRule="auto"/>
               <w:rPr>
                 <w:rFonts w:ascii="Cascadia Mono" w:hAnsi="Cascadia Mono" w:cs="Cascadia Mono"/>
                 <w:color w:val="000000"/>
@@ -28044,7 +27782,6 @@
               <w:autoSpaceDE w:val="0"/>
               <w:autoSpaceDN w:val="0"/>
               <w:adjustRightInd w:val="0"/>
-              <w:spacing w:after="0" w:line="240" w:lineRule="auto"/>
               <w:rPr>
                 <w:rFonts w:ascii="Cascadia Mono" w:hAnsi="Cascadia Mono" w:cs="Cascadia Mono"/>
                 <w:color w:val="000000"/>
@@ -28069,7 +27806,6 @@
               <w:autoSpaceDE w:val="0"/>
               <w:autoSpaceDN w:val="0"/>
               <w:adjustRightInd w:val="0"/>
-              <w:spacing w:after="0" w:line="240" w:lineRule="auto"/>
               <w:rPr>
                 <w:rFonts w:ascii="Cascadia Mono" w:hAnsi="Cascadia Mono" w:cs="Cascadia Mono"/>
                 <w:color w:val="000000"/>
@@ -28094,7 +27830,6 @@
               <w:autoSpaceDE w:val="0"/>
               <w:autoSpaceDN w:val="0"/>
               <w:adjustRightInd w:val="0"/>
-              <w:spacing w:after="0" w:line="240" w:lineRule="auto"/>
               <w:rPr>
                 <w:rFonts w:ascii="Cascadia Mono" w:hAnsi="Cascadia Mono" w:cs="Cascadia Mono"/>
                 <w:color w:val="000000"/>
@@ -28119,7 +27854,6 @@
               <w:autoSpaceDE w:val="0"/>
               <w:autoSpaceDN w:val="0"/>
               <w:adjustRightInd w:val="0"/>
-              <w:spacing w:after="0" w:line="240" w:lineRule="auto"/>
               <w:rPr>
                 <w:rFonts w:ascii="Cascadia Mono" w:hAnsi="Cascadia Mono" w:cs="Cascadia Mono"/>
                 <w:color w:val="000000"/>
@@ -28144,7 +27878,6 @@
               <w:autoSpaceDE w:val="0"/>
               <w:autoSpaceDN w:val="0"/>
               <w:adjustRightInd w:val="0"/>
-              <w:spacing w:after="0" w:line="240" w:lineRule="auto"/>
               <w:rPr>
                 <w:rFonts w:ascii="Cascadia Mono" w:hAnsi="Cascadia Mono" w:cs="Cascadia Mono"/>
                 <w:color w:val="000000"/>
@@ -28169,7 +27902,6 @@
               <w:autoSpaceDE w:val="0"/>
               <w:autoSpaceDN w:val="0"/>
               <w:adjustRightInd w:val="0"/>
-              <w:spacing w:after="0" w:line="240" w:lineRule="auto"/>
               <w:rPr>
                 <w:rFonts w:ascii="Cascadia Mono" w:hAnsi="Cascadia Mono" w:cs="Cascadia Mono"/>
                 <w:color w:val="000000"/>
@@ -28194,7 +27926,6 @@
               <w:autoSpaceDE w:val="0"/>
               <w:autoSpaceDN w:val="0"/>
               <w:adjustRightInd w:val="0"/>
-              <w:spacing w:after="0" w:line="240" w:lineRule="auto"/>
               <w:rPr>
                 <w:rFonts w:ascii="Cascadia Mono" w:hAnsi="Cascadia Mono" w:cs="Cascadia Mono"/>
                 <w:color w:val="000000"/>
@@ -28219,7 +27950,6 @@
               <w:autoSpaceDE w:val="0"/>
               <w:autoSpaceDN w:val="0"/>
               <w:adjustRightInd w:val="0"/>
-              <w:spacing w:after="0" w:line="240" w:lineRule="auto"/>
               <w:rPr>
                 <w:rFonts w:ascii="Cascadia Mono" w:hAnsi="Cascadia Mono" w:cs="Cascadia Mono"/>
                 <w:color w:val="000000"/>
@@ -28244,7 +27974,6 @@
               <w:autoSpaceDE w:val="0"/>
               <w:autoSpaceDN w:val="0"/>
               <w:adjustRightInd w:val="0"/>
-              <w:spacing w:after="0" w:line="240" w:lineRule="auto"/>
               <w:rPr>
                 <w:rFonts w:ascii="Cascadia Mono" w:hAnsi="Cascadia Mono" w:cs="Cascadia Mono"/>
                 <w:color w:val="000000"/>
@@ -28270,7 +27999,6 @@
               <w:autoSpaceDE w:val="0"/>
               <w:autoSpaceDN w:val="0"/>
               <w:adjustRightInd w:val="0"/>
-              <w:spacing w:after="0" w:line="240" w:lineRule="auto"/>
               <w:rPr>
                 <w:rFonts w:ascii="Cascadia Mono" w:hAnsi="Cascadia Mono" w:cs="Cascadia Mono"/>
                 <w:color w:val="000000"/>
@@ -28295,7 +28023,6 @@
               <w:autoSpaceDE w:val="0"/>
               <w:autoSpaceDN w:val="0"/>
               <w:adjustRightInd w:val="0"/>
-              <w:spacing w:after="0" w:line="240" w:lineRule="auto"/>
               <w:rPr>
                 <w:rFonts w:ascii="Cascadia Mono" w:hAnsi="Cascadia Mono" w:cs="Cascadia Mono"/>
                 <w:color w:val="000000"/>
@@ -28320,7 +28047,6 @@
               <w:autoSpaceDE w:val="0"/>
               <w:autoSpaceDN w:val="0"/>
               <w:adjustRightInd w:val="0"/>
-              <w:spacing w:after="0" w:line="240" w:lineRule="auto"/>
               <w:rPr>
                 <w:rFonts w:ascii="Cascadia Mono" w:hAnsi="Cascadia Mono" w:cs="Cascadia Mono"/>
                 <w:color w:val="000000"/>
@@ -28345,7 +28071,6 @@
               <w:autoSpaceDE w:val="0"/>
               <w:autoSpaceDN w:val="0"/>
               <w:adjustRightInd w:val="0"/>
-              <w:spacing w:after="0" w:line="240" w:lineRule="auto"/>
               <w:rPr>
                 <w:rFonts w:ascii="Cascadia Mono" w:hAnsi="Cascadia Mono" w:cs="Cascadia Mono"/>
                 <w:color w:val="000000"/>
@@ -28370,7 +28095,6 @@
               <w:autoSpaceDE w:val="0"/>
               <w:autoSpaceDN w:val="0"/>
               <w:adjustRightInd w:val="0"/>
-              <w:spacing w:after="0" w:line="240" w:lineRule="auto"/>
               <w:rPr>
                 <w:rFonts w:ascii="Cascadia Mono" w:hAnsi="Cascadia Mono" w:cs="Cascadia Mono"/>
                 <w:color w:val="000000"/>
@@ -28395,7 +28119,6 @@
               <w:autoSpaceDE w:val="0"/>
               <w:autoSpaceDN w:val="0"/>
               <w:adjustRightInd w:val="0"/>
-              <w:spacing w:after="0" w:line="240" w:lineRule="auto"/>
               <w:rPr>
                 <w:rFonts w:ascii="Cascadia Mono" w:hAnsi="Cascadia Mono" w:cs="Cascadia Mono"/>
                 <w:color w:val="000000"/>
@@ -28420,7 +28143,6 @@
               <w:autoSpaceDE w:val="0"/>
               <w:autoSpaceDN w:val="0"/>
               <w:adjustRightInd w:val="0"/>
-              <w:spacing w:after="0" w:line="240" w:lineRule="auto"/>
               <w:rPr>
                 <w:rFonts w:ascii="Cascadia Mono" w:hAnsi="Cascadia Mono" w:cs="Cascadia Mono"/>
                 <w:color w:val="000000"/>
@@ -28445,7 +28167,6 @@
               <w:autoSpaceDE w:val="0"/>
               <w:autoSpaceDN w:val="0"/>
               <w:adjustRightInd w:val="0"/>
-              <w:spacing w:after="0" w:line="240" w:lineRule="auto"/>
               <w:rPr>
                 <w:rFonts w:ascii="Cascadia Mono" w:hAnsi="Cascadia Mono" w:cs="Cascadia Mono"/>
                 <w:color w:val="000000"/>
@@ -28470,7 +28191,6 @@
               <w:autoSpaceDE w:val="0"/>
               <w:autoSpaceDN w:val="0"/>
               <w:adjustRightInd w:val="0"/>
-              <w:spacing w:after="0" w:line="240" w:lineRule="auto"/>
               <w:rPr>
                 <w:rFonts w:ascii="Cascadia Mono" w:hAnsi="Cascadia Mono" w:cs="Cascadia Mono"/>
                 <w:color w:val="000000"/>
@@ -28495,7 +28215,6 @@
               <w:autoSpaceDE w:val="0"/>
               <w:autoSpaceDN w:val="0"/>
               <w:adjustRightInd w:val="0"/>
-              <w:spacing w:after="0" w:line="240" w:lineRule="auto"/>
               <w:rPr>
                 <w:rFonts w:ascii="Cascadia Mono" w:hAnsi="Cascadia Mono" w:cs="Cascadia Mono"/>
                 <w:color w:val="000000"/>
@@ -28520,7 +28239,6 @@
               <w:autoSpaceDE w:val="0"/>
               <w:autoSpaceDN w:val="0"/>
               <w:adjustRightInd w:val="0"/>
-              <w:spacing w:after="0" w:line="240" w:lineRule="auto"/>
               <w:rPr>
                 <w:rFonts w:ascii="Cascadia Mono" w:hAnsi="Cascadia Mono" w:cs="Cascadia Mono"/>
                 <w:color w:val="000000"/>
@@ -28545,7 +28263,6 @@
               <w:autoSpaceDE w:val="0"/>
               <w:autoSpaceDN w:val="0"/>
               <w:adjustRightInd w:val="0"/>
-              <w:spacing w:after="0" w:line="240" w:lineRule="auto"/>
               <w:rPr>
                 <w:rFonts w:ascii="Cascadia Mono" w:hAnsi="Cascadia Mono" w:cs="Cascadia Mono"/>
                 <w:color w:val="000000"/>
@@ -28570,7 +28287,6 @@
               <w:autoSpaceDE w:val="0"/>
               <w:autoSpaceDN w:val="0"/>
               <w:adjustRightInd w:val="0"/>
-              <w:spacing w:after="0" w:line="240" w:lineRule="auto"/>
               <w:rPr>
                 <w:rFonts w:ascii="Cascadia Mono" w:hAnsi="Cascadia Mono" w:cs="Cascadia Mono"/>
                 <w:color w:val="000000"/>
@@ -28595,7 +28311,6 @@
               <w:autoSpaceDE w:val="0"/>
               <w:autoSpaceDN w:val="0"/>
               <w:adjustRightInd w:val="0"/>
-              <w:spacing w:after="0" w:line="240" w:lineRule="auto"/>
               <w:rPr>
                 <w:rFonts w:ascii="Cascadia Mono" w:hAnsi="Cascadia Mono" w:cs="Cascadia Mono"/>
                 <w:color w:val="000000"/>
@@ -28620,7 +28335,6 @@
               <w:autoSpaceDE w:val="0"/>
               <w:autoSpaceDN w:val="0"/>
               <w:adjustRightInd w:val="0"/>
-              <w:spacing w:after="0" w:line="240" w:lineRule="auto"/>
               <w:rPr>
                 <w:rFonts w:ascii="Cascadia Mono" w:hAnsi="Cascadia Mono" w:cs="Cascadia Mono"/>
                 <w:color w:val="000000"/>
@@ -28645,7 +28359,6 @@
               <w:autoSpaceDE w:val="0"/>
               <w:autoSpaceDN w:val="0"/>
               <w:adjustRightInd w:val="0"/>
-              <w:spacing w:after="0" w:line="240" w:lineRule="auto"/>
               <w:rPr>
                 <w:rFonts w:ascii="Cascadia Mono" w:hAnsi="Cascadia Mono" w:cs="Cascadia Mono"/>
                 <w:color w:val="000000"/>
@@ -28670,7 +28383,6 @@
               <w:autoSpaceDE w:val="0"/>
               <w:autoSpaceDN w:val="0"/>
               <w:adjustRightInd w:val="0"/>
-              <w:spacing w:after="0" w:line="240" w:lineRule="auto"/>
               <w:rPr>
                 <w:rFonts w:ascii="Cascadia Mono" w:hAnsi="Cascadia Mono" w:cs="Cascadia Mono"/>
                 <w:color w:val="000000"/>
@@ -28695,7 +28407,6 @@
               <w:autoSpaceDE w:val="0"/>
               <w:autoSpaceDN w:val="0"/>
               <w:adjustRightInd w:val="0"/>
-              <w:spacing w:after="0" w:line="240" w:lineRule="auto"/>
               <w:rPr>
                 <w:rFonts w:ascii="Cascadia Mono" w:hAnsi="Cascadia Mono" w:cs="Cascadia Mono"/>
                 <w:color w:val="000000"/>
@@ -28720,7 +28431,6 @@
               <w:autoSpaceDE w:val="0"/>
               <w:autoSpaceDN w:val="0"/>
               <w:adjustRightInd w:val="0"/>
-              <w:spacing w:after="0" w:line="240" w:lineRule="auto"/>
               <w:rPr>
                 <w:rFonts w:ascii="Cascadia Mono" w:hAnsi="Cascadia Mono" w:cs="Cascadia Mono"/>
                 <w:color w:val="000000"/>
@@ -28745,7 +28455,6 @@
               <w:autoSpaceDE w:val="0"/>
               <w:autoSpaceDN w:val="0"/>
               <w:adjustRightInd w:val="0"/>
-              <w:spacing w:after="0" w:line="240" w:lineRule="auto"/>
               <w:rPr>
                 <w:rFonts w:ascii="Cascadia Mono" w:hAnsi="Cascadia Mono" w:cs="Cascadia Mono"/>
                 <w:color w:val="000000"/>
@@ -28770,7 +28479,6 @@
               <w:autoSpaceDE w:val="0"/>
               <w:autoSpaceDN w:val="0"/>
               <w:adjustRightInd w:val="0"/>
-              <w:spacing w:after="0" w:line="240" w:lineRule="auto"/>
               <w:rPr>
                 <w:rFonts w:ascii="Cascadia Mono" w:hAnsi="Cascadia Mono" w:cs="Cascadia Mono"/>
                 <w:color w:val="000000"/>
@@ -28795,7 +28503,6 @@
               <w:autoSpaceDE w:val="0"/>
               <w:autoSpaceDN w:val="0"/>
               <w:adjustRightInd w:val="0"/>
-              <w:spacing w:after="0" w:line="240" w:lineRule="auto"/>
               <w:rPr>
                 <w:rFonts w:ascii="Cascadia Mono" w:hAnsi="Cascadia Mono" w:cs="Cascadia Mono"/>
                 <w:color w:val="000000"/>
@@ -28820,7 +28527,6 @@
               <w:autoSpaceDE w:val="0"/>
               <w:autoSpaceDN w:val="0"/>
               <w:adjustRightInd w:val="0"/>
-              <w:spacing w:after="0" w:line="240" w:lineRule="auto"/>
               <w:rPr>
                 <w:rFonts w:ascii="Cascadia Mono" w:hAnsi="Cascadia Mono" w:cs="Cascadia Mono"/>
                 <w:color w:val="000000"/>
@@ -28845,7 +28551,6 @@
               <w:autoSpaceDE w:val="0"/>
               <w:autoSpaceDN w:val="0"/>
               <w:adjustRightInd w:val="0"/>
-              <w:spacing w:after="0" w:line="240" w:lineRule="auto"/>
               <w:rPr>
                 <w:rFonts w:ascii="Cascadia Mono" w:hAnsi="Cascadia Mono" w:cs="Cascadia Mono"/>
                 <w:color w:val="000000"/>
@@ -28870,7 +28575,6 @@
               <w:autoSpaceDE w:val="0"/>
               <w:autoSpaceDN w:val="0"/>
               <w:adjustRightInd w:val="0"/>
-              <w:spacing w:after="0" w:line="240" w:lineRule="auto"/>
               <w:rPr>
                 <w:rFonts w:ascii="Cascadia Mono" w:hAnsi="Cascadia Mono" w:cs="Cascadia Mono"/>
                 <w:color w:val="000000"/>
@@ -28895,7 +28599,6 @@
               <w:autoSpaceDE w:val="0"/>
               <w:autoSpaceDN w:val="0"/>
               <w:adjustRightInd w:val="0"/>
-              <w:spacing w:after="0" w:line="240" w:lineRule="auto"/>
               <w:rPr>
                 <w:rFonts w:ascii="Cascadia Mono" w:hAnsi="Cascadia Mono" w:cs="Cascadia Mono"/>
                 <w:color w:val="000000"/>
@@ -28920,7 +28623,6 @@
               <w:autoSpaceDE w:val="0"/>
               <w:autoSpaceDN w:val="0"/>
               <w:adjustRightInd w:val="0"/>
-              <w:spacing w:after="0" w:line="240" w:lineRule="auto"/>
               <w:rPr>
                 <w:rFonts w:ascii="Cascadia Mono" w:hAnsi="Cascadia Mono" w:cs="Cascadia Mono"/>
                 <w:color w:val="000000"/>
@@ -28945,7 +28647,6 @@
               <w:autoSpaceDE w:val="0"/>
               <w:autoSpaceDN w:val="0"/>
               <w:adjustRightInd w:val="0"/>
-              <w:spacing w:after="0" w:line="240" w:lineRule="auto"/>
               <w:rPr>
                 <w:rFonts w:ascii="Cascadia Mono" w:hAnsi="Cascadia Mono" w:cs="Cascadia Mono"/>
                 <w:color w:val="000000"/>
@@ -28970,7 +28671,6 @@
               <w:autoSpaceDE w:val="0"/>
               <w:autoSpaceDN w:val="0"/>
               <w:adjustRightInd w:val="0"/>
-              <w:spacing w:after="0" w:line="240" w:lineRule="auto"/>
               <w:rPr>
                 <w:rFonts w:ascii="Cascadia Mono" w:hAnsi="Cascadia Mono" w:cs="Cascadia Mono"/>
                 <w:color w:val="000000"/>
@@ -28995,7 +28695,6 @@
               <w:autoSpaceDE w:val="0"/>
               <w:autoSpaceDN w:val="0"/>
               <w:adjustRightInd w:val="0"/>
-              <w:spacing w:after="0" w:line="240" w:lineRule="auto"/>
               <w:rPr>
                 <w:rFonts w:ascii="Cascadia Mono" w:hAnsi="Cascadia Mono" w:cs="Cascadia Mono"/>
                 <w:color w:val="000000"/>
@@ -29020,7 +28719,6 @@
               <w:autoSpaceDE w:val="0"/>
               <w:autoSpaceDN w:val="0"/>
               <w:adjustRightInd w:val="0"/>
-              <w:spacing w:after="0" w:line="240" w:lineRule="auto"/>
               <w:rPr>
                 <w:rFonts w:ascii="Cascadia Mono" w:hAnsi="Cascadia Mono" w:cs="Cascadia Mono"/>
                 <w:color w:val="000000"/>
@@ -29045,7 +28743,6 @@
               <w:autoSpaceDE w:val="0"/>
               <w:autoSpaceDN w:val="0"/>
               <w:adjustRightInd w:val="0"/>
-              <w:spacing w:after="0" w:line="240" w:lineRule="auto"/>
               <w:rPr>
                 <w:rFonts w:ascii="Cascadia Mono" w:hAnsi="Cascadia Mono" w:cs="Cascadia Mono"/>
                 <w:color w:val="000000"/>
@@ -29070,7 +28767,6 @@
               <w:autoSpaceDE w:val="0"/>
               <w:autoSpaceDN w:val="0"/>
               <w:adjustRightInd w:val="0"/>
-              <w:spacing w:after="0" w:line="240" w:lineRule="auto"/>
               <w:rPr>
                 <w:rFonts w:ascii="Cascadia Mono" w:hAnsi="Cascadia Mono" w:cs="Cascadia Mono"/>
                 <w:color w:val="000000"/>
@@ -29095,7 +28791,6 @@
               <w:autoSpaceDE w:val="0"/>
               <w:autoSpaceDN w:val="0"/>
               <w:adjustRightInd w:val="0"/>
-              <w:spacing w:after="0" w:line="240" w:lineRule="auto"/>
               <w:rPr>
                 <w:rFonts w:ascii="Cascadia Mono" w:hAnsi="Cascadia Mono" w:cs="Cascadia Mono"/>
                 <w:color w:val="000000"/>
@@ -29120,7 +28815,6 @@
               <w:autoSpaceDE w:val="0"/>
               <w:autoSpaceDN w:val="0"/>
               <w:adjustRightInd w:val="0"/>
-              <w:spacing w:after="0" w:line="240" w:lineRule="auto"/>
               <w:rPr>
                 <w:rFonts w:ascii="Cascadia Mono" w:hAnsi="Cascadia Mono" w:cs="Cascadia Mono"/>
                 <w:color w:val="000000"/>
@@ -29145,7 +28839,6 @@
               <w:autoSpaceDE w:val="0"/>
               <w:autoSpaceDN w:val="0"/>
               <w:adjustRightInd w:val="0"/>
-              <w:spacing w:after="0" w:line="240" w:lineRule="auto"/>
               <w:rPr>
                 <w:rFonts w:ascii="Cascadia Mono" w:hAnsi="Cascadia Mono" w:cs="Cascadia Mono"/>
                 <w:color w:val="000000"/>
@@ -29170,7 +28863,6 @@
               <w:autoSpaceDE w:val="0"/>
               <w:autoSpaceDN w:val="0"/>
               <w:adjustRightInd w:val="0"/>
-              <w:spacing w:after="0" w:line="240" w:lineRule="auto"/>
               <w:rPr>
                 <w:rFonts w:ascii="Cascadia Mono" w:hAnsi="Cascadia Mono" w:cs="Cascadia Mono"/>
                 <w:color w:val="000000"/>
@@ -29195,7 +28887,6 @@
               <w:autoSpaceDE w:val="0"/>
               <w:autoSpaceDN w:val="0"/>
               <w:adjustRightInd w:val="0"/>
-              <w:spacing w:after="0" w:line="240" w:lineRule="auto"/>
               <w:rPr>
                 <w:rFonts w:ascii="Cascadia Mono" w:hAnsi="Cascadia Mono" w:cs="Cascadia Mono"/>
                 <w:color w:val="000000"/>
@@ -29220,7 +28911,6 @@
               <w:autoSpaceDE w:val="0"/>
               <w:autoSpaceDN w:val="0"/>
               <w:adjustRightInd w:val="0"/>
-              <w:spacing w:after="0" w:line="240" w:lineRule="auto"/>
               <w:rPr>
                 <w:rFonts w:ascii="Cascadia Mono" w:hAnsi="Cascadia Mono" w:cs="Cascadia Mono"/>
                 <w:color w:val="000000"/>
@@ -29245,7 +28935,6 @@
               <w:autoSpaceDE w:val="0"/>
               <w:autoSpaceDN w:val="0"/>
               <w:adjustRightInd w:val="0"/>
-              <w:spacing w:after="0" w:line="240" w:lineRule="auto"/>
               <w:rPr>
                 <w:rFonts w:ascii="Cascadia Mono" w:hAnsi="Cascadia Mono" w:cs="Cascadia Mono"/>
                 <w:color w:val="000000"/>
@@ -29270,7 +28959,6 @@
               <w:autoSpaceDE w:val="0"/>
               <w:autoSpaceDN w:val="0"/>
               <w:adjustRightInd w:val="0"/>
-              <w:spacing w:after="0" w:line="240" w:lineRule="auto"/>
               <w:rPr>
                 <w:rFonts w:ascii="Cascadia Mono" w:hAnsi="Cascadia Mono" w:cs="Cascadia Mono"/>
                 <w:color w:val="000000"/>
@@ -29295,7 +28983,6 @@
               <w:autoSpaceDE w:val="0"/>
               <w:autoSpaceDN w:val="0"/>
               <w:adjustRightInd w:val="0"/>
-              <w:spacing w:after="0" w:line="240" w:lineRule="auto"/>
               <w:rPr>
                 <w:rFonts w:ascii="Cascadia Mono" w:hAnsi="Cascadia Mono" w:cs="Cascadia Mono"/>
                 <w:color w:val="000000"/>
@@ -29320,7 +29007,6 @@
               <w:autoSpaceDE w:val="0"/>
               <w:autoSpaceDN w:val="0"/>
               <w:adjustRightInd w:val="0"/>
-              <w:spacing w:after="0" w:line="240" w:lineRule="auto"/>
               <w:rPr>
                 <w:rFonts w:ascii="Cascadia Mono" w:hAnsi="Cascadia Mono" w:cs="Cascadia Mono"/>
                 <w:color w:val="000000"/>
@@ -29345,7 +29031,6 @@
               <w:autoSpaceDE w:val="0"/>
               <w:autoSpaceDN w:val="0"/>
               <w:adjustRightInd w:val="0"/>
-              <w:spacing w:after="0" w:line="240" w:lineRule="auto"/>
               <w:rPr>
                 <w:rFonts w:ascii="Cascadia Mono" w:hAnsi="Cascadia Mono" w:cs="Cascadia Mono"/>
                 <w:color w:val="000000"/>
@@ -29370,7 +29055,6 @@
               <w:autoSpaceDE w:val="0"/>
               <w:autoSpaceDN w:val="0"/>
               <w:adjustRightInd w:val="0"/>
-              <w:spacing w:after="0" w:line="240" w:lineRule="auto"/>
               <w:rPr>
                 <w:rFonts w:ascii="Cascadia Mono" w:hAnsi="Cascadia Mono" w:cs="Cascadia Mono"/>
                 <w:color w:val="000000"/>
@@ -29395,7 +29079,6 @@
               <w:autoSpaceDE w:val="0"/>
               <w:autoSpaceDN w:val="0"/>
               <w:adjustRightInd w:val="0"/>
-              <w:spacing w:after="0" w:line="240" w:lineRule="auto"/>
               <w:rPr>
                 <w:rFonts w:ascii="Cascadia Mono" w:hAnsi="Cascadia Mono" w:cs="Cascadia Mono"/>
                 <w:color w:val="000000"/>
@@ -29420,7 +29103,6 @@
               <w:autoSpaceDE w:val="0"/>
               <w:autoSpaceDN w:val="0"/>
               <w:adjustRightInd w:val="0"/>
-              <w:spacing w:after="0" w:line="240" w:lineRule="auto"/>
               <w:rPr>
                 <w:rFonts w:ascii="Cascadia Mono" w:hAnsi="Cascadia Mono" w:cs="Cascadia Mono"/>
                 <w:color w:val="000000"/>
@@ -29445,7 +29127,6 @@
               <w:autoSpaceDE w:val="0"/>
               <w:autoSpaceDN w:val="0"/>
               <w:adjustRightInd w:val="0"/>
-              <w:spacing w:after="0" w:line="240" w:lineRule="auto"/>
               <w:rPr>
                 <w:rFonts w:ascii="Cascadia Mono" w:hAnsi="Cascadia Mono" w:cs="Cascadia Mono"/>
                 <w:color w:val="000000"/>
@@ -29470,7 +29151,6 @@
               <w:autoSpaceDE w:val="0"/>
               <w:autoSpaceDN w:val="0"/>
               <w:adjustRightInd w:val="0"/>
-              <w:spacing w:after="0" w:line="240" w:lineRule="auto"/>
               <w:rPr>
                 <w:rFonts w:ascii="Cascadia Mono" w:hAnsi="Cascadia Mono" w:cs="Cascadia Mono"/>
                 <w:color w:val="000000"/>
@@ -29495,7 +29175,6 @@
               <w:autoSpaceDE w:val="0"/>
               <w:autoSpaceDN w:val="0"/>
               <w:adjustRightInd w:val="0"/>
-              <w:spacing w:after="0" w:line="240" w:lineRule="auto"/>
               <w:rPr>
                 <w:rFonts w:ascii="Cascadia Mono" w:hAnsi="Cascadia Mono" w:cs="Cascadia Mono"/>
                 <w:color w:val="000000"/>
@@ -29520,7 +29199,6 @@
               <w:autoSpaceDE w:val="0"/>
               <w:autoSpaceDN w:val="0"/>
               <w:adjustRightInd w:val="0"/>
-              <w:spacing w:after="0" w:line="240" w:lineRule="auto"/>
               <w:rPr>
                 <w:rFonts w:ascii="Cascadia Mono" w:hAnsi="Cascadia Mono" w:cs="Cascadia Mono"/>
                 <w:color w:val="000000"/>
@@ -29545,7 +29223,6 @@
               <w:autoSpaceDE w:val="0"/>
               <w:autoSpaceDN w:val="0"/>
               <w:adjustRightInd w:val="0"/>
-              <w:spacing w:after="0" w:line="240" w:lineRule="auto"/>
               <w:rPr>
                 <w:rFonts w:ascii="Cascadia Mono" w:hAnsi="Cascadia Mono" w:cs="Cascadia Mono"/>
                 <w:color w:val="000000"/>
@@ -29570,7 +29247,6 @@
               <w:autoSpaceDE w:val="0"/>
               <w:autoSpaceDN w:val="0"/>
               <w:adjustRightInd w:val="0"/>
-              <w:spacing w:after="0" w:line="240" w:lineRule="auto"/>
               <w:rPr>
                 <w:rFonts w:ascii="Cascadia Mono" w:hAnsi="Cascadia Mono" w:cs="Cascadia Mono"/>
                 <w:color w:val="000000"/>
@@ -29595,7 +29271,6 @@
               <w:autoSpaceDE w:val="0"/>
               <w:autoSpaceDN w:val="0"/>
               <w:adjustRightInd w:val="0"/>
-              <w:spacing w:after="0" w:line="240" w:lineRule="auto"/>
               <w:rPr>
                 <w:rFonts w:ascii="Cascadia Mono" w:hAnsi="Cascadia Mono" w:cs="Cascadia Mono"/>
                 <w:color w:val="000000"/>
@@ -29620,7 +29295,6 @@
               <w:autoSpaceDE w:val="0"/>
               <w:autoSpaceDN w:val="0"/>
               <w:adjustRightInd w:val="0"/>
-              <w:spacing w:after="0" w:line="240" w:lineRule="auto"/>
               <w:rPr>
                 <w:rFonts w:ascii="Cascadia Mono" w:hAnsi="Cascadia Mono" w:cs="Cascadia Mono"/>
                 <w:color w:val="000000"/>
@@ -29645,7 +29319,6 @@
               <w:autoSpaceDE w:val="0"/>
               <w:autoSpaceDN w:val="0"/>
               <w:adjustRightInd w:val="0"/>
-              <w:spacing w:after="0" w:line="240" w:lineRule="auto"/>
               <w:rPr>
                 <w:rFonts w:ascii="Cascadia Mono" w:hAnsi="Cascadia Mono" w:cs="Cascadia Mono"/>
                 <w:color w:val="000000"/>
@@ -29670,7 +29343,6 @@
               <w:autoSpaceDE w:val="0"/>
               <w:autoSpaceDN w:val="0"/>
               <w:adjustRightInd w:val="0"/>
-              <w:spacing w:after="0" w:line="240" w:lineRule="auto"/>
               <w:rPr>
                 <w:rFonts w:ascii="Cascadia Mono" w:hAnsi="Cascadia Mono" w:cs="Cascadia Mono"/>
                 <w:color w:val="000000"/>
@@ -29695,7 +29367,6 @@
               <w:autoSpaceDE w:val="0"/>
               <w:autoSpaceDN w:val="0"/>
               <w:adjustRightInd w:val="0"/>
-              <w:spacing w:after="0" w:line="240" w:lineRule="auto"/>
               <w:rPr>
                 <w:rFonts w:ascii="Cascadia Mono" w:hAnsi="Cascadia Mono" w:cs="Cascadia Mono"/>
                 <w:color w:val="000000"/>
@@ -29720,7 +29391,6 @@
               <w:autoSpaceDE w:val="0"/>
               <w:autoSpaceDN w:val="0"/>
               <w:adjustRightInd w:val="0"/>
-              <w:spacing w:after="0" w:line="240" w:lineRule="auto"/>
               <w:rPr>
                 <w:rFonts w:ascii="Cascadia Mono" w:hAnsi="Cascadia Mono" w:cs="Cascadia Mono"/>
                 <w:color w:val="000000"/>
@@ -29745,7 +29415,6 @@
               <w:autoSpaceDE w:val="0"/>
               <w:autoSpaceDN w:val="0"/>
               <w:adjustRightInd w:val="0"/>
-              <w:spacing w:after="0" w:line="240" w:lineRule="auto"/>
               <w:rPr>
                 <w:rFonts w:ascii="Cascadia Mono" w:hAnsi="Cascadia Mono" w:cs="Cascadia Mono"/>
                 <w:color w:val="000000"/>
@@ -29770,7 +29439,6 @@
               <w:autoSpaceDE w:val="0"/>
               <w:autoSpaceDN w:val="0"/>
               <w:adjustRightInd w:val="0"/>
-              <w:spacing w:after="0" w:line="240" w:lineRule="auto"/>
               <w:rPr>
                 <w:rFonts w:ascii="Cascadia Mono" w:hAnsi="Cascadia Mono" w:cs="Cascadia Mono"/>
                 <w:color w:val="000000"/>
@@ -29795,7 +29463,6 @@
               <w:autoSpaceDE w:val="0"/>
               <w:autoSpaceDN w:val="0"/>
               <w:adjustRightInd w:val="0"/>
-              <w:spacing w:after="0" w:line="240" w:lineRule="auto"/>
               <w:rPr>
                 <w:rFonts w:ascii="Cascadia Mono" w:hAnsi="Cascadia Mono" w:cs="Cascadia Mono"/>
                 <w:color w:val="000000"/>
@@ -29820,7 +29487,6 @@
               <w:autoSpaceDE w:val="0"/>
               <w:autoSpaceDN w:val="0"/>
               <w:adjustRightInd w:val="0"/>
-              <w:spacing w:after="0" w:line="240" w:lineRule="auto"/>
               <w:rPr>
                 <w:rFonts w:ascii="Cascadia Mono" w:hAnsi="Cascadia Mono" w:cs="Cascadia Mono"/>
                 <w:color w:val="000000"/>
@@ -29845,7 +29511,6 @@
               <w:autoSpaceDE w:val="0"/>
               <w:autoSpaceDN w:val="0"/>
               <w:adjustRightInd w:val="0"/>
-              <w:spacing w:after="0" w:line="240" w:lineRule="auto"/>
               <w:rPr>
                 <w:rFonts w:ascii="Cascadia Mono" w:hAnsi="Cascadia Mono" w:cs="Cascadia Mono"/>
                 <w:color w:val="000000"/>
@@ -29870,7 +29535,6 @@
               <w:autoSpaceDE w:val="0"/>
               <w:autoSpaceDN w:val="0"/>
               <w:adjustRightInd w:val="0"/>
-              <w:spacing w:after="0" w:line="240" w:lineRule="auto"/>
               <w:rPr>
                 <w:rFonts w:ascii="Cascadia Mono" w:hAnsi="Cascadia Mono" w:cs="Cascadia Mono"/>
                 <w:color w:val="000000"/>
@@ -29896,7 +29560,6 @@
               <w:autoSpaceDE w:val="0"/>
               <w:autoSpaceDN w:val="0"/>
               <w:adjustRightInd w:val="0"/>
-              <w:spacing w:after="0" w:line="240" w:lineRule="auto"/>
               <w:rPr>
                 <w:rFonts w:ascii="Cascadia Mono" w:hAnsi="Cascadia Mono" w:cs="Cascadia Mono"/>
                 <w:color w:val="000000"/>
@@ -29921,7 +29584,6 @@
               <w:autoSpaceDE w:val="0"/>
               <w:autoSpaceDN w:val="0"/>
               <w:adjustRightInd w:val="0"/>
-              <w:spacing w:after="0" w:line="240" w:lineRule="auto"/>
               <w:rPr>
                 <w:rFonts w:ascii="Cascadia Mono" w:hAnsi="Cascadia Mono" w:cs="Cascadia Mono"/>
                 <w:color w:val="000000"/>
@@ -29946,7 +29608,6 @@
               <w:autoSpaceDE w:val="0"/>
               <w:autoSpaceDN w:val="0"/>
               <w:adjustRightInd w:val="0"/>
-              <w:spacing w:after="0" w:line="240" w:lineRule="auto"/>
               <w:rPr>
                 <w:rFonts w:ascii="Cascadia Mono" w:hAnsi="Cascadia Mono" w:cs="Cascadia Mono"/>
                 <w:color w:val="000000"/>
@@ -29971,7 +29632,6 @@
               <w:autoSpaceDE w:val="0"/>
               <w:autoSpaceDN w:val="0"/>
               <w:adjustRightInd w:val="0"/>
-              <w:spacing w:after="0" w:line="240" w:lineRule="auto"/>
               <w:rPr>
                 <w:rFonts w:ascii="Cascadia Mono" w:hAnsi="Cascadia Mono" w:cs="Cascadia Mono"/>
                 <w:color w:val="000000"/>
@@ -29996,7 +29656,6 @@
               <w:autoSpaceDE w:val="0"/>
               <w:autoSpaceDN w:val="0"/>
               <w:adjustRightInd w:val="0"/>
-              <w:spacing w:after="0" w:line="240" w:lineRule="auto"/>
               <w:rPr>
                 <w:rFonts w:ascii="Cascadia Mono" w:hAnsi="Cascadia Mono" w:cs="Cascadia Mono"/>
                 <w:color w:val="000000"/>
@@ -30021,7 +29680,6 @@
               <w:autoSpaceDE w:val="0"/>
               <w:autoSpaceDN w:val="0"/>
               <w:adjustRightInd w:val="0"/>
-              <w:spacing w:after="0" w:line="240" w:lineRule="auto"/>
               <w:rPr>
                 <w:rFonts w:ascii="Cascadia Mono" w:hAnsi="Cascadia Mono" w:cs="Cascadia Mono"/>
                 <w:color w:val="000000"/>
@@ -30046,7 +29704,6 @@
               <w:autoSpaceDE w:val="0"/>
               <w:autoSpaceDN w:val="0"/>
               <w:adjustRightInd w:val="0"/>
-              <w:spacing w:after="0" w:line="240" w:lineRule="auto"/>
               <w:rPr>
                 <w:rFonts w:ascii="Cascadia Mono" w:hAnsi="Cascadia Mono" w:cs="Cascadia Mono"/>
                 <w:color w:val="000000"/>
@@ -30233,7 +29890,7 @@
           <w:p>
             <w:pPr>
               <w:shd w:val="clear" w:color="auto" w:fill="1F1F1F"/>
-              <w:spacing w:after="0" w:line="285" w:lineRule="atLeast"/>
+              <w:spacing w:line="285" w:lineRule="atLeast"/>
               <w:rPr>
                 <w:rFonts w:ascii="Consolas" w:eastAsia="Times New Roman" w:hAnsi="Consolas" w:cs="Times New Roman"/>
                 <w:color w:val="CCCCCC"/>
@@ -30822,7 +30479,7 @@
           <w:p>
             <w:pPr>
               <w:shd w:val="clear" w:color="auto" w:fill="1F1F1F"/>
-              <w:spacing w:after="0" w:line="285" w:lineRule="atLeast"/>
+              <w:spacing w:line="285" w:lineRule="atLeast"/>
               <w:rPr>
                 <w:rFonts w:ascii="Consolas" w:eastAsia="Times New Roman" w:hAnsi="Consolas" w:cs="Times New Roman"/>
                 <w:color w:val="CCCCCC"/>
@@ -31241,6 +30898,7 @@
         <w:rPr>
           <w:rFonts w:ascii="Times New Roman" w:hAnsi="Times New Roman" w:cs="Times New Roman"/>
           <w:sz w:val="28"/>
+          <w:lang w:val="en-US"/>
         </w:rPr>
       </w:pPr>
     </w:p>
@@ -31251,6 +30909,7 @@
         <w:rPr>
           <w:rFonts w:ascii="Times New Roman" w:hAnsi="Times New Roman" w:cs="Times New Roman"/>
           <w:sz w:val="28"/>
+          <w:lang w:val="en-US"/>
         </w:rPr>
       </w:pPr>
     </w:p>
@@ -31402,7 +31061,21 @@
           <w:rFonts w:ascii="Times New Roman" w:hAnsi="Times New Roman" w:cs="Times New Roman"/>
           <w:sz w:val="28"/>
         </w:rPr>
-        <w:t xml:space="preserve">на примере программы по представлению целого числа со знаком в памяти устройства. Также была успешно создана статическая библиотека с функционалом </w:t>
+        <w:t>на примере программы</w:t>
+      </w:r>
+      <w:r>
+        <w:rPr>
+          <w:rFonts w:ascii="Times New Roman" w:hAnsi="Times New Roman" w:cs="Times New Roman"/>
+          <w:sz w:val="28"/>
+        </w:rPr>
+        <w:t xml:space="preserve"> сортировки вставкой</w:t>
+      </w:r>
+      <w:r>
+        <w:rPr>
+          <w:rFonts w:ascii="Times New Roman" w:hAnsi="Times New Roman" w:cs="Times New Roman"/>
+          <w:sz w:val="28"/>
+        </w:rPr>
+        <w:t xml:space="preserve">. Также была успешно создана статическая библиотека с функционалом </w:t>
       </w:r>
       <w:r>
         <w:rPr>
